--- a/docs/110101_Пантус_3_Надежность.docx
+++ b/docs/110101_Пантус_3_Надежность.docx
@@ -7236,9 +7236,6 @@
         <w:t>0,</w:t>
       </w:r>
       <w:r>
-        <w:rPr>
-          <w:lang w:val="en-US"/>
-        </w:rPr>
         <w:t>6</w:t>
       </w:r>
       <w:r>
@@ -7265,7 +7262,15 @@
           <w:b/>
           <w:bCs/>
         </w:rPr>
-        <w:t xml:space="preserve">.2 </w:t>
+        <w:t>.2</w:t>
+      </w:r>
+      <w:r>
+        <w:rPr>
+          <w:rStyle w:val="Heading2Char"/>
+          <w:b/>
+          <w:bCs/>
+        </w:rPr>
+        <w:t xml:space="preserve"> </w:t>
       </w:r>
       <w:r>
         <w:rPr>
@@ -7308,7 +7313,7 @@
     <w:p>
       <w:pPr>
         <w:rPr>
-          <w:lang w:eastAsia="ru-RU"/>
+          <w:lang w:val="en-US" w:eastAsia="ru-RU"/>
         </w:rPr>
       </w:pPr>
     </w:p>
@@ -7330,66 +7335,169 @@
       </w:r>
       <w:proofErr w:type="spellEnd"/>
       <w:r>
-        <w:t xml:space="preserve"> используется для оценки надежности программного обеспечения на основе данных о времени между обнаружением ошибок. Она предполагает, что интенсивность обнаружения ошибок зависит от текущего количества оставшихся ошибок в программе. В данном разделе проведем расчет надежности программного средства на основе модели </w:t>
-      </w:r>
-      <w:proofErr w:type="spellStart"/>
-      <w:r>
-        <w:t>Джелинского</w:t>
-      </w:r>
-      <w:proofErr w:type="spellEnd"/>
-      <w:r>
-        <w:t xml:space="preserve"> – </w:t>
-      </w:r>
-      <w:proofErr w:type="spellStart"/>
-      <w:r>
-        <w:t>Моранды</w:t>
-      </w:r>
-      <w:proofErr w:type="spellEnd"/>
-      <w:r>
-        <w:t xml:space="preserve">. Общее время тестирования программы составило 15 </w:t>
-      </w:r>
-      <w:r>
-        <w:t>дней. За</w:t>
-      </w:r>
-      <w:r>
-        <w:t xml:space="preserve"> это время было обнаружено </w:t>
-      </w:r>
-      <w:r>
-        <w:t>20</w:t>
-      </w:r>
-      <w:r>
-        <w:t xml:space="preserve"> ошибок. Время между обнаружением ошибок (</w:t>
-      </w:r>
-      <w:proofErr w:type="spellStart"/>
-      <w:r>
-        <w:t>Xi</w:t>
-      </w:r>
-      <w:proofErr w:type="spellEnd"/>
-      <w:r>
-        <w:t>​</w:t>
-      </w:r>
-      <w:r>
-        <w:t xml:space="preserve">) приведено в таблице </w:t>
-      </w:r>
-      <w:r>
-        <w:t>3</w:t>
-      </w:r>
-      <w:r>
-        <w:t>.3</w:t>
-      </w:r>
-      <w:r>
-        <w:t>.</w:t>
+        <w:t xml:space="preserve"> используется для оценки надежности программного обеспечения на основе данных о времени между обнаружением ошибок</w:t>
+      </w:r>
+      <w:r>
+        <w:t xml:space="preserve"> Такая модель </w:t>
+      </w:r>
+      <w:r>
+        <w:t>строится на основе следующих допущений:</w:t>
       </w:r>
     </w:p>
     <w:p>
-      <w:pPr>
-        <w:rPr>
-          <w:rFonts w:cs="Times New Roman"/>
-        </w:rPr>
-      </w:pPr>
+      <w:r>
+        <w:t xml:space="preserve">1 Интенсивность обнаружения ошибок </w:t>
+      </w:r>
+      <w:r>
+        <w:sym w:font="Symbol" w:char="F06C"/>
+      </w:r>
+      <w:r>
+        <w:t>(t) пропорциональна текущему числу ошибок в программном средстве, т. е. числу оставшихся ошибок.</w:t>
+      </w:r>
     </w:p>
     <w:p>
       <w:r>
+        <w:t>2 Все ошибки одинаково вероятны, и их появления независимы.</w:t>
+      </w:r>
+    </w:p>
+    <w:p>
+      <w:r>
+        <w:t>3 Каждая ошибка имеет один и тот же порядок серьезности.</w:t>
+      </w:r>
+    </w:p>
+    <w:p>
+      <w:pPr>
+        <w:rPr>
+          <w:lang w:val="en-US"/>
+        </w:rPr>
+      </w:pPr>
+      <w:r>
+        <w:t>4 Время до следующего отказа (ошибки) распределено экспоненциально.</w:t>
+      </w:r>
+    </w:p>
+    <w:p>
+      <w:pPr>
+        <w:rPr>
+          <w:lang w:val="en-US"/>
+        </w:rPr>
+      </w:pPr>
+      <w:r>
+        <w:t>5 Программное средство функционирует в среде, близкой к реальной.</w:t>
+      </w:r>
+    </w:p>
+    <w:p>
+      <w:r>
+        <w:t>6 Ошибки постоянно корректируются без внесения в программное средство новых.</w:t>
+      </w:r>
+    </w:p>
+    <w:p>
+      <w:pPr>
+        <w:rPr>
+          <w:lang w:eastAsia="ru-RU"/>
+        </w:rPr>
+      </w:pPr>
+      <w:r>
+        <w:t xml:space="preserve">7 </w:t>
+      </w:r>
+      <w:r>
+        <w:sym w:font="Symbol" w:char="F06C"/>
+      </w:r>
+      <w:r>
+        <w:t xml:space="preserve">(t) = </w:t>
+      </w:r>
+      <w:proofErr w:type="spellStart"/>
+      <w:r>
+        <w:t>const</w:t>
+      </w:r>
+      <w:proofErr w:type="spellEnd"/>
+      <w:r>
+        <w:t xml:space="preserve"> в интервале между двумя соседними ошибками</w:t>
+      </w:r>
+      <w:r>
+        <w:t>.</w:t>
+      </w:r>
+    </w:p>
+    <w:p>
+      <w:r>
+        <w:t xml:space="preserve">В данном разделе проведем расчет надежности программного средства на основе модели </w:t>
+      </w:r>
+      <w:proofErr w:type="spellStart"/>
+      <w:r>
+        <w:t>Джелинского</w:t>
+      </w:r>
+      <w:proofErr w:type="spellEnd"/>
+      <w:r>
+        <w:t xml:space="preserve"> – </w:t>
+      </w:r>
+      <w:proofErr w:type="spellStart"/>
+      <w:r>
+        <w:t>Моранды</w:t>
+      </w:r>
+      <w:proofErr w:type="spellEnd"/>
+      <w:r>
+        <w:t xml:space="preserve">. Общее время тестирования программы составило </w:t>
+      </w:r>
+      <w:r>
+        <w:t>17</w:t>
+      </w:r>
+      <w:r>
+        <w:t xml:space="preserve"> </w:t>
+      </w:r>
+      <w:r>
+        <w:t>дней. За</w:t>
+      </w:r>
+      <w:r>
+        <w:t xml:space="preserve"> это время было обнаружено </w:t>
+      </w:r>
+      <w:r>
+        <w:t>1</w:t>
+      </w:r>
+      <w:r>
+        <w:rPr>
+          <w:lang w:val="en-US"/>
+        </w:rPr>
+        <w:t>6</w:t>
+      </w:r>
+      <w:r>
+        <w:t xml:space="preserve"> ошибок. Время между обнаружением ошибок (</w:t>
+      </w:r>
+      <w:r>
+        <w:t>X</w:t>
+      </w:r>
+      <w:proofErr w:type="spellStart"/>
+      <w:r>
+        <w:rPr>
+          <w:vertAlign w:val="subscript"/>
+          <w:lang w:val="en-US"/>
+        </w:rPr>
+        <w:t>i</w:t>
+      </w:r>
+      <w:proofErr w:type="spellEnd"/>
+      <w:r>
+        <w:t xml:space="preserve">) приведено в таблице </w:t>
+      </w:r>
+      <w:r>
+        <w:t>3</w:t>
+      </w:r>
+      <w:r>
+        <w:t>.3</w:t>
+      </w:r>
+      <w:r>
+        <w:t>.</w:t>
+      </w:r>
+    </w:p>
+    <w:p>
+      <w:pPr>
+        <w:rPr>
+          <w:rFonts w:ascii="Segoe UI" w:eastAsia="Times New Roman" w:hAnsi="Segoe UI" w:cs="Segoe UI"/>
+          <w:color w:val="404040"/>
+          <w:sz w:val="24"/>
+          <w:szCs w:val="24"/>
+        </w:rPr>
+      </w:pPr>
+    </w:p>
+    <w:p>
+      <w:r>
         <w:t xml:space="preserve">Таблица </w:t>
       </w:r>
       <w:r>
@@ -7405,15 +7513,19 @@
         <w:t xml:space="preserve"> – </w:t>
       </w:r>
       <w:r>
-        <w:t>Время между ошибками (</w:t>
+        <w:t>Время между ошибками (X</w:t>
       </w:r>
       <w:proofErr w:type="spellStart"/>
       <w:r>
-        <w:t>Xi</w:t>
+        <w:rPr>
+          <w:vertAlign w:val="subscript"/>
+          <w:lang w:val="en-US"/>
+        </w:rPr>
+        <w:t>i</w:t>
       </w:r>
       <w:proofErr w:type="spellEnd"/>
       <w:r>
-        <w:t>​) в часах:</w:t>
+        <w:t>) в часах:</w:t>
       </w:r>
     </w:p>
     <w:tbl>
@@ -7451,11 +7563,15 @@
               <w:jc w:val="center"/>
             </w:pPr>
             <w:r>
-              <w:t>Время между ошибками (</w:t>
+              <w:t>Время между ошибками (X</w:t>
             </w:r>
             <w:proofErr w:type="spellStart"/>
             <w:r>
-              <w:t>Xi</w:t>
+              <w:rPr>
+                <w:vertAlign w:val="subscript"/>
+                <w:lang w:val="en-US"/>
+              </w:rPr>
+              <w:t>i</w:t>
             </w:r>
             <w:proofErr w:type="spellEnd"/>
             <w:r>
@@ -7489,7 +7605,7 @@
               <w:jc w:val="center"/>
             </w:pPr>
             <w:r>
-              <w:t>4</w:t>
+              <w:t>5</w:t>
             </w:r>
           </w:p>
         </w:tc>
@@ -7519,7 +7635,7 @@
               <w:jc w:val="center"/>
             </w:pPr>
             <w:r>
-              <w:t>6</w:t>
+              <w:t>8</w:t>
             </w:r>
           </w:p>
         </w:tc>
@@ -7549,7 +7665,7 @@
               <w:jc w:val="center"/>
             </w:pPr>
             <w:r>
-              <w:t>5</w:t>
+              <w:t>10</w:t>
             </w:r>
           </w:p>
         </w:tc>
@@ -7579,7 +7695,7 @@
               <w:jc w:val="center"/>
             </w:pPr>
             <w:r>
-              <w:t>7</w:t>
+              <w:t>12</w:t>
             </w:r>
           </w:p>
         </w:tc>
@@ -7609,7 +7725,7 @@
               <w:jc w:val="center"/>
             </w:pPr>
             <w:r>
-              <w:t>3</w:t>
+              <w:t>14</w:t>
             </w:r>
           </w:p>
         </w:tc>
@@ -7639,7 +7755,7 @@
               <w:jc w:val="center"/>
             </w:pPr>
             <w:r>
-              <w:t>8</w:t>
+              <w:t>7</w:t>
             </w:r>
           </w:p>
         </w:tc>
@@ -7669,7 +7785,7 @@
               <w:jc w:val="center"/>
             </w:pPr>
             <w:r>
-              <w:t>6</w:t>
+              <w:t>9</w:t>
             </w:r>
           </w:p>
         </w:tc>
@@ -7699,7 +7815,7 @@
               <w:jc w:val="center"/>
             </w:pPr>
             <w:r>
-              <w:t>4</w:t>
+              <w:t>16</w:t>
             </w:r>
           </w:p>
         </w:tc>
@@ -7729,7 +7845,7 @@
               <w:jc w:val="center"/>
             </w:pPr>
             <w:r>
-              <w:t>5</w:t>
+              <w:t>17</w:t>
             </w:r>
           </w:p>
         </w:tc>
@@ -7759,7 +7875,7 @@
               <w:jc w:val="center"/>
             </w:pPr>
             <w:r>
-              <w:t>7</w:t>
+              <w:t>18</w:t>
             </w:r>
           </w:p>
         </w:tc>
@@ -7789,7 +7905,7 @@
               <w:jc w:val="center"/>
             </w:pPr>
             <w:r>
-              <w:t>5</w:t>
+              <w:t>19</w:t>
             </w:r>
           </w:p>
         </w:tc>
@@ -7819,7 +7935,7 @@
               <w:jc w:val="center"/>
             </w:pPr>
             <w:r>
-              <w:t>6</w:t>
+              <w:t>20</w:t>
             </w:r>
           </w:p>
         </w:tc>
@@ -7849,7 +7965,7 @@
               <w:jc w:val="center"/>
             </w:pPr>
             <w:r>
-              <w:t>4</w:t>
+              <w:t>21</w:t>
             </w:r>
           </w:p>
         </w:tc>
@@ -7879,7 +7995,7 @@
               <w:jc w:val="center"/>
             </w:pPr>
             <w:r>
-              <w:t>5</w:t>
+              <w:t>22</w:t>
             </w:r>
           </w:p>
         </w:tc>
@@ -7909,7 +8025,7 @@
               <w:jc w:val="center"/>
             </w:pPr>
             <w:r>
-              <w:t>7</w:t>
+              <w:t>23</w:t>
             </w:r>
           </w:p>
         </w:tc>
@@ -7939,127 +8055,7 @@
               <w:jc w:val="center"/>
             </w:pPr>
             <w:r>
-              <w:t>3</w:t>
-            </w:r>
-          </w:p>
-        </w:tc>
-      </w:tr>
-      <w:tr>
-        <w:tc>
-          <w:tcPr>
-            <w:tcW w:w="4672" w:type="dxa"/>
-          </w:tcPr>
-          <w:p>
-            <w:pPr>
-              <w:ind w:firstLine="0"/>
-              <w:jc w:val="center"/>
-            </w:pPr>
-            <w:r>
-              <w:t>17</w:t>
-            </w:r>
-          </w:p>
-        </w:tc>
-        <w:tc>
-          <w:tcPr>
-            <w:tcW w:w="4672" w:type="dxa"/>
-          </w:tcPr>
-          <w:p>
-            <w:pPr>
-              <w:ind w:firstLine="0"/>
-              <w:jc w:val="center"/>
-            </w:pPr>
-            <w:r>
-              <w:t>6</w:t>
-            </w:r>
-          </w:p>
-        </w:tc>
-      </w:tr>
-      <w:tr>
-        <w:tc>
-          <w:tcPr>
-            <w:tcW w:w="4672" w:type="dxa"/>
-          </w:tcPr>
-          <w:p>
-            <w:pPr>
-              <w:ind w:firstLine="0"/>
-              <w:jc w:val="center"/>
-            </w:pPr>
-            <w:r>
-              <w:t>18</w:t>
-            </w:r>
-          </w:p>
-        </w:tc>
-        <w:tc>
-          <w:tcPr>
-            <w:tcW w:w="4672" w:type="dxa"/>
-          </w:tcPr>
-          <w:p>
-            <w:pPr>
-              <w:ind w:firstLine="0"/>
-              <w:jc w:val="center"/>
-            </w:pPr>
-            <w:r>
-              <w:t>4</w:t>
-            </w:r>
-          </w:p>
-        </w:tc>
-      </w:tr>
-      <w:tr>
-        <w:tc>
-          <w:tcPr>
-            <w:tcW w:w="4672" w:type="dxa"/>
-          </w:tcPr>
-          <w:p>
-            <w:pPr>
-              <w:ind w:firstLine="0"/>
-              <w:jc w:val="center"/>
-            </w:pPr>
-            <w:r>
-              <w:t>19</w:t>
-            </w:r>
-          </w:p>
-        </w:tc>
-        <w:tc>
-          <w:tcPr>
-            <w:tcW w:w="4672" w:type="dxa"/>
-          </w:tcPr>
-          <w:p>
-            <w:pPr>
-              <w:ind w:firstLine="0"/>
-              <w:jc w:val="center"/>
-            </w:pPr>
-            <w:r>
-              <w:t>5</w:t>
-            </w:r>
-          </w:p>
-        </w:tc>
-      </w:tr>
-      <w:tr>
-        <w:tc>
-          <w:tcPr>
-            <w:tcW w:w="4672" w:type="dxa"/>
-          </w:tcPr>
-          <w:p>
-            <w:pPr>
-              <w:ind w:firstLine="0"/>
-              <w:jc w:val="center"/>
-            </w:pPr>
-            <w:r>
-              <w:t>20</w:t>
-            </w:r>
-          </w:p>
-        </w:tc>
-        <w:tc>
-          <w:tcPr>
-            <w:tcW w:w="4672" w:type="dxa"/>
-          </w:tcPr>
-          <w:p>
-            <w:pPr>
-              <w:ind w:firstLine="0"/>
-              <w:jc w:val="center"/>
-            </w:pPr>
-            <w:r>
-              <w:t>6</w:t>
+              <w:t>25</w:t>
             </w:r>
           </w:p>
         </w:tc>
@@ -8075,7 +8071,1045 @@
         <w:rPr>
           <w:lang w:eastAsia="ru-RU"/>
         </w:rPr>
-        <w:t>Для оценки общего числа ошибок </w:t>
+        <w:lastRenderedPageBreak/>
+        <w:t>Метод оценивает вероятность безотказной работы веб-приложения</w:t>
+      </w:r>
+      <w:r>
+        <w:rPr>
+          <w:lang w:eastAsia="ru-RU"/>
+        </w:rPr>
+        <w:t xml:space="preserve">. </w:t>
+      </w:r>
+      <w:r>
+        <w:rPr>
+          <w:lang w:eastAsia="ru-RU"/>
+        </w:rPr>
+        <w:t>Метод использует формулы 3</w:t>
+      </w:r>
+      <w:r>
+        <w:rPr>
+          <w:lang w:eastAsia="ru-RU"/>
+        </w:rPr>
+        <w:t xml:space="preserve">.13 </w:t>
+      </w:r>
+      <w:r>
+        <w:rPr>
+          <w:lang w:eastAsia="ru-RU"/>
+        </w:rPr>
+        <w:t xml:space="preserve">и </w:t>
+      </w:r>
+      <w:r>
+        <w:rPr>
+          <w:lang w:eastAsia="ru-RU"/>
+        </w:rPr>
+        <w:t xml:space="preserve">3.14 </w:t>
+      </w:r>
+      <w:r>
+        <w:rPr>
+          <w:lang w:eastAsia="ru-RU"/>
+        </w:rPr>
+        <w:t>для вычисления этого значения</w:t>
+      </w:r>
+      <w:r>
+        <w:rPr>
+          <w:lang w:eastAsia="ru-RU"/>
+        </w:rPr>
+        <w:t>:</w:t>
+      </w:r>
+    </w:p>
+    <w:p>
+      <w:pPr>
+        <w:rPr>
+          <w:lang w:eastAsia="ru-RU"/>
+        </w:rPr>
+      </w:pPr>
+    </w:p>
+    <w:tbl>
+      <w:tblPr>
+        <w:tblW w:w="9355" w:type="dxa"/>
+        <w:tblLayout w:type="fixed"/>
+        <w:tblLook w:val="04A0" w:firstRow="1" w:lastRow="0" w:firstColumn="1" w:lastColumn="0" w:noHBand="0" w:noVBand="1"/>
+      </w:tblPr>
+      <w:tblGrid>
+        <w:gridCol w:w="8448"/>
+        <w:gridCol w:w="907"/>
+      </w:tblGrid>
+      <w:tr>
+        <w:tc>
+          <w:tcPr>
+            <w:tcW w:w="8448" w:type="dxa"/>
+          </w:tcPr>
+          <w:p>
+            <w:pPr>
+              <w:jc w:val="center"/>
+              <w:rPr>
+                <w:i/>
+                <w:szCs w:val="28"/>
+                <w:lang w:val="en-US"/>
+              </w:rPr>
+            </w:pPr>
+            <m:oMathPara>
+              <m:oMath>
+                <m:r>
+                  <w:rPr>
+                    <w:rFonts w:ascii="Cambria Math" w:hAnsi="Cambria Math"/>
+                    <w:color w:val="000000"/>
+                    <w:szCs w:val="28"/>
+                  </w:rPr>
+                  <m:t>λ</m:t>
+                </m:r>
+                <m:d>
+                  <m:dPr>
+                    <m:ctrlPr>
+                      <w:rPr>
+                        <w:rFonts w:ascii="Cambria Math" w:hAnsi="Cambria Math"/>
+                        <w:i/>
+                        <w:color w:val="000000"/>
+                        <w:szCs w:val="28"/>
+                      </w:rPr>
+                    </m:ctrlPr>
+                  </m:dPr>
+                  <m:e>
+                    <m:r>
+                      <w:rPr>
+                        <w:rFonts w:ascii="Cambria Math" w:hAnsi="Cambria Math"/>
+                        <w:color w:val="000000"/>
+                        <w:szCs w:val="28"/>
+                        <w:lang w:val="en-US"/>
+                      </w:rPr>
+                      <m:t>t</m:t>
+                    </m:r>
+                    <m:ctrlPr>
+                      <w:rPr>
+                        <w:rFonts w:ascii="Cambria Math" w:hAnsi="Cambria Math"/>
+                        <w:i/>
+                        <w:color w:val="000000"/>
+                        <w:szCs w:val="28"/>
+                        <w:lang w:val="en-US"/>
+                      </w:rPr>
+                    </m:ctrlPr>
+                  </m:e>
+                </m:d>
+                <m:r>
+                  <w:rPr>
+                    <w:rFonts w:ascii="Cambria Math" w:hAnsi="Cambria Math"/>
+                    <w:color w:val="000000"/>
+                    <w:szCs w:val="28"/>
+                    <w:lang w:val="en-US"/>
+                  </w:rPr>
+                  <m:t>=K[B-</m:t>
+                </m:r>
+                <m:d>
+                  <m:dPr>
+                    <m:ctrlPr>
+                      <w:rPr>
+                        <w:rFonts w:ascii="Cambria Math" w:hAnsi="Cambria Math"/>
+                        <w:i/>
+                        <w:color w:val="000000"/>
+                        <w:szCs w:val="28"/>
+                        <w:lang w:val="en-US"/>
+                      </w:rPr>
+                    </m:ctrlPr>
+                  </m:dPr>
+                  <m:e>
+                    <m:r>
+                      <w:rPr>
+                        <w:rFonts w:ascii="Cambria Math" w:hAnsi="Cambria Math"/>
+                        <w:color w:val="000000"/>
+                        <w:szCs w:val="28"/>
+                        <w:lang w:val="en-US"/>
+                      </w:rPr>
+                      <m:t>i-1</m:t>
+                    </m:r>
+                  </m:e>
+                </m:d>
+                <m:r>
+                  <w:rPr>
+                    <w:rFonts w:ascii="Cambria Math" w:hAnsi="Cambria Math"/>
+                    <w:color w:val="000000"/>
+                    <w:szCs w:val="28"/>
+                    <w:lang w:val="en-US"/>
+                  </w:rPr>
+                  <m:t>]</m:t>
+                </m:r>
+                <m:r>
+                  <w:rPr>
+                    <w:rFonts w:ascii="Cambria Math" w:hAnsi="Cambria Math"/>
+                    <w:color w:val="000000"/>
+                    <w:szCs w:val="28"/>
+                  </w:rPr>
+                  <m:t>,</m:t>
+                </m:r>
+              </m:oMath>
+            </m:oMathPara>
+          </w:p>
+        </w:tc>
+        <w:tc>
+          <w:tcPr>
+            <w:tcW w:w="907" w:type="dxa"/>
+          </w:tcPr>
+          <w:p>
+            <w:pPr>
+              <w:ind w:firstLine="0"/>
+              <w:rPr>
+                <w:szCs w:val="28"/>
+              </w:rPr>
+            </w:pPr>
+            <w:r>
+              <w:rPr>
+                <w:szCs w:val="28"/>
+              </w:rPr>
+              <w:t>(3.1</w:t>
+            </w:r>
+            <w:r>
+              <w:rPr>
+                <w:szCs w:val="28"/>
+                <w:lang w:val="en-US"/>
+              </w:rPr>
+              <w:t>3</w:t>
+            </w:r>
+            <w:r>
+              <w:rPr>
+                <w:szCs w:val="28"/>
+              </w:rPr>
+              <w:t>)</w:t>
+            </w:r>
+          </w:p>
+        </w:tc>
+      </w:tr>
+    </w:tbl>
+    <w:p>
+      <w:pPr>
+        <w:ind w:firstLine="0"/>
+        <w:rPr>
+          <w:lang w:val="en-US" w:eastAsia="ru-RU"/>
+        </w:rPr>
+      </w:pPr>
+    </w:p>
+    <w:tbl>
+      <w:tblPr>
+        <w:tblW w:w="9355" w:type="dxa"/>
+        <w:tblLayout w:type="fixed"/>
+        <w:tblLook w:val="04A0" w:firstRow="1" w:lastRow="0" w:firstColumn="1" w:lastColumn="0" w:noHBand="0" w:noVBand="1"/>
+      </w:tblPr>
+      <w:tblGrid>
+        <w:gridCol w:w="8448"/>
+        <w:gridCol w:w="907"/>
+      </w:tblGrid>
+      <w:tr>
+        <w:tc>
+          <w:tcPr>
+            <w:tcW w:w="8448" w:type="dxa"/>
+          </w:tcPr>
+          <w:p>
+            <w:pPr>
+              <w:jc w:val="center"/>
+              <w:rPr>
+                <w:i/>
+                <w:szCs w:val="28"/>
+                <w:lang w:val="en-US"/>
+              </w:rPr>
+            </w:pPr>
+            <m:oMathPara>
+              <m:oMath>
+                <m:r>
+                  <w:rPr>
+                    <w:rFonts w:ascii="Cambria Math" w:hAnsi="Cambria Math"/>
+                    <w:color w:val="000000"/>
+                    <w:szCs w:val="28"/>
+                  </w:rPr>
+                  <m:t>P</m:t>
+                </m:r>
+                <m:d>
+                  <m:dPr>
+                    <m:ctrlPr>
+                      <w:rPr>
+                        <w:rFonts w:ascii="Cambria Math" w:hAnsi="Cambria Math"/>
+                        <w:i/>
+                        <w:color w:val="000000"/>
+                        <w:szCs w:val="28"/>
+                      </w:rPr>
+                    </m:ctrlPr>
+                  </m:dPr>
+                  <m:e>
+                    <m:r>
+                      <w:rPr>
+                        <w:rFonts w:ascii="Cambria Math" w:hAnsi="Cambria Math"/>
+                        <w:color w:val="000000"/>
+                        <w:szCs w:val="28"/>
+                        <w:lang w:val="en-US"/>
+                      </w:rPr>
+                      <m:t>t</m:t>
+                    </m:r>
+                    <m:ctrlPr>
+                      <w:rPr>
+                        <w:rFonts w:ascii="Cambria Math" w:hAnsi="Cambria Math"/>
+                        <w:i/>
+                        <w:color w:val="000000"/>
+                        <w:szCs w:val="28"/>
+                        <w:lang w:val="en-US"/>
+                      </w:rPr>
+                    </m:ctrlPr>
+                  </m:e>
+                </m:d>
+                <m:r>
+                  <w:rPr>
+                    <w:rFonts w:ascii="Cambria Math" w:hAnsi="Cambria Math"/>
+                    <w:color w:val="000000"/>
+                    <w:szCs w:val="28"/>
+                    <w:lang w:val="en-US"/>
+                  </w:rPr>
+                  <m:t>=</m:t>
+                </m:r>
+                <m:sSup>
+                  <m:sSupPr>
+                    <m:ctrlPr>
+                      <w:rPr>
+                        <w:rFonts w:ascii="Cambria Math" w:eastAsiaTheme="minorEastAsia" w:hAnsi="Cambria Math"/>
+                        <w:i/>
+                        <w:color w:val="000000"/>
+                        <w:szCs w:val="28"/>
+                        <w:lang w:val="en-US"/>
+                      </w:rPr>
+                    </m:ctrlPr>
+                  </m:sSupPr>
+                  <m:e>
+                    <m:r>
+                      <w:rPr>
+                        <w:rFonts w:ascii="Cambria Math" w:hAnsi="Cambria Math"/>
+                        <w:color w:val="000000"/>
+                        <w:szCs w:val="28"/>
+                        <w:lang w:val="en-US"/>
+                      </w:rPr>
+                      <m:t>e</m:t>
+                    </m:r>
+                  </m:e>
+                  <m:sup>
+                    <m:r>
+                      <w:rPr>
+                        <w:rFonts w:ascii="Cambria Math" w:hAnsi="Cambria Math"/>
+                        <w:color w:val="000000"/>
+                        <w:szCs w:val="28"/>
+                        <w:lang w:val="en-US"/>
+                      </w:rPr>
+                      <m:t>-</m:t>
+                    </m:r>
+                    <m:r>
+                      <w:rPr>
+                        <w:rFonts w:ascii="Cambria Math" w:hAnsi="Cambria Math"/>
+                        <w:color w:val="000000"/>
+                        <w:szCs w:val="28"/>
+                        <w:lang w:val="en-US"/>
+                      </w:rPr>
+                      <m:t>λ(t)</m:t>
+                    </m:r>
+                  </m:sup>
+                </m:sSup>
+                <m:r>
+                  <w:rPr>
+                    <w:rFonts w:ascii="Cambria Math" w:hAnsi="Cambria Math"/>
+                    <w:color w:val="000000"/>
+                    <w:szCs w:val="28"/>
+                  </w:rPr>
+                  <m:t>,</m:t>
+                </m:r>
+              </m:oMath>
+            </m:oMathPara>
+          </w:p>
+        </w:tc>
+        <w:tc>
+          <w:tcPr>
+            <w:tcW w:w="907" w:type="dxa"/>
+          </w:tcPr>
+          <w:p>
+            <w:pPr>
+              <w:ind w:firstLine="0"/>
+              <w:rPr>
+                <w:szCs w:val="28"/>
+              </w:rPr>
+            </w:pPr>
+            <w:r>
+              <w:rPr>
+                <w:szCs w:val="28"/>
+              </w:rPr>
+              <w:t>(3.</w:t>
+            </w:r>
+            <w:r>
+              <w:rPr>
+                <w:szCs w:val="28"/>
+                <w:lang w:val="en-US"/>
+              </w:rPr>
+              <w:t>14</w:t>
+            </w:r>
+            <w:r>
+              <w:rPr>
+                <w:szCs w:val="28"/>
+              </w:rPr>
+              <w:t>)</w:t>
+            </w:r>
+          </w:p>
+        </w:tc>
+      </w:tr>
+    </w:tbl>
+    <w:p>
+      <w:pPr>
+        <w:ind w:firstLine="0"/>
+        <w:rPr>
+          <w:lang w:val="en-US" w:eastAsia="ru-RU"/>
+        </w:rPr>
+      </w:pPr>
+    </w:p>
+    <w:p>
+      <w:pPr>
+        <w:rPr>
+          <w:lang w:eastAsia="ru-RU"/>
+        </w:rPr>
+      </w:pPr>
+      <w:r>
+        <w:rPr>
+          <w:lang w:eastAsia="ru-RU"/>
+        </w:rPr>
+        <w:t xml:space="preserve">Для </w:t>
+      </w:r>
+      <w:r>
+        <w:rPr>
+          <w:lang w:eastAsia="ru-RU"/>
+        </w:rPr>
+        <w:t>расчёта</w:t>
+      </w:r>
+      <w:r>
+        <w:rPr>
+          <w:lang w:eastAsia="ru-RU"/>
+        </w:rPr>
+        <w:t xml:space="preserve"> коэффициента </w:t>
+      </w:r>
+      <w:r>
+        <w:rPr>
+          <w:lang w:val="en-US" w:eastAsia="ru-RU"/>
+        </w:rPr>
+        <w:t>B</w:t>
+      </w:r>
+      <w:r>
+        <w:rPr>
+          <w:lang w:eastAsia="ru-RU"/>
+        </w:rPr>
+        <w:t xml:space="preserve"> </w:t>
+      </w:r>
+      <w:r>
+        <w:rPr>
+          <w:lang w:eastAsia="ru-RU"/>
+        </w:rPr>
+        <w:t>необходимо найти решения уравнения</w:t>
+      </w:r>
+      <w:r>
+        <w:rPr>
+          <w:lang w:eastAsia="ru-RU"/>
+        </w:rPr>
+        <w:t xml:space="preserve"> 3</w:t>
+      </w:r>
+      <w:r>
+        <w:rPr>
+          <w:lang w:eastAsia="ru-RU"/>
+        </w:rPr>
+        <w:t>.15:</w:t>
+      </w:r>
+    </w:p>
+    <w:p>
+      <w:pPr>
+        <w:rPr>
+          <w:lang w:eastAsia="ru-RU"/>
+        </w:rPr>
+      </w:pPr>
+    </w:p>
+    <w:tbl>
+      <w:tblPr>
+        <w:tblW w:w="9355" w:type="dxa"/>
+        <w:tblLayout w:type="fixed"/>
+        <w:tblLook w:val="04A0" w:firstRow="1" w:lastRow="0" w:firstColumn="1" w:lastColumn="0" w:noHBand="0" w:noVBand="1"/>
+      </w:tblPr>
+      <w:tblGrid>
+        <w:gridCol w:w="8448"/>
+        <w:gridCol w:w="907"/>
+      </w:tblGrid>
+      <w:tr>
+        <w:tc>
+          <w:tcPr>
+            <w:tcW w:w="8448" w:type="dxa"/>
+          </w:tcPr>
+          <w:p>
+            <w:pPr>
+              <w:jc w:val="center"/>
+              <w:rPr>
+                <w:i/>
+                <w:szCs w:val="28"/>
+                <w:lang w:val="en-US"/>
+              </w:rPr>
+            </w:pPr>
+            <m:oMathPara>
+              <m:oMath>
+                <m:r>
+                  <w:rPr>
+                    <w:rFonts w:ascii="Cambria Math" w:hAnsi="Cambria Math"/>
+                    <w:color w:val="000000"/>
+                    <w:szCs w:val="28"/>
+                  </w:rPr>
+                  <m:t>f</m:t>
+                </m:r>
+                <m:r>
+                  <w:rPr>
+                    <w:rFonts w:ascii="Cambria Math" w:hAnsi="Cambria Math"/>
+                    <w:color w:val="000000"/>
+                    <w:szCs w:val="28"/>
+                    <w:lang w:val="en-US"/>
+                  </w:rPr>
+                  <m:t xml:space="preserve"> </m:t>
+                </m:r>
+                <m:d>
+                  <m:dPr>
+                    <m:ctrlPr>
+                      <w:rPr>
+                        <w:rFonts w:ascii="Cambria Math" w:hAnsi="Cambria Math"/>
+                        <w:i/>
+                        <w:color w:val="000000"/>
+                        <w:szCs w:val="28"/>
+                        <w:lang w:val="en-US"/>
+                      </w:rPr>
+                    </m:ctrlPr>
+                  </m:dPr>
+                  <m:e>
+                    <m:r>
+                      <w:rPr>
+                        <w:rFonts w:ascii="Cambria Math" w:hAnsi="Cambria Math"/>
+                        <w:color w:val="000000"/>
+                        <w:szCs w:val="28"/>
+                        <w:lang w:val="en-US"/>
+                      </w:rPr>
+                      <m:t>B+1</m:t>
+                    </m:r>
+                  </m:e>
+                </m:d>
+                <m:r>
+                  <w:rPr>
+                    <w:rFonts w:ascii="Cambria Math" w:hAnsi="Cambria Math"/>
+                    <w:color w:val="000000"/>
+                    <w:szCs w:val="28"/>
+                    <w:lang w:val="en-US"/>
+                  </w:rPr>
+                  <m:t>=g(B+1, A)</m:t>
+                </m:r>
+                <m:r>
+                  <w:rPr>
+                    <w:rFonts w:ascii="Cambria Math" w:hAnsi="Cambria Math"/>
+                    <w:color w:val="000000"/>
+                    <w:szCs w:val="28"/>
+                  </w:rPr>
+                  <m:t>,</m:t>
+                </m:r>
+              </m:oMath>
+            </m:oMathPara>
+          </w:p>
+        </w:tc>
+        <w:tc>
+          <w:tcPr>
+            <w:tcW w:w="907" w:type="dxa"/>
+          </w:tcPr>
+          <w:p>
+            <w:pPr>
+              <w:ind w:firstLine="0"/>
+              <w:rPr>
+                <w:szCs w:val="28"/>
+              </w:rPr>
+            </w:pPr>
+            <w:r>
+              <w:rPr>
+                <w:szCs w:val="28"/>
+              </w:rPr>
+              <w:t>(3.</w:t>
+            </w:r>
+            <w:r>
+              <w:rPr>
+                <w:szCs w:val="28"/>
+                <w:lang w:val="en-US"/>
+              </w:rPr>
+              <w:t>1</w:t>
+            </w:r>
+            <w:r>
+              <w:rPr>
+                <w:szCs w:val="28"/>
+                <w:lang w:val="en-US"/>
+              </w:rPr>
+              <w:t>5</w:t>
+            </w:r>
+            <w:r>
+              <w:rPr>
+                <w:szCs w:val="28"/>
+              </w:rPr>
+              <w:t>)</w:t>
+            </w:r>
+          </w:p>
+        </w:tc>
+      </w:tr>
+    </w:tbl>
+    <w:p>
+      <w:pPr>
+        <w:ind w:firstLine="0"/>
+        <w:rPr>
+          <w:lang w:eastAsia="ru-RU"/>
+        </w:rPr>
+      </w:pPr>
+    </w:p>
+    <w:p>
+      <w:pPr>
+        <w:rPr>
+          <w:lang w:eastAsia="ru-RU"/>
+        </w:rPr>
+      </w:pPr>
+      <w:r>
+        <w:rPr>
+          <w:lang w:eastAsia="ru-RU"/>
+        </w:rPr>
+        <w:t xml:space="preserve">где </w:t>
+      </w:r>
+      <w:r>
+        <w:rPr>
+          <w:lang w:val="en-US" w:eastAsia="ru-RU"/>
+        </w:rPr>
+        <w:t>A</w:t>
+      </w:r>
+      <w:r>
+        <w:rPr>
+          <w:lang w:eastAsia="ru-RU"/>
+        </w:rPr>
+        <w:t xml:space="preserve"> – </w:t>
+      </w:r>
+      <w:r>
+        <w:rPr>
+          <w:lang w:eastAsia="ru-RU"/>
+        </w:rPr>
+        <w:t xml:space="preserve">константа, зависящая от данных и равная значению, которое подходит под условие </w:t>
+      </w:r>
+      <w:r>
+        <w:rPr>
+          <w:lang w:eastAsia="ru-RU"/>
+        </w:rPr>
+        <w:t>3.16:</w:t>
+      </w:r>
+    </w:p>
+    <w:p>
+      <w:pPr>
+        <w:rPr>
+          <w:lang w:val="en-US" w:eastAsia="ru-RU"/>
+        </w:rPr>
+      </w:pPr>
+    </w:p>
+    <w:tbl>
+      <w:tblPr>
+        <w:tblW w:w="9355" w:type="dxa"/>
+        <w:tblLayout w:type="fixed"/>
+        <w:tblLook w:val="04A0" w:firstRow="1" w:lastRow="0" w:firstColumn="1" w:lastColumn="0" w:noHBand="0" w:noVBand="1"/>
+      </w:tblPr>
+      <w:tblGrid>
+        <w:gridCol w:w="8448"/>
+        <w:gridCol w:w="907"/>
+      </w:tblGrid>
+      <w:tr>
+        <w:tc>
+          <w:tcPr>
+            <w:tcW w:w="8448" w:type="dxa"/>
+          </w:tcPr>
+          <w:p>
+            <w:pPr>
+              <w:jc w:val="center"/>
+              <w:rPr>
+                <w:i/>
+                <w:szCs w:val="28"/>
+                <w:lang w:val="en-US"/>
+              </w:rPr>
+            </w:pPr>
+            <m:oMathPara>
+              <m:oMath>
+                <m:r>
+                  <w:rPr>
+                    <w:rFonts w:ascii="Cambria Math" w:hAnsi="Cambria Math"/>
+                    <w:color w:val="000000"/>
+                    <w:szCs w:val="28"/>
+                  </w:rPr>
+                  <m:t>A</m:t>
+                </m:r>
+                <m:r>
+                  <w:rPr>
+                    <w:rFonts w:ascii="Cambria Math" w:hAnsi="Cambria Math"/>
+                    <w:color w:val="000000"/>
+                    <w:szCs w:val="28"/>
+                    <w:lang w:val="en-US"/>
+                  </w:rPr>
+                  <m:t>≥</m:t>
+                </m:r>
+                <m:f>
+                  <m:fPr>
+                    <m:ctrlPr>
+                      <w:rPr>
+                        <w:rFonts w:ascii="Cambria Math" w:hAnsi="Cambria Math"/>
+                        <w:i/>
+                        <w:color w:val="000000"/>
+                        <w:szCs w:val="28"/>
+                        <w:lang w:val="en-US"/>
+                      </w:rPr>
+                    </m:ctrlPr>
+                  </m:fPr>
+                  <m:num>
+                    <m:d>
+                      <m:dPr>
+                        <m:ctrlPr>
+                          <w:rPr>
+                            <w:rFonts w:ascii="Cambria Math" w:hAnsi="Cambria Math"/>
+                            <w:i/>
+                            <w:color w:val="000000"/>
+                            <w:szCs w:val="28"/>
+                            <w:lang w:val="en-US"/>
+                          </w:rPr>
+                        </m:ctrlPr>
+                      </m:dPr>
+                      <m:e>
+                        <m:r>
+                          <w:rPr>
+                            <w:rFonts w:ascii="Cambria Math" w:hAnsi="Cambria Math"/>
+                            <w:color w:val="000000"/>
+                            <w:szCs w:val="28"/>
+                            <w:lang w:val="en-US"/>
+                          </w:rPr>
+                          <m:t>n+1</m:t>
+                        </m:r>
+                      </m:e>
+                    </m:d>
+                  </m:num>
+                  <m:den>
+                    <m:r>
+                      <w:rPr>
+                        <w:rFonts w:ascii="Cambria Math" w:hAnsi="Cambria Math"/>
+                        <w:color w:val="000000"/>
+                        <w:szCs w:val="28"/>
+                        <w:lang w:val="en-US"/>
+                      </w:rPr>
+                      <m:t>2</m:t>
+                    </m:r>
+                  </m:den>
+                </m:f>
+                <m:r>
+                  <w:rPr>
+                    <w:rFonts w:ascii="Cambria Math" w:hAnsi="Cambria Math"/>
+                    <w:color w:val="000000"/>
+                    <w:szCs w:val="28"/>
+                  </w:rPr>
+                  <m:t>,</m:t>
+                </m:r>
+              </m:oMath>
+            </m:oMathPara>
+          </w:p>
+        </w:tc>
+        <w:tc>
+          <w:tcPr>
+            <w:tcW w:w="907" w:type="dxa"/>
+          </w:tcPr>
+          <w:p>
+            <w:pPr>
+              <w:ind w:firstLine="0"/>
+              <w:rPr>
+                <w:szCs w:val="28"/>
+              </w:rPr>
+            </w:pPr>
+            <w:r>
+              <w:rPr>
+                <w:szCs w:val="28"/>
+              </w:rPr>
+              <w:t>(3.</w:t>
+            </w:r>
+            <w:r>
+              <w:rPr>
+                <w:szCs w:val="28"/>
+                <w:lang w:val="en-US"/>
+              </w:rPr>
+              <w:t>1</w:t>
+            </w:r>
+            <w:r>
+              <w:rPr>
+                <w:szCs w:val="28"/>
+                <w:lang w:val="en-US"/>
+              </w:rPr>
+              <w:t>6</w:t>
+            </w:r>
+            <w:r>
+              <w:rPr>
+                <w:szCs w:val="28"/>
+              </w:rPr>
+              <w:t>)</w:t>
+            </w:r>
+          </w:p>
+        </w:tc>
+      </w:tr>
+    </w:tbl>
+    <w:p>
+      <w:pPr>
+        <w:ind w:firstLine="0"/>
+        <w:rPr>
+          <w:lang w:val="en-US" w:eastAsia="ru-RU"/>
+        </w:rPr>
+      </w:pPr>
+    </w:p>
+    <w:p>
+      <w:pPr>
+        <w:rPr>
+          <w:lang w:val="en-US" w:eastAsia="ru-RU"/>
+        </w:rPr>
+      </w:pPr>
+      <w:r>
+        <w:rPr>
+          <w:lang w:eastAsia="ru-RU"/>
+        </w:rPr>
+        <w:t xml:space="preserve">Для выполнения расчета примем </w:t>
+      </w:r>
+      <w:r>
+        <w:rPr>
+          <w:lang w:val="en-US" w:eastAsia="ru-RU"/>
+        </w:rPr>
+        <w:t>A</w:t>
+      </w:r>
+      <w:r>
+        <w:rPr>
+          <w:lang w:eastAsia="ru-RU"/>
+        </w:rPr>
+        <w:t xml:space="preserve"> = 9.</w:t>
+      </w:r>
+    </w:p>
+    <w:p>
+      <w:pPr>
+        <w:rPr>
+          <w:rFonts w:eastAsiaTheme="minorEastAsia"/>
+          <w:lang w:val="en-US" w:eastAsia="ru-RU"/>
+        </w:rPr>
+      </w:pPr>
+      <w:r>
+        <w:rPr>
+          <w:lang w:eastAsia="ru-RU"/>
+        </w:rPr>
+        <w:t xml:space="preserve">Для нахождения </w:t>
+      </w:r>
+      <w:r>
+        <w:rPr>
+          <w:lang w:val="en-US" w:eastAsia="ru-RU"/>
+        </w:rPr>
+        <w:t>B</w:t>
+      </w:r>
+      <w:r>
+        <w:rPr>
+          <w:lang w:eastAsia="ru-RU"/>
+        </w:rPr>
+        <w:t xml:space="preserve"> </w:t>
+      </w:r>
+      <w:r>
+        <w:rPr>
+          <w:lang w:eastAsia="ru-RU"/>
+        </w:rPr>
+        <w:t xml:space="preserve">выполним замену (заменим </w:t>
+      </w:r>
+      <w:r>
+        <w:rPr>
+          <w:lang w:val="en-US" w:eastAsia="ru-RU"/>
+        </w:rPr>
+        <w:t>B</w:t>
+      </w:r>
+      <w:r>
+        <w:rPr>
+          <w:lang w:eastAsia="ru-RU"/>
+        </w:rPr>
+        <w:t xml:space="preserve"> + 1</w:t>
+      </w:r>
+      <w:r>
+        <w:rPr>
+          <w:lang w:eastAsia="ru-RU"/>
+        </w:rPr>
+        <w:t xml:space="preserve"> на </w:t>
+      </w:r>
+      <w:r>
+        <w:rPr>
+          <w:lang w:val="en-US" w:eastAsia="ru-RU"/>
+        </w:rPr>
+        <w:t>m</w:t>
+      </w:r>
+      <w:r>
+        <w:rPr>
+          <w:lang w:eastAsia="ru-RU"/>
+        </w:rPr>
+        <w:t xml:space="preserve">) </w:t>
+      </w:r>
+      <w:r>
+        <w:rPr>
+          <w:lang w:eastAsia="ru-RU"/>
+        </w:rPr>
+        <w:t xml:space="preserve">и найдем минимально возможную разность между </w:t>
+      </w:r>
+      <m:oMath>
+        <m:r>
+          <w:rPr>
+            <w:rFonts w:ascii="Cambria Math" w:hAnsi="Cambria Math"/>
+            <w:lang w:eastAsia="ru-RU"/>
+          </w:rPr>
+          <m:t>f</m:t>
+        </m:r>
+        <m:d>
+          <m:dPr>
+            <m:ctrlPr>
+              <w:rPr>
+                <w:rFonts w:ascii="Cambria Math" w:hAnsi="Cambria Math"/>
+                <w:i/>
+                <w:lang w:eastAsia="ru-RU"/>
+              </w:rPr>
+            </m:ctrlPr>
+          </m:dPr>
+          <m:e>
+            <m:r>
+              <w:rPr>
+                <w:rFonts w:ascii="Cambria Math" w:hAnsi="Cambria Math"/>
+                <w:lang w:val="en-US" w:eastAsia="ru-RU"/>
+              </w:rPr>
+              <m:t>m</m:t>
+            </m:r>
+            <m:ctrlPr>
+              <w:rPr>
+                <w:rFonts w:ascii="Cambria Math" w:hAnsi="Cambria Math"/>
+                <w:i/>
+                <w:lang w:val="en-US" w:eastAsia="ru-RU"/>
+              </w:rPr>
+            </m:ctrlPr>
+          </m:e>
+        </m:d>
+      </m:oMath>
+      <w:r>
+        <w:rPr>
+          <w:rFonts w:eastAsiaTheme="minorEastAsia"/>
+          <w:lang w:eastAsia="ru-RU"/>
+        </w:rPr>
+        <w:t xml:space="preserve"> и </w:t>
+      </w:r>
+      <m:oMath>
+        <m:r>
+          <w:rPr>
+            <w:rFonts w:ascii="Cambria Math" w:eastAsiaTheme="minorEastAsia" w:hAnsi="Cambria Math"/>
+            <w:lang w:eastAsia="ru-RU"/>
+          </w:rPr>
+          <m:t>g</m:t>
+        </m:r>
+        <m:r>
+          <w:rPr>
+            <w:rFonts w:ascii="Cambria Math" w:eastAsiaTheme="minorEastAsia" w:hAnsi="Cambria Math"/>
+            <w:lang w:eastAsia="ru-RU"/>
+          </w:rPr>
+          <m:t>(</m:t>
+        </m:r>
+        <m:r>
+          <w:rPr>
+            <w:rFonts w:ascii="Cambria Math" w:eastAsiaTheme="minorEastAsia" w:hAnsi="Cambria Math"/>
+            <w:lang w:val="en-US" w:eastAsia="ru-RU"/>
+          </w:rPr>
+          <m:t>m</m:t>
+        </m:r>
+        <m:r>
+          <w:rPr>
+            <w:rFonts w:ascii="Cambria Math" w:eastAsiaTheme="minorEastAsia" w:hAnsi="Cambria Math"/>
+            <w:lang w:eastAsia="ru-RU"/>
+          </w:rPr>
+          <m:t xml:space="preserve">, </m:t>
+        </m:r>
+        <m:r>
+          <w:rPr>
+            <w:rFonts w:ascii="Cambria Math" w:eastAsiaTheme="minorEastAsia" w:hAnsi="Cambria Math"/>
+            <w:lang w:val="en-US" w:eastAsia="ru-RU"/>
+          </w:rPr>
+          <m:t>A</m:t>
+        </m:r>
+        <m:r>
+          <w:rPr>
+            <w:rFonts w:ascii="Cambria Math" w:eastAsiaTheme="minorEastAsia" w:hAnsi="Cambria Math"/>
+            <w:lang w:eastAsia="ru-RU"/>
+          </w:rPr>
+          <m:t>)</m:t>
+        </m:r>
+      </m:oMath>
+      <w:r>
+        <w:rPr>
+          <w:rFonts w:eastAsiaTheme="minorEastAsia"/>
+          <w:lang w:eastAsia="ru-RU"/>
+        </w:rPr>
+        <w:t xml:space="preserve">. </w:t>
+      </w:r>
+      <w:r>
+        <w:rPr>
+          <w:rFonts w:eastAsiaTheme="minorEastAsia"/>
+          <w:lang w:eastAsia="ru-RU"/>
+        </w:rPr>
+        <w:t xml:space="preserve">Также на </w:t>
+      </w:r>
+      <w:r>
+        <w:rPr>
+          <w:rFonts w:eastAsiaTheme="minorEastAsia"/>
+          <w:lang w:val="en-US" w:eastAsia="ru-RU"/>
+        </w:rPr>
+        <w:t>m</w:t>
+      </w:r>
+      <w:r>
+        <w:rPr>
+          <w:rFonts w:eastAsiaTheme="minorEastAsia"/>
+          <w:lang w:eastAsia="ru-RU"/>
+        </w:rPr>
+        <w:t xml:space="preserve"> </w:t>
+      </w:r>
+      <w:r>
+        <w:rPr>
+          <w:rFonts w:eastAsiaTheme="minorEastAsia"/>
+          <w:lang w:eastAsia="ru-RU"/>
+        </w:rPr>
+        <w:t xml:space="preserve">накладывается условие, что оно должно быть больше, чем </w:t>
+      </w:r>
+      <w:r>
+        <w:rPr>
+          <w:rFonts w:eastAsiaTheme="minorEastAsia"/>
+          <w:lang w:val="en-US" w:eastAsia="ru-RU"/>
+        </w:rPr>
+        <w:t>n</w:t>
+      </w:r>
+      <w:r>
+        <w:rPr>
+          <w:rFonts w:eastAsiaTheme="minorEastAsia"/>
+          <w:lang w:eastAsia="ru-RU"/>
+        </w:rPr>
+        <w:t xml:space="preserve"> + 1. </w:t>
+      </w:r>
+      <w:r>
+        <w:rPr>
+          <w:rFonts w:eastAsiaTheme="minorEastAsia"/>
+          <w:lang w:eastAsia="ru-RU"/>
+        </w:rPr>
+        <w:t>Такое число отражает число прогнозируемых (пока не обнаруженных) ошибок</w:t>
+      </w:r>
+      <w:r>
+        <w:rPr>
+          <w:rFonts w:eastAsiaTheme="minorEastAsia"/>
+          <w:lang w:val="en-US" w:eastAsia="ru-RU"/>
+        </w:rPr>
+        <w:t>.</w:t>
+      </w:r>
+    </w:p>
+    <w:p>
+      <w:pPr>
+        <w:rPr>
+          <w:lang w:eastAsia="ru-RU"/>
+        </w:rPr>
+      </w:pPr>
+      <w:r>
+        <w:rPr>
+          <w:lang w:eastAsia="ru-RU"/>
+        </w:rPr>
+        <w:t>Функции </w:t>
       </w:r>
       <w:r>
         <w:rPr>
@@ -8085,7 +9119,662 @@
           <w:bdr w:val="none" w:sz="0" w:space="0" w:color="auto" w:frame="1"/>
           <w:lang w:eastAsia="ru-RU"/>
         </w:rPr>
-        <w:t>B</w:t>
+        <w:t>f(m</w:t>
+      </w:r>
+      <w:r>
+        <w:rPr>
+          <w:rFonts w:cs="Times New Roman"/>
+          <w:sz w:val="29"/>
+          <w:szCs w:val="29"/>
+          <w:bdr w:val="none" w:sz="0" w:space="0" w:color="auto" w:frame="1"/>
+          <w:lang w:eastAsia="ru-RU"/>
+        </w:rPr>
+        <w:t>)</w:t>
+      </w:r>
+      <w:r>
+        <w:rPr>
+          <w:lang w:eastAsia="ru-RU"/>
+        </w:rPr>
+        <w:t> и </w:t>
+      </w:r>
+      <w:r>
+        <w:rPr>
+          <w:rFonts w:cs="Times New Roman"/>
+          <w:sz w:val="29"/>
+          <w:szCs w:val="29"/>
+          <w:bdr w:val="none" w:sz="0" w:space="0" w:color="auto" w:frame="1"/>
+          <w:lang w:eastAsia="ru-RU"/>
+        </w:rPr>
+        <w:t>g(</w:t>
+      </w:r>
+      <w:proofErr w:type="spellStart"/>
+      <w:proofErr w:type="gramStart"/>
+      <w:r>
+        <w:rPr>
+          <w:rFonts w:cs="Times New Roman"/>
+          <w:sz w:val="29"/>
+          <w:szCs w:val="29"/>
+          <w:bdr w:val="none" w:sz="0" w:space="0" w:color="auto" w:frame="1"/>
+          <w:lang w:eastAsia="ru-RU"/>
+        </w:rPr>
+        <w:t>m,A</w:t>
+      </w:r>
+      <w:proofErr w:type="spellEnd"/>
+      <w:proofErr w:type="gramEnd"/>
+      <w:r>
+        <w:rPr>
+          <w:rFonts w:cs="Times New Roman"/>
+          <w:sz w:val="29"/>
+          <w:szCs w:val="29"/>
+          <w:bdr w:val="none" w:sz="0" w:space="0" w:color="auto" w:frame="1"/>
+          <w:lang w:eastAsia="ru-RU"/>
+        </w:rPr>
+        <w:t>)</w:t>
+      </w:r>
+      <w:r>
+        <w:rPr>
+          <w:lang w:eastAsia="ru-RU"/>
+        </w:rPr>
+        <w:t> определяются</w:t>
+      </w:r>
+      <w:r>
+        <w:rPr>
+          <w:lang w:eastAsia="ru-RU"/>
+        </w:rPr>
+        <w:t xml:space="preserve"> </w:t>
+      </w:r>
+      <w:r>
+        <w:rPr>
+          <w:lang w:eastAsia="ru-RU"/>
+        </w:rPr>
+        <w:t>следующим образом</w:t>
+      </w:r>
+      <w:r>
+        <w:rPr>
+          <w:lang w:eastAsia="ru-RU"/>
+        </w:rPr>
+        <w:t xml:space="preserve"> по формулам </w:t>
+      </w:r>
+      <w:r>
+        <w:rPr>
+          <w:lang w:eastAsia="ru-RU"/>
+        </w:rPr>
+        <w:t>3</w:t>
+      </w:r>
+      <w:r>
+        <w:rPr>
+          <w:lang w:eastAsia="ru-RU"/>
+        </w:rPr>
+        <w:t>.</w:t>
+      </w:r>
+      <w:r>
+        <w:rPr>
+          <w:lang w:eastAsia="ru-RU"/>
+        </w:rPr>
+        <w:t>1</w:t>
+      </w:r>
+      <w:r>
+        <w:rPr>
+          <w:lang w:eastAsia="ru-RU"/>
+        </w:rPr>
+        <w:t>7</w:t>
+      </w:r>
+      <w:r>
+        <w:rPr>
+          <w:lang w:eastAsia="ru-RU"/>
+        </w:rPr>
+        <w:t xml:space="preserve"> и </w:t>
+      </w:r>
+      <w:r>
+        <w:rPr>
+          <w:lang w:eastAsia="ru-RU"/>
+        </w:rPr>
+        <w:t>3</w:t>
+      </w:r>
+      <w:r>
+        <w:rPr>
+          <w:lang w:eastAsia="ru-RU"/>
+        </w:rPr>
+        <w:t>.1</w:t>
+      </w:r>
+      <w:r>
+        <w:rPr>
+          <w:lang w:eastAsia="ru-RU"/>
+        </w:rPr>
+        <w:t>8</w:t>
+      </w:r>
+      <w:r>
+        <w:rPr>
+          <w:lang w:eastAsia="ru-RU"/>
+        </w:rPr>
+        <w:t>:</w:t>
+      </w:r>
+    </w:p>
+    <w:p>
+      <w:pPr>
+        <w:rPr>
+          <w:rFonts w:cs="Times New Roman"/>
+          <w:lang w:val="en-US" w:eastAsia="ru-RU"/>
+        </w:rPr>
+      </w:pPr>
+    </w:p>
+    <w:tbl>
+      <w:tblPr>
+        <w:tblW w:w="9355" w:type="dxa"/>
+        <w:tblLayout w:type="fixed"/>
+        <w:tblLook w:val="04A0" w:firstRow="1" w:lastRow="0" w:firstColumn="1" w:lastColumn="0" w:noHBand="0" w:noVBand="1"/>
+      </w:tblPr>
+      <w:tblGrid>
+        <w:gridCol w:w="8448"/>
+        <w:gridCol w:w="907"/>
+      </w:tblGrid>
+      <w:tr>
+        <w:tc>
+          <w:tcPr>
+            <w:tcW w:w="8448" w:type="dxa"/>
+          </w:tcPr>
+          <w:p>
+            <w:pPr>
+              <w:jc w:val="center"/>
+              <w:rPr>
+                <w:i/>
+                <w:szCs w:val="28"/>
+                <w:lang w:val="en-US"/>
+              </w:rPr>
+            </w:pPr>
+            <m:oMathPara>
+              <m:oMath>
+                <m:r>
+                  <w:rPr>
+                    <w:rFonts w:ascii="Cambria Math" w:hAnsi="Cambria Math"/>
+                    <w:color w:val="000000"/>
+                    <w:szCs w:val="28"/>
+                  </w:rPr>
+                  <m:t>f</m:t>
+                </m:r>
+                <m:r>
+                  <w:rPr>
+                    <w:rFonts w:ascii="Cambria Math" w:hAnsi="Cambria Math"/>
+                    <w:color w:val="000000"/>
+                    <w:szCs w:val="28"/>
+                    <w:lang w:val="en-US"/>
+                  </w:rPr>
+                  <m:t xml:space="preserve"> </m:t>
+                </m:r>
+                <m:r>
+                  <w:rPr>
+                    <w:rFonts w:ascii="Cambria Math" w:hAnsi="Cambria Math"/>
+                    <w:color w:val="000000"/>
+                    <w:szCs w:val="28"/>
+                  </w:rPr>
+                  <m:t>(</m:t>
+                </m:r>
+                <m:r>
+                  <w:rPr>
+                    <w:rFonts w:ascii="Cambria Math" w:hAnsi="Cambria Math"/>
+                    <w:color w:val="000000"/>
+                    <w:szCs w:val="28"/>
+                    <w:lang w:val="en-US"/>
+                  </w:rPr>
+                  <m:t>m)</m:t>
+                </m:r>
+                <m:r>
+                  <w:rPr>
+                    <w:rFonts w:ascii="Cambria Math" w:hAnsi="Cambria Math"/>
+                    <w:color w:val="000000"/>
+                    <w:szCs w:val="28"/>
+                    <w:lang w:val="en-US"/>
+                  </w:rPr>
+                  <m:t>=</m:t>
+                </m:r>
+                <m:nary>
+                  <m:naryPr>
+                    <m:chr m:val="∑"/>
+                    <m:limLoc m:val="undOvr"/>
+                    <m:ctrlPr>
+                      <w:rPr>
+                        <w:rFonts w:ascii="Cambria Math" w:hAnsi="Cambria Math"/>
+                        <w:i/>
+                        <w:color w:val="000000"/>
+                        <w:szCs w:val="28"/>
+                        <w:lang w:val="en-US"/>
+                      </w:rPr>
+                    </m:ctrlPr>
+                  </m:naryPr>
+                  <m:sub>
+                    <m:r>
+                      <w:rPr>
+                        <w:rFonts w:ascii="Cambria Math" w:hAnsi="Cambria Math"/>
+                        <w:color w:val="000000"/>
+                        <w:szCs w:val="28"/>
+                        <w:lang w:val="en-US"/>
+                      </w:rPr>
+                      <m:t>i=1</m:t>
+                    </m:r>
+                  </m:sub>
+                  <m:sup>
+                    <m:r>
+                      <w:rPr>
+                        <w:rFonts w:ascii="Cambria Math" w:hAnsi="Cambria Math"/>
+                        <w:color w:val="000000"/>
+                        <w:szCs w:val="28"/>
+                        <w:lang w:val="en-US"/>
+                      </w:rPr>
+                      <m:t>n</m:t>
+                    </m:r>
+                  </m:sup>
+                  <m:e>
+                    <m:f>
+                      <m:fPr>
+                        <m:ctrlPr>
+                          <w:rPr>
+                            <w:rFonts w:ascii="Cambria Math" w:hAnsi="Cambria Math"/>
+                            <w:i/>
+                            <w:color w:val="000000"/>
+                            <w:szCs w:val="28"/>
+                            <w:lang w:val="en-US"/>
+                          </w:rPr>
+                        </m:ctrlPr>
+                      </m:fPr>
+                      <m:num>
+                        <m:r>
+                          <w:rPr>
+                            <w:rFonts w:ascii="Cambria Math" w:hAnsi="Cambria Math"/>
+                            <w:color w:val="000000"/>
+                            <w:szCs w:val="28"/>
+                            <w:lang w:val="en-US"/>
+                          </w:rPr>
+                          <m:t>1</m:t>
+                        </m:r>
+                      </m:num>
+                      <m:den>
+                        <m:r>
+                          <w:rPr>
+                            <w:rFonts w:ascii="Cambria Math" w:hAnsi="Cambria Math"/>
+                            <w:color w:val="000000"/>
+                            <w:szCs w:val="28"/>
+                            <w:lang w:val="en-US"/>
+                          </w:rPr>
+                          <m:t>m-i</m:t>
+                        </m:r>
+                      </m:den>
+                    </m:f>
+                  </m:e>
+                </m:nary>
+                <m:r>
+                  <w:rPr>
+                    <w:rFonts w:ascii="Cambria Math" w:hAnsi="Cambria Math"/>
+                    <w:color w:val="000000"/>
+                    <w:szCs w:val="28"/>
+                  </w:rPr>
+                  <m:t>,</m:t>
+                </m:r>
+              </m:oMath>
+            </m:oMathPara>
+          </w:p>
+        </w:tc>
+        <w:tc>
+          <w:tcPr>
+            <w:tcW w:w="907" w:type="dxa"/>
+          </w:tcPr>
+          <w:p>
+            <w:pPr>
+              <w:ind w:firstLine="0"/>
+              <w:rPr>
+                <w:szCs w:val="28"/>
+              </w:rPr>
+            </w:pPr>
+            <w:r>
+              <w:rPr>
+                <w:szCs w:val="28"/>
+              </w:rPr>
+              <w:t>(3.</w:t>
+            </w:r>
+            <w:r>
+              <w:rPr>
+                <w:szCs w:val="28"/>
+                <w:lang w:val="en-US"/>
+              </w:rPr>
+              <w:t>1</w:t>
+            </w:r>
+            <w:r>
+              <w:rPr>
+                <w:szCs w:val="28"/>
+                <w:lang w:val="en-US"/>
+              </w:rPr>
+              <w:t>7</w:t>
+            </w:r>
+            <w:r>
+              <w:rPr>
+                <w:szCs w:val="28"/>
+              </w:rPr>
+              <w:t>)</w:t>
+            </w:r>
+          </w:p>
+        </w:tc>
+      </w:tr>
+    </w:tbl>
+    <w:p>
+      <w:pPr>
+        <w:rPr>
+          <w:rFonts w:cs="Times New Roman"/>
+          <w:lang w:val="en-US" w:eastAsia="ru-RU"/>
+        </w:rPr>
+      </w:pPr>
+    </w:p>
+    <w:tbl>
+      <w:tblPr>
+        <w:tblW w:w="9355" w:type="dxa"/>
+        <w:tblLayout w:type="fixed"/>
+        <w:tblLook w:val="04A0" w:firstRow="1" w:lastRow="0" w:firstColumn="1" w:lastColumn="0" w:noHBand="0" w:noVBand="1"/>
+      </w:tblPr>
+      <w:tblGrid>
+        <w:gridCol w:w="8448"/>
+        <w:gridCol w:w="907"/>
+      </w:tblGrid>
+      <w:tr>
+        <w:tc>
+          <w:tcPr>
+            <w:tcW w:w="8448" w:type="dxa"/>
+          </w:tcPr>
+          <w:p>
+            <w:pPr>
+              <w:jc w:val="center"/>
+              <w:rPr>
+                <w:i/>
+                <w:szCs w:val="28"/>
+                <w:lang w:val="en-US"/>
+              </w:rPr>
+            </w:pPr>
+            <m:oMathPara>
+              <m:oMath>
+                <m:r>
+                  <w:rPr>
+                    <w:rFonts w:ascii="Cambria Math" w:hAnsi="Cambria Math"/>
+                    <w:color w:val="000000"/>
+                    <w:szCs w:val="28"/>
+                  </w:rPr>
+                  <m:t>g</m:t>
+                </m:r>
+                <m:d>
+                  <m:dPr>
+                    <m:ctrlPr>
+                      <w:rPr>
+                        <w:rFonts w:ascii="Cambria Math" w:hAnsi="Cambria Math"/>
+                        <w:i/>
+                        <w:color w:val="000000"/>
+                        <w:szCs w:val="28"/>
+                        <w:lang w:val="en-US"/>
+                      </w:rPr>
+                    </m:ctrlPr>
+                  </m:dPr>
+                  <m:e>
+                    <m:r>
+                      <w:rPr>
+                        <w:rFonts w:ascii="Cambria Math" w:hAnsi="Cambria Math"/>
+                        <w:color w:val="000000"/>
+                        <w:szCs w:val="28"/>
+                        <w:lang w:val="en-US"/>
+                      </w:rPr>
+                      <m:t>m, A</m:t>
+                    </m:r>
+                  </m:e>
+                </m:d>
+                <m:r>
+                  <w:rPr>
+                    <w:rFonts w:ascii="Cambria Math" w:hAnsi="Cambria Math"/>
+                    <w:color w:val="000000"/>
+                    <w:szCs w:val="28"/>
+                    <w:lang w:val="en-US"/>
+                  </w:rPr>
+                  <m:t>=</m:t>
+                </m:r>
+                <m:f>
+                  <m:fPr>
+                    <m:ctrlPr>
+                      <w:rPr>
+                        <w:rFonts w:ascii="Cambria Math" w:hAnsi="Cambria Math"/>
+                        <w:i/>
+                        <w:color w:val="000000"/>
+                        <w:szCs w:val="28"/>
+                        <w:lang w:val="en-US"/>
+                      </w:rPr>
+                    </m:ctrlPr>
+                  </m:fPr>
+                  <m:num>
+                    <m:r>
+                      <w:rPr>
+                        <w:rFonts w:ascii="Cambria Math" w:hAnsi="Cambria Math"/>
+                        <w:color w:val="000000"/>
+                        <w:szCs w:val="28"/>
+                        <w:lang w:val="en-US"/>
+                      </w:rPr>
+                      <m:t>n</m:t>
+                    </m:r>
+                  </m:num>
+                  <m:den>
+                    <m:r>
+                      <w:rPr>
+                        <w:rFonts w:ascii="Cambria Math" w:hAnsi="Cambria Math"/>
+                        <w:color w:val="000000"/>
+                        <w:szCs w:val="28"/>
+                        <w:lang w:val="en-US"/>
+                      </w:rPr>
+                      <m:t>m-A</m:t>
+                    </m:r>
+                  </m:den>
+                </m:f>
+                <m:r>
+                  <w:rPr>
+                    <w:rFonts w:ascii="Cambria Math" w:hAnsi="Cambria Math"/>
+                    <w:color w:val="000000"/>
+                    <w:szCs w:val="28"/>
+                  </w:rPr>
+                  <m:t>,</m:t>
+                </m:r>
+              </m:oMath>
+            </m:oMathPara>
+          </w:p>
+        </w:tc>
+        <w:tc>
+          <w:tcPr>
+            <w:tcW w:w="907" w:type="dxa"/>
+          </w:tcPr>
+          <w:p>
+            <w:pPr>
+              <w:ind w:firstLine="0"/>
+              <w:rPr>
+                <w:szCs w:val="28"/>
+              </w:rPr>
+            </w:pPr>
+            <w:r>
+              <w:rPr>
+                <w:szCs w:val="28"/>
+              </w:rPr>
+              <w:t>(3.</w:t>
+            </w:r>
+            <w:r>
+              <w:rPr>
+                <w:szCs w:val="28"/>
+                <w:lang w:val="en-US"/>
+              </w:rPr>
+              <w:t>1</w:t>
+            </w:r>
+            <w:r>
+              <w:rPr>
+                <w:szCs w:val="28"/>
+                <w:lang w:val="en-US"/>
+              </w:rPr>
+              <w:t>8</w:t>
+            </w:r>
+            <w:r>
+              <w:rPr>
+                <w:szCs w:val="28"/>
+              </w:rPr>
+              <w:t>)</w:t>
+            </w:r>
+          </w:p>
+        </w:tc>
+      </w:tr>
+    </w:tbl>
+    <w:p>
+      <w:pPr>
+        <w:rPr>
+          <w:rFonts w:cs="Times New Roman"/>
+          <w:lang w:val="en-US" w:eastAsia="ru-RU"/>
+        </w:rPr>
+      </w:pPr>
+    </w:p>
+    <w:p>
+      <w:pPr>
+        <w:rPr>
+          <w:lang w:val="en-US" w:eastAsia="ru-RU"/>
+        </w:rPr>
+      </w:pPr>
+      <w:r>
+        <w:rPr>
+          <w:lang w:eastAsia="ru-RU"/>
+        </w:rPr>
+        <w:t xml:space="preserve">В ходе </w:t>
+      </w:r>
+      <w:r>
+        <w:rPr>
+          <w:lang w:eastAsia="ru-RU"/>
+        </w:rPr>
+        <w:t>расчетов для различных значений </w:t>
+      </w:r>
+      <w:r>
+        <w:rPr>
+          <w:rFonts w:cs="Times New Roman"/>
+          <w:sz w:val="29"/>
+          <w:szCs w:val="29"/>
+          <w:bdr w:val="none" w:sz="0" w:space="0" w:color="auto" w:frame="1"/>
+          <w:lang w:eastAsia="ru-RU"/>
+        </w:rPr>
+        <w:t>m</w:t>
+      </w:r>
+      <w:r>
+        <w:rPr>
+          <w:rFonts w:cs="Times New Roman"/>
+          <w:sz w:val="29"/>
+          <w:szCs w:val="29"/>
+          <w:bdr w:val="none" w:sz="0" w:space="0" w:color="auto" w:frame="1"/>
+          <w:lang w:eastAsia="ru-RU"/>
+        </w:rPr>
+        <w:t xml:space="preserve"> (диапазон значений был выбран от 17 до </w:t>
+      </w:r>
+      <w:r>
+        <w:rPr>
+          <w:rFonts w:cs="Times New Roman"/>
+          <w:sz w:val="29"/>
+          <w:szCs w:val="29"/>
+          <w:bdr w:val="none" w:sz="0" w:space="0" w:color="auto" w:frame="1"/>
+          <w:lang w:eastAsia="ru-RU"/>
+        </w:rPr>
+        <w:t>80</w:t>
+      </w:r>
+      <w:r>
+        <w:rPr>
+          <w:rFonts w:cs="Times New Roman"/>
+          <w:sz w:val="29"/>
+          <w:szCs w:val="29"/>
+          <w:bdr w:val="none" w:sz="0" w:space="0" w:color="auto" w:frame="1"/>
+          <w:lang w:eastAsia="ru-RU"/>
+        </w:rPr>
+        <w:t>) получаем</w:t>
+      </w:r>
+      <w:r>
+        <w:rPr>
+          <w:lang w:eastAsia="ru-RU"/>
+        </w:rPr>
+        <w:t>, что минимальная разность достигается при </w:t>
+      </w:r>
+      <w:r>
+        <w:rPr>
+          <w:rFonts w:cs="Times New Roman"/>
+          <w:sz w:val="29"/>
+          <w:szCs w:val="29"/>
+          <w:bdr w:val="none" w:sz="0" w:space="0" w:color="auto" w:frame="1"/>
+          <w:lang w:eastAsia="ru-RU"/>
+        </w:rPr>
+        <w:t>m=</w:t>
+      </w:r>
+      <w:r>
+        <w:rPr>
+          <w:rFonts w:cs="Times New Roman"/>
+          <w:sz w:val="29"/>
+          <w:szCs w:val="29"/>
+          <w:bdr w:val="none" w:sz="0" w:space="0" w:color="auto" w:frame="1"/>
+          <w:lang w:eastAsia="ru-RU"/>
+        </w:rPr>
+        <w:t>51</w:t>
+      </w:r>
+      <w:r>
+        <w:rPr>
+          <w:lang w:eastAsia="ru-RU"/>
+        </w:rPr>
+        <w:t>, что соответствует общему числу ошибок </w:t>
+      </w:r>
+      <w:r>
+        <w:rPr>
+          <w:rFonts w:cs="Times New Roman"/>
+          <w:sz w:val="29"/>
+          <w:szCs w:val="29"/>
+          <w:bdr w:val="none" w:sz="0" w:space="0" w:color="auto" w:frame="1"/>
+          <w:lang w:eastAsia="ru-RU"/>
+        </w:rPr>
+        <w:t>B=</w:t>
+      </w:r>
+      <w:r>
+        <w:rPr>
+          <w:rFonts w:cs="Times New Roman"/>
+          <w:sz w:val="29"/>
+          <w:szCs w:val="29"/>
+          <w:bdr w:val="none" w:sz="0" w:space="0" w:color="auto" w:frame="1"/>
+          <w:lang w:eastAsia="ru-RU"/>
+        </w:rPr>
+        <w:t xml:space="preserve">50 </w:t>
+      </w:r>
+      <w:r>
+        <w:rPr>
+          <w:lang w:eastAsia="ru-RU"/>
+        </w:rPr>
+        <w:t>(так как </w:t>
+      </w:r>
+      <w:r>
+        <w:rPr>
+          <w:rFonts w:cs="Times New Roman"/>
+          <w:sz w:val="29"/>
+          <w:szCs w:val="29"/>
+          <w:bdr w:val="none" w:sz="0" w:space="0" w:color="auto" w:frame="1"/>
+          <w:lang w:eastAsia="ru-RU"/>
+        </w:rPr>
+        <w:t>B=m−1</w:t>
+      </w:r>
+      <w:r>
+        <w:rPr>
+          <w:lang w:eastAsia="ru-RU"/>
+        </w:rPr>
+        <w:t>).</w:t>
+      </w:r>
+    </w:p>
+    <w:p>
+      <w:pPr>
+        <w:rPr>
+          <w:lang w:eastAsia="ru-RU"/>
+        </w:rPr>
+      </w:pPr>
+      <w:r>
+        <w:rPr>
+          <w:lang w:eastAsia="ru-RU"/>
+        </w:rPr>
+        <w:t>Неизвестный к</w:t>
+      </w:r>
+      <w:r>
+        <w:rPr>
+          <w:lang w:eastAsia="ru-RU"/>
+        </w:rPr>
+        <w:t>оэффициент </w:t>
       </w:r>
       <w:r>
         <w:rPr>
@@ -8096,13 +9785,760 @@
           <w:szCs w:val="29"/>
           <w:lang w:eastAsia="ru-RU"/>
         </w:rPr>
-        <w:t>B</w:t>
+        <w:t>K</w:t>
       </w:r>
       <w:r>
         <w:rPr>
           <w:lang w:eastAsia="ru-RU"/>
         </w:rPr>
-        <w:t> в программном средстве используется метод, основанный на минимизации разности функций </w:t>
+        <w:t> рассчитывается по формуле</w:t>
+      </w:r>
+      <w:r>
+        <w:rPr>
+          <w:lang w:eastAsia="ru-RU"/>
+        </w:rPr>
+        <w:t xml:space="preserve"> </w:t>
+      </w:r>
+      <w:r>
+        <w:rPr>
+          <w:lang w:eastAsia="ru-RU"/>
+        </w:rPr>
+        <w:t>3</w:t>
+      </w:r>
+      <w:r>
+        <w:rPr>
+          <w:lang w:eastAsia="ru-RU"/>
+        </w:rPr>
+        <w:t>.1</w:t>
+      </w:r>
+      <w:r>
+        <w:rPr>
+          <w:lang w:eastAsia="ru-RU"/>
+        </w:rPr>
+        <w:t>9</w:t>
+      </w:r>
+      <w:r>
+        <w:rPr>
+          <w:lang w:eastAsia="ru-RU"/>
+        </w:rPr>
+        <w:t>:</w:t>
+      </w:r>
+    </w:p>
+    <w:p>
+      <w:pPr>
+        <w:rPr>
+          <w:lang w:eastAsia="ru-RU"/>
+        </w:rPr>
+      </w:pPr>
+    </w:p>
+    <w:tbl>
+      <w:tblPr>
+        <w:tblW w:w="9355" w:type="dxa"/>
+        <w:tblLayout w:type="fixed"/>
+        <w:tblLook w:val="04A0" w:firstRow="1" w:lastRow="0" w:firstColumn="1" w:lastColumn="0" w:noHBand="0" w:noVBand="1"/>
+      </w:tblPr>
+      <w:tblGrid>
+        <w:gridCol w:w="8448"/>
+        <w:gridCol w:w="907"/>
+      </w:tblGrid>
+      <w:tr>
+        <w:tc>
+          <w:tcPr>
+            <w:tcW w:w="8448" w:type="dxa"/>
+          </w:tcPr>
+          <w:p>
+            <w:pPr>
+              <w:jc w:val="center"/>
+              <w:rPr>
+                <w:i/>
+                <w:szCs w:val="28"/>
+                <w:lang w:val="en-US"/>
+              </w:rPr>
+            </w:pPr>
+            <m:oMathPara>
+              <m:oMath>
+                <m:r>
+                  <w:rPr>
+                    <w:rFonts w:ascii="Cambria Math" w:hAnsi="Cambria Math"/>
+                    <w:color w:val="000000"/>
+                    <w:szCs w:val="28"/>
+                  </w:rPr>
+                  <m:t>K</m:t>
+                </m:r>
+                <m:r>
+                  <w:rPr>
+                    <w:rFonts w:ascii="Cambria Math" w:hAnsi="Cambria Math"/>
+                    <w:color w:val="000000"/>
+                    <w:szCs w:val="28"/>
+                    <w:lang w:val="en-US"/>
+                  </w:rPr>
+                  <m:t xml:space="preserve">= </m:t>
+                </m:r>
+                <m:f>
+                  <m:fPr>
+                    <m:ctrlPr>
+                      <w:rPr>
+                        <w:rFonts w:ascii="Cambria Math" w:hAnsi="Cambria Math"/>
+                        <w:i/>
+                        <w:color w:val="000000"/>
+                        <w:szCs w:val="28"/>
+                        <w:lang w:val="en-US"/>
+                      </w:rPr>
+                    </m:ctrlPr>
+                  </m:fPr>
+                  <m:num>
+                    <m:r>
+                      <w:rPr>
+                        <w:rFonts w:ascii="Cambria Math" w:hAnsi="Cambria Math"/>
+                        <w:color w:val="000000"/>
+                        <w:szCs w:val="28"/>
+                        <w:lang w:val="en-US"/>
+                      </w:rPr>
+                      <m:t>n</m:t>
+                    </m:r>
+                  </m:num>
+                  <m:den>
+                    <m:r>
+                      <w:rPr>
+                        <w:rFonts w:ascii="Cambria Math" w:hAnsi="Cambria Math"/>
+                        <w:color w:val="000000"/>
+                        <w:szCs w:val="28"/>
+                        <w:lang w:val="en-US"/>
+                      </w:rPr>
+                      <m:t>(B+1)</m:t>
+                    </m:r>
+                    <m:nary>
+                      <m:naryPr>
+                        <m:chr m:val="∑"/>
+                        <m:limLoc m:val="undOvr"/>
+                        <m:ctrlPr>
+                          <w:rPr>
+                            <w:rFonts w:ascii="Cambria Math" w:hAnsi="Cambria Math"/>
+                            <w:i/>
+                            <w:color w:val="000000"/>
+                            <w:szCs w:val="28"/>
+                            <w:lang w:val="en-US"/>
+                          </w:rPr>
+                        </m:ctrlPr>
+                      </m:naryPr>
+                      <m:sub>
+                        <m:r>
+                          <w:rPr>
+                            <w:rFonts w:ascii="Cambria Math" w:hAnsi="Cambria Math"/>
+                            <w:color w:val="000000"/>
+                            <w:szCs w:val="28"/>
+                            <w:lang w:val="en-US"/>
+                          </w:rPr>
+                          <m:t>i=1</m:t>
+                        </m:r>
+                      </m:sub>
+                      <m:sup>
+                        <m:r>
+                          <w:rPr>
+                            <w:rFonts w:ascii="Cambria Math" w:hAnsi="Cambria Math"/>
+                            <w:color w:val="000000"/>
+                            <w:szCs w:val="28"/>
+                            <w:lang w:val="en-US"/>
+                          </w:rPr>
+                          <m:t>n</m:t>
+                        </m:r>
+                      </m:sup>
+                      <m:e>
+                        <m:sSub>
+                          <m:sSubPr>
+                            <m:ctrlPr>
+                              <w:rPr>
+                                <w:rFonts w:ascii="Cambria Math" w:hAnsi="Cambria Math"/>
+                                <w:i/>
+                                <w:color w:val="000000"/>
+                                <w:szCs w:val="28"/>
+                                <w:lang w:val="en-US"/>
+                              </w:rPr>
+                            </m:ctrlPr>
+                          </m:sSubPr>
+                          <m:e>
+                            <m:r>
+                              <w:rPr>
+                                <w:rFonts w:ascii="Cambria Math" w:hAnsi="Cambria Math"/>
+                                <w:color w:val="000000"/>
+                                <w:szCs w:val="28"/>
+                                <w:lang w:val="en-US"/>
+                              </w:rPr>
+                              <m:t>X</m:t>
+                            </m:r>
+                          </m:e>
+                          <m:sub>
+                            <m:r>
+                              <w:rPr>
+                                <w:rFonts w:ascii="Cambria Math" w:hAnsi="Cambria Math"/>
+                                <w:color w:val="000000"/>
+                                <w:szCs w:val="28"/>
+                                <w:lang w:val="en-US"/>
+                              </w:rPr>
+                              <m:t>i</m:t>
+                            </m:r>
+                          </m:sub>
+                        </m:sSub>
+                        <m:r>
+                          <w:rPr>
+                            <w:rFonts w:ascii="Cambria Math" w:hAnsi="Cambria Math"/>
+                            <w:color w:val="000000"/>
+                            <w:szCs w:val="28"/>
+                            <w:lang w:val="en-US"/>
+                          </w:rPr>
+                          <m:t>-</m:t>
+                        </m:r>
+                        <m:nary>
+                          <m:naryPr>
+                            <m:chr m:val="∑"/>
+                            <m:limLoc m:val="undOvr"/>
+                            <m:ctrlPr>
+                              <w:rPr>
+                                <w:rFonts w:ascii="Cambria Math" w:hAnsi="Cambria Math"/>
+                                <w:i/>
+                                <w:color w:val="000000"/>
+                                <w:szCs w:val="28"/>
+                                <w:lang w:val="en-US"/>
+                              </w:rPr>
+                            </m:ctrlPr>
+                          </m:naryPr>
+                          <m:sub>
+                            <m:r>
+                              <w:rPr>
+                                <w:rFonts w:ascii="Cambria Math" w:hAnsi="Cambria Math"/>
+                                <w:color w:val="000000"/>
+                                <w:szCs w:val="28"/>
+                                <w:lang w:val="en-US"/>
+                              </w:rPr>
+                              <m:t>i=1</m:t>
+                            </m:r>
+                          </m:sub>
+                          <m:sup>
+                            <m:r>
+                              <w:rPr>
+                                <w:rFonts w:ascii="Cambria Math" w:hAnsi="Cambria Math"/>
+                                <w:color w:val="000000"/>
+                                <w:szCs w:val="28"/>
+                                <w:lang w:val="en-US"/>
+                              </w:rPr>
+                              <m:t>n</m:t>
+                            </m:r>
+                          </m:sup>
+                          <m:e>
+                            <m:r>
+                              <w:rPr>
+                                <w:rFonts w:ascii="Cambria Math" w:hAnsi="Cambria Math"/>
+                                <w:color w:val="000000"/>
+                                <w:szCs w:val="28"/>
+                                <w:lang w:val="en-US"/>
+                              </w:rPr>
+                              <m:t>i</m:t>
+                            </m:r>
+                            <m:sSub>
+                              <m:sSubPr>
+                                <m:ctrlPr>
+                                  <w:rPr>
+                                    <w:rFonts w:ascii="Cambria Math" w:hAnsi="Cambria Math"/>
+                                    <w:i/>
+                                    <w:color w:val="000000"/>
+                                    <w:szCs w:val="28"/>
+                                    <w:lang w:val="en-US"/>
+                                  </w:rPr>
+                                </m:ctrlPr>
+                              </m:sSubPr>
+                              <m:e>
+                                <m:r>
+                                  <w:rPr>
+                                    <w:rFonts w:ascii="Cambria Math" w:hAnsi="Cambria Math"/>
+                                    <w:color w:val="000000"/>
+                                    <w:szCs w:val="28"/>
+                                    <w:lang w:val="en-US"/>
+                                  </w:rPr>
+                                  <m:t>X</m:t>
+                                </m:r>
+                              </m:e>
+                              <m:sub>
+                                <m:r>
+                                  <w:rPr>
+                                    <w:rFonts w:ascii="Cambria Math" w:hAnsi="Cambria Math"/>
+                                    <w:color w:val="000000"/>
+                                    <w:szCs w:val="28"/>
+                                    <w:lang w:val="en-US"/>
+                                  </w:rPr>
+                                  <m:t>i</m:t>
+                                </m:r>
+                              </m:sub>
+                            </m:sSub>
+                          </m:e>
+                        </m:nary>
+                      </m:e>
+                    </m:nary>
+                  </m:den>
+                </m:f>
+                <m:r>
+                  <w:rPr>
+                    <w:rFonts w:ascii="Cambria Math" w:eastAsiaTheme="minorEastAsia" w:hAnsi="Cambria Math"/>
+                    <w:color w:val="000000"/>
+                    <w:szCs w:val="28"/>
+                    <w:lang w:val="en-US"/>
+                  </w:rPr>
+                  <m:t>,</m:t>
+                </m:r>
+              </m:oMath>
+            </m:oMathPara>
+          </w:p>
+        </w:tc>
+        <w:tc>
+          <w:tcPr>
+            <w:tcW w:w="907" w:type="dxa"/>
+          </w:tcPr>
+          <w:p>
+            <w:pPr>
+              <w:ind w:firstLine="0"/>
+              <w:rPr>
+                <w:szCs w:val="28"/>
+              </w:rPr>
+            </w:pPr>
+            <w:r>
+              <w:rPr>
+                <w:szCs w:val="28"/>
+              </w:rPr>
+              <w:t>(3.</w:t>
+            </w:r>
+            <w:r>
+              <w:rPr>
+                <w:szCs w:val="28"/>
+                <w:lang w:val="en-US"/>
+              </w:rPr>
+              <w:t>1</w:t>
+            </w:r>
+            <w:r>
+              <w:rPr>
+                <w:szCs w:val="28"/>
+              </w:rPr>
+              <w:t>9</w:t>
+            </w:r>
+            <w:r>
+              <w:rPr>
+                <w:szCs w:val="28"/>
+              </w:rPr>
+              <w:t>)</w:t>
+            </w:r>
+          </w:p>
+        </w:tc>
+      </w:tr>
+    </w:tbl>
+    <w:p>
+      <w:pPr>
+        <w:jc w:val="center"/>
+      </w:pPr>
+    </w:p>
+    <w:p>
+      <w:pPr>
+        <w:jc w:val="left"/>
+        <w:rPr>
+          <w:lang w:val="en-US" w:eastAsia="ru-RU"/>
+        </w:rPr>
+      </w:pPr>
+      <w:r>
+        <w:rPr>
+          <w:lang w:eastAsia="ru-RU"/>
+        </w:rPr>
+        <w:t>Подставляя найденное значение в формулу, получаем</w:t>
+      </w:r>
+      <w:r>
+        <w:rPr>
+          <w:lang w:eastAsia="ru-RU"/>
+        </w:rPr>
+        <w:t>:</w:t>
+      </w:r>
+    </w:p>
+    <w:p>
+      <w:pPr>
+        <w:jc w:val="left"/>
+        <w:rPr>
+          <w:lang w:val="en-US" w:eastAsia="ru-RU"/>
+        </w:rPr>
+      </w:pPr>
+    </w:p>
+    <w:tbl>
+      <w:tblPr>
+        <w:tblW w:w="9355" w:type="dxa"/>
+        <w:tblLayout w:type="fixed"/>
+        <w:tblLook w:val="04A0" w:firstRow="1" w:lastRow="0" w:firstColumn="1" w:lastColumn="0" w:noHBand="0" w:noVBand="1"/>
+      </w:tblPr>
+      <w:tblGrid>
+        <w:gridCol w:w="8448"/>
+        <w:gridCol w:w="907"/>
+      </w:tblGrid>
+      <w:tr>
+        <w:tc>
+          <w:tcPr>
+            <w:tcW w:w="8448" w:type="dxa"/>
+          </w:tcPr>
+          <w:p>
+            <w:pPr>
+              <w:jc w:val="center"/>
+              <w:rPr>
+                <w:i/>
+                <w:szCs w:val="28"/>
+                <w:lang w:val="en-US"/>
+              </w:rPr>
+            </w:pPr>
+            <m:oMathPara>
+              <m:oMath>
+                <m:r>
+                  <w:rPr>
+                    <w:rFonts w:ascii="Cambria Math" w:hAnsi="Cambria Math"/>
+                    <w:color w:val="000000"/>
+                    <w:szCs w:val="28"/>
+                  </w:rPr>
+                  <m:t>K</m:t>
+                </m:r>
+                <m:r>
+                  <w:rPr>
+                    <w:rFonts w:ascii="Cambria Math" w:hAnsi="Cambria Math"/>
+                    <w:color w:val="000000"/>
+                    <w:szCs w:val="28"/>
+                    <w:lang w:val="en-US"/>
+                  </w:rPr>
+                  <m:t xml:space="preserve">= </m:t>
+                </m:r>
+                <m:f>
+                  <m:fPr>
+                    <m:ctrlPr>
+                      <w:rPr>
+                        <w:rFonts w:ascii="Cambria Math" w:hAnsi="Cambria Math"/>
+                        <w:i/>
+                        <w:color w:val="000000"/>
+                        <w:szCs w:val="28"/>
+                        <w:lang w:val="en-US"/>
+                      </w:rPr>
+                    </m:ctrlPr>
+                  </m:fPr>
+                  <m:num>
+                    <m:r>
+                      <w:rPr>
+                        <w:rFonts w:ascii="Cambria Math" w:hAnsi="Cambria Math"/>
+                        <w:color w:val="000000"/>
+                        <w:szCs w:val="28"/>
+                        <w:lang w:val="en-US"/>
+                      </w:rPr>
+                      <m:t>16</m:t>
+                    </m:r>
+                  </m:num>
+                  <m:den>
+                    <m:r>
+                      <w:rPr>
+                        <w:rFonts w:ascii="Cambria Math" w:hAnsi="Cambria Math"/>
+                        <w:color w:val="000000"/>
+                        <w:szCs w:val="28"/>
+                        <w:lang w:val="en-US"/>
+                      </w:rPr>
+                      <m:t>51</m:t>
+                    </m:r>
+                    <m:nary>
+                      <m:naryPr>
+                        <m:chr m:val="∑"/>
+                        <m:limLoc m:val="undOvr"/>
+                        <m:ctrlPr>
+                          <w:rPr>
+                            <w:rFonts w:ascii="Cambria Math" w:hAnsi="Cambria Math"/>
+                            <w:i/>
+                            <w:color w:val="000000"/>
+                            <w:szCs w:val="28"/>
+                            <w:lang w:val="en-US"/>
+                          </w:rPr>
+                        </m:ctrlPr>
+                      </m:naryPr>
+                      <m:sub>
+                        <m:r>
+                          <w:rPr>
+                            <w:rFonts w:ascii="Cambria Math" w:hAnsi="Cambria Math"/>
+                            <w:color w:val="000000"/>
+                            <w:szCs w:val="28"/>
+                            <w:lang w:val="en-US"/>
+                          </w:rPr>
+                          <m:t>i=1</m:t>
+                        </m:r>
+                      </m:sub>
+                      <m:sup>
+                        <m:r>
+                          <w:rPr>
+                            <w:rFonts w:ascii="Cambria Math" w:hAnsi="Cambria Math"/>
+                            <w:color w:val="000000"/>
+                            <w:szCs w:val="28"/>
+                            <w:lang w:val="en-US"/>
+                          </w:rPr>
+                          <m:t>16</m:t>
+                        </m:r>
+                      </m:sup>
+                      <m:e>
+                        <m:sSub>
+                          <m:sSubPr>
+                            <m:ctrlPr>
+                              <w:rPr>
+                                <w:rFonts w:ascii="Cambria Math" w:hAnsi="Cambria Math"/>
+                                <w:i/>
+                                <w:color w:val="000000"/>
+                                <w:szCs w:val="28"/>
+                                <w:lang w:val="en-US"/>
+                              </w:rPr>
+                            </m:ctrlPr>
+                          </m:sSubPr>
+                          <m:e>
+                            <m:r>
+                              <w:rPr>
+                                <w:rFonts w:ascii="Cambria Math" w:hAnsi="Cambria Math"/>
+                                <w:color w:val="000000"/>
+                                <w:szCs w:val="28"/>
+                                <w:lang w:val="en-US"/>
+                              </w:rPr>
+                              <m:t>X</m:t>
+                            </m:r>
+                          </m:e>
+                          <m:sub>
+                            <m:r>
+                              <w:rPr>
+                                <w:rFonts w:ascii="Cambria Math" w:hAnsi="Cambria Math"/>
+                                <w:color w:val="000000"/>
+                                <w:szCs w:val="28"/>
+                                <w:lang w:val="en-US"/>
+                              </w:rPr>
+                              <m:t>i</m:t>
+                            </m:r>
+                          </m:sub>
+                        </m:sSub>
+                        <m:r>
+                          <w:rPr>
+                            <w:rFonts w:ascii="Cambria Math" w:hAnsi="Cambria Math"/>
+                            <w:color w:val="000000"/>
+                            <w:szCs w:val="28"/>
+                            <w:lang w:val="en-US"/>
+                          </w:rPr>
+                          <m:t>-</m:t>
+                        </m:r>
+                        <m:nary>
+                          <m:naryPr>
+                            <m:chr m:val="∑"/>
+                            <m:limLoc m:val="undOvr"/>
+                            <m:ctrlPr>
+                              <w:rPr>
+                                <w:rFonts w:ascii="Cambria Math" w:hAnsi="Cambria Math"/>
+                                <w:i/>
+                                <w:color w:val="000000"/>
+                                <w:szCs w:val="28"/>
+                                <w:lang w:val="en-US"/>
+                              </w:rPr>
+                            </m:ctrlPr>
+                          </m:naryPr>
+                          <m:sub>
+                            <m:r>
+                              <w:rPr>
+                                <w:rFonts w:ascii="Cambria Math" w:hAnsi="Cambria Math"/>
+                                <w:color w:val="000000"/>
+                                <w:szCs w:val="28"/>
+                                <w:lang w:val="en-US"/>
+                              </w:rPr>
+                              <m:t>i=1</m:t>
+                            </m:r>
+                          </m:sub>
+                          <m:sup>
+                            <m:r>
+                              <w:rPr>
+                                <w:rFonts w:ascii="Cambria Math" w:hAnsi="Cambria Math"/>
+                                <w:color w:val="000000"/>
+                                <w:szCs w:val="28"/>
+                                <w:lang w:val="en-US"/>
+                              </w:rPr>
+                              <m:t>16</m:t>
+                            </m:r>
+                          </m:sup>
+                          <m:e>
+                            <m:r>
+                              <w:rPr>
+                                <w:rFonts w:ascii="Cambria Math" w:hAnsi="Cambria Math"/>
+                                <w:color w:val="000000"/>
+                                <w:szCs w:val="28"/>
+                                <w:lang w:val="en-US"/>
+                              </w:rPr>
+                              <m:t>i</m:t>
+                            </m:r>
+                            <m:sSub>
+                              <m:sSubPr>
+                                <m:ctrlPr>
+                                  <w:rPr>
+                                    <w:rFonts w:ascii="Cambria Math" w:hAnsi="Cambria Math"/>
+                                    <w:i/>
+                                    <w:color w:val="000000"/>
+                                    <w:szCs w:val="28"/>
+                                    <w:lang w:val="en-US"/>
+                                  </w:rPr>
+                                </m:ctrlPr>
+                              </m:sSubPr>
+                              <m:e>
+                                <m:r>
+                                  <w:rPr>
+                                    <w:rFonts w:ascii="Cambria Math" w:hAnsi="Cambria Math"/>
+                                    <w:color w:val="000000"/>
+                                    <w:szCs w:val="28"/>
+                                    <w:lang w:val="en-US"/>
+                                  </w:rPr>
+                                  <m:t>X</m:t>
+                                </m:r>
+                              </m:e>
+                              <m:sub>
+                                <m:r>
+                                  <w:rPr>
+                                    <w:rFonts w:ascii="Cambria Math" w:hAnsi="Cambria Math"/>
+                                    <w:color w:val="000000"/>
+                                    <w:szCs w:val="28"/>
+                                    <w:lang w:val="en-US"/>
+                                  </w:rPr>
+                                  <m:t>i</m:t>
+                                </m:r>
+                              </m:sub>
+                            </m:sSub>
+                          </m:e>
+                        </m:nary>
+                      </m:e>
+                    </m:nary>
+                  </m:den>
+                </m:f>
+                <m:r>
+                  <w:rPr>
+                    <w:rFonts w:ascii="Cambria Math" w:hAnsi="Cambria Math"/>
+                    <w:color w:val="000000"/>
+                    <w:szCs w:val="28"/>
+                    <w:lang w:val="en-US"/>
+                  </w:rPr>
+                  <m:t>=</m:t>
+                </m:r>
+                <m:f>
+                  <m:fPr>
+                    <m:ctrlPr>
+                      <w:rPr>
+                        <w:rFonts w:ascii="Cambria Math" w:hAnsi="Cambria Math"/>
+                        <w:i/>
+                        <w:color w:val="000000"/>
+                        <w:szCs w:val="28"/>
+                        <w:lang w:val="en-US"/>
+                      </w:rPr>
+                    </m:ctrlPr>
+                  </m:fPr>
+                  <m:num>
+                    <m:r>
+                      <w:rPr>
+                        <w:rFonts w:ascii="Cambria Math" w:hAnsi="Cambria Math"/>
+                        <w:color w:val="000000"/>
+                        <w:szCs w:val="28"/>
+                        <w:lang w:val="en-US"/>
+                      </w:rPr>
+                      <m:t>16</m:t>
+                    </m:r>
+                  </m:num>
+                  <m:den>
+                    <m:r>
+                      <w:rPr>
+                        <w:rFonts w:ascii="Cambria Math" w:hAnsi="Cambria Math"/>
+                        <w:color w:val="000000"/>
+                        <w:szCs w:val="28"/>
+                        <w:lang w:val="en-US"/>
+                      </w:rPr>
+                      <m:t>51*246+2510</m:t>
+                    </m:r>
+                  </m:den>
+                </m:f>
+                <m:r>
+                  <w:rPr>
+                    <w:rFonts w:ascii="Cambria Math" w:hAnsi="Cambria Math"/>
+                    <w:color w:val="000000"/>
+                    <w:szCs w:val="28"/>
+                    <w:lang w:val="en-US"/>
+                  </w:rPr>
+                  <m:t>=</m:t>
+                </m:r>
+                <m:r>
+                  <w:rPr>
+                    <w:rFonts w:ascii="Cambria Math" w:hAnsi="Cambria Math"/>
+                    <w:color w:val="000000"/>
+                    <w:szCs w:val="28"/>
+                    <w:lang w:val="en-US"/>
+                  </w:rPr>
+                  <m:t>0,0016</m:t>
+                </m:r>
+                <m:r>
+                  <w:rPr>
+                    <w:rFonts w:ascii="Cambria Math" w:eastAsiaTheme="minorEastAsia" w:hAnsi="Cambria Math"/>
+                    <w:color w:val="000000"/>
+                    <w:szCs w:val="28"/>
+                    <w:lang w:val="en-US"/>
+                  </w:rPr>
+                  <m:t>,</m:t>
+                </m:r>
+              </m:oMath>
+            </m:oMathPara>
+          </w:p>
+        </w:tc>
+        <w:tc>
+          <w:tcPr>
+            <w:tcW w:w="907" w:type="dxa"/>
+          </w:tcPr>
+          <w:p>
+            <w:pPr>
+              <w:ind w:firstLine="0"/>
+              <w:rPr>
+                <w:szCs w:val="28"/>
+              </w:rPr>
+            </w:pPr>
+            <w:r>
+              <w:rPr>
+                <w:szCs w:val="28"/>
+              </w:rPr>
+              <w:t>(3.</w:t>
+            </w:r>
+            <w:r>
+              <w:rPr>
+                <w:szCs w:val="28"/>
+                <w:lang w:val="en-US"/>
+              </w:rPr>
+              <w:t>20</w:t>
+            </w:r>
+            <w:r>
+              <w:rPr>
+                <w:szCs w:val="28"/>
+              </w:rPr>
+              <w:t>)</w:t>
+            </w:r>
+          </w:p>
+        </w:tc>
+      </w:tr>
+    </w:tbl>
+    <w:p>
+      <w:pPr>
+        <w:jc w:val="left"/>
+        <w:rPr>
+          <w:lang w:val="en-US"/>
+        </w:rPr>
+      </w:pPr>
+    </w:p>
+    <w:p>
+      <w:pPr>
+        <w:rPr>
+          <w:lang w:eastAsia="ru-RU"/>
+        </w:rPr>
+      </w:pPr>
+      <w:r>
+        <w:rPr>
+          <w:lang w:eastAsia="ru-RU"/>
+        </w:rPr>
+        <w:t>Интенсивность отказов</w:t>
+      </w:r>
+      <w:r>
+        <w:rPr>
+          <w:lang w:eastAsia="ru-RU"/>
+        </w:rPr>
+        <w:t xml:space="preserve"> </w:t>
       </w:r>
       <w:r>
         <w:rPr>
@@ -8112,47 +10548,7 @@
           <w:bdr w:val="none" w:sz="0" w:space="0" w:color="auto" w:frame="1"/>
           <w:lang w:eastAsia="ru-RU"/>
         </w:rPr>
-        <w:t>f(m)</w:t>
-      </w:r>
-      <w:r>
-        <w:rPr>
-          <w:lang w:eastAsia="ru-RU"/>
-        </w:rPr>
-        <w:t> и </w:t>
-      </w:r>
-      <w:r>
-        <w:rPr>
-          <w:rFonts w:cs="Times New Roman"/>
-          <w:sz w:val="29"/>
-          <w:szCs w:val="29"/>
-          <w:bdr w:val="none" w:sz="0" w:space="0" w:color="auto" w:frame="1"/>
-          <w:lang w:eastAsia="ru-RU"/>
-        </w:rPr>
-        <w:t>g(</w:t>
-      </w:r>
-      <w:proofErr w:type="spellStart"/>
-      <w:proofErr w:type="gramStart"/>
-      <w:r>
-        <w:rPr>
-          <w:rFonts w:cs="Times New Roman"/>
-          <w:sz w:val="29"/>
-          <w:szCs w:val="29"/>
-          <w:bdr w:val="none" w:sz="0" w:space="0" w:color="auto" w:frame="1"/>
-          <w:lang w:eastAsia="ru-RU"/>
-        </w:rPr>
-        <w:t>m,A</w:t>
-      </w:r>
-      <w:proofErr w:type="spellEnd"/>
-      <w:proofErr w:type="gramEnd"/>
-      <w:r>
-        <w:rPr>
-          <w:rFonts w:cs="Times New Roman"/>
-          <w:sz w:val="29"/>
-          <w:szCs w:val="29"/>
-          <w:bdr w:val="none" w:sz="0" w:space="0" w:color="auto" w:frame="1"/>
-          <w:lang w:eastAsia="ru-RU"/>
-        </w:rPr>
-        <w:t>)</w:t>
+        <w:t>λ(t)</w:t>
       </w:r>
       <w:r>
         <w:rPr>
@@ -8163,121 +10559,37 @@
           <w:szCs w:val="29"/>
           <w:lang w:eastAsia="ru-RU"/>
         </w:rPr>
-        <w:t>.</w:t>
+        <w:t xml:space="preserve"> </w:t>
       </w:r>
       <w:r>
         <w:rPr>
           <w:lang w:eastAsia="ru-RU"/>
         </w:rPr>
-        <w:t xml:space="preserve"> </w:t>
+        <w:t xml:space="preserve">после обнаружения </w:t>
       </w:r>
       <w:r>
         <w:rPr>
           <w:lang w:eastAsia="ru-RU"/>
         </w:rPr>
-        <w:t>Функции </w:t>
-      </w:r>
-      <w:r>
-        <w:rPr>
-          <w:rFonts w:cs="Times New Roman"/>
-          <w:sz w:val="29"/>
-          <w:szCs w:val="29"/>
-          <w:bdr w:val="none" w:sz="0" w:space="0" w:color="auto" w:frame="1"/>
+        <w:t>16</w:t>
+      </w:r>
+      <w:r>
+        <w:rPr>
           <w:lang w:eastAsia="ru-RU"/>
         </w:rPr>
-        <w:t>f(m</w:t>
-      </w:r>
-      <w:r>
-        <w:rPr>
-          <w:rFonts w:cs="Times New Roman"/>
-          <w:sz w:val="29"/>
-          <w:szCs w:val="29"/>
-          <w:bdr w:val="none" w:sz="0" w:space="0" w:color="auto" w:frame="1"/>
+        <w:t xml:space="preserve"> ошибок рассчитывается по формуле</w:t>
+      </w:r>
+      <w:r>
+        <w:rPr>
           <w:lang w:eastAsia="ru-RU"/>
         </w:rPr>
-        <w:t>)</w:t>
+        <w:t xml:space="preserve"> 3.13</w:t>
       </w:r>
       <w:r>
         <w:rPr>
           <w:lang w:eastAsia="ru-RU"/>
         </w:rPr>
-        <w:t> и </w:t>
-      </w:r>
-      <w:r>
-        <w:rPr>
-          <w:rFonts w:cs="Times New Roman"/>
-          <w:sz w:val="29"/>
-          <w:szCs w:val="29"/>
-          <w:bdr w:val="none" w:sz="0" w:space="0" w:color="auto" w:frame="1"/>
-          <w:lang w:eastAsia="ru-RU"/>
-        </w:rPr>
-        <w:t>g(</w:t>
-      </w:r>
-      <w:proofErr w:type="spellStart"/>
-      <w:proofErr w:type="gramStart"/>
-      <w:r>
-        <w:rPr>
-          <w:rFonts w:cs="Times New Roman"/>
-          <w:sz w:val="29"/>
-          <w:szCs w:val="29"/>
-          <w:bdr w:val="none" w:sz="0" w:space="0" w:color="auto" w:frame="1"/>
-          <w:lang w:eastAsia="ru-RU"/>
-        </w:rPr>
-        <w:t>m,A</w:t>
-      </w:r>
-      <w:proofErr w:type="spellEnd"/>
-      <w:proofErr w:type="gramEnd"/>
-      <w:r>
-        <w:rPr>
-          <w:rFonts w:cs="Times New Roman"/>
-          <w:sz w:val="29"/>
-          <w:szCs w:val="29"/>
-          <w:bdr w:val="none" w:sz="0" w:space="0" w:color="auto" w:frame="1"/>
-          <w:lang w:eastAsia="ru-RU"/>
-        </w:rPr>
-        <w:t>)</w:t>
-      </w:r>
-      <w:r>
-        <w:rPr>
-          <w:lang w:eastAsia="ru-RU"/>
-        </w:rPr>
-        <w:t> определяются</w:t>
-      </w:r>
-      <w:r>
-        <w:rPr>
-          <w:lang w:eastAsia="ru-RU"/>
-        </w:rPr>
-        <w:t xml:space="preserve"> </w:t>
-      </w:r>
-      <w:r>
-        <w:rPr>
-          <w:lang w:eastAsia="ru-RU"/>
-        </w:rPr>
-        <w:t>следующим образом</w:t>
-      </w:r>
-      <w:r>
-        <w:rPr>
-          <w:lang w:eastAsia="ru-RU"/>
-        </w:rPr>
-        <w:t xml:space="preserve"> по формулам 4.</w:t>
-      </w:r>
-      <w:r>
-        <w:rPr>
-          <w:lang w:eastAsia="ru-RU"/>
-        </w:rPr>
-        <w:t>13</w:t>
-      </w:r>
-      <w:r>
-        <w:rPr>
-          <w:lang w:eastAsia="ru-RU"/>
-        </w:rPr>
-        <w:t xml:space="preserve"> и 4.1</w:t>
-      </w:r>
-      <w:r>
-        <w:rPr>
-          <w:lang w:eastAsia="ru-RU"/>
-        </w:rPr>
-        <w:t>4</w:t>
+        <w:t xml:space="preserve"> и равно</w:t>
       </w:r>
       <w:r>
         <w:rPr>
@@ -8292,566 +10604,211 @@
           <w:lang w:eastAsia="ru-RU"/>
         </w:rPr>
       </w:pPr>
-      <w:r>
-        <w:rPr>
-          <w:noProof/>
-        </w:rPr>
-        <mc:AlternateContent>
-          <mc:Choice Requires="wps">
-            <w:drawing>
-              <wp:anchor distT="0" distB="0" distL="114300" distR="114300" simplePos="0" relativeHeight="251709440" behindDoc="0" locked="0" layoutInCell="1" allowOverlap="1" wp14:anchorId="679A35A8" wp14:editId="2E8A1C4C">
-                <wp:simplePos x="0" y="0"/>
-                <wp:positionH relativeFrom="margin">
-                  <wp:align>right</wp:align>
-                </wp:positionH>
-                <wp:positionV relativeFrom="paragraph">
-                  <wp:posOffset>92110</wp:posOffset>
-                </wp:positionV>
-                <wp:extent cx="1079776" cy="297180"/>
-                <wp:effectExtent l="0" t="0" r="0" b="7620"/>
-                <wp:wrapNone/>
-                <wp:docPr id="35" name="Надпись 35"/>
-                <wp:cNvGraphicFramePr/>
-                <a:graphic xmlns:a="http://schemas.openxmlformats.org/drawingml/2006/main">
-                  <a:graphicData uri="http://schemas.microsoft.com/office/word/2010/wordprocessingShape">
-                    <wps:wsp>
-                      <wps:cNvSpPr txBox="1"/>
-                      <wps:spPr>
-                        <a:xfrm>
-                          <a:off x="0" y="0"/>
-                          <a:ext cx="1079776" cy="297180"/>
-                        </a:xfrm>
-                        <a:prstGeom prst="rect">
-                          <a:avLst/>
-                        </a:prstGeom>
-                        <a:noFill/>
-                        <a:ln w="6350">
-                          <a:noFill/>
-                        </a:ln>
-                      </wps:spPr>
-                      <wps:txbx>
-                        <w:txbxContent>
-                          <w:p>
-                            <w:r>
-                              <w:t>(</w:t>
-                            </w:r>
-                            <w:r>
-                              <w:t>3.13</w:t>
-                            </w:r>
-                            <w:r>
-                              <w:t>)</w:t>
-                            </w:r>
-                          </w:p>
-                        </w:txbxContent>
-                      </wps:txbx>
-                      <wps:bodyPr rot="0" spcFirstLastPara="0" vertOverflow="overflow" horzOverflow="overflow" vert="horz" wrap="square" lIns="91440" tIns="45720" rIns="91440" bIns="45720" numCol="1" spcCol="0" rtlCol="0" fromWordArt="0" anchor="t" anchorCtr="0" forceAA="0" compatLnSpc="1">
-                        <a:prstTxWarp prst="textNoShape">
-                          <a:avLst/>
-                        </a:prstTxWarp>
-                        <a:noAutofit/>
-                      </wps:bodyPr>
-                    </wps:wsp>
-                  </a:graphicData>
-                </a:graphic>
-                <wp14:sizeRelH relativeFrom="margin">
-                  <wp14:pctWidth>0</wp14:pctWidth>
-                </wp14:sizeRelH>
-                <wp14:sizeRelV relativeFrom="margin">
-                  <wp14:pctHeight>0</wp14:pctHeight>
-                </wp14:sizeRelV>
-              </wp:anchor>
-            </w:drawing>
-          </mc:Choice>
-          <mc:Fallback>
-            <w:pict>
-              <v:shape w14:anchorId="679A35A8" id="Надпись 35" o:spid="_x0000_s1037" type="#_x0000_t202" style="position:absolute;left:0;text-align:left;margin-left:33.8pt;margin-top:7.25pt;width:85pt;height:23.4pt;z-index:251709440;visibility:visible;mso-wrap-style:square;mso-width-percent:0;mso-height-percent:0;mso-wrap-distance-left:9pt;mso-wrap-distance-top:0;mso-wrap-distance-right:9pt;mso-wrap-distance-bottom:0;mso-position-horizontal:right;mso-position-horizontal-relative:margin;mso-position-vertical:absolute;mso-position-vertical-relative:text;mso-width-percent:0;mso-height-percent:0;mso-width-relative:margin;mso-height-relative:margin;v-text-anchor:top" o:gfxdata="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" filled="f" stroked="f" strokeweight=".5pt">
-                <v:textbox>
-                  <w:txbxContent>
-                    <w:p>
-                      <w:r>
-                        <w:t>(</w:t>
-                      </w:r>
-                      <w:r>
-                        <w:t>3.13</w:t>
-                      </w:r>
-                      <w:r>
-                        <w:t>)</w:t>
-                      </w:r>
-                    </w:p>
-                  </w:txbxContent>
-                </v:textbox>
-                <w10:wrap anchorx="margin"/>
-              </v:shape>
-            </w:pict>
-          </mc:Fallback>
-        </mc:AlternateContent>
-      </w:r>
     </w:p>
+    <w:tbl>
+      <w:tblPr>
+        <w:tblW w:w="9355" w:type="dxa"/>
+        <w:tblLayout w:type="fixed"/>
+        <w:tblLook w:val="04A0" w:firstRow="1" w:lastRow="0" w:firstColumn="1" w:lastColumn="0" w:noHBand="0" w:noVBand="1"/>
+      </w:tblPr>
+      <w:tblGrid>
+        <w:gridCol w:w="8448"/>
+        <w:gridCol w:w="907"/>
+      </w:tblGrid>
+      <w:tr>
+        <w:tc>
+          <w:tcPr>
+            <w:tcW w:w="8448" w:type="dxa"/>
+          </w:tcPr>
+          <w:p>
+            <w:pPr>
+              <w:jc w:val="center"/>
+              <w:rPr>
+                <w:i/>
+                <w:szCs w:val="28"/>
+                <w:lang w:val="en-US"/>
+              </w:rPr>
+            </w:pPr>
+            <m:oMathPara>
+              <m:oMath>
+                <m:r>
+                  <w:rPr>
+                    <w:rFonts w:ascii="Cambria Math" w:eastAsiaTheme="minorEastAsia" w:hAnsi="Cambria Math"/>
+                    <w:color w:val="000000"/>
+                    <w:szCs w:val="28"/>
+                  </w:rPr>
+                  <m:t>λ</m:t>
+                </m:r>
+                <m:d>
+                  <m:dPr>
+                    <m:ctrlPr>
+                      <w:rPr>
+                        <w:rFonts w:ascii="Cambria Math" w:eastAsiaTheme="minorEastAsia" w:hAnsi="Cambria Math"/>
+                        <w:i/>
+                        <w:color w:val="000000"/>
+                        <w:szCs w:val="28"/>
+                        <w:lang w:val="en-US"/>
+                      </w:rPr>
+                    </m:ctrlPr>
+                  </m:dPr>
+                  <m:e>
+                    <m:r>
+                      <w:rPr>
+                        <w:rFonts w:ascii="Cambria Math" w:eastAsiaTheme="minorEastAsia" w:hAnsi="Cambria Math"/>
+                        <w:color w:val="000000"/>
+                        <w:szCs w:val="28"/>
+                        <w:lang w:val="en-US"/>
+                      </w:rPr>
+                      <m:t>t</m:t>
+                    </m:r>
+                  </m:e>
+                </m:d>
+                <m:r>
+                  <w:rPr>
+                    <w:rFonts w:ascii="Cambria Math" w:eastAsiaTheme="minorEastAsia" w:hAnsi="Cambria Math"/>
+                    <w:color w:val="000000"/>
+                    <w:szCs w:val="28"/>
+                    <w:lang w:val="en-US"/>
+                  </w:rPr>
+                  <m:t>=K*</m:t>
+                </m:r>
+                <m:d>
+                  <m:dPr>
+                    <m:begChr m:val="["/>
+                    <m:endChr m:val="]"/>
+                    <m:ctrlPr>
+                      <w:rPr>
+                        <w:rFonts w:ascii="Cambria Math" w:eastAsiaTheme="minorEastAsia" w:hAnsi="Cambria Math"/>
+                        <w:i/>
+                        <w:color w:val="000000"/>
+                        <w:szCs w:val="28"/>
+                        <w:lang w:val="en-US"/>
+                      </w:rPr>
+                    </m:ctrlPr>
+                  </m:dPr>
+                  <m:e>
+                    <m:r>
+                      <w:rPr>
+                        <w:rFonts w:ascii="Cambria Math" w:eastAsiaTheme="minorEastAsia" w:hAnsi="Cambria Math"/>
+                        <w:color w:val="000000"/>
+                        <w:szCs w:val="28"/>
+                        <w:lang w:val="en-US"/>
+                      </w:rPr>
+                      <m:t>B-</m:t>
+                    </m:r>
+                    <m:d>
+                      <m:dPr>
+                        <m:ctrlPr>
+                          <w:rPr>
+                            <w:rFonts w:ascii="Cambria Math" w:eastAsiaTheme="minorEastAsia" w:hAnsi="Cambria Math"/>
+                            <w:i/>
+                            <w:color w:val="000000"/>
+                            <w:szCs w:val="28"/>
+                            <w:lang w:val="en-US"/>
+                          </w:rPr>
+                        </m:ctrlPr>
+                      </m:dPr>
+                      <m:e>
+                        <m:r>
+                          <w:rPr>
+                            <w:rFonts w:ascii="Cambria Math" w:eastAsiaTheme="minorEastAsia" w:hAnsi="Cambria Math"/>
+                            <w:color w:val="000000"/>
+                            <w:szCs w:val="28"/>
+                            <w:lang w:val="en-US"/>
+                          </w:rPr>
+                          <m:t>i-1</m:t>
+                        </m:r>
+                      </m:e>
+                    </m:d>
+                  </m:e>
+                </m:d>
+                <m:r>
+                  <w:rPr>
+                    <w:rFonts w:ascii="Cambria Math" w:eastAsiaTheme="minorEastAsia" w:hAnsi="Cambria Math"/>
+                    <w:color w:val="000000"/>
+                    <w:szCs w:val="28"/>
+                    <w:lang w:val="en-US"/>
+                  </w:rPr>
+                  <m:t>=0,0016*</m:t>
+                </m:r>
+                <m:d>
+                  <m:dPr>
+                    <m:ctrlPr>
+                      <w:rPr>
+                        <w:rFonts w:ascii="Cambria Math" w:eastAsiaTheme="minorEastAsia" w:hAnsi="Cambria Math"/>
+                        <w:i/>
+                        <w:color w:val="000000"/>
+                        <w:szCs w:val="28"/>
+                        <w:lang w:val="en-US"/>
+                      </w:rPr>
+                    </m:ctrlPr>
+                  </m:dPr>
+                  <m:e>
+                    <m:r>
+                      <w:rPr>
+                        <w:rFonts w:ascii="Cambria Math" w:eastAsiaTheme="minorEastAsia" w:hAnsi="Cambria Math"/>
+                        <w:color w:val="000000"/>
+                        <w:szCs w:val="28"/>
+                        <w:lang w:val="en-US"/>
+                      </w:rPr>
+                      <m:t>50-16</m:t>
+                    </m:r>
+                  </m:e>
+                </m:d>
+                <m:r>
+                  <w:rPr>
+                    <w:rFonts w:ascii="Cambria Math" w:eastAsiaTheme="minorEastAsia" w:hAnsi="Cambria Math"/>
+                    <w:color w:val="000000"/>
+                    <w:szCs w:val="28"/>
+                    <w:lang w:val="en-US"/>
+                  </w:rPr>
+                  <m:t>=0,0544</m:t>
+                </m:r>
+              </m:oMath>
+            </m:oMathPara>
+          </w:p>
+        </w:tc>
+        <w:tc>
+          <w:tcPr>
+            <w:tcW w:w="907" w:type="dxa"/>
+          </w:tcPr>
+          <w:p>
+            <w:pPr>
+              <w:ind w:firstLine="0"/>
+              <w:rPr>
+                <w:szCs w:val="28"/>
+              </w:rPr>
+            </w:pPr>
+            <w:r>
+              <w:rPr>
+                <w:szCs w:val="28"/>
+              </w:rPr>
+              <w:t>(3.</w:t>
+            </w:r>
+            <w:r>
+              <w:rPr>
+                <w:szCs w:val="28"/>
+                <w:lang w:val="en-US"/>
+              </w:rPr>
+              <w:t>21</w:t>
+            </w:r>
+            <w:r>
+              <w:rPr>
+                <w:szCs w:val="28"/>
+              </w:rPr>
+              <w:t>)</w:t>
+            </w:r>
+          </w:p>
+        </w:tc>
+      </w:tr>
+    </w:tbl>
+    <w:p/>
     <w:p>
-      <w:pPr>
-        <w:jc w:val="center"/>
-      </w:pPr>
-      <w:r>
-        <w:rPr>
-          <w:lang w:val="en-US"/>
-        </w:rPr>
-        <w:lastRenderedPageBreak/>
-        <w:t>f</w:t>
-      </w:r>
-      <w:r>
-        <w:t>(</w:t>
-      </w:r>
-      <w:r>
-        <w:rPr>
-          <w:lang w:val="en-US"/>
-        </w:rPr>
-        <w:t>m</w:t>
-      </w:r>
-      <w:r>
-        <w:t>)=</w:t>
-      </w:r>
-      <w:r>
-        <w:rPr>
-          <w:lang w:val="en-US"/>
-        </w:rPr>
-        <w:t>n</w:t>
-      </w:r>
-      <w:r>
-        <w:t>/</w:t>
-      </w:r>
-      <w:r>
-        <w:rPr>
-          <w:lang w:val="en-US"/>
-        </w:rPr>
-        <w:t>m</w:t>
-      </w:r>
-      <w:r>
-        <w:t>,</w:t>
-      </w:r>
-    </w:p>
-    <w:p>
-      <w:pPr>
-        <w:jc w:val="center"/>
-      </w:pPr>
-      <w:r>
-        <w:rPr>
-          <w:noProof/>
-        </w:rPr>
-        <mc:AlternateContent>
-          <mc:Choice Requires="wps">
-            <w:drawing>
-              <wp:anchor distT="0" distB="0" distL="114300" distR="114300" simplePos="0" relativeHeight="251711488" behindDoc="0" locked="0" layoutInCell="1" allowOverlap="1" wp14:anchorId="2EE984C4" wp14:editId="71EE48B9">
-                <wp:simplePos x="0" y="0"/>
-                <wp:positionH relativeFrom="margin">
-                  <wp:align>right</wp:align>
-                </wp:positionH>
-                <wp:positionV relativeFrom="paragraph">
-                  <wp:posOffset>106129</wp:posOffset>
-                </wp:positionV>
-                <wp:extent cx="1079776" cy="297180"/>
-                <wp:effectExtent l="0" t="0" r="0" b="7620"/>
-                <wp:wrapNone/>
-                <wp:docPr id="36" name="Надпись 36"/>
-                <wp:cNvGraphicFramePr/>
-                <a:graphic xmlns:a="http://schemas.openxmlformats.org/drawingml/2006/main">
-                  <a:graphicData uri="http://schemas.microsoft.com/office/word/2010/wordprocessingShape">
-                    <wps:wsp>
-                      <wps:cNvSpPr txBox="1"/>
-                      <wps:spPr>
-                        <a:xfrm>
-                          <a:off x="0" y="0"/>
-                          <a:ext cx="1079776" cy="297180"/>
-                        </a:xfrm>
-                        <a:prstGeom prst="rect">
-                          <a:avLst/>
-                        </a:prstGeom>
-                        <a:noFill/>
-                        <a:ln w="6350">
-                          <a:noFill/>
-                        </a:ln>
-                      </wps:spPr>
-                      <wps:txbx>
-                        <w:txbxContent>
-                          <w:p>
-                            <w:r>
-                              <w:t>(</w:t>
-                            </w:r>
-                            <w:r>
-                              <w:t>3.14</w:t>
-                            </w:r>
-                            <w:r>
-                              <w:t>)</w:t>
-                            </w:r>
-                          </w:p>
-                        </w:txbxContent>
-                      </wps:txbx>
-                      <wps:bodyPr rot="0" spcFirstLastPara="0" vertOverflow="overflow" horzOverflow="overflow" vert="horz" wrap="square" lIns="91440" tIns="45720" rIns="91440" bIns="45720" numCol="1" spcCol="0" rtlCol="0" fromWordArt="0" anchor="t" anchorCtr="0" forceAA="0" compatLnSpc="1">
-                        <a:prstTxWarp prst="textNoShape">
-                          <a:avLst/>
-                        </a:prstTxWarp>
-                        <a:noAutofit/>
-                      </wps:bodyPr>
-                    </wps:wsp>
-                  </a:graphicData>
-                </a:graphic>
-                <wp14:sizeRelH relativeFrom="margin">
-                  <wp14:pctWidth>0</wp14:pctWidth>
-                </wp14:sizeRelH>
-                <wp14:sizeRelV relativeFrom="margin">
-                  <wp14:pctHeight>0</wp14:pctHeight>
-                </wp14:sizeRelV>
-              </wp:anchor>
-            </w:drawing>
-          </mc:Choice>
-          <mc:Fallback>
-            <w:pict>
-              <v:shape w14:anchorId="2EE984C4" id="Надпись 36" o:spid="_x0000_s1038" type="#_x0000_t202" style="position:absolute;left:0;text-align:left;margin-left:33.8pt;margin-top:8.35pt;width:85pt;height:23.4pt;z-index:251711488;visibility:visible;mso-wrap-style:square;mso-width-percent:0;mso-height-percent:0;mso-wrap-distance-left:9pt;mso-wrap-distance-top:0;mso-wrap-distance-right:9pt;mso-wrap-distance-bottom:0;mso-position-horizontal:right;mso-position-horizontal-relative:margin;mso-position-vertical:absolute;mso-position-vertical-relative:text;mso-width-percent:0;mso-height-percent:0;mso-width-relative:margin;mso-height-relative:margin;v-text-anchor:top" o:gfxdata="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" filled="f" stroked="f" strokeweight=".5pt">
-                <v:textbox>
-                  <w:txbxContent>
-                    <w:p>
-                      <w:r>
-                        <w:t>(</w:t>
-                      </w:r>
-                      <w:r>
-                        <w:t>3.14</w:t>
-                      </w:r>
-                      <w:r>
-                        <w:t>)</w:t>
-                      </w:r>
-                    </w:p>
-                  </w:txbxContent>
-                </v:textbox>
-                <w10:wrap anchorx="margin"/>
-              </v:shape>
-            </w:pict>
-          </mc:Fallback>
-        </mc:AlternateContent>
-      </w:r>
-    </w:p>
-    <w:p>
-      <w:pPr>
-        <w:jc w:val="center"/>
-      </w:pPr>
-      <w:proofErr w:type="gramStart"/>
-      <w:r>
-        <w:rPr>
-          <w:lang w:val="en-US"/>
-        </w:rPr>
-        <w:t>g</w:t>
-      </w:r>
-      <w:r>
-        <w:t>(</w:t>
-      </w:r>
-      <w:proofErr w:type="gramEnd"/>
-      <w:r>
-        <w:rPr>
-          <w:lang w:val="en-US"/>
-        </w:rPr>
-        <w:t>m</w:t>
-      </w:r>
-      <w:r>
-        <w:t>,</w:t>
-      </w:r>
-      <w:r>
-        <w:t xml:space="preserve"> </w:t>
-      </w:r>
-      <w:r>
-        <w:rPr>
-          <w:lang w:val="en-US"/>
-        </w:rPr>
-        <w:t>A</w:t>
-      </w:r>
-      <w:r>
-        <w:t>)=</w:t>
-      </w:r>
-      <w:r>
-        <w:rPr>
-          <w:lang w:val="en-US"/>
-        </w:rPr>
-        <w:t>A</w:t>
-      </w:r>
-      <w:r>
-        <w:t>/</w:t>
-      </w:r>
-      <w:r>
-        <w:rPr>
-          <w:lang w:val="en-US"/>
-        </w:rPr>
-        <w:t>m</w:t>
-      </w:r>
-      <w:r>
-        <w:t>,</w:t>
-      </w:r>
-    </w:p>
-    <w:p>
-      <w:pPr>
-        <w:rPr>
-          <w:rFonts w:cs="Times New Roman"/>
+      <w:r>
+        <w:rPr>
           <w:lang w:eastAsia="ru-RU"/>
         </w:rPr>
-      </w:pPr>
-    </w:p>
-    <w:p>
-      <w:pPr>
-        <w:rPr>
-          <w:lang w:eastAsia="ru-RU"/>
-        </w:rPr>
-      </w:pPr>
-      <w:r>
-        <w:rPr>
-          <w:lang w:eastAsia="ru-RU"/>
-        </w:rPr>
-        <w:t>где </w:t>
-      </w:r>
-      <w:r>
-        <w:rPr>
-          <w:rFonts w:cs="Times New Roman"/>
-          <w:sz w:val="29"/>
-          <w:szCs w:val="29"/>
-          <w:bdr w:val="none" w:sz="0" w:space="0" w:color="auto" w:frame="1"/>
-          <w:lang w:eastAsia="ru-RU"/>
-        </w:rPr>
-        <w:t>A</w:t>
-      </w:r>
-      <w:r>
-        <w:rPr>
-          <w:lang w:eastAsia="ru-RU"/>
-        </w:rPr>
-        <w:t xml:space="preserve"> — константа, зависящая от данных. В данном случае </w:t>
-      </w:r>
-      <w:r>
-        <w:rPr>
-          <w:lang w:eastAsia="ru-RU"/>
-        </w:rPr>
-        <w:t>предположим</w:t>
-      </w:r>
-      <w:r>
-        <w:rPr>
-          <w:lang w:eastAsia="ru-RU"/>
-        </w:rPr>
-        <w:t>, что </w:t>
-      </w:r>
-      <w:r>
-        <w:rPr>
-          <w:rFonts w:cs="Times New Roman"/>
-          <w:sz w:val="29"/>
-          <w:szCs w:val="29"/>
-          <w:bdr w:val="none" w:sz="0" w:space="0" w:color="auto" w:frame="1"/>
-          <w:lang w:eastAsia="ru-RU"/>
-        </w:rPr>
-        <w:t>A=</w:t>
-      </w:r>
-      <w:r>
-        <w:rPr>
-          <w:rFonts w:cs="Times New Roman"/>
-          <w:sz w:val="29"/>
-          <w:szCs w:val="29"/>
-          <w:bdr w:val="none" w:sz="0" w:space="0" w:color="auto" w:frame="1"/>
-          <w:lang w:eastAsia="ru-RU"/>
-        </w:rPr>
-        <w:t>1</w:t>
-      </w:r>
-      <w:r>
-        <w:rPr>
-          <w:rFonts w:cs="Times New Roman"/>
-          <w:sz w:val="29"/>
-          <w:szCs w:val="29"/>
-          <w:bdr w:val="none" w:sz="0" w:space="0" w:color="auto" w:frame="1"/>
-          <w:lang w:eastAsia="ru-RU"/>
-        </w:rPr>
-        <w:t>2&gt;</w:t>
-      </w:r>
-      <w:r>
-        <w:rPr>
-          <w:rFonts w:cs="Times New Roman"/>
-          <w:sz w:val="29"/>
-          <w:szCs w:val="29"/>
-          <w:bdr w:val="none" w:sz="0" w:space="0" w:color="auto" w:frame="1"/>
-          <w:lang w:eastAsia="ru-RU"/>
-        </w:rPr>
-        <w:t xml:space="preserve"> </w:t>
-      </w:r>
-      <w:r>
-        <w:rPr>
-          <w:rFonts w:cs="Times New Roman"/>
-          <w:sz w:val="29"/>
-          <w:szCs w:val="29"/>
-          <w:bdr w:val="none" w:sz="0" w:space="0" w:color="auto" w:frame="1"/>
-          <w:lang w:eastAsia="ru-RU"/>
-        </w:rPr>
-        <w:t>(20 + 1)/2.</w:t>
-      </w:r>
-    </w:p>
-    <w:p>
-      <w:pPr>
-        <w:rPr>
-          <w:lang w:eastAsia="ru-RU"/>
-        </w:rPr>
-      </w:pPr>
-      <w:r>
-        <w:rPr>
-          <w:lang w:eastAsia="ru-RU"/>
-        </w:rPr>
-        <w:t>Для нахождения </w:t>
-      </w:r>
-      <w:r>
-        <w:rPr>
-          <w:rFonts w:cs="Times New Roman"/>
-          <w:sz w:val="29"/>
-          <w:szCs w:val="29"/>
-          <w:bdr w:val="none" w:sz="0" w:space="0" w:color="auto" w:frame="1"/>
-          <w:lang w:eastAsia="ru-RU"/>
-        </w:rPr>
-        <w:t>B</w:t>
-      </w:r>
-      <w:r>
-        <w:rPr>
-          <w:lang w:eastAsia="ru-RU"/>
-        </w:rPr>
-        <w:t> выполняется поиск такого значения </w:t>
-      </w:r>
-      <w:r>
-        <w:rPr>
-          <w:rFonts w:cs="Times New Roman"/>
-          <w:sz w:val="29"/>
-          <w:szCs w:val="29"/>
-          <w:bdr w:val="none" w:sz="0" w:space="0" w:color="auto" w:frame="1"/>
-          <w:lang w:eastAsia="ru-RU"/>
-        </w:rPr>
-        <w:t>m</w:t>
-      </w:r>
-      <w:r>
-        <w:rPr>
-          <w:lang w:eastAsia="ru-RU"/>
-        </w:rPr>
-        <w:t>, при котором разность </w:t>
-      </w:r>
-      <w:r>
-        <w:rPr>
-          <w:rFonts w:cs="Times New Roman"/>
-          <w:sz w:val="29"/>
-          <w:szCs w:val="29"/>
-          <w:bdr w:val="none" w:sz="0" w:space="0" w:color="auto" w:frame="1"/>
-          <w:lang w:eastAsia="ru-RU"/>
-        </w:rPr>
-        <w:t>f(m)−g(</w:t>
-      </w:r>
-      <w:proofErr w:type="spellStart"/>
-      <w:proofErr w:type="gramStart"/>
-      <w:r>
-        <w:rPr>
-          <w:rFonts w:cs="Times New Roman"/>
-          <w:sz w:val="29"/>
-          <w:szCs w:val="29"/>
-          <w:bdr w:val="none" w:sz="0" w:space="0" w:color="auto" w:frame="1"/>
-          <w:lang w:eastAsia="ru-RU"/>
-        </w:rPr>
-        <w:t>m,A</w:t>
-      </w:r>
-      <w:proofErr w:type="spellEnd"/>
-      <w:proofErr w:type="gramEnd"/>
-      <w:r>
-        <w:rPr>
-          <w:rFonts w:cs="Times New Roman"/>
-          <w:sz w:val="29"/>
-          <w:szCs w:val="29"/>
-          <w:bdr w:val="none" w:sz="0" w:space="0" w:color="auto" w:frame="1"/>
-          <w:lang w:eastAsia="ru-RU"/>
-        </w:rPr>
-        <w:t>)</w:t>
-      </w:r>
-      <w:r>
-        <w:rPr>
-          <w:lang w:eastAsia="ru-RU"/>
-        </w:rPr>
-        <w:t> минимальна. Результаты расчетов для различных значений </w:t>
-      </w:r>
-      <w:r>
-        <w:rPr>
-          <w:rFonts w:cs="Times New Roman"/>
-          <w:sz w:val="29"/>
-          <w:szCs w:val="29"/>
-          <w:bdr w:val="none" w:sz="0" w:space="0" w:color="auto" w:frame="1"/>
-          <w:lang w:eastAsia="ru-RU"/>
-        </w:rPr>
-        <w:t>m</w:t>
-      </w:r>
-      <w:r>
-        <w:rPr>
-          <w:lang w:eastAsia="ru-RU"/>
-        </w:rPr>
-        <w:t> показывают, что минимальная разность достигается при </w:t>
-      </w:r>
-      <w:r>
-        <w:rPr>
-          <w:rFonts w:cs="Times New Roman"/>
-          <w:sz w:val="29"/>
-          <w:szCs w:val="29"/>
-          <w:bdr w:val="none" w:sz="0" w:space="0" w:color="auto" w:frame="1"/>
-          <w:lang w:eastAsia="ru-RU"/>
-        </w:rPr>
-        <w:t>m=26</w:t>
-      </w:r>
-      <w:r>
-        <w:rPr>
-          <w:lang w:eastAsia="ru-RU"/>
-        </w:rPr>
-        <w:t>, что соответствует общему числу ошибок </w:t>
-      </w:r>
-      <w:r>
-        <w:rPr>
-          <w:rFonts w:cs="Times New Roman"/>
-          <w:sz w:val="29"/>
-          <w:szCs w:val="29"/>
-          <w:bdr w:val="none" w:sz="0" w:space="0" w:color="auto" w:frame="1"/>
-          <w:lang w:eastAsia="ru-RU"/>
-        </w:rPr>
-        <w:t>B=25</w:t>
-      </w:r>
-      <w:r>
-        <w:rPr>
-          <w:lang w:eastAsia="ru-RU"/>
-        </w:rPr>
-        <w:t> (так как </w:t>
-      </w:r>
-      <w:r>
-        <w:rPr>
-          <w:rFonts w:cs="Times New Roman"/>
-          <w:sz w:val="29"/>
-          <w:szCs w:val="29"/>
-          <w:bdr w:val="none" w:sz="0" w:space="0" w:color="auto" w:frame="1"/>
-          <w:lang w:eastAsia="ru-RU"/>
-        </w:rPr>
-        <w:t>B=m−1</w:t>
-      </w:r>
-      <w:r>
-        <w:rPr>
-          <w:lang w:eastAsia="ru-RU"/>
-        </w:rPr>
-        <w:t>).</w:t>
-      </w:r>
-    </w:p>
-    <w:p>
-      <w:pPr>
-        <w:rPr>
-          <w:lang w:eastAsia="ru-RU"/>
-        </w:rPr>
-      </w:pPr>
-      <w:r>
-        <w:rPr>
-          <w:lang w:eastAsia="ru-RU"/>
-        </w:rPr>
-        <w:t>Коэффициент </w:t>
-      </w:r>
-      <w:r>
-        <w:rPr>
-          <w:rFonts w:cs="Times New Roman"/>
-          <w:sz w:val="29"/>
-          <w:szCs w:val="29"/>
-          <w:bdr w:val="none" w:sz="0" w:space="0" w:color="auto" w:frame="1"/>
-          <w:lang w:eastAsia="ru-RU"/>
-        </w:rPr>
-        <w:t>K</w:t>
+        <w:t>Вероятность безотказной работы</w:t>
       </w:r>
       <w:r>
         <w:rPr>
@@ -8862,271 +10819,8 @@
           <w:szCs w:val="29"/>
           <w:lang w:eastAsia="ru-RU"/>
         </w:rPr>
-        <w:t>K</w:t>
-      </w:r>
-      <w:r>
-        <w:rPr>
-          <w:lang w:eastAsia="ru-RU"/>
-        </w:rPr>
-        <w:t> рассчитывается по формуле</w:t>
-      </w:r>
-      <w:r>
-        <w:rPr>
-          <w:lang w:eastAsia="ru-RU"/>
-        </w:rPr>
         <w:t xml:space="preserve"> </w:t>
       </w:r>
-      <w:r>
-        <w:rPr>
-          <w:lang w:eastAsia="ru-RU"/>
-        </w:rPr>
-        <w:t>3</w:t>
-      </w:r>
-      <w:r>
-        <w:rPr>
-          <w:lang w:eastAsia="ru-RU"/>
-        </w:rPr>
-        <w:t>.14</w:t>
-      </w:r>
-      <w:r>
-        <w:rPr>
-          <w:lang w:eastAsia="ru-RU"/>
-        </w:rPr>
-        <w:t>:</w:t>
-      </w:r>
-    </w:p>
-    <w:p>
-      <w:pPr>
-        <w:rPr>
-          <w:lang w:eastAsia="ru-RU"/>
-        </w:rPr>
-      </w:pPr>
-      <w:r>
-        <w:rPr>
-          <w:noProof/>
-        </w:rPr>
-        <mc:AlternateContent>
-          <mc:Choice Requires="wps">
-            <w:drawing>
-              <wp:anchor distT="0" distB="0" distL="114300" distR="114300" simplePos="0" relativeHeight="251713536" behindDoc="0" locked="0" layoutInCell="1" allowOverlap="1" wp14:anchorId="132DF009" wp14:editId="66A93722">
-                <wp:simplePos x="0" y="0"/>
-                <wp:positionH relativeFrom="margin">
-                  <wp:posOffset>4851963</wp:posOffset>
-                </wp:positionH>
-                <wp:positionV relativeFrom="paragraph">
-                  <wp:posOffset>136489</wp:posOffset>
-                </wp:positionV>
-                <wp:extent cx="1079776" cy="297180"/>
-                <wp:effectExtent l="0" t="0" r="0" b="7620"/>
-                <wp:wrapNone/>
-                <wp:docPr id="37" name="Надпись 37"/>
-                <wp:cNvGraphicFramePr/>
-                <a:graphic xmlns:a="http://schemas.openxmlformats.org/drawingml/2006/main">
-                  <a:graphicData uri="http://schemas.microsoft.com/office/word/2010/wordprocessingShape">
-                    <wps:wsp>
-                      <wps:cNvSpPr txBox="1"/>
-                      <wps:spPr>
-                        <a:xfrm>
-                          <a:off x="0" y="0"/>
-                          <a:ext cx="1079776" cy="297180"/>
-                        </a:xfrm>
-                        <a:prstGeom prst="rect">
-                          <a:avLst/>
-                        </a:prstGeom>
-                        <a:noFill/>
-                        <a:ln w="6350">
-                          <a:noFill/>
-                        </a:ln>
-                      </wps:spPr>
-                      <wps:txbx>
-                        <w:txbxContent>
-                          <w:p>
-                            <w:r>
-                              <w:t>(</w:t>
-                            </w:r>
-                            <w:r>
-                              <w:t>3.14</w:t>
-                            </w:r>
-                            <w:r>
-                              <w:t>)</w:t>
-                            </w:r>
-                          </w:p>
-                        </w:txbxContent>
-                      </wps:txbx>
-                      <wps:bodyPr rot="0" spcFirstLastPara="0" vertOverflow="overflow" horzOverflow="overflow" vert="horz" wrap="square" lIns="91440" tIns="45720" rIns="91440" bIns="45720" numCol="1" spcCol="0" rtlCol="0" fromWordArt="0" anchor="t" anchorCtr="0" forceAA="0" compatLnSpc="1">
-                        <a:prstTxWarp prst="textNoShape">
-                          <a:avLst/>
-                        </a:prstTxWarp>
-                        <a:noAutofit/>
-                      </wps:bodyPr>
-                    </wps:wsp>
-                  </a:graphicData>
-                </a:graphic>
-                <wp14:sizeRelH relativeFrom="margin">
-                  <wp14:pctWidth>0</wp14:pctWidth>
-                </wp14:sizeRelH>
-                <wp14:sizeRelV relativeFrom="margin">
-                  <wp14:pctHeight>0</wp14:pctHeight>
-                </wp14:sizeRelV>
-              </wp:anchor>
-            </w:drawing>
-          </mc:Choice>
-          <mc:Fallback>
-            <w:pict>
-              <v:shape w14:anchorId="132DF009" id="Надпись 37" o:spid="_x0000_s1039" type="#_x0000_t202" style="position:absolute;left:0;text-align:left;margin-left:382.05pt;margin-top:10.75pt;width:85pt;height:23.4pt;z-index:251713536;visibility:visible;mso-wrap-style:square;mso-width-percent:0;mso-height-percent:0;mso-wrap-distance-left:9pt;mso-wrap-distance-top:0;mso-wrap-distance-right:9pt;mso-wrap-distance-bottom:0;mso-position-horizontal:absolute;mso-position-horizontal-relative:margin;mso-position-vertical:absolute;mso-position-vertical-relative:text;mso-width-percent:0;mso-height-percent:0;mso-width-relative:margin;mso-height-relative:margin;v-text-anchor:top" o:gfxdata="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" filled="f" stroked="f" strokeweight=".5pt">
-                <v:textbox>
-                  <w:txbxContent>
-                    <w:p>
-                      <w:r>
-                        <w:t>(</w:t>
-                      </w:r>
-                      <w:r>
-                        <w:t>3.14</w:t>
-                      </w:r>
-                      <w:r>
-                        <w:t>)</w:t>
-                      </w:r>
-                    </w:p>
-                  </w:txbxContent>
-                </v:textbox>
-                <w10:wrap anchorx="margin"/>
-              </v:shape>
-            </w:pict>
-          </mc:Fallback>
-        </mc:AlternateContent>
-      </w:r>
-    </w:p>
-    <w:p>
-      <w:pPr>
-        <w:jc w:val="center"/>
-      </w:pPr>
-      <w:r>
-        <w:t>K=</w:t>
-      </w:r>
-      <w:proofErr w:type="spellStart"/>
-      <w:r>
-        <w:t>nB</w:t>
-      </w:r>
-      <w:r>
-        <w:rPr>
-          <w:rFonts w:ascii="Cambria Math" w:hAnsi="Cambria Math" w:cs="Cambria Math"/>
-        </w:rPr>
-        <w:t>⋅</w:t>
-      </w:r>
-      <w:r>
-        <w:t>T</w:t>
-      </w:r>
-      <w:proofErr w:type="spellEnd"/>
-      <w:r>
-        <w:t>−∑i=1ni</w:t>
-      </w:r>
-      <w:r>
-        <w:rPr>
-          <w:rFonts w:ascii="Cambria Math" w:hAnsi="Cambria Math" w:cs="Cambria Math"/>
-        </w:rPr>
-        <w:t>⋅</w:t>
-      </w:r>
-      <w:r>
-        <w:t>Xi.</w:t>
-      </w:r>
-    </w:p>
-    <w:p>
-      <w:pPr>
-        <w:jc w:val="center"/>
-      </w:pPr>
-    </w:p>
-    <w:p>
-      <w:pPr>
-        <w:rPr>
-          <w:lang w:eastAsia="ru-RU"/>
-        </w:rPr>
-      </w:pPr>
-      <w:r>
-        <w:rPr>
-          <w:lang w:eastAsia="ru-RU"/>
-        </w:rPr>
-        <w:t>Для расчета суммы </w:t>
-      </w:r>
-      <w:r>
-        <w:rPr>
-          <w:rFonts w:cs="Times New Roman"/>
-          <w:sz w:val="29"/>
-          <w:szCs w:val="29"/>
-          <w:bdr w:val="none" w:sz="0" w:space="0" w:color="auto" w:frame="1"/>
-          <w:lang w:eastAsia="ru-RU"/>
-        </w:rPr>
-        <w:t>∑i=1ni</w:t>
-      </w:r>
-      <w:r>
-        <w:rPr>
-          <w:rFonts w:ascii="Cambria Math" w:hAnsi="Cambria Math" w:cs="Cambria Math"/>
-          <w:sz w:val="29"/>
-          <w:szCs w:val="29"/>
-          <w:bdr w:val="none" w:sz="0" w:space="0" w:color="auto" w:frame="1"/>
-          <w:lang w:eastAsia="ru-RU"/>
-        </w:rPr>
-        <w:t>⋅</w:t>
-      </w:r>
-      <w:r>
-        <w:rPr>
-          <w:rFonts w:cs="Times New Roman"/>
-          <w:sz w:val="29"/>
-          <w:szCs w:val="29"/>
-          <w:bdr w:val="none" w:sz="0" w:space="0" w:color="auto" w:frame="1"/>
-          <w:lang w:eastAsia="ru-RU"/>
-        </w:rPr>
-        <w:t>Xi</w:t>
-      </w:r>
-      <w:r>
-        <w:rPr>
-          <w:rFonts w:ascii="KaTeX_Size1" w:hAnsi="KaTeX_Size1" w:cs="Times New Roman"/>
-          <w:sz w:val="29"/>
-          <w:szCs w:val="29"/>
-          <w:lang w:eastAsia="ru-RU"/>
-        </w:rPr>
-        <w:t>∑</w:t>
-      </w:r>
-      <w:r>
-        <w:rPr>
-          <w:rFonts w:ascii="KaTeX_Math" w:hAnsi="KaTeX_Math" w:cs="Times New Roman"/>
-          <w:i/>
-          <w:iCs/>
-          <w:sz w:val="20"/>
-          <w:szCs w:val="20"/>
-          <w:lang w:eastAsia="ru-RU"/>
-        </w:rPr>
-        <w:t>i</w:t>
-      </w:r>
-      <w:r>
-        <w:rPr>
-          <w:rFonts w:cs="Times New Roman"/>
-          <w:sz w:val="20"/>
-          <w:szCs w:val="20"/>
-          <w:lang w:eastAsia="ru-RU"/>
-        </w:rPr>
-        <w:t>=1</w:t>
-      </w:r>
-      <w:r>
-        <w:rPr>
-          <w:rFonts w:ascii="KaTeX_Math" w:hAnsi="KaTeX_Math" w:cs="Times New Roman"/>
-          <w:i/>
-          <w:iCs/>
-          <w:sz w:val="20"/>
-          <w:szCs w:val="20"/>
-          <w:lang w:eastAsia="ru-RU"/>
-        </w:rPr>
-        <w:t>n</w:t>
-      </w:r>
-      <w:r>
-        <w:rPr>
-          <w:rFonts w:cs="Times New Roman"/>
-          <w:sz w:val="2"/>
-          <w:szCs w:val="2"/>
-          <w:lang w:eastAsia="ru-RU"/>
-        </w:rPr>
-        <w:t>​</w:t>
-      </w:r>
-      <w:proofErr w:type="spellStart"/>
       <w:r>
         <w:rPr>
           <w:rFonts w:ascii="KaTeX_Math" w:hAnsi="KaTeX_Math" w:cs="Times New Roman"/>
@@ -9136,16 +10830,16 @@
           <w:szCs w:val="29"/>
           <w:lang w:eastAsia="ru-RU"/>
         </w:rPr>
-        <w:t>i</w:t>
-      </w:r>
-      <w:r>
-        <w:rPr>
-          <w:rFonts w:ascii="Cambria Math" w:hAnsi="Cambria Math" w:cs="Cambria Math"/>
+        <w:t>P</w:t>
+      </w:r>
+      <w:r>
+        <w:rPr>
+          <w:rFonts w:cs="Times New Roman"/>
           <w:sz w:val="29"/>
           <w:szCs w:val="29"/>
           <w:lang w:eastAsia="ru-RU"/>
         </w:rPr>
-        <w:t>⋅</w:t>
+        <w:t>(</w:t>
       </w:r>
       <w:r>
         <w:rPr>
@@ -9156,36 +10850,29 @@
           <w:szCs w:val="29"/>
           <w:lang w:eastAsia="ru-RU"/>
         </w:rPr>
-        <w:t>X</w:t>
-      </w:r>
-      <w:r>
-        <w:rPr>
-          <w:rFonts w:ascii="KaTeX_Math" w:hAnsi="KaTeX_Math" w:cs="Times New Roman"/>
-          <w:i/>
-          <w:iCs/>
-          <w:sz w:val="20"/>
-          <w:szCs w:val="20"/>
+        <w:t>t</w:t>
+      </w:r>
+      <w:r>
+        <w:rPr>
+          <w:rFonts w:cs="Times New Roman"/>
+          <w:sz w:val="29"/>
+          <w:szCs w:val="29"/>
           <w:lang w:eastAsia="ru-RU"/>
         </w:rPr>
-        <w:t>i</w:t>
-      </w:r>
-      <w:proofErr w:type="spellEnd"/>
-      <w:r>
-        <w:rPr>
-          <w:rFonts w:cs="Times New Roman"/>
-          <w:sz w:val="2"/>
-          <w:szCs w:val="2"/>
+        <w:t>)</w:t>
+      </w:r>
+      <w:r>
+        <w:rPr>
           <w:lang w:eastAsia="ru-RU"/>
         </w:rPr>
-        <w:t>​</w:t>
+        <w:t xml:space="preserve"> </w:t>
       </w:r>
       <w:r>
         <w:rPr>
           <w:lang w:eastAsia="ru-RU"/>
         </w:rPr>
-        <w:t> используются времена между отказами </w:t>
-      </w:r>
-      <w:proofErr w:type="spellStart"/>
+        <w:t>на интервале </w:t>
+      </w:r>
       <w:r>
         <w:rPr>
           <w:rFonts w:cs="Times New Roman"/>
@@ -9194,81 +10881,7 @@
           <w:bdr w:val="none" w:sz="0" w:space="0" w:color="auto" w:frame="1"/>
           <w:lang w:eastAsia="ru-RU"/>
         </w:rPr>
-        <w:t>Xi</w:t>
-      </w:r>
-      <w:proofErr w:type="spellEnd"/>
-      <w:r>
-        <w:rPr>
-          <w:rFonts w:cs="Times New Roman"/>
-          <w:sz w:val="2"/>
-          <w:szCs w:val="2"/>
-          <w:lang w:eastAsia="ru-RU"/>
-        </w:rPr>
-        <w:t>​</w:t>
-      </w:r>
-      <w:r>
-        <w:rPr>
-          <w:lang w:eastAsia="ru-RU"/>
-        </w:rPr>
-        <w:t>. Подставляя значения, получаем:</w:t>
-      </w:r>
-    </w:p>
-    <w:p>
-      <w:pPr>
-        <w:rPr>
-          <w:lang w:eastAsia="ru-RU"/>
-        </w:rPr>
-      </w:pPr>
-    </w:p>
-    <w:p>
-      <w:pPr>
-        <w:jc w:val="center"/>
-      </w:pPr>
-      <w:r>
-        <w:t>K=2025</w:t>
-      </w:r>
-      <w:r>
-        <w:rPr>
-          <w:rFonts w:ascii="Cambria Math" w:hAnsi="Cambria Math" w:cs="Cambria Math"/>
-        </w:rPr>
-        <w:t>⋅</w:t>
-      </w:r>
-      <w:r>
-        <w:t>120−1260=203000−1260=201740≈0.0115.</w:t>
-      </w:r>
-    </w:p>
-    <w:p>
-      <w:pPr>
-        <w:jc w:val="center"/>
-      </w:pPr>
-    </w:p>
-    <w:p>
-      <w:pPr>
-        <w:rPr>
-          <w:lang w:eastAsia="ru-RU"/>
-        </w:rPr>
-      </w:pPr>
-      <w:r>
-        <w:rPr>
-          <w:lang w:eastAsia="ru-RU"/>
-        </w:rPr>
-        <w:t>Интенсивность отказов</w:t>
-      </w:r>
-      <w:r>
-        <w:rPr>
-          <w:lang w:eastAsia="ru-RU"/>
-        </w:rPr>
-        <w:t xml:space="preserve"> </w:t>
-      </w:r>
-      <w:r>
-        <w:rPr>
-          <w:rFonts w:cs="Times New Roman"/>
-          <w:sz w:val="29"/>
-          <w:szCs w:val="29"/>
-          <w:bdr w:val="none" w:sz="0" w:space="0" w:color="auto" w:frame="1"/>
-          <w:lang w:eastAsia="ru-RU"/>
-        </w:rPr>
-        <w:t>λ(t)</w:t>
+        <w:t>t=1</w:t>
       </w:r>
       <w:r>
         <w:rPr>
@@ -9279,95 +10892,7 @@
           <w:szCs w:val="29"/>
           <w:lang w:eastAsia="ru-RU"/>
         </w:rPr>
-        <w:t xml:space="preserve"> </w:t>
-      </w:r>
-      <w:r>
-        <w:rPr>
-          <w:lang w:eastAsia="ru-RU"/>
-        </w:rPr>
-        <w:t>после обнаружения 20 ошибок рассчитывается по формуле:</w:t>
-      </w:r>
-    </w:p>
-    <w:p>
-      <w:pPr>
-        <w:rPr>
-          <w:lang w:eastAsia="ru-RU"/>
-        </w:rPr>
-      </w:pPr>
-    </w:p>
-    <w:p>
-      <w:pPr>
-        <w:jc w:val="center"/>
-      </w:pPr>
-      <w:r>
-        <w:t>λ(t)=K</w:t>
-      </w:r>
-      <w:r>
-        <w:rPr>
-          <w:rFonts w:ascii="Cambria Math" w:hAnsi="Cambria Math" w:cs="Cambria Math"/>
-        </w:rPr>
-        <w:t>⋅</w:t>
-      </w:r>
-      <w:r>
-        <w:t>(B−20) =0.0115</w:t>
-      </w:r>
-      <w:proofErr w:type="gramStart"/>
-      <w:r>
-        <w:rPr>
-          <w:rFonts w:ascii="Cambria Math" w:hAnsi="Cambria Math" w:cs="Cambria Math"/>
-        </w:rPr>
-        <w:t>⋅</w:t>
-      </w:r>
-      <w:r>
-        <w:t>(</w:t>
-      </w:r>
-      <w:proofErr w:type="gramEnd"/>
-      <w:r>
-        <w:t>25−20)=0.0115</w:t>
-      </w:r>
-      <w:r>
-        <w:rPr>
-          <w:rFonts w:ascii="Cambria Math" w:hAnsi="Cambria Math" w:cs="Cambria Math"/>
-        </w:rPr>
-        <w:t>⋅</w:t>
-      </w:r>
-      <w:r>
-        <w:t>5=0.0575.</w:t>
-      </w:r>
-    </w:p>
-    <w:p/>
-    <w:p>
-      <w:pPr>
-        <w:rPr>
-          <w:lang w:eastAsia="ru-RU"/>
-        </w:rPr>
-      </w:pPr>
-      <w:r>
-        <w:rPr>
-          <w:lang w:eastAsia="ru-RU"/>
-        </w:rPr>
-        <w:t>Вероятность безотказной работы </w:t>
-      </w:r>
-      <w:r>
-        <w:rPr>
-          <w:rFonts w:cs="Times New Roman"/>
-          <w:sz w:val="29"/>
-          <w:szCs w:val="29"/>
-          <w:bdr w:val="none" w:sz="0" w:space="0" w:color="auto" w:frame="1"/>
-          <w:lang w:eastAsia="ru-RU"/>
-        </w:rPr>
-        <w:t>P(t)</w:t>
-      </w:r>
-      <w:r>
-        <w:rPr>
-          <w:rFonts w:ascii="KaTeX_Math" w:hAnsi="KaTeX_Math" w:cs="Times New Roman"/>
-          <w:i/>
-          <w:iCs/>
-          <w:sz w:val="29"/>
-          <w:szCs w:val="29"/>
-          <w:lang w:eastAsia="ru-RU"/>
-        </w:rPr>
-        <w:t>P</w:t>
+        <w:t>t</w:t>
       </w:r>
       <w:r>
         <w:rPr>
@@ -9376,722 +10901,892 @@
           <w:szCs w:val="29"/>
           <w:lang w:eastAsia="ru-RU"/>
         </w:rPr>
-        <w:t>(</w:t>
-      </w:r>
-      <w:r>
-        <w:rPr>
-          <w:rFonts w:ascii="KaTeX_Math" w:hAnsi="KaTeX_Math" w:cs="Times New Roman"/>
-          <w:i/>
-          <w:iCs/>
-          <w:sz w:val="29"/>
-          <w:szCs w:val="29"/>
+        <w:t>=1</w:t>
+      </w:r>
+      <w:r>
+        <w:rPr>
           <w:lang w:eastAsia="ru-RU"/>
         </w:rPr>
-        <w:t>t</w:t>
-      </w:r>
-      <w:r>
-        <w:rPr>
-          <w:rFonts w:cs="Times New Roman"/>
-          <w:sz w:val="29"/>
-          <w:szCs w:val="29"/>
+        <w:t xml:space="preserve"> час определяется </w:t>
+      </w:r>
+      <w:r>
+        <w:rPr>
           <w:lang w:eastAsia="ru-RU"/>
         </w:rPr>
-        <w:t>)</w:t>
+        <w:t xml:space="preserve">по формуле </w:t>
       </w:r>
       <w:r>
         <w:rPr>
           <w:lang w:eastAsia="ru-RU"/>
         </w:rPr>
-        <w:t> на интервале </w:t>
-      </w:r>
-      <w:r>
-        <w:rPr>
-          <w:rFonts w:cs="Times New Roman"/>
-          <w:sz w:val="29"/>
-          <w:szCs w:val="29"/>
-          <w:bdr w:val="none" w:sz="0" w:space="0" w:color="auto" w:frame="1"/>
+        <w:t>3</w:t>
+      </w:r>
+      <w:r>
+        <w:rPr>
           <w:lang w:eastAsia="ru-RU"/>
         </w:rPr>
-        <w:t>t=1</w:t>
-      </w:r>
-      <w:r>
-        <w:rPr>
-          <w:rFonts w:ascii="KaTeX_Math" w:hAnsi="KaTeX_Math" w:cs="Times New Roman"/>
-          <w:i/>
-          <w:iCs/>
-          <w:sz w:val="29"/>
-          <w:szCs w:val="29"/>
+        <w:t>.1</w:t>
+      </w:r>
+      <w:r>
+        <w:rPr>
           <w:lang w:eastAsia="ru-RU"/>
         </w:rPr>
-        <w:t>t</w:t>
-      </w:r>
-      <w:r>
-        <w:rPr>
-          <w:rFonts w:cs="Times New Roman"/>
-          <w:sz w:val="29"/>
-          <w:szCs w:val="29"/>
+        <w:t xml:space="preserve">4 </w:t>
+      </w:r>
+      <w:r>
+        <w:rPr>
           <w:lang w:eastAsia="ru-RU"/>
         </w:rPr>
-        <w:t>=1</w:t>
+        <w:t>и равно</w:t>
       </w:r>
       <w:r>
         <w:rPr>
           <w:lang w:eastAsia="ru-RU"/>
         </w:rPr>
-        <w:t xml:space="preserve"> час определяется </w:t>
-      </w:r>
-      <w:r>
-        <w:rPr>
-          <w:lang w:eastAsia="ru-RU"/>
-        </w:rPr>
-        <w:t xml:space="preserve">по формуле </w:t>
-      </w:r>
-      <w:r>
-        <w:rPr>
-          <w:lang w:eastAsia="ru-RU"/>
-        </w:rPr>
-        <w:t>3</w:t>
-      </w:r>
-      <w:r>
-        <w:rPr>
-          <w:lang w:eastAsia="ru-RU"/>
-        </w:rPr>
-        <w:t>.15</w:t>
-      </w:r>
-      <w:r>
-        <w:rPr>
-          <w:lang w:eastAsia="ru-RU"/>
-        </w:rPr>
         <w:t>:</w:t>
       </w:r>
+    </w:p>
+    <w:p/>
+    <w:tbl>
+      <w:tblPr>
+        <w:tblW w:w="9355" w:type="dxa"/>
+        <w:tblLayout w:type="fixed"/>
+        <w:tblLook w:val="04A0" w:firstRow="1" w:lastRow="0" w:firstColumn="1" w:lastColumn="0" w:noHBand="0" w:noVBand="1"/>
+      </w:tblPr>
+      <w:tblGrid>
+        <w:gridCol w:w="8448"/>
+        <w:gridCol w:w="907"/>
+      </w:tblGrid>
+      <w:tr>
+        <w:tc>
+          <w:tcPr>
+            <w:tcW w:w="8448" w:type="dxa"/>
+          </w:tcPr>
+          <w:p>
+            <w:pPr>
+              <w:jc w:val="center"/>
+              <w:rPr>
+                <w:i/>
+                <w:szCs w:val="28"/>
+                <w:lang w:val="en-US"/>
+              </w:rPr>
+            </w:pPr>
+            <m:oMathPara>
+              <m:oMath>
+                <m:r>
+                  <w:rPr>
+                    <w:rFonts w:ascii="Cambria Math" w:hAnsi="Cambria Math"/>
+                    <w:color w:val="000000"/>
+                    <w:szCs w:val="28"/>
+                  </w:rPr>
+                  <m:t>P</m:t>
+                </m:r>
+                <m:d>
+                  <m:dPr>
+                    <m:ctrlPr>
+                      <w:rPr>
+                        <w:rFonts w:ascii="Cambria Math" w:hAnsi="Cambria Math"/>
+                        <w:i/>
+                        <w:color w:val="000000"/>
+                        <w:szCs w:val="28"/>
+                      </w:rPr>
+                    </m:ctrlPr>
+                  </m:dPr>
+                  <m:e>
+                    <m:r>
+                      <w:rPr>
+                        <w:rFonts w:ascii="Cambria Math" w:hAnsi="Cambria Math"/>
+                        <w:color w:val="000000"/>
+                        <w:szCs w:val="28"/>
+                        <w:lang w:val="en-US"/>
+                      </w:rPr>
+                      <m:t>t</m:t>
+                    </m:r>
+                    <m:ctrlPr>
+                      <w:rPr>
+                        <w:rFonts w:ascii="Cambria Math" w:hAnsi="Cambria Math"/>
+                        <w:i/>
+                        <w:color w:val="000000"/>
+                        <w:szCs w:val="28"/>
+                        <w:lang w:val="en-US"/>
+                      </w:rPr>
+                    </m:ctrlPr>
+                  </m:e>
+                </m:d>
+                <m:r>
+                  <w:rPr>
+                    <w:rFonts w:ascii="Cambria Math" w:hAnsi="Cambria Math"/>
+                    <w:color w:val="000000"/>
+                    <w:szCs w:val="28"/>
+                    <w:lang w:val="en-US"/>
+                  </w:rPr>
+                  <m:t>=</m:t>
+                </m:r>
+                <m:sSup>
+                  <m:sSupPr>
+                    <m:ctrlPr>
+                      <w:rPr>
+                        <w:rFonts w:ascii="Cambria Math" w:eastAsiaTheme="minorEastAsia" w:hAnsi="Cambria Math"/>
+                        <w:i/>
+                        <w:color w:val="000000"/>
+                        <w:szCs w:val="28"/>
+                        <w:lang w:val="en-US"/>
+                      </w:rPr>
+                    </m:ctrlPr>
+                  </m:sSupPr>
+                  <m:e>
+                    <m:r>
+                      <w:rPr>
+                        <w:rFonts w:ascii="Cambria Math" w:hAnsi="Cambria Math"/>
+                        <w:color w:val="000000"/>
+                        <w:szCs w:val="28"/>
+                        <w:lang w:val="en-US"/>
+                      </w:rPr>
+                      <m:t>e</m:t>
+                    </m:r>
+                  </m:e>
+                  <m:sup>
+                    <m:r>
+                      <w:rPr>
+                        <w:rFonts w:ascii="Cambria Math" w:hAnsi="Cambria Math"/>
+                        <w:color w:val="000000"/>
+                        <w:szCs w:val="28"/>
+                        <w:lang w:val="en-US"/>
+                      </w:rPr>
+                      <m:t>-</m:t>
+                    </m:r>
+                    <m:r>
+                      <w:rPr>
+                        <w:rFonts w:ascii="Cambria Math" w:hAnsi="Cambria Math"/>
+                        <w:color w:val="000000"/>
+                        <w:szCs w:val="28"/>
+                        <w:lang w:val="en-US"/>
+                      </w:rPr>
+                      <m:t>λ(t)</m:t>
+                    </m:r>
+                  </m:sup>
+                </m:sSup>
+                <m:r>
+                  <w:rPr>
+                    <w:rFonts w:ascii="Cambria Math" w:eastAsiaTheme="minorEastAsia" w:hAnsi="Cambria Math"/>
+                    <w:color w:val="000000"/>
+                    <w:szCs w:val="28"/>
+                    <w:lang w:val="en-US"/>
+                  </w:rPr>
+                  <m:t>=</m:t>
+                </m:r>
+                <m:sSup>
+                  <m:sSupPr>
+                    <m:ctrlPr>
+                      <w:rPr>
+                        <w:rFonts w:ascii="Cambria Math" w:eastAsiaTheme="minorEastAsia" w:hAnsi="Cambria Math"/>
+                        <w:i/>
+                        <w:color w:val="000000"/>
+                        <w:szCs w:val="28"/>
+                      </w:rPr>
+                    </m:ctrlPr>
+                  </m:sSupPr>
+                  <m:e>
+                    <m:r>
+                      <w:rPr>
+                        <w:rFonts w:ascii="Cambria Math" w:hAnsi="Cambria Math"/>
+                        <w:color w:val="000000"/>
+                        <w:szCs w:val="28"/>
+                      </w:rPr>
+                      <m:t>e</m:t>
+                    </m:r>
+                  </m:e>
+                  <m:sup>
+                    <m:r>
+                      <w:rPr>
+                        <w:rFonts w:ascii="Cambria Math" w:hAnsi="Cambria Math"/>
+                        <w:color w:val="000000"/>
+                        <w:szCs w:val="28"/>
+                      </w:rPr>
+                      <m:t>-</m:t>
+                    </m:r>
+                    <m:r>
+                      <w:rPr>
+                        <w:rFonts w:ascii="Cambria Math" w:hAnsi="Cambria Math"/>
+                        <w:color w:val="000000"/>
+                        <w:szCs w:val="28"/>
+                      </w:rPr>
+                      <m:t>0</m:t>
+                    </m:r>
+                    <m:r>
+                      <w:rPr>
+                        <w:rFonts w:ascii="Cambria Math" w:hAnsi="Cambria Math"/>
+                        <w:color w:val="000000"/>
+                        <w:szCs w:val="28"/>
+                        <w:lang w:val="en-US"/>
+                      </w:rPr>
+                      <m:t>,0544</m:t>
+                    </m:r>
+                  </m:sup>
+                </m:sSup>
+                <m:r>
+                  <w:rPr>
+                    <w:rFonts w:ascii="Cambria Math" w:eastAsiaTheme="minorEastAsia" w:hAnsi="Cambria Math"/>
+                    <w:color w:val="000000"/>
+                    <w:szCs w:val="28"/>
+                  </w:rPr>
+                  <m:t>=</m:t>
+                </m:r>
+                <m:r>
+                  <w:rPr>
+                    <w:rFonts w:ascii="Cambria Math" w:eastAsiaTheme="minorEastAsia" w:hAnsi="Cambria Math"/>
+                    <w:color w:val="000000"/>
+                    <w:szCs w:val="28"/>
+                    <w:lang w:val="en-US"/>
+                  </w:rPr>
+                  <m:t>0.95</m:t>
+                </m:r>
+                <m:r>
+                  <w:rPr>
+                    <w:rFonts w:ascii="Cambria Math" w:hAnsi="Cambria Math"/>
+                    <w:color w:val="000000"/>
+                    <w:szCs w:val="28"/>
+                  </w:rPr>
+                  <m:t>,</m:t>
+                </m:r>
+              </m:oMath>
+            </m:oMathPara>
+          </w:p>
+        </w:tc>
+        <w:tc>
+          <w:tcPr>
+            <w:tcW w:w="907" w:type="dxa"/>
+          </w:tcPr>
+          <w:p>
+            <w:pPr>
+              <w:ind w:firstLine="0"/>
+              <w:rPr>
+                <w:szCs w:val="28"/>
+              </w:rPr>
+            </w:pPr>
+            <w:r>
+              <w:rPr>
+                <w:szCs w:val="28"/>
+              </w:rPr>
+              <w:t>(3.</w:t>
+            </w:r>
+            <w:r>
+              <w:rPr>
+                <w:szCs w:val="28"/>
+                <w:lang w:val="en-US"/>
+              </w:rPr>
+              <w:t>22</w:t>
+            </w:r>
+            <w:r>
+              <w:rPr>
+                <w:szCs w:val="28"/>
+              </w:rPr>
+              <w:t>)</w:t>
+            </w:r>
+          </w:p>
+        </w:tc>
+      </w:tr>
+    </w:tbl>
+    <w:p>
+      <w:pPr>
+        <w:ind w:firstLine="0"/>
+        <w:rPr>
+          <w:lang w:val="en-US"/>
+        </w:rPr>
+      </w:pPr>
     </w:p>
     <w:p>
       <w:pPr>
         <w:rPr>
+          <w:lang w:val="en-US" w:eastAsia="ru-RU"/>
+        </w:rPr>
+      </w:pPr>
+      <w:r>
+        <w:rPr>
           <w:lang w:eastAsia="ru-RU"/>
         </w:rPr>
-      </w:pPr>
-      <w:r>
-        <w:rPr>
-          <w:noProof/>
-        </w:rPr>
-        <mc:AlternateContent>
-          <mc:Choice Requires="wps">
-            <w:drawing>
-              <wp:anchor distT="0" distB="0" distL="114300" distR="114300" simplePos="0" relativeHeight="251715584" behindDoc="0" locked="0" layoutInCell="1" allowOverlap="1" wp14:anchorId="5BB3FFE9" wp14:editId="70866560">
-                <wp:simplePos x="0" y="0"/>
-                <wp:positionH relativeFrom="margin">
-                  <wp:align>right</wp:align>
-                </wp:positionH>
-                <wp:positionV relativeFrom="paragraph">
-                  <wp:posOffset>126833</wp:posOffset>
-                </wp:positionV>
-                <wp:extent cx="1079776" cy="297180"/>
-                <wp:effectExtent l="0" t="0" r="0" b="7620"/>
-                <wp:wrapNone/>
-                <wp:docPr id="38" name="Надпись 38"/>
-                <wp:cNvGraphicFramePr/>
-                <a:graphic xmlns:a="http://schemas.openxmlformats.org/drawingml/2006/main">
-                  <a:graphicData uri="http://schemas.microsoft.com/office/word/2010/wordprocessingShape">
-                    <wps:wsp>
-                      <wps:cNvSpPr txBox="1"/>
-                      <wps:spPr>
-                        <a:xfrm>
-                          <a:off x="0" y="0"/>
-                          <a:ext cx="1079776" cy="297180"/>
-                        </a:xfrm>
-                        <a:prstGeom prst="rect">
-                          <a:avLst/>
-                        </a:prstGeom>
-                        <a:noFill/>
-                        <a:ln w="6350">
-                          <a:noFill/>
-                        </a:ln>
-                      </wps:spPr>
-                      <wps:txbx>
-                        <w:txbxContent>
-                          <w:p>
-                            <w:r>
-                              <w:t>(</w:t>
-                            </w:r>
-                            <w:r>
-                              <w:t>3.15</w:t>
-                            </w:r>
-                            <w:r>
-                              <w:t>)</w:t>
-                            </w:r>
-                          </w:p>
-                          <w:p/>
-                        </w:txbxContent>
-                      </wps:txbx>
-                      <wps:bodyPr rot="0" spcFirstLastPara="0" vertOverflow="overflow" horzOverflow="overflow" vert="horz" wrap="square" lIns="91440" tIns="45720" rIns="91440" bIns="45720" numCol="1" spcCol="0" rtlCol="0" fromWordArt="0" anchor="t" anchorCtr="0" forceAA="0" compatLnSpc="1">
-                        <a:prstTxWarp prst="textNoShape">
-                          <a:avLst/>
-                        </a:prstTxWarp>
-                        <a:noAutofit/>
-                      </wps:bodyPr>
-                    </wps:wsp>
-                  </a:graphicData>
-                </a:graphic>
-                <wp14:sizeRelH relativeFrom="margin">
-                  <wp14:pctWidth>0</wp14:pctWidth>
-                </wp14:sizeRelH>
-                <wp14:sizeRelV relativeFrom="margin">
-                  <wp14:pctHeight>0</wp14:pctHeight>
-                </wp14:sizeRelV>
-              </wp:anchor>
-            </w:drawing>
-          </mc:Choice>
-          <mc:Fallback>
-            <w:pict>
-              <v:shape w14:anchorId="5BB3FFE9" id="Надпись 38" o:spid="_x0000_s1040" type="#_x0000_t202" style="position:absolute;left:0;text-align:left;margin-left:33.8pt;margin-top:10pt;width:85pt;height:23.4pt;z-index:251715584;visibility:visible;mso-wrap-style:square;mso-width-percent:0;mso-height-percent:0;mso-wrap-distance-left:9pt;mso-wrap-distance-top:0;mso-wrap-distance-right:9pt;mso-wrap-distance-bottom:0;mso-position-horizontal:right;mso-position-horizontal-relative:margin;mso-position-vertical:absolute;mso-position-vertical-relative:text;mso-width-percent:0;mso-height-percent:0;mso-width-relative:margin;mso-height-relative:margin;v-text-anchor:top" o:gfxdata="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" filled="f" stroked="f" strokeweight=".5pt">
-                <v:textbox>
-                  <w:txbxContent>
-                    <w:p>
-                      <w:r>
-                        <w:t>(</w:t>
-                      </w:r>
-                      <w:r>
-                        <w:t>3.15</w:t>
-                      </w:r>
-                      <w:r>
-                        <w:t>)</w:t>
-                      </w:r>
-                    </w:p>
-                    <w:p/>
-                  </w:txbxContent>
-                </v:textbox>
-                <w10:wrap anchorx="margin"/>
-              </v:shape>
-            </w:pict>
-          </mc:Fallback>
-        </mc:AlternateContent>
+        <w:t>Среднее время до появления следующей ошибки</w:t>
+      </w:r>
+      <w:r>
+        <w:rPr>
+          <w:lang w:eastAsia="ru-RU"/>
+        </w:rPr>
+        <w:t xml:space="preserve"> (</w:t>
+      </w:r>
+      <w:proofErr w:type="spellStart"/>
+      <w:r>
+        <w:rPr>
+          <w:lang w:val="en-US" w:eastAsia="ru-RU"/>
+        </w:rPr>
+        <w:t>i</w:t>
+      </w:r>
+      <w:proofErr w:type="spellEnd"/>
+      <w:r>
+        <w:rPr>
+          <w:lang w:eastAsia="ru-RU"/>
+        </w:rPr>
+        <w:t xml:space="preserve"> + 1)</w:t>
+      </w:r>
+      <w:r>
+        <w:rPr>
+          <w:lang w:eastAsia="ru-RU"/>
+        </w:rPr>
+        <w:t xml:space="preserve"> рассчитывается по формуле</w:t>
+      </w:r>
+      <w:r>
+        <w:rPr>
+          <w:lang w:eastAsia="ru-RU"/>
+        </w:rPr>
+        <w:t xml:space="preserve"> </w:t>
+      </w:r>
+      <w:r>
+        <w:rPr>
+          <w:lang w:eastAsia="ru-RU"/>
+        </w:rPr>
+        <w:t>3</w:t>
+      </w:r>
+      <w:r>
+        <w:rPr>
+          <w:lang w:eastAsia="ru-RU"/>
+        </w:rPr>
+        <w:t>.</w:t>
+      </w:r>
+      <w:r>
+        <w:rPr>
+          <w:lang w:eastAsia="ru-RU"/>
+        </w:rPr>
+        <w:t>23</w:t>
+      </w:r>
+      <w:r>
+        <w:rPr>
+          <w:lang w:eastAsia="ru-RU"/>
+        </w:rPr>
+        <w:t>:</w:t>
       </w:r>
     </w:p>
     <w:p>
       <w:pPr>
-        <w:jc w:val="center"/>
-      </w:pPr>
-      <w:r>
-        <w:t>P(</w:t>
-      </w:r>
-      <w:proofErr w:type="gramStart"/>
-      <w:r>
-        <w:t>1)=</w:t>
-      </w:r>
-      <w:proofErr w:type="gramEnd"/>
-      <w:r>
-        <w:t>e−λ(t)</w:t>
-      </w:r>
-      <w:r>
-        <w:rPr>
-          <w:rFonts w:ascii="Cambria Math" w:hAnsi="Cambria Math" w:cs="Cambria Math"/>
-        </w:rPr>
-        <w:t>⋅</w:t>
-      </w:r>
-      <w:r>
-        <w:t>t=e−0.0575</w:t>
-      </w:r>
-      <w:r>
-        <w:rPr>
-          <w:rFonts w:ascii="Cambria Math" w:hAnsi="Cambria Math" w:cs="Cambria Math"/>
-        </w:rPr>
-        <w:t>⋅</w:t>
-      </w:r>
-      <w:r>
-        <w:t>1≈0.944.</w:t>
+        <w:rPr>
+          <w:lang w:val="en-US" w:eastAsia="ru-RU"/>
+        </w:rPr>
+      </w:pPr>
+    </w:p>
+    <w:tbl>
+      <w:tblPr>
+        <w:tblW w:w="9355" w:type="dxa"/>
+        <w:tblLayout w:type="fixed"/>
+        <w:tblLook w:val="04A0" w:firstRow="1" w:lastRow="0" w:firstColumn="1" w:lastColumn="0" w:noHBand="0" w:noVBand="1"/>
+      </w:tblPr>
+      <w:tblGrid>
+        <w:gridCol w:w="8448"/>
+        <w:gridCol w:w="907"/>
+      </w:tblGrid>
+      <w:tr>
+        <w:tc>
+          <w:tcPr>
+            <w:tcW w:w="8448" w:type="dxa"/>
+          </w:tcPr>
+          <w:p>
+            <w:pPr>
+              <w:jc w:val="center"/>
+              <w:rPr>
+                <w:i/>
+                <w:szCs w:val="28"/>
+                <w:lang w:val="en-US"/>
+              </w:rPr>
+            </w:pPr>
+            <m:oMathPara>
+              <m:oMath>
+                <m:sSub>
+                  <m:sSubPr>
+                    <m:ctrlPr>
+                      <w:rPr>
+                        <w:rFonts w:ascii="Cambria Math" w:hAnsi="Cambria Math"/>
+                        <w:i/>
+                        <w:color w:val="000000"/>
+                        <w:szCs w:val="28"/>
+                      </w:rPr>
+                    </m:ctrlPr>
+                  </m:sSubPr>
+                  <m:e>
+                    <m:r>
+                      <w:rPr>
+                        <w:rFonts w:ascii="Cambria Math" w:hAnsi="Cambria Math"/>
+                        <w:color w:val="000000"/>
+                        <w:szCs w:val="28"/>
+                      </w:rPr>
+                      <m:t>X</m:t>
+                    </m:r>
+                  </m:e>
+                  <m:sub>
+                    <m:r>
+                      <w:rPr>
+                        <w:rFonts w:ascii="Cambria Math" w:hAnsi="Cambria Math"/>
+                        <w:color w:val="000000"/>
+                        <w:szCs w:val="28"/>
+                      </w:rPr>
+                      <m:t>i+</m:t>
+                    </m:r>
+                    <m:r>
+                      <w:rPr>
+                        <w:rFonts w:ascii="Cambria Math" w:hAnsi="Cambria Math"/>
+                        <w:color w:val="000000"/>
+                        <w:szCs w:val="28"/>
+                        <w:lang w:val="en-US"/>
+                      </w:rPr>
+                      <m:t>1</m:t>
+                    </m:r>
+                  </m:sub>
+                </m:sSub>
+                <m:r>
+                  <w:rPr>
+                    <w:rFonts w:ascii="Cambria Math" w:hAnsi="Cambria Math"/>
+                    <w:color w:val="000000"/>
+                    <w:szCs w:val="28"/>
+                  </w:rPr>
+                  <m:t>=</m:t>
+                </m:r>
+                <m:f>
+                  <m:fPr>
+                    <m:ctrlPr>
+                      <w:rPr>
+                        <w:rFonts w:ascii="Cambria Math" w:hAnsi="Cambria Math"/>
+                        <w:i/>
+                        <w:color w:val="000000"/>
+                        <w:szCs w:val="28"/>
+                        <w:lang w:val="en-US"/>
+                      </w:rPr>
+                    </m:ctrlPr>
+                  </m:fPr>
+                  <m:num>
+                    <m:r>
+                      <w:rPr>
+                        <w:rFonts w:ascii="Cambria Math" w:hAnsi="Cambria Math"/>
+                        <w:color w:val="000000"/>
+                        <w:szCs w:val="28"/>
+                        <w:lang w:val="en-US"/>
+                      </w:rPr>
+                      <m:t>1</m:t>
+                    </m:r>
+                  </m:num>
+                  <m:den>
+                    <m:r>
+                      <w:rPr>
+                        <w:rFonts w:ascii="Cambria Math" w:hAnsi="Cambria Math"/>
+                        <w:color w:val="000000"/>
+                        <w:szCs w:val="28"/>
+                        <w:lang w:val="en-US"/>
+                      </w:rPr>
+                      <m:t>K(B-n)</m:t>
+                    </m:r>
+                  </m:den>
+                </m:f>
+                <m:r>
+                  <w:rPr>
+                    <w:rFonts w:ascii="Cambria Math" w:hAnsi="Cambria Math"/>
+                    <w:color w:val="000000"/>
+                    <w:szCs w:val="28"/>
+                  </w:rPr>
+                  <m:t>,</m:t>
+                </m:r>
+              </m:oMath>
+            </m:oMathPara>
+          </w:p>
+        </w:tc>
+        <w:tc>
+          <w:tcPr>
+            <w:tcW w:w="907" w:type="dxa"/>
+          </w:tcPr>
+          <w:p>
+            <w:pPr>
+              <w:ind w:firstLine="0"/>
+              <w:rPr>
+                <w:szCs w:val="28"/>
+              </w:rPr>
+            </w:pPr>
+            <w:r>
+              <w:rPr>
+                <w:szCs w:val="28"/>
+              </w:rPr>
+              <w:t>(3.</w:t>
+            </w:r>
+            <w:r>
+              <w:rPr>
+                <w:szCs w:val="28"/>
+                <w:lang w:val="en-US"/>
+              </w:rPr>
+              <w:t>2</w:t>
+            </w:r>
+            <w:r>
+              <w:rPr>
+                <w:szCs w:val="28"/>
+                <w:lang w:val="en-US"/>
+              </w:rPr>
+              <w:t>3</w:t>
+            </w:r>
+            <w:r>
+              <w:rPr>
+                <w:szCs w:val="28"/>
+              </w:rPr>
+              <w:t>)</w:t>
+            </w:r>
+          </w:p>
+        </w:tc>
+      </w:tr>
+    </w:tbl>
+    <w:p/>
+    <w:p>
+      <w:r>
+        <w:t>Таким образом получаем, что время до появления следующей ошибки равно приблизительно 18 часов</w:t>
+      </w:r>
+      <w:r>
+        <w:t>.</w:t>
       </w:r>
     </w:p>
     <w:p>
       <w:pPr>
-        <w:jc w:val="center"/>
-      </w:pPr>
+        <w:rPr>
+          <w:lang w:val="en-US" w:eastAsia="ru-RU"/>
+        </w:rPr>
+      </w:pPr>
+      <w:r>
+        <w:rPr>
+          <w:lang w:eastAsia="ru-RU"/>
+        </w:rPr>
+        <w:t>Время до окончания тестирования оценивается как сумма времени до обнаружения оставшихся ошибок</w:t>
+      </w:r>
+      <w:r>
+        <w:rPr>
+          <w:lang w:eastAsia="ru-RU"/>
+        </w:rPr>
+        <w:t xml:space="preserve"> (формула </w:t>
+      </w:r>
+      <w:r>
+        <w:rPr>
+          <w:lang w:eastAsia="ru-RU"/>
+        </w:rPr>
+        <w:t>3</w:t>
+      </w:r>
+      <w:r>
+        <w:rPr>
+          <w:lang w:eastAsia="ru-RU"/>
+        </w:rPr>
+        <w:t>.</w:t>
+      </w:r>
+      <w:r>
+        <w:rPr>
+          <w:lang w:eastAsia="ru-RU"/>
+        </w:rPr>
+        <w:t>24</w:t>
+      </w:r>
+      <w:r>
+        <w:rPr>
+          <w:lang w:eastAsia="ru-RU"/>
+        </w:rPr>
+        <w:t>)</w:t>
+      </w:r>
+      <w:r>
+        <w:rPr>
+          <w:lang w:eastAsia="ru-RU"/>
+        </w:rPr>
+        <w:t>:</w:t>
+      </w:r>
     </w:p>
     <w:p>
-      <w:r>
-        <w:t xml:space="preserve">Для </w:t>
-      </w:r>
-      <w:r>
-        <w:t>времени t=1</w:t>
-      </w:r>
-      <w:r>
-        <w:t xml:space="preserve"> </w:t>
-      </w:r>
-      <w:r>
-        <w:t>час:</w:t>
-      </w:r>
+      <w:pPr>
+        <w:rPr>
+          <w:rFonts w:eastAsiaTheme="minorEastAsia"/>
+          <w:lang w:val="en-US"/>
+        </w:rPr>
+      </w:pPr>
     </w:p>
-    <w:p/>
+    <w:tbl>
+      <w:tblPr>
+        <w:tblW w:w="9355" w:type="dxa"/>
+        <w:tblLayout w:type="fixed"/>
+        <w:tblLook w:val="04A0" w:firstRow="1" w:lastRow="0" w:firstColumn="1" w:lastColumn="0" w:noHBand="0" w:noVBand="1"/>
+      </w:tblPr>
+      <w:tblGrid>
+        <w:gridCol w:w="8448"/>
+        <w:gridCol w:w="907"/>
+      </w:tblGrid>
+      <w:tr>
+        <w:tc>
+          <w:tcPr>
+            <w:tcW w:w="8448" w:type="dxa"/>
+          </w:tcPr>
+          <w:p>
+            <w:pPr>
+              <w:jc w:val="center"/>
+              <w:rPr>
+                <w:i/>
+                <w:szCs w:val="28"/>
+                <w:lang w:val="en-US"/>
+              </w:rPr>
+            </w:pPr>
+            <m:oMathPara>
+              <m:oMath>
+                <m:sSub>
+                  <m:sSubPr>
+                    <m:ctrlPr>
+                      <w:rPr>
+                        <w:rFonts w:ascii="Cambria Math" w:hAnsi="Cambria Math"/>
+                        <w:i/>
+                        <w:color w:val="000000"/>
+                        <w:szCs w:val="28"/>
+                      </w:rPr>
+                    </m:ctrlPr>
+                  </m:sSubPr>
+                  <m:e>
+                    <m:r>
+                      <w:rPr>
+                        <w:rFonts w:ascii="Cambria Math" w:hAnsi="Cambria Math"/>
+                        <w:color w:val="000000"/>
+                        <w:szCs w:val="28"/>
+                      </w:rPr>
+                      <m:t>t</m:t>
+                    </m:r>
+                  </m:e>
+                  <m:sub>
+                    <m:r>
+                      <w:rPr>
+                        <w:rFonts w:ascii="Cambria Math" w:hAnsi="Cambria Math"/>
+                        <w:color w:val="000000"/>
+                        <w:szCs w:val="28"/>
+                      </w:rPr>
+                      <m:t>k</m:t>
+                    </m:r>
+                  </m:sub>
+                </m:sSub>
+                <m:r>
+                  <w:rPr>
+                    <w:rFonts w:ascii="Cambria Math" w:hAnsi="Cambria Math"/>
+                    <w:color w:val="000000"/>
+                    <w:szCs w:val="28"/>
+                  </w:rPr>
+                  <m:t>=</m:t>
+                </m:r>
+                <m:f>
+                  <m:fPr>
+                    <m:ctrlPr>
+                      <w:rPr>
+                        <w:rFonts w:ascii="Cambria Math" w:hAnsi="Cambria Math"/>
+                        <w:i/>
+                        <w:color w:val="000000"/>
+                        <w:szCs w:val="28"/>
+                        <w:lang w:val="en-US"/>
+                      </w:rPr>
+                    </m:ctrlPr>
+                  </m:fPr>
+                  <m:num>
+                    <m:r>
+                      <w:rPr>
+                        <w:rFonts w:ascii="Cambria Math" w:hAnsi="Cambria Math"/>
+                        <w:color w:val="000000"/>
+                        <w:szCs w:val="28"/>
+                        <w:lang w:val="en-US"/>
+                      </w:rPr>
+                      <m:t>1</m:t>
+                    </m:r>
+                  </m:num>
+                  <m:den>
+                    <m:r>
+                      <w:rPr>
+                        <w:rFonts w:ascii="Cambria Math" w:hAnsi="Cambria Math"/>
+                        <w:color w:val="000000"/>
+                        <w:szCs w:val="28"/>
+                        <w:lang w:val="en-US"/>
+                      </w:rPr>
+                      <m:t>K</m:t>
+                    </m:r>
+                  </m:den>
+                </m:f>
+                <m:r>
+                  <w:rPr>
+                    <w:rFonts w:ascii="Cambria Math" w:hAnsi="Cambria Math"/>
+                    <w:color w:val="000000"/>
+                    <w:szCs w:val="28"/>
+                    <w:lang w:val="en-US"/>
+                  </w:rPr>
+                  <m:t>*</m:t>
+                </m:r>
+                <m:nary>
+                  <m:naryPr>
+                    <m:chr m:val="∑"/>
+                    <m:limLoc m:val="undOvr"/>
+                    <m:ctrlPr>
+                      <w:rPr>
+                        <w:rFonts w:ascii="Cambria Math" w:hAnsi="Cambria Math"/>
+                        <w:i/>
+                        <w:color w:val="000000"/>
+                        <w:szCs w:val="28"/>
+                        <w:lang w:val="en-US"/>
+                      </w:rPr>
+                    </m:ctrlPr>
+                  </m:naryPr>
+                  <m:sub>
+                    <m:r>
+                      <w:rPr>
+                        <w:rFonts w:ascii="Cambria Math" w:hAnsi="Cambria Math"/>
+                        <w:color w:val="000000"/>
+                        <w:szCs w:val="28"/>
+                        <w:lang w:val="en-US"/>
+                      </w:rPr>
+                      <m:t>i=1</m:t>
+                    </m:r>
+                  </m:sub>
+                  <m:sup>
+                    <m:r>
+                      <w:rPr>
+                        <w:rFonts w:ascii="Cambria Math" w:hAnsi="Cambria Math"/>
+                        <w:color w:val="000000"/>
+                        <w:szCs w:val="28"/>
+                        <w:lang w:val="en-US"/>
+                      </w:rPr>
+                      <m:t>B-n</m:t>
+                    </m:r>
+                  </m:sup>
+                  <m:e>
+                    <m:f>
+                      <m:fPr>
+                        <m:ctrlPr>
+                          <w:rPr>
+                            <w:rFonts w:ascii="Cambria Math" w:hAnsi="Cambria Math"/>
+                            <w:i/>
+                            <w:color w:val="000000"/>
+                            <w:szCs w:val="28"/>
+                            <w:lang w:val="en-US"/>
+                          </w:rPr>
+                        </m:ctrlPr>
+                      </m:fPr>
+                      <m:num>
+                        <m:r>
+                          <w:rPr>
+                            <w:rFonts w:ascii="Cambria Math" w:hAnsi="Cambria Math"/>
+                            <w:color w:val="000000"/>
+                            <w:szCs w:val="28"/>
+                            <w:lang w:val="en-US"/>
+                          </w:rPr>
+                          <m:t>1</m:t>
+                        </m:r>
+                      </m:num>
+                      <m:den>
+                        <m:r>
+                          <w:rPr>
+                            <w:rFonts w:ascii="Cambria Math" w:hAnsi="Cambria Math"/>
+                            <w:color w:val="000000"/>
+                            <w:szCs w:val="28"/>
+                            <w:lang w:val="en-US"/>
+                          </w:rPr>
+                          <m:t>i</m:t>
+                        </m:r>
+                      </m:den>
+                    </m:f>
+                  </m:e>
+                </m:nary>
+                <m:r>
+                  <w:rPr>
+                    <w:rFonts w:ascii="Cambria Math" w:hAnsi="Cambria Math"/>
+                    <w:color w:val="000000"/>
+                    <w:szCs w:val="28"/>
+                  </w:rPr>
+                  <m:t>,</m:t>
+                </m:r>
+              </m:oMath>
+            </m:oMathPara>
+          </w:p>
+        </w:tc>
+        <w:tc>
+          <w:tcPr>
+            <w:tcW w:w="907" w:type="dxa"/>
+          </w:tcPr>
+          <w:p>
+            <w:pPr>
+              <w:ind w:firstLine="0"/>
+              <w:rPr>
+                <w:szCs w:val="28"/>
+              </w:rPr>
+            </w:pPr>
+            <w:r>
+              <w:rPr>
+                <w:szCs w:val="28"/>
+              </w:rPr>
+              <w:t>(3.</w:t>
+            </w:r>
+            <w:r>
+              <w:rPr>
+                <w:szCs w:val="28"/>
+                <w:lang w:val="en-US"/>
+              </w:rPr>
+              <w:t>23</w:t>
+            </w:r>
+            <w:r>
+              <w:rPr>
+                <w:szCs w:val="28"/>
+              </w:rPr>
+              <w:t>)</w:t>
+            </w:r>
+          </w:p>
+        </w:tc>
+      </w:tr>
+    </w:tbl>
     <w:p>
       <w:pPr>
-        <w:jc w:val="center"/>
-      </w:pPr>
-      <w:r>
-        <w:t>P(t)=e−0,1196</w:t>
-      </w:r>
-      <w:r>
-        <w:rPr>
-          <w:rFonts w:ascii="Cambria Math" w:hAnsi="Cambria Math" w:cs="Cambria Math"/>
-        </w:rPr>
-        <w:t>⋅</w:t>
-      </w:r>
-      <w:r>
-        <w:t>1≈e−0,1196≈0,887.</w:t>
-      </w:r>
-    </w:p>
-    <w:p/>
-    <w:p>
-      <w:pPr>
-        <w:rPr>
-          <w:lang w:eastAsia="ru-RU"/>
-        </w:rPr>
-      </w:pPr>
-      <w:r>
-        <w:rPr>
-          <w:lang w:eastAsia="ru-RU"/>
-        </w:rPr>
-        <w:t>Среднее время до появления следующей ошибки рассчитывается по формуле</w:t>
-      </w:r>
-      <w:r>
-        <w:rPr>
-          <w:lang w:eastAsia="ru-RU"/>
-        </w:rPr>
-        <w:t xml:space="preserve"> </w:t>
-      </w:r>
-      <w:r>
-        <w:rPr>
-          <w:lang w:eastAsia="ru-RU"/>
-        </w:rPr>
-        <w:t>3</w:t>
-      </w:r>
-      <w:r>
-        <w:rPr>
-          <w:lang w:eastAsia="ru-RU"/>
-        </w:rPr>
-        <w:t>.16</w:t>
-      </w:r>
-      <w:r>
-        <w:rPr>
-          <w:lang w:eastAsia="ru-RU"/>
-        </w:rPr>
-        <w:t>:</w:t>
-      </w:r>
+        <w:ind w:firstLine="0"/>
+        <w:rPr>
+          <w:lang w:val="en-US" w:eastAsia="ru-RU"/>
+        </w:rPr>
+      </w:pPr>
     </w:p>
     <w:p>
-      <w:pPr>
-        <w:rPr>
-          <w:lang w:eastAsia="ru-RU"/>
-        </w:rPr>
-      </w:pPr>
-      <w:r>
-        <w:rPr>
-          <w:noProof/>
-        </w:rPr>
-        <mc:AlternateContent>
-          <mc:Choice Requires="wps">
-            <w:drawing>
-              <wp:anchor distT="0" distB="0" distL="114300" distR="114300" simplePos="0" relativeHeight="251717632" behindDoc="0" locked="0" layoutInCell="1" allowOverlap="1" wp14:anchorId="04344A84" wp14:editId="0A49E04A">
-                <wp:simplePos x="0" y="0"/>
-                <wp:positionH relativeFrom="margin">
-                  <wp:align>right</wp:align>
-                </wp:positionH>
-                <wp:positionV relativeFrom="paragraph">
-                  <wp:posOffset>159373</wp:posOffset>
-                </wp:positionV>
-                <wp:extent cx="1079776" cy="297180"/>
-                <wp:effectExtent l="0" t="0" r="0" b="7620"/>
-                <wp:wrapNone/>
-                <wp:docPr id="39" name="Надпись 39"/>
-                <wp:cNvGraphicFramePr/>
-                <a:graphic xmlns:a="http://schemas.openxmlformats.org/drawingml/2006/main">
-                  <a:graphicData uri="http://schemas.microsoft.com/office/word/2010/wordprocessingShape">
-                    <wps:wsp>
-                      <wps:cNvSpPr txBox="1"/>
-                      <wps:spPr>
-                        <a:xfrm>
-                          <a:off x="0" y="0"/>
-                          <a:ext cx="1079776" cy="297180"/>
-                        </a:xfrm>
-                        <a:prstGeom prst="rect">
-                          <a:avLst/>
-                        </a:prstGeom>
-                        <a:noFill/>
-                        <a:ln w="6350">
-                          <a:noFill/>
-                        </a:ln>
-                      </wps:spPr>
-                      <wps:txbx>
-                        <w:txbxContent>
-                          <w:p>
-                            <w:r>
-                              <w:t>(</w:t>
-                            </w:r>
-                            <w:r>
-                              <w:t>3.16</w:t>
-                            </w:r>
-                            <w:r>
-                              <w:t>)</w:t>
-                            </w:r>
-                          </w:p>
-                          <w:p/>
-                        </w:txbxContent>
-                      </wps:txbx>
-                      <wps:bodyPr rot="0" spcFirstLastPara="0" vertOverflow="overflow" horzOverflow="overflow" vert="horz" wrap="square" lIns="91440" tIns="45720" rIns="91440" bIns="45720" numCol="1" spcCol="0" rtlCol="0" fromWordArt="0" anchor="t" anchorCtr="0" forceAA="0" compatLnSpc="1">
-                        <a:prstTxWarp prst="textNoShape">
-                          <a:avLst/>
-                        </a:prstTxWarp>
-                        <a:noAutofit/>
-                      </wps:bodyPr>
-                    </wps:wsp>
-                  </a:graphicData>
-                </a:graphic>
-                <wp14:sizeRelH relativeFrom="margin">
-                  <wp14:pctWidth>0</wp14:pctWidth>
-                </wp14:sizeRelH>
-                <wp14:sizeRelV relativeFrom="margin">
-                  <wp14:pctHeight>0</wp14:pctHeight>
-                </wp14:sizeRelV>
-              </wp:anchor>
-            </w:drawing>
-          </mc:Choice>
-          <mc:Fallback>
-            <w:pict>
-              <v:shape w14:anchorId="04344A84" id="Надпись 39" o:spid="_x0000_s1041" type="#_x0000_t202" style="position:absolute;left:0;text-align:left;margin-left:33.8pt;margin-top:12.55pt;width:85pt;height:23.4pt;z-index:251717632;visibility:visible;mso-wrap-style:square;mso-width-percent:0;mso-height-percent:0;mso-wrap-distance-left:9pt;mso-wrap-distance-top:0;mso-wrap-distance-right:9pt;mso-wrap-distance-bottom:0;mso-position-horizontal:right;mso-position-horizontal-relative:margin;mso-position-vertical:absolute;mso-position-vertical-relative:text;mso-width-percent:0;mso-height-percent:0;mso-width-relative:margin;mso-height-relative:margin;v-text-anchor:top" o:gfxdata="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" filled="f" stroked="f" strokeweight=".5pt">
-                <v:textbox>
-                  <w:txbxContent>
-                    <w:p>
-                      <w:r>
-                        <w:t>(</w:t>
-                      </w:r>
-                      <w:r>
-                        <w:t>3.16</w:t>
-                      </w:r>
-                      <w:r>
-                        <w:t>)</w:t>
-                      </w:r>
-                    </w:p>
-                    <w:p/>
-                  </w:txbxContent>
-                </v:textbox>
-                <w10:wrap anchorx="margin"/>
-              </v:shape>
-            </w:pict>
-          </mc:Fallback>
-        </mc:AlternateContent>
-      </w:r>
-    </w:p>
-    <w:p>
-      <w:pPr>
-        <w:jc w:val="center"/>
-      </w:pPr>
-      <w:r>
-        <w:t>X21=1K</w:t>
-      </w:r>
-      <w:r>
-        <w:rPr>
-          <w:rFonts w:ascii="Cambria Math" w:hAnsi="Cambria Math" w:cs="Cambria Math"/>
-        </w:rPr>
-        <w:t>⋅</w:t>
-      </w:r>
-      <w:r>
-        <w:t>(B−</w:t>
-      </w:r>
-      <w:r>
-        <w:t>20) =</w:t>
-      </w:r>
-      <w:r>
-        <w:t>10.0115</w:t>
-      </w:r>
-      <w:r>
-        <w:rPr>
-          <w:rFonts w:ascii="Cambria Math" w:hAnsi="Cambria Math" w:cs="Cambria Math"/>
-        </w:rPr>
-        <w:t>⋅</w:t>
-      </w:r>
-      <w:r>
-        <w:t>5≈17.39 часов.</w:t>
-      </w:r>
-    </w:p>
-    <w:p>
-      <w:pPr>
-        <w:rPr>
-          <w:lang w:eastAsia="ru-RU"/>
-        </w:rPr>
-      </w:pPr>
-      <w:r>
-        <w:rPr>
-          <w:lang w:eastAsia="ru-RU"/>
-        </w:rPr>
-        <w:t>Время до окончания тестирования оценивается как сумма времени до обнаружения оставшихся ошибок</w:t>
-      </w:r>
-      <w:r>
-        <w:rPr>
-          <w:lang w:eastAsia="ru-RU"/>
-        </w:rPr>
-        <w:t xml:space="preserve"> (формула </w:t>
-      </w:r>
-      <w:r>
-        <w:rPr>
-          <w:lang w:eastAsia="ru-RU"/>
-        </w:rPr>
-        <w:t>3</w:t>
-      </w:r>
-      <w:r>
-        <w:rPr>
-          <w:lang w:eastAsia="ru-RU"/>
-        </w:rPr>
-        <w:t>.17)</w:t>
-      </w:r>
-      <w:r>
-        <w:rPr>
-          <w:lang w:eastAsia="ru-RU"/>
-        </w:rPr>
-        <w:t>:</w:t>
-      </w:r>
-    </w:p>
-    <w:p>
-      <w:pPr>
-        <w:rPr>
-          <w:lang w:eastAsia="ru-RU"/>
-        </w:rPr>
-      </w:pPr>
-      <w:r>
-        <w:rPr>
-          <w:noProof/>
-        </w:rPr>
-        <mc:AlternateContent>
-          <mc:Choice Requires="wps">
-            <w:drawing>
-              <wp:anchor distT="0" distB="0" distL="114300" distR="114300" simplePos="0" relativeHeight="251719680" behindDoc="0" locked="0" layoutInCell="1" allowOverlap="1" wp14:anchorId="6862E833" wp14:editId="2C77F1DE">
-                <wp:simplePos x="0" y="0"/>
-                <wp:positionH relativeFrom="margin">
-                  <wp:align>right</wp:align>
-                </wp:positionH>
-                <wp:positionV relativeFrom="paragraph">
-                  <wp:posOffset>333208</wp:posOffset>
-                </wp:positionV>
-                <wp:extent cx="1079776" cy="297180"/>
-                <wp:effectExtent l="0" t="0" r="0" b="7620"/>
-                <wp:wrapNone/>
-                <wp:docPr id="40" name="Надпись 40"/>
-                <wp:cNvGraphicFramePr/>
-                <a:graphic xmlns:a="http://schemas.openxmlformats.org/drawingml/2006/main">
-                  <a:graphicData uri="http://schemas.microsoft.com/office/word/2010/wordprocessingShape">
-                    <wps:wsp>
-                      <wps:cNvSpPr txBox="1"/>
-                      <wps:spPr>
-                        <a:xfrm>
-                          <a:off x="0" y="0"/>
-                          <a:ext cx="1079776" cy="297180"/>
-                        </a:xfrm>
-                        <a:prstGeom prst="rect">
-                          <a:avLst/>
-                        </a:prstGeom>
-                        <a:noFill/>
-                        <a:ln w="6350">
-                          <a:noFill/>
-                        </a:ln>
-                      </wps:spPr>
-                      <wps:txbx>
-                        <w:txbxContent>
-                          <w:p>
-                            <w:r>
-                              <w:t>(</w:t>
-                            </w:r>
-                            <w:r>
-                              <w:t>3.17</w:t>
-                            </w:r>
-                            <w:r>
-                              <w:t>)</w:t>
-                            </w:r>
-                          </w:p>
-                          <w:p/>
-                        </w:txbxContent>
-                      </wps:txbx>
-                      <wps:bodyPr rot="0" spcFirstLastPara="0" vertOverflow="overflow" horzOverflow="overflow" vert="horz" wrap="square" lIns="91440" tIns="45720" rIns="91440" bIns="45720" numCol="1" spcCol="0" rtlCol="0" fromWordArt="0" anchor="t" anchorCtr="0" forceAA="0" compatLnSpc="1">
-                        <a:prstTxWarp prst="textNoShape">
-                          <a:avLst/>
-                        </a:prstTxWarp>
-                        <a:noAutofit/>
-                      </wps:bodyPr>
-                    </wps:wsp>
-                  </a:graphicData>
-                </a:graphic>
-                <wp14:sizeRelH relativeFrom="margin">
-                  <wp14:pctWidth>0</wp14:pctWidth>
-                </wp14:sizeRelH>
-                <wp14:sizeRelV relativeFrom="margin">
-                  <wp14:pctHeight>0</wp14:pctHeight>
-                </wp14:sizeRelV>
-              </wp:anchor>
-            </w:drawing>
-          </mc:Choice>
-          <mc:Fallback>
-            <w:pict>
-              <v:shape w14:anchorId="6862E833" id="Надпись 40" o:spid="_x0000_s1042" type="#_x0000_t202" style="position:absolute;left:0;text-align:left;margin-left:33.8pt;margin-top:26.25pt;width:85pt;height:23.4pt;z-index:251719680;visibility:visible;mso-wrap-style:square;mso-width-percent:0;mso-height-percent:0;mso-wrap-distance-left:9pt;mso-wrap-distance-top:0;mso-wrap-distance-right:9pt;mso-wrap-distance-bottom:0;mso-position-horizontal:right;mso-position-horizontal-relative:margin;mso-position-vertical:absolute;mso-position-vertical-relative:text;mso-width-percent:0;mso-height-percent:0;mso-width-relative:margin;mso-height-relative:margin;v-text-anchor:top" o:gfxdata="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" filled="f" stroked="f" strokeweight=".5pt">
-                <v:textbox>
-                  <w:txbxContent>
-                    <w:p>
-                      <w:r>
-                        <w:t>(</w:t>
-                      </w:r>
-                      <w:r>
-                        <w:t>3.17</w:t>
-                      </w:r>
-                      <w:r>
-                        <w:t>)</w:t>
-                      </w:r>
-                    </w:p>
-                    <w:p/>
-                  </w:txbxContent>
-                </v:textbox>
-                <w10:wrap anchorx="margin"/>
-              </v:shape>
-            </w:pict>
-          </mc:Fallback>
-        </mc:AlternateContent>
-      </w:r>
-    </w:p>
-    <w:p>
-      <m:oMathPara>
-        <m:oMath>
-          <m:r>
-            <w:rPr>
-              <w:rFonts w:ascii="Cambria Math" w:hAnsi="Cambria Math"/>
-            </w:rPr>
-            <m:t>t</m:t>
-          </m:r>
-          <m:r>
-            <m:rPr>
-              <m:sty m:val="b"/>
-            </m:rPr>
-            <w:rPr>
-              <w:rFonts w:ascii="Cambria Math" w:hAnsi="Cambria Math"/>
-            </w:rPr>
-            <m:t>=</m:t>
-          </m:r>
-          <m:r>
-            <w:rPr>
-              <w:rFonts w:ascii="Cambria Math" w:hAnsi="Cambria Math"/>
-            </w:rPr>
-            <m:t>i</m:t>
-          </m:r>
-          <m:r>
-            <m:rPr>
-              <m:sty m:val="b"/>
-            </m:rPr>
-            <w:rPr>
-              <w:rFonts w:ascii="Cambria Math" w:hAnsi="Cambria Math"/>
-            </w:rPr>
-            <m:t>=</m:t>
-          </m:r>
-          <m:nary>
-            <m:naryPr>
-              <m:chr m:val="∑"/>
-              <m:limLoc m:val="undOvr"/>
-              <m:ctrlPr>
-                <w:rPr>
-                  <w:rFonts w:ascii="Cambria Math" w:hAnsi="Cambria Math"/>
-                </w:rPr>
-              </m:ctrlPr>
-            </m:naryPr>
-            <m:sub>
-              <m:r>
-                <w:rPr>
-                  <w:rFonts w:ascii="Cambria Math" w:hAnsi="Cambria Math"/>
-                  <w:lang w:val="en-US"/>
-                </w:rPr>
-                <m:t>i=</m:t>
-              </m:r>
-              <m:r>
-                <w:rPr>
-                  <w:rFonts w:ascii="Cambria Math" w:hAnsi="Cambria Math"/>
-                </w:rPr>
-                <m:t>21</m:t>
-              </m:r>
-            </m:sub>
-            <m:sup>
-              <m:r>
-                <w:rPr>
-                  <w:rFonts w:ascii="Cambria Math" w:hAnsi="Cambria Math"/>
-                </w:rPr>
-                <m:t>25</m:t>
-              </m:r>
-            </m:sup>
-            <m:e>
-              <m:f>
-                <m:fPr>
-                  <m:ctrlPr>
-                    <w:rPr>
-                      <w:rFonts w:ascii="Cambria Math" w:hAnsi="Cambria Math"/>
-                      <w:i/>
-                    </w:rPr>
-                  </m:ctrlPr>
-                </m:fPr>
-                <m:num>
-                  <m:r>
-                    <w:rPr>
-                      <w:rFonts w:ascii="Cambria Math" w:hAnsi="Cambria Math"/>
-                    </w:rPr>
-                    <m:t>1</m:t>
-                  </m:r>
-                </m:num>
-                <m:den>
-                  <m:r>
-                    <w:rPr>
-                      <w:rFonts w:ascii="Cambria Math" w:hAnsi="Cambria Math"/>
-                      <w:lang w:val="en-US"/>
-                    </w:rPr>
-                    <m:t>K(B-i+1)</m:t>
-                  </m:r>
-                </m:den>
-              </m:f>
-            </m:e>
-          </m:nary>
-          <m:r>
-            <m:rPr>
-              <m:sty m:val="b"/>
-            </m:rPr>
-            <w:rPr>
-              <w:rFonts w:ascii="Cambria Math" w:hAnsi="Cambria Math"/>
-            </w:rPr>
-            <m:t>​​</m:t>
-          </m:r>
-          <m:r>
-            <m:rPr>
-              <m:sty m:val="p"/>
-            </m:rPr>
-            <w:rPr>
-              <w:rFonts w:ascii="Cambria Math" w:hAnsi="Cambria Math"/>
-            </w:rPr>
-            <m:t>.</m:t>
-          </m:r>
-        </m:oMath>
-      </m:oMathPara>
-    </w:p>
-    <w:p>
-      <w:pPr>
-        <w:rPr>
-          <w:lang w:eastAsia="ru-RU"/>
-        </w:rPr>
-      </w:pPr>
-    </w:p>
-    <w:p>
-      <w:r>
-        <w:lastRenderedPageBreak/>
-        <w:t xml:space="preserve">Предположив, что ошибки будут находиться через среднее значение времени, получим </w:t>
-      </w:r>
-      <w:r>
-        <w:rPr>
-          <w:lang w:val="en-US"/>
-        </w:rPr>
-        <w:t>t</w:t>
-      </w:r>
-      <w:r>
-        <w:t xml:space="preserve"> = 90 </w:t>
-      </w:r>
-      <w:r>
-        <w:t>часов.</w:t>
+      <w:r>
+        <w:t>Предположив, что ошибки будут находиться через среднее значение времени, получим</w:t>
+      </w:r>
+      <w:r>
+        <w:rPr>
+          <w:rFonts w:eastAsiaTheme="minorEastAsia"/>
+        </w:rPr>
+        <w:t xml:space="preserve"> </w:t>
+      </w:r>
+      <m:oMath>
+        <m:sSub>
+          <m:sSubPr>
+            <m:ctrlPr>
+              <w:rPr>
+                <w:rFonts w:ascii="Cambria Math" w:eastAsiaTheme="minorEastAsia" w:hAnsi="Cambria Math"/>
+                <w:i/>
+                <w:lang w:val="en-US"/>
+              </w:rPr>
+            </m:ctrlPr>
+          </m:sSubPr>
+          <m:e>
+            <m:r>
+              <w:rPr>
+                <w:rFonts w:ascii="Cambria Math" w:eastAsiaTheme="minorEastAsia" w:hAnsi="Cambria Math"/>
+                <w:lang w:val="en-US"/>
+              </w:rPr>
+              <m:t>t</m:t>
+            </m:r>
+          </m:e>
+          <m:sub>
+            <m:r>
+              <w:rPr>
+                <w:rFonts w:ascii="Cambria Math" w:eastAsiaTheme="minorEastAsia" w:hAnsi="Cambria Math"/>
+                <w:lang w:val="en-US"/>
+              </w:rPr>
+              <m:t>k</m:t>
+            </m:r>
+          </m:sub>
+        </m:sSub>
+      </m:oMath>
+      <w:r>
+        <w:t xml:space="preserve"> = </w:t>
+      </w:r>
+      <w:r>
+        <w:t>108 дней</w:t>
+      </w:r>
+      <w:r>
+        <w:t>.</w:t>
       </w:r>
     </w:p>
     <w:p>
@@ -10862,7 +12557,6 @@
           <w:rFonts w:eastAsia="Times New Roman" w:cs="Times New Roman"/>
           <w:szCs w:val="28"/>
         </w:rPr>
-        <w:lastRenderedPageBreak/>
         <w:t>Длительности этапов тестирования составляют t</w:t>
       </w:r>
       <w:r>
@@ -11137,7 +12831,7 @@
           </mc:Choice>
           <mc:Fallback>
             <w:pict>
-              <v:shape w14:anchorId="72E72B64" id="Надпись 41" o:spid="_x0000_s1043" type="#_x0000_t202" style="position:absolute;left:0;text-align:left;margin-left:33.8pt;margin-top:37.2pt;width:85pt;height:23.4pt;z-index:251721728;visibility:visible;mso-wrap-style:square;mso-width-percent:0;mso-height-percent:0;mso-wrap-distance-left:9pt;mso-wrap-distance-top:0;mso-wrap-distance-right:9pt;mso-wrap-distance-bottom:0;mso-position-horizontal:right;mso-position-horizontal-relative:margin;mso-position-vertical:absolute;mso-position-vertical-relative:text;mso-width-percent:0;mso-height-percent:0;mso-width-relative:margin;mso-height-relative:margin;v-text-anchor:top" o:gfxdata="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" filled="f" stroked="f" strokeweight=".5pt">
+              <v:shape w14:anchorId="72E72B64" id="Надпись 41" o:spid="_x0000_s1037" type="#_x0000_t202" style="position:absolute;left:0;text-align:left;margin-left:33.8pt;margin-top:37.2pt;width:85pt;height:23.4pt;z-index:251721728;visibility:visible;mso-wrap-style:square;mso-width-percent:0;mso-height-percent:0;mso-wrap-distance-left:9pt;mso-wrap-distance-top:0;mso-wrap-distance-right:9pt;mso-wrap-distance-bottom:0;mso-position-horizontal:right;mso-position-horizontal-relative:margin;mso-position-vertical:absolute;mso-position-vertical-relative:text;mso-width-percent:0;mso-height-percent:0;mso-width-relative:margin;mso-height-relative:margin;v-text-anchor:top" o:gfxdata="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" filled="f" stroked="f" strokeweight=".5pt">
                 <v:textbox>
                   <w:txbxContent>
                     <w:p>
@@ -11477,7 +13171,7 @@
           </mc:Choice>
           <mc:Fallback>
             <w:pict>
-              <v:shape w14:anchorId="58B3914C" id="Надпись 42" o:spid="_x0000_s1044" type="#_x0000_t202" style="position:absolute;left:0;text-align:left;margin-left:33.8pt;margin-top:18.8pt;width:85pt;height:23.4pt;z-index:251723776;visibility:visible;mso-wrap-style:square;mso-width-percent:0;mso-height-percent:0;mso-wrap-distance-left:9pt;mso-wrap-distance-top:0;mso-wrap-distance-right:9pt;mso-wrap-distance-bottom:0;mso-position-horizontal:right;mso-position-horizontal-relative:margin;mso-position-vertical:absolute;mso-position-vertical-relative:text;mso-width-percent:0;mso-height-percent:0;mso-width-relative:margin;mso-height-relative:margin;v-text-anchor:top" o:gfxdata="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" filled="f" stroked="f" strokeweight=".5pt">
+              <v:shape w14:anchorId="58B3914C" id="Надпись 42" o:spid="_x0000_s1038" type="#_x0000_t202" style="position:absolute;left:0;text-align:left;margin-left:33.8pt;margin-top:18.8pt;width:85pt;height:23.4pt;z-index:251723776;visibility:visible;mso-wrap-style:square;mso-width-percent:0;mso-height-percent:0;mso-wrap-distance-left:9pt;mso-wrap-distance-top:0;mso-wrap-distance-right:9pt;mso-wrap-distance-bottom:0;mso-position-horizontal:right;mso-position-horizontal-relative:margin;mso-position-vertical:absolute;mso-position-vertical-relative:text;mso-width-percent:0;mso-height-percent:0;mso-width-relative:margin;mso-height-relative:margin;v-text-anchor:top" o:gfxdata="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" filled="f" stroked="f" strokeweight=".5pt">
                 <v:textbox>
                   <w:txbxContent>
                     <w:p>
@@ -11659,6 +13353,7 @@
           <w:rFonts w:eastAsia="Times New Roman" w:cs="Times New Roman"/>
           <w:szCs w:val="28"/>
         </w:rPr>
+        <w:lastRenderedPageBreak/>
         <w:t>Примем значение коэффициента С = 8. Тогда средняя наработка до отказа после тестирования на этапе эксплуатации программного обеспечения рассчитывается по формуле (</w:t>
       </w:r>
       <w:r>

--- a/docs/110101_Пантус_3_Надежность.docx
+++ b/docs/110101_Пантус_3_Надежность.docx
@@ -11718,7 +11718,14 @@
                 <w:szCs w:val="28"/>
                 <w:lang w:val="en-US"/>
               </w:rPr>
-              <w:t>23</w:t>
+              <w:t>2</w:t>
+            </w:r>
+            <w:r>
+              <w:rPr>
+                <w:szCs w:val="28"/>
+                <w:lang w:val="en-US"/>
+              </w:rPr>
+              <w:t>4</w:t>
             </w:r>
             <w:r>
               <w:rPr>
@@ -11849,14 +11856,14 @@
           <w:rFonts w:eastAsia="Times New Roman" w:cs="Times New Roman"/>
           <w:szCs w:val="28"/>
         </w:rPr>
-        <w:t>.1</w:t>
+        <w:t>.</w:t>
       </w:r>
       <w:r>
         <w:rPr>
           <w:rFonts w:eastAsia="Times New Roman" w:cs="Times New Roman"/>
           <w:szCs w:val="28"/>
         </w:rPr>
-        <w:t>8</w:t>
+        <w:t>25</w:t>
       </w:r>
       <w:r>
         <w:rPr>
@@ -12048,14 +12055,15 @@
                 <w:rFonts w:eastAsia="Times New Roman" w:cs="Times New Roman"/>
                 <w:szCs w:val="28"/>
               </w:rPr>
-              <w:t>.1</w:t>
+              <w:t>.</w:t>
             </w:r>
             <w:r>
               <w:rPr>
                 <w:rFonts w:eastAsia="Times New Roman" w:cs="Times New Roman"/>
                 <w:szCs w:val="28"/>
-              </w:rPr>
-              <w:t>8</w:t>
+                <w:lang w:val="en-US"/>
+              </w:rPr>
+              <w:t>25</w:t>
             </w:r>
             <w:r>
               <w:rPr>
@@ -12106,7 +12114,7 @@
           <w:rFonts w:eastAsia="Times New Roman" w:cs="Times New Roman"/>
           <w:szCs w:val="28"/>
         </w:rPr>
-        <w:t xml:space="preserve"> – средняя наработка до отказа до начала тестирования, С – коэффициент, учитывающий уплотнение тестового времени по сравнению с временем реальной эксплуатации. Например, если один час тестирования соответствует 12 часам работы в реальных условиях, то С = 12. Неизвестный параметр τ</w:t>
+        <w:t xml:space="preserve"> – средняя наработка до отказа до начала тестирования, С – коэффициент, учитывающий уплотнение тестового времени по сравнению с временем реальной эксплуатации. Неизвестный параметр τ</w:t>
       </w:r>
       <w:r>
         <w:rPr>
@@ -12121,14 +12129,15 @@
           <w:rFonts w:eastAsia="Times New Roman" w:cs="Times New Roman"/>
           <w:szCs w:val="28"/>
         </w:rPr>
-        <w:t xml:space="preserve"> можно оценить из соотношения (4.1</w:t>
+        <w:t xml:space="preserve"> можно оценить из соотношения (</w:t>
       </w:r>
       <w:r>
         <w:rPr>
           <w:rFonts w:eastAsia="Times New Roman" w:cs="Times New Roman"/>
           <w:szCs w:val="28"/>
-        </w:rPr>
-        <w:t>9</w:t>
+          <w:lang w:val="en-US"/>
+        </w:rPr>
+        <w:t>3.26</w:t>
       </w:r>
       <w:r>
         <w:rPr>
@@ -12279,14 +12288,15 @@
                 <w:rFonts w:eastAsia="Times New Roman" w:cs="Times New Roman"/>
                 <w:szCs w:val="28"/>
               </w:rPr>
-              <w:t>.1</w:t>
+              <w:t>.</w:t>
             </w:r>
             <w:r>
               <w:rPr>
                 <w:rFonts w:eastAsia="Times New Roman" w:cs="Times New Roman"/>
                 <w:szCs w:val="28"/>
-              </w:rPr>
-              <w:t>9</w:t>
+                <w:lang w:val="en-US"/>
+              </w:rPr>
+              <w:t>26</w:t>
             </w:r>
             <w:r>
               <w:rPr>
@@ -12390,7 +12400,14 @@
           <w:rFonts w:eastAsia="Times New Roman" w:cs="Times New Roman"/>
           <w:szCs w:val="28"/>
         </w:rPr>
-        <w:t>20</w:t>
+        <w:t>2</w:t>
+      </w:r>
+      <w:r>
+        <w:rPr>
+          <w:rFonts w:eastAsia="Times New Roman" w:cs="Times New Roman"/>
+          <w:szCs w:val="28"/>
+        </w:rPr>
+        <w:t>7</w:t>
       </w:r>
       <w:r>
         <w:rPr>
@@ -12521,7 +12538,15 @@
                 <w:rFonts w:eastAsia="Times New Roman" w:cs="Times New Roman"/>
                 <w:szCs w:val="28"/>
               </w:rPr>
-              <w:t>20</w:t>
+              <w:t>2</w:t>
+            </w:r>
+            <w:r>
+              <w:rPr>
+                <w:rFonts w:eastAsia="Times New Roman" w:cs="Times New Roman"/>
+                <w:szCs w:val="28"/>
+                <w:lang w:val="en-US"/>
+              </w:rPr>
+              <w:t>7</w:t>
             </w:r>
             <w:r>
               <w:rPr>
@@ -12579,14 +12604,14 @@
           <w:rFonts w:eastAsia="Times New Roman" w:cs="Times New Roman"/>
           <w:szCs w:val="28"/>
         </w:rPr>
-        <w:t>50</w:t>
+        <w:t xml:space="preserve">50 </w:t>
       </w:r>
       <w:r>
         <w:rPr>
           <w:rFonts w:eastAsia="Times New Roman" w:cs="Times New Roman"/>
           <w:szCs w:val="28"/>
         </w:rPr>
-        <w:t xml:space="preserve"> ч, t</w:t>
+        <w:t>ч, t</w:t>
       </w:r>
       <w:r>
         <w:rPr>
@@ -12608,14 +12633,14 @@
           <w:rFonts w:eastAsia="Times New Roman" w:cs="Times New Roman"/>
           <w:szCs w:val="28"/>
         </w:rPr>
-        <w:t>60</w:t>
+        <w:t xml:space="preserve">42 </w:t>
       </w:r>
       <w:r>
         <w:rPr>
           <w:rFonts w:eastAsia="Times New Roman" w:cs="Times New Roman"/>
           <w:szCs w:val="28"/>
         </w:rPr>
-        <w:t xml:space="preserve"> ч, t</w:t>
+        <w:t>ч, t</w:t>
       </w:r>
       <w:r>
         <w:rPr>
@@ -12637,14 +12662,14 @@
           <w:rFonts w:eastAsia="Times New Roman" w:cs="Times New Roman"/>
           <w:szCs w:val="28"/>
         </w:rPr>
-        <w:t>1</w:t>
+        <w:t xml:space="preserve">36 </w:t>
       </w:r>
       <w:r>
         <w:rPr>
           <w:rFonts w:eastAsia="Times New Roman" w:cs="Times New Roman"/>
           <w:szCs w:val="28"/>
         </w:rPr>
-        <w:t>0 ч. Число отказов на первом этапе m</w:t>
+        <w:t>ч. Число отказов на первом этапе m</w:t>
       </w:r>
       <w:r>
         <w:rPr>
@@ -12659,14 +12684,14 @@
           <w:rFonts w:eastAsia="Times New Roman" w:cs="Times New Roman"/>
           <w:szCs w:val="28"/>
         </w:rPr>
-        <w:t xml:space="preserve"> = </w:t>
+        <w:t xml:space="preserve"> =</w:t>
       </w:r>
       <w:r>
         <w:rPr>
           <w:rFonts w:eastAsia="Times New Roman" w:cs="Times New Roman"/>
           <w:szCs w:val="28"/>
         </w:rPr>
-        <w:t>10</w:t>
+        <w:t>8</w:t>
       </w:r>
       <w:r>
         <w:rPr>
@@ -12695,7 +12720,7 @@
           <w:rFonts w:eastAsia="Times New Roman" w:cs="Times New Roman"/>
           <w:szCs w:val="28"/>
         </w:rPr>
-        <w:t>8</w:t>
+        <w:t>5</w:t>
       </w:r>
       <w:r>
         <w:rPr>
@@ -12717,7 +12742,21 @@
           <w:rFonts w:eastAsia="Times New Roman" w:cs="Times New Roman"/>
           <w:szCs w:val="28"/>
         </w:rPr>
-        <w:t xml:space="preserve"> = 2. Средняя скорость исполнения программного средства = 10</w:t>
+        <w:t xml:space="preserve"> = </w:t>
+      </w:r>
+      <w:r>
+        <w:rPr>
+          <w:rFonts w:eastAsia="Times New Roman" w:cs="Times New Roman"/>
+          <w:szCs w:val="28"/>
+        </w:rPr>
+        <w:t>3</w:t>
+      </w:r>
+      <w:r>
+        <w:rPr>
+          <w:rFonts w:eastAsia="Times New Roman" w:cs="Times New Roman"/>
+          <w:szCs w:val="28"/>
+        </w:rPr>
+        <w:t>. Средняя скорость исполнения программного средства = 10</w:t>
       </w:r>
       <w:r>
         <w:rPr>
@@ -12746,7 +12785,21 @@
           <w:rFonts w:eastAsia="Times New Roman" w:cs="Times New Roman"/>
           <w:szCs w:val="28"/>
         </w:rPr>
-        <w:t>0. Определим надежность системы для периода эксплуатации t = 90 ч.</w:t>
+        <w:t xml:space="preserve">0. Определим надежность системы для периода эксплуатации t = </w:t>
+      </w:r>
+      <w:r>
+        <w:rPr>
+          <w:rFonts w:eastAsia="Times New Roman" w:cs="Times New Roman"/>
+          <w:szCs w:val="28"/>
+        </w:rPr>
+        <w:t>128</w:t>
+      </w:r>
+      <w:r>
+        <w:rPr>
+          <w:rFonts w:eastAsia="Times New Roman" w:cs="Times New Roman"/>
+          <w:szCs w:val="28"/>
+        </w:rPr>
+        <w:t xml:space="preserve"> ч.</w:t>
       </w:r>
     </w:p>
     <w:p>
@@ -12802,7 +12855,10 @@
                               <w:t>(</w:t>
                             </w:r>
                             <w:r>
-                              <w:t>3.21</w:t>
+                              <w:t>3.2</w:t>
+                            </w:r>
+                            <w:r>
+                              <w:t>8</w:t>
                             </w:r>
                             <w:r>
                               <w:t>)</w:t>
@@ -12839,7 +12895,10 @@
                         <w:t>(</w:t>
                       </w:r>
                       <w:r>
-                        <w:t>3.21</w:t>
+                        <w:t>3.2</w:t>
+                      </w:r>
+                      <w:r>
+                        <w:t>8</w:t>
                       </w:r>
                       <w:r>
                         <w:t>)</w:t>
@@ -12880,7 +12939,14 @@
           <w:rFonts w:eastAsia="Times New Roman" w:cs="Times New Roman"/>
           <w:szCs w:val="28"/>
         </w:rPr>
-        <w:t>21</w:t>
+        <w:t>2</w:t>
+      </w:r>
+      <w:r>
+        <w:rPr>
+          <w:rFonts w:eastAsia="Times New Roman" w:cs="Times New Roman"/>
+          <w:szCs w:val="28"/>
+        </w:rPr>
+        <w:t>8</w:t>
       </w:r>
       <w:r>
         <w:rPr>
@@ -12976,26 +13042,57 @@
           <w:szCs w:val="28"/>
         </w:rPr>
       </w:pPr>
-      <w:r>
+    </w:p>
+    <w:p>
+      <w:pPr>
+        <w:spacing w:line="276" w:lineRule="auto"/>
+        <w:ind w:firstLine="720"/>
         <w:rPr>
           <w:rFonts w:eastAsia="Times New Roman" w:cs="Times New Roman"/>
           <w:szCs w:val="28"/>
         </w:rPr>
-        <w:t xml:space="preserve">Первоначальное количество ошибок в программном средстве N равно </w:t>
-      </w:r>
+      </w:pPr>
       <w:r>
         <w:rPr>
           <w:rFonts w:eastAsia="Times New Roman" w:cs="Times New Roman"/>
           <w:szCs w:val="28"/>
         </w:rPr>
-        <w:t>20</w:t>
+        <w:t xml:space="preserve">Первоначальное количество ошибок в программном средстве N равно </w:t>
       </w:r>
       <w:r>
         <w:rPr>
           <w:rFonts w:eastAsia="Times New Roman" w:cs="Times New Roman"/>
           <w:szCs w:val="28"/>
         </w:rPr>
-        <w:t>. Коэффициент проявления ошибок K примем равным 3·10</w:t>
+        <w:t>16</w:t>
+      </w:r>
+      <w:r>
+        <w:rPr>
+          <w:rFonts w:eastAsia="Times New Roman" w:cs="Times New Roman"/>
+          <w:szCs w:val="28"/>
+        </w:rPr>
+        <w:t xml:space="preserve">. Коэффициент проявления ошибок K примем равным </w:t>
+      </w:r>
+      <w:r>
+        <w:rPr>
+          <w:rFonts w:eastAsia="Times New Roman" w:cs="Times New Roman"/>
+          <w:szCs w:val="28"/>
+        </w:rPr>
+        <w:t>2</w:t>
+      </w:r>
+      <w:r>
+        <w:rPr>
+          <w:rFonts w:eastAsia="Times New Roman" w:cs="Times New Roman"/>
+          <w:szCs w:val="28"/>
+        </w:rPr>
+        <w:t>,75</w:t>
+      </w:r>
+      <w:r>
+        <w:rPr>
+          <w:rFonts w:eastAsia="Times New Roman" w:cs="Times New Roman"/>
+          <w:szCs w:val="28"/>
+        </w:rPr>
+        <w:t>·10</w:t>
       </w:r>
       <w:r>
         <w:rPr>
@@ -13079,7 +13176,14 @@
           <w:rFonts w:eastAsia="Times New Roman" w:cs="Times New Roman"/>
           <w:szCs w:val="28"/>
         </w:rPr>
-        <w:t>22</w:t>
+        <w:t>2</w:t>
+      </w:r>
+      <w:r>
+        <w:rPr>
+          <w:rFonts w:eastAsia="Times New Roman" w:cs="Times New Roman"/>
+          <w:szCs w:val="28"/>
+        </w:rPr>
+        <w:t>9</w:t>
       </w:r>
       <w:r>
         <w:rPr>
@@ -13142,7 +13246,13 @@
                               <w:t>(</w:t>
                             </w:r>
                             <w:r>
-                              <w:t>3.22</w:t>
+                              <w:t>3.2</w:t>
+                            </w:r>
+                            <w:r>
+                              <w:rPr>
+                                <w:lang w:val="en-US"/>
+                              </w:rPr>
+                              <w:t>9</w:t>
                             </w:r>
                             <w:r>
                               <w:t>)</w:t>
@@ -13179,7 +13289,13 @@
                         <w:t>(</w:t>
                       </w:r>
                       <w:r>
-                        <w:t>3.22</w:t>
+                        <w:t>3.2</w:t>
+                      </w:r>
+                      <w:r>
+                        <w:rPr>
+                          <w:lang w:val="en-US"/>
+                        </w:rPr>
+                        <w:t>9</w:t>
                       </w:r>
                       <w:r>
                         <w:t>)</w:t>
@@ -13200,7 +13316,9 @@
         <w:jc w:val="center"/>
         <w:rPr>
           <w:rFonts w:eastAsia="Times New Roman" w:cs="Times New Roman"/>
+          <w:i/>
           <w:szCs w:val="28"/>
+          <w:lang w:val="en-US"/>
         </w:rPr>
       </w:pPr>
       <m:oMathPara>
@@ -13270,7 +13388,29 @@
                   <w:rFonts w:ascii="Cambria Math" w:eastAsia="Times New Roman" w:hAnsi="Cambria Math" w:cs="Times New Roman"/>
                   <w:szCs w:val="28"/>
                 </w:rPr>
-                <m:t>9523⋅3⋅</m:t>
+                <m:t>9523⋅</m:t>
+              </m:r>
+              <m:r>
+                <w:rPr>
+                  <w:rFonts w:ascii="Cambria Math" w:eastAsia="Times New Roman" w:hAnsi="Cambria Math" w:cs="Times New Roman"/>
+                  <w:szCs w:val="28"/>
+                </w:rPr>
+                <m:t>2</m:t>
+              </m:r>
+              <m:r>
+                <w:rPr>
+                  <w:rFonts w:ascii="Cambria Math" w:eastAsia="Times New Roman" w:hAnsi="Cambria Math" w:cs="Times New Roman"/>
+                  <w:szCs w:val="28"/>
+                  <w:lang w:val="en-US"/>
+                </w:rPr>
+                <m:t>,75</m:t>
+              </m:r>
+              <m:r>
+                <w:rPr>
+                  <w:rFonts w:ascii="Cambria Math" w:eastAsia="Times New Roman" w:hAnsi="Cambria Math" w:cs="Times New Roman"/>
+                  <w:szCs w:val="28"/>
+                </w:rPr>
+                <m:t>⋅</m:t>
               </m:r>
               <m:sSup>
                 <m:sSupPr>
@@ -13305,7 +13445,15 @@
                   <w:rFonts w:ascii="Cambria Math" w:eastAsia="Times New Roman" w:hAnsi="Cambria Math" w:cs="Times New Roman"/>
                   <w:szCs w:val="28"/>
                 </w:rPr>
-                <m:t>⋅20</m:t>
+                <m:t>⋅</m:t>
+              </m:r>
+              <m:r>
+                <w:rPr>
+                  <w:rFonts w:ascii="Cambria Math" w:eastAsia="Times New Roman" w:hAnsi="Cambria Math" w:cs="Times New Roman"/>
+                  <w:szCs w:val="28"/>
+                  <w:lang w:val="en-US"/>
+                </w:rPr>
+                <m:t>16</m:t>
               </m:r>
             </m:den>
           </m:f>
@@ -13324,7 +13472,15 @@
               <w:rFonts w:ascii="Cambria Math" w:eastAsia="Times New Roman" w:hAnsi="Cambria Math" w:cs="Times New Roman"/>
               <w:szCs w:val="28"/>
             </w:rPr>
-            <m:t>17.5,</m:t>
+            <m:t>2</m:t>
+          </m:r>
+          <m:r>
+            <w:rPr>
+              <w:rFonts w:ascii="Cambria Math" w:eastAsia="Times New Roman" w:hAnsi="Cambria Math" w:cs="Times New Roman"/>
+              <w:szCs w:val="28"/>
+              <w:lang w:val="en-US"/>
+            </w:rPr>
+            <m:t>3,8,</m:t>
           </m:r>
         </m:oMath>
       </m:oMathPara>
@@ -13354,28 +13510,42 @@
           <w:szCs w:val="28"/>
         </w:rPr>
         <w:lastRenderedPageBreak/>
-        <w:t>Примем значение коэффициента С = 8. Тогда средняя наработка до отказа после тестирования на этапе эксплуатации программного обеспечения рассчитывается по формуле (</w:t>
+        <w:t xml:space="preserve">Примем значение коэффициента С = </w:t>
       </w:r>
       <w:r>
         <w:rPr>
           <w:rFonts w:eastAsia="Times New Roman" w:cs="Times New Roman"/>
           <w:szCs w:val="28"/>
         </w:rPr>
-        <w:t>3</w:t>
+        <w:t>5</w:t>
       </w:r>
       <w:r>
         <w:rPr>
           <w:rFonts w:eastAsia="Times New Roman" w:cs="Times New Roman"/>
           <w:szCs w:val="28"/>
         </w:rPr>
-        <w:t>.1</w:t>
+        <w:t>. Тогда средняя наработка до отказа после тестирования на этапе эксплуатации программного обеспечения рассчитывается по формуле (</w:t>
       </w:r>
       <w:r>
         <w:rPr>
           <w:rFonts w:eastAsia="Times New Roman" w:cs="Times New Roman"/>
           <w:szCs w:val="28"/>
         </w:rPr>
-        <w:t>8</w:t>
+        <w:t>3</w:t>
+      </w:r>
+      <w:r>
+        <w:rPr>
+          <w:rFonts w:eastAsia="Times New Roman" w:cs="Times New Roman"/>
+          <w:szCs w:val="28"/>
+        </w:rPr>
+        <w:t>.</w:t>
+      </w:r>
+      <w:r>
+        <w:rPr>
+          <w:rFonts w:eastAsia="Times New Roman" w:cs="Times New Roman"/>
+          <w:szCs w:val="28"/>
+        </w:rPr>
+        <w:t>25</w:t>
       </w:r>
       <w:r>
         <w:rPr>
@@ -13426,7 +13596,15 @@
               <w:rFonts w:ascii="Cambria Math" w:eastAsia="Times New Roman" w:hAnsi="Cambria Math" w:cs="Times New Roman"/>
               <w:szCs w:val="28"/>
             </w:rPr>
-            <m:t>17.5</m:t>
+            <m:t>2</m:t>
+          </m:r>
+          <m:r>
+            <w:rPr>
+              <w:rFonts w:ascii="Cambria Math" w:eastAsia="Times New Roman" w:hAnsi="Cambria Math" w:cs="Times New Roman"/>
+              <w:szCs w:val="28"/>
+              <w:lang w:val="en-US"/>
+            </w:rPr>
+            <m:t>3,8</m:t>
           </m:r>
           <m:r>
             <m:rPr>
@@ -13460,7 +13638,21 @@
                   <w:rFonts w:ascii="Cambria Math" w:eastAsia="Times New Roman" w:hAnsi="Cambria Math" w:cs="Times New Roman"/>
                   <w:szCs w:val="28"/>
                 </w:rPr>
-                <m:t>8⋅120</m:t>
+                <m:t>5</m:t>
+              </m:r>
+              <m:r>
+                <w:rPr>
+                  <w:rFonts w:ascii="Cambria Math" w:eastAsia="Times New Roman" w:hAnsi="Cambria Math" w:cs="Times New Roman"/>
+                  <w:szCs w:val="28"/>
+                </w:rPr>
+                <m:t>⋅12</m:t>
+              </m:r>
+              <m:r>
+                <w:rPr>
+                  <w:rFonts w:ascii="Cambria Math" w:eastAsia="Times New Roman" w:hAnsi="Cambria Math" w:cs="Times New Roman"/>
+                  <w:szCs w:val="28"/>
+                </w:rPr>
+                <m:t>8</m:t>
               </m:r>
             </m:num>
             <m:den>
@@ -13469,7 +13661,37 @@
                   <w:rFonts w:ascii="Cambria Math" w:eastAsia="Times New Roman" w:hAnsi="Cambria Math" w:cs="Times New Roman"/>
                   <w:szCs w:val="28"/>
                 </w:rPr>
-                <m:t>30⋅17.5</m:t>
+                <m:t>1</m:t>
+              </m:r>
+              <m:r>
+                <w:rPr>
+                  <w:rFonts w:ascii="Cambria Math" w:eastAsia="Times New Roman" w:hAnsi="Cambria Math" w:cs="Times New Roman"/>
+                  <w:szCs w:val="28"/>
+                  <w:lang w:val="en-US"/>
+                </w:rPr>
+                <m:t>6</m:t>
+              </m:r>
+              <m:r>
+                <w:rPr>
+                  <w:rFonts w:ascii="Cambria Math" w:eastAsia="Times New Roman" w:hAnsi="Cambria Math" w:cs="Times New Roman"/>
+                  <w:szCs w:val="28"/>
+                </w:rPr>
+                <m:t>⋅</m:t>
+              </m:r>
+              <m:r>
+                <w:rPr>
+                  <w:rFonts w:ascii="Cambria Math" w:eastAsia="Times New Roman" w:hAnsi="Cambria Math" w:cs="Times New Roman"/>
+                  <w:szCs w:val="28"/>
+                </w:rPr>
+                <m:t>2</m:t>
+              </m:r>
+              <m:r>
+                <w:rPr>
+                  <w:rFonts w:ascii="Cambria Math" w:eastAsia="Times New Roman" w:hAnsi="Cambria Math" w:cs="Times New Roman"/>
+                  <w:szCs w:val="28"/>
+                  <w:lang w:val="en-US"/>
+                </w:rPr>
+                <m:t>3,8</m:t>
               </m:r>
             </m:den>
           </m:f>
@@ -13488,7 +13710,29 @@
               <w:rFonts w:ascii="Cambria Math" w:eastAsia="Times New Roman" w:hAnsi="Cambria Math" w:cs="Times New Roman"/>
               <w:szCs w:val="28"/>
             </w:rPr>
-            <m:t>109,</m:t>
+            <m:t>1</m:t>
+          </m:r>
+          <m:r>
+            <w:rPr>
+              <w:rFonts w:ascii="Cambria Math" w:eastAsia="Times New Roman" w:hAnsi="Cambria Math" w:cs="Times New Roman"/>
+              <w:szCs w:val="28"/>
+            </w:rPr>
+            <m:t>2</m:t>
+          </m:r>
+          <m:r>
+            <w:rPr>
+              <w:rFonts w:ascii="Cambria Math" w:eastAsia="Times New Roman" w:hAnsi="Cambria Math" w:cs="Times New Roman"/>
+              <w:szCs w:val="28"/>
+              <w:lang w:val="en-US"/>
+            </w:rPr>
+            <m:t>7,8</m:t>
+          </m:r>
+          <m:r>
+            <w:rPr>
+              <w:rFonts w:ascii="Cambria Math" w:eastAsia="Times New Roman" w:hAnsi="Cambria Math" w:cs="Times New Roman"/>
+              <w:szCs w:val="28"/>
+            </w:rPr>
+            <m:t>,</m:t>
           </m:r>
         </m:oMath>
       </m:oMathPara>
@@ -13517,7 +13761,21 @@
           <w:rFonts w:eastAsia="Times New Roman" w:cs="Times New Roman"/>
           <w:szCs w:val="28"/>
         </w:rPr>
-        <w:t>Найдем надежность программного средства для периода эксплуатации t равному 90 часам по формуле (</w:t>
+        <w:t xml:space="preserve">Найдем надежность программного средства для периода эксплуатации t равному </w:t>
+      </w:r>
+      <w:r>
+        <w:rPr>
+          <w:rFonts w:eastAsia="Times New Roman" w:cs="Times New Roman"/>
+          <w:szCs w:val="28"/>
+        </w:rPr>
+        <w:t>128</w:t>
+      </w:r>
+      <w:r>
+        <w:rPr>
+          <w:rFonts w:eastAsia="Times New Roman" w:cs="Times New Roman"/>
+          <w:szCs w:val="28"/>
+        </w:rPr>
+        <w:t xml:space="preserve"> часам по формуле (</w:t>
       </w:r>
       <w:r>
         <w:rPr>
@@ -13729,14 +13987,6 @@
       <w:r>
         <w:rPr>
           <w:rFonts w:eastAsia="Times New Roman" w:cs="Times New Roman"/>
-          <w:b/>
-          <w:szCs w:val="28"/>
-        </w:rPr>
-        <w:tab/>
-      </w:r>
-      <w:r>
-        <w:rPr>
-          <w:rFonts w:eastAsia="Times New Roman" w:cs="Times New Roman"/>
           <w:szCs w:val="28"/>
         </w:rPr>
         <w:t>Надежность равна:</w:t>
@@ -13802,7 +14052,15 @@
                       <w:rFonts w:ascii="Cambria Math" w:eastAsia="Times New Roman" w:hAnsi="Cambria Math" w:cs="Times New Roman"/>
                       <w:szCs w:val="28"/>
                     </w:rPr>
-                    <m:t>90</m:t>
+                    <m:t>1</m:t>
+                  </m:r>
+                  <m:r>
+                    <w:rPr>
+                      <w:rFonts w:ascii="Cambria Math" w:eastAsia="Times New Roman" w:hAnsi="Cambria Math" w:cs="Times New Roman"/>
+                      <w:szCs w:val="28"/>
+                      <w:lang w:val="en-US"/>
+                    </w:rPr>
+                    <m:t>28</m:t>
                   </m:r>
                 </m:num>
                 <m:den>
@@ -13811,7 +14069,22 @@
                       <w:rFonts w:ascii="Cambria Math" w:eastAsia="Times New Roman" w:hAnsi="Cambria Math" w:cs="Times New Roman"/>
                       <w:szCs w:val="28"/>
                     </w:rPr>
-                    <m:t>109</m:t>
+                    <m:t>1</m:t>
+                  </m:r>
+                  <m:r>
+                    <w:rPr>
+                      <w:rFonts w:ascii="Cambria Math" w:eastAsia="Times New Roman" w:hAnsi="Cambria Math" w:cs="Times New Roman"/>
+                      <w:szCs w:val="28"/>
+                    </w:rPr>
+                    <m:t>2</m:t>
+                  </m:r>
+                  <m:r>
+                    <w:rPr>
+                      <w:rFonts w:ascii="Cambria Math" w:eastAsia="Times New Roman" w:hAnsi="Cambria Math" w:cs="Times New Roman"/>
+                      <w:szCs w:val="28"/>
+                      <w:lang w:val="en-US"/>
+                    </w:rPr>
+                    <m:t>7,8</m:t>
                   </m:r>
                 </m:den>
               </m:f>
@@ -13822,10 +14095,117 @@
               <w:rFonts w:ascii="Cambria Math" w:eastAsia="Times New Roman" w:hAnsi="Cambria Math" w:cs="Times New Roman"/>
               <w:szCs w:val="28"/>
             </w:rPr>
-            <m:t>=0,44.</m:t>
+            <m:t>=0,</m:t>
+          </m:r>
+          <m:r>
+            <w:rPr>
+              <w:rFonts w:ascii="Cambria Math" w:eastAsia="Times New Roman" w:hAnsi="Cambria Math" w:cs="Times New Roman"/>
+              <w:szCs w:val="28"/>
+            </w:rPr>
+            <m:t>3</m:t>
+          </m:r>
+          <m:r>
+            <w:rPr>
+              <w:rFonts w:ascii="Cambria Math" w:eastAsia="Times New Roman" w:hAnsi="Cambria Math" w:cs="Times New Roman"/>
+              <w:szCs w:val="28"/>
+              <w:lang w:val="en-US"/>
+            </w:rPr>
+            <m:t>7</m:t>
+          </m:r>
+          <m:r>
+            <w:rPr>
+              <w:rFonts w:ascii="Cambria Math" w:eastAsia="Times New Roman" w:hAnsi="Cambria Math" w:cs="Times New Roman"/>
+              <w:szCs w:val="28"/>
+            </w:rPr>
+            <m:t>.</m:t>
           </m:r>
         </m:oMath>
       </m:oMathPara>
+    </w:p>
+    <w:p/>
+    <w:p>
+      <w:r>
+        <w:t xml:space="preserve">Таким образов в этом разделе были посчитаны метрики надежности </w:t>
+      </w:r>
+      <w:r>
+        <w:rPr>
+          <w:lang w:eastAsia="ru-RU"/>
+        </w:rPr>
+        <w:t>в</w:t>
+      </w:r>
+      <w:r>
+        <w:rPr>
+          <w:lang w:eastAsia="ru-RU"/>
+        </w:rPr>
+        <w:t>еб-приложени</w:t>
+      </w:r>
+      <w:r>
+        <w:rPr>
+          <w:lang w:eastAsia="ru-RU"/>
+        </w:rPr>
+        <w:t>я</w:t>
+      </w:r>
+      <w:r>
+        <w:rPr>
+          <w:lang w:eastAsia="ru-RU"/>
+        </w:rPr>
+        <w:t xml:space="preserve"> для усовершенствованной визуализации мониторинга качества воды с использованием цветных гексагонов на карте города Минска</w:t>
+      </w:r>
+      <w:r>
+        <w:rPr>
+          <w:lang w:eastAsia="ru-RU"/>
+        </w:rPr>
+        <w:t xml:space="preserve"> по следующим моделям Муса, </w:t>
+      </w:r>
+      <w:proofErr w:type="spellStart"/>
+      <w:r>
+        <w:rPr>
+          <w:rStyle w:val="Heading2Char"/>
+          <w:rFonts w:eastAsiaTheme="minorHAnsi"/>
+          <w:b w:val="0"/>
+          <w:bCs w:val="0"/>
+        </w:rPr>
+        <w:t>Джелинского</w:t>
+      </w:r>
+      <w:proofErr w:type="spellEnd"/>
+      <w:r>
+        <w:rPr>
+          <w:rStyle w:val="Heading2Char"/>
+          <w:rFonts w:eastAsiaTheme="minorHAnsi"/>
+          <w:b w:val="0"/>
+          <w:bCs w:val="0"/>
+        </w:rPr>
+        <w:t xml:space="preserve"> – </w:t>
+      </w:r>
+      <w:proofErr w:type="spellStart"/>
+      <w:r>
+        <w:rPr>
+          <w:rStyle w:val="Heading2Char"/>
+          <w:rFonts w:eastAsiaTheme="minorHAnsi"/>
+          <w:b w:val="0"/>
+          <w:bCs w:val="0"/>
+        </w:rPr>
+        <w:t>Моранды</w:t>
+      </w:r>
+      <w:proofErr w:type="spellEnd"/>
+      <w:r>
+        <w:rPr>
+          <w:rStyle w:val="Heading2Char"/>
+          <w:rFonts w:eastAsiaTheme="minorHAnsi"/>
+          <w:b w:val="0"/>
+          <w:bCs w:val="0"/>
+        </w:rPr>
+        <w:t xml:space="preserve"> и по модели сложности</w:t>
+      </w:r>
+      <w:r>
+        <w:rPr>
+          <w:rStyle w:val="Heading2Char"/>
+          <w:rFonts w:eastAsiaTheme="minorHAnsi"/>
+          <w:b w:val="0"/>
+          <w:bCs w:val="0"/>
+        </w:rPr>
+        <w:t>.</w:t>
+      </w:r>
       <w:bookmarkEnd w:id="0"/>
     </w:p>
     <w:sectPr>

--- a/docs/110101_Пантус_3_Надежность.docx
+++ b/docs/110101_Пантус_3_Надежность.docx
@@ -6,15 +6,15 @@
       <w:pPr>
         <w:pStyle w:val="Heading1"/>
       </w:pPr>
-      <w:bookmarkStart w:id="0" w:name="_Toc185244102"/>
-      <w:bookmarkStart w:id="1" w:name="_Toc193708783"/>
+      <w:bookmarkStart w:id="0" w:name="_Toc193708783"/>
+      <w:bookmarkStart w:id="1" w:name="_Toc185244102"/>
       <w:r>
         <w:t>3</w:t>
       </w:r>
       <w:r>
         <w:t xml:space="preserve"> РАСЧЕТ НАДЕЖНОСТИ ПРОГРАММНОГО СРЕДСТВА</w:t>
       </w:r>
-      <w:bookmarkEnd w:id="1"/>
+      <w:bookmarkEnd w:id="0"/>
     </w:p>
     <w:p/>
     <w:p>
@@ -878,13 +878,7 @@
         <w:t>.</w:t>
       </w:r>
       <w:r>
-        <w:t xml:space="preserve"> Для </w:t>
-      </w:r>
-      <w:r>
-        <w:t xml:space="preserve">разрабатываемого </w:t>
-      </w:r>
-      <w:r>
-        <w:t xml:space="preserve">программного средства </w:t>
+        <w:t xml:space="preserve"> Для разрабатываемого программного средства </w:t>
       </w:r>
       <w:r>
         <w:rPr>
@@ -929,35 +923,7 @@
             <w:rFonts w:ascii="Cambria Math" w:hAnsi="Cambria Math"/>
             <w:lang w:val="en-US"/>
           </w:rPr>
-          <m:t>V = (1</m:t>
-        </m:r>
-        <m:r>
-          <w:rPr>
-            <w:rFonts w:ascii="Cambria Math" w:hAnsi="Cambria Math"/>
-            <w:lang w:val="en-US"/>
-          </w:rPr>
-          <m:t>70</m:t>
-        </m:r>
-        <m:r>
-          <w:rPr>
-            <w:rFonts w:ascii="Cambria Math" w:hAnsi="Cambria Math"/>
-            <w:lang w:val="en-US"/>
-          </w:rPr>
-          <m:t>+</m:t>
-        </m:r>
-        <m:r>
-          <w:rPr>
-            <w:rFonts w:ascii="Cambria Math" w:hAnsi="Cambria Math"/>
-            <w:lang w:val="en-US"/>
-          </w:rPr>
-          <m:t>85</m:t>
-        </m:r>
-        <m:r>
-          <w:rPr>
-            <w:rFonts w:ascii="Cambria Math" w:hAnsi="Cambria Math"/>
-            <w:lang w:val="en-US"/>
-          </w:rPr>
-          <m:t xml:space="preserve">) </m:t>
+          <m:t xml:space="preserve">V = (170+85) </m:t>
         </m:r>
         <m:func>
           <m:funcPr>
@@ -1031,21 +997,7 @@
             <w:rFonts w:ascii="Cambria Math" w:hAnsi="Cambria Math"/>
             <w:lang w:val="en-US"/>
           </w:rPr>
-          <m:t xml:space="preserve"> =2</m:t>
-        </m:r>
-        <m:r>
-          <w:rPr>
-            <w:rFonts w:ascii="Cambria Math" w:hAnsi="Cambria Math"/>
-            <w:lang w:val="en-US"/>
-          </w:rPr>
-          <m:t>5</m:t>
-        </m:r>
-        <m:r>
-          <w:rPr>
-            <w:rFonts w:ascii="Cambria Math" w:hAnsi="Cambria Math"/>
-            <w:lang w:val="en-US"/>
-          </w:rPr>
-          <m:t>5</m:t>
+          <m:t xml:space="preserve"> =255</m:t>
         </m:r>
         <m:r>
           <w:rPr>
@@ -1113,14 +1065,7 @@
             <w:rFonts w:ascii="Cambria Math" w:hAnsi="Cambria Math"/>
             <w:lang w:val="en-US"/>
           </w:rPr>
-          <m:t xml:space="preserve"> = </m:t>
-        </m:r>
-        <m:r>
-          <w:rPr>
-            <w:rFonts w:ascii="Cambria Math" w:hAnsi="Cambria Math"/>
-            <w:lang w:val="en-US"/>
-          </w:rPr>
-          <m:t>1400,4</m:t>
+          <m:t xml:space="preserve"> = 1400,4</m:t>
         </m:r>
       </m:oMath>
       <w:r>
@@ -1182,14 +1127,7 @@
               <w:rFonts w:ascii="Cambria Math" w:hAnsi="Cambria Math"/>
               <w:lang w:val="en-US"/>
             </w:rPr>
-            <m:t>=</m:t>
-          </m:r>
-          <m:r>
-            <w:rPr>
-              <w:rFonts w:ascii="Cambria Math" w:hAnsi="Cambria Math"/>
-              <w:lang w:val="en-US"/>
-            </w:rPr>
-            <m:t>136</m:t>
+            <m:t>=136</m:t>
           </m:r>
           <m:r>
             <w:rPr>
@@ -1257,21 +1195,7 @@
               <w:rFonts w:ascii="Cambria Math" w:hAnsi="Cambria Math"/>
               <w:lang w:val="en-US"/>
             </w:rPr>
-            <m:t xml:space="preserve"> = </m:t>
-          </m:r>
-          <m:r>
-            <w:rPr>
-              <w:rFonts w:ascii="Cambria Math" w:hAnsi="Cambria Math"/>
-              <w:lang w:val="en-US"/>
-            </w:rPr>
-            <m:t>963,9</m:t>
-          </m:r>
-          <m:r>
-            <w:rPr>
-              <w:rFonts w:ascii="Cambria Math" w:hAnsi="Cambria Math"/>
-              <w:lang w:val="en-US"/>
-            </w:rPr>
-            <m:t>.</m:t>
+            <m:t xml:space="preserve"> = 963,9.</m:t>
           </m:r>
         </m:oMath>
       </m:oMathPara>
@@ -1302,15 +1226,7 @@
         <w:t>–</w:t>
       </w:r>
       <w:r>
-        <w:t xml:space="preserve"> </w:t>
-      </w:r>
-      <w:proofErr w:type="spellStart"/>
-      <w:r>
-        <w:t>cl</w:t>
-      </w:r>
-      <w:proofErr w:type="spellEnd"/>
-      <w:r>
-        <w:t xml:space="preserve"> – относительная сложность программы, определяемая как отношение</w:t>
+        <w:t xml:space="preserve"> cl – относительная сложность программы, определяемая как отношение</w:t>
       </w:r>
       <w:r>
         <w:t xml:space="preserve"> </w:t>
@@ -1338,15 +1254,7 @@
         <w:t>20</w:t>
       </w:r>
       <w:r>
-        <w:t xml:space="preserve">, </w:t>
-      </w:r>
-      <w:proofErr w:type="spellStart"/>
-      <w:r>
-        <w:t>cl</w:t>
-      </w:r>
-      <w:proofErr w:type="spellEnd"/>
-      <w:r>
-        <w:t xml:space="preserve"> </w:t>
+        <w:t xml:space="preserve">, cl </w:t>
       </w:r>
       <w:r>
         <w:t xml:space="preserve">= </w:t>
@@ -1369,15 +1277,7 @@
     </w:p>
     <w:p>
       <w:r>
-        <w:t xml:space="preserve">Метрика сложности потока данных, предложенная </w:t>
-      </w:r>
-      <w:proofErr w:type="spellStart"/>
-      <w:r>
-        <w:t>Чепиным</w:t>
-      </w:r>
-      <w:proofErr w:type="spellEnd"/>
-      <w:r>
-        <w:t>, оценивает информационную прочность программного модуля на основе анализа использования переменных из списка ввода-вывода. Все переменные делятся на четыре группы:</w:t>
+        <w:t>Метрика сложности потока данных, предложенная Чепиным, оценивает информационную прочность программного модуля на основе анализа использования переменных из списка ввода-вывода. Все переменные делятся на четыре группы:</w:t>
       </w:r>
     </w:p>
     <w:p>
@@ -1650,25 +1550,7 @@
             <w:rPr>
               <w:rFonts w:ascii="Cambria Math" w:hAnsi="Cambria Math"/>
             </w:rPr>
-            <m:t xml:space="preserve">Q = </m:t>
-          </m:r>
-          <m:r>
-            <w:rPr>
-              <w:rFonts w:ascii="Cambria Math" w:hAnsi="Cambria Math"/>
-            </w:rPr>
-            <m:t>5</m:t>
-          </m:r>
-          <m:r>
-            <w:rPr>
-              <w:rFonts w:ascii="Cambria Math" w:hAnsi="Cambria Math"/>
-            </w:rPr>
-            <m:t xml:space="preserve"> + 2</m:t>
-          </m:r>
-          <m:r>
-            <w:rPr>
-              <w:rFonts w:ascii="Cambria Math" w:hAnsi="Cambria Math"/>
-            </w:rPr>
-            <m:t>*</m:t>
+            <m:t>Q = 5 + 2*</m:t>
           </m:r>
           <m:r>
             <w:rPr>
@@ -1681,13 +1563,7 @@
             <w:rPr>
               <w:rFonts w:ascii="Cambria Math" w:hAnsi="Cambria Math"/>
             </w:rPr>
-            <m:t xml:space="preserve"> + 3</m:t>
-          </m:r>
-          <m:r>
-            <w:rPr>
-              <w:rFonts w:ascii="Cambria Math" w:hAnsi="Cambria Math"/>
-            </w:rPr>
-            <m:t>*</m:t>
+            <m:t xml:space="preserve"> + 3*</m:t>
           </m:r>
           <m:r>
             <w:rPr>
@@ -1700,27 +1576,14 @@
             <w:rPr>
               <w:rFonts w:ascii="Cambria Math" w:hAnsi="Cambria Math"/>
             </w:rPr>
-            <m:t xml:space="preserve"> + </m:t>
-          </m:r>
-          <m:r>
-            <w:rPr>
-              <w:rFonts w:ascii="Cambria Math" w:hAnsi="Cambria Math"/>
-            </w:rPr>
-            <m:t>0,</m:t>
+            <m:t xml:space="preserve"> + 0,</m:t>
           </m:r>
           <m:r>
             <w:rPr>
               <w:rFonts w:ascii="Cambria Math" w:hAnsi="Cambria Math"/>
               <w:lang w:val="en-US"/>
             </w:rPr>
-            <m:t>5*0=</m:t>
-          </m:r>
-          <m:r>
-            <w:rPr>
-              <w:rFonts w:ascii="Cambria Math" w:hAnsi="Cambria Math"/>
-              <w:lang w:val="en-US"/>
-            </w:rPr>
-            <m:t>170</m:t>
+            <m:t>5*0=170</m:t>
           </m:r>
           <m:r>
             <w:rPr>
@@ -3037,23 +2900,7 @@
     </w:p>
     <w:p>
       <w:r>
-        <w:t xml:space="preserve">Для оценки объектно-ориентированных характеристик программного средства используются метрики </w:t>
-      </w:r>
-      <w:proofErr w:type="spellStart"/>
-      <w:r>
-        <w:t>Чидамбера</w:t>
-      </w:r>
-      <w:proofErr w:type="spellEnd"/>
-      <w:r>
-        <w:t xml:space="preserve"> и </w:t>
-      </w:r>
-      <w:proofErr w:type="spellStart"/>
-      <w:r>
-        <w:t>Кемерера</w:t>
-      </w:r>
-      <w:proofErr w:type="spellEnd"/>
-      <w:r>
-        <w:t>:</w:t>
+        <w:t>Для оценки объектно-ориентированных характеристик программного средства используются метрики Чидамбера и Кемерера:</w:t>
       </w:r>
     </w:p>
     <w:p>
@@ -3205,7 +3052,6 @@
                 <w:lang w:val="en-US"/>
               </w:rPr>
             </w:pPr>
-            <w:proofErr w:type="spellStart"/>
             <w:r>
               <w:t>a</w:t>
             </w:r>
@@ -3215,7 +3061,6 @@
               </w:rPr>
               <w:t>mi</w:t>
             </w:r>
-            <w:proofErr w:type="spellEnd"/>
             <w:r>
               <w:rPr>
                 <w:vertAlign w:val="subscript"/>
@@ -3235,7 +3080,6 @@
               <w:ind w:firstLine="0"/>
               <w:jc w:val="center"/>
             </w:pPr>
-            <w:proofErr w:type="spellStart"/>
             <w:r>
               <w:t>a</w:t>
             </w:r>
@@ -3245,7 +3089,6 @@
               </w:rPr>
               <w:t>max</w:t>
             </w:r>
-            <w:proofErr w:type="spellEnd"/>
           </w:p>
         </w:tc>
         <w:tc>
@@ -3258,7 +3101,6 @@
               <w:ind w:firstLine="0"/>
               <w:jc w:val="center"/>
             </w:pPr>
-            <w:proofErr w:type="spellStart"/>
             <w:r>
               <w:t>a</w:t>
             </w:r>
@@ -3268,7 +3110,6 @@
               </w:rPr>
               <w:t>i</w:t>
             </w:r>
-            <w:proofErr w:type="spellEnd"/>
           </w:p>
         </w:tc>
       </w:tr>
@@ -3487,11 +3328,9 @@
               <w:ind w:firstLine="0"/>
               <w:jc w:val="center"/>
             </w:pPr>
-            <w:proofErr w:type="spellStart"/>
             <w:r>
               <w:t>Cl</w:t>
             </w:r>
-            <w:proofErr w:type="spellEnd"/>
           </w:p>
         </w:tc>
         <w:tc>
@@ -5286,14 +5125,12 @@
               </w:rPr>
               <w:t>x</w:t>
             </w:r>
-            <w:proofErr w:type="spellStart"/>
             <w:r>
               <w:rPr>
                 <w:vertAlign w:val="subscript"/>
               </w:rPr>
               <w:t>min</w:t>
             </w:r>
-            <w:proofErr w:type="spellEnd"/>
           </w:p>
         </w:tc>
         <w:tc>
@@ -5312,14 +5149,12 @@
               </w:rPr>
               <w:t>x</w:t>
             </w:r>
-            <w:proofErr w:type="spellStart"/>
             <w:r>
               <w:rPr>
                 <w:vertAlign w:val="subscript"/>
               </w:rPr>
               <w:t>фi</w:t>
             </w:r>
-            <w:proofErr w:type="spellEnd"/>
           </w:p>
         </w:tc>
         <w:tc>
@@ -5332,7 +5167,6 @@
               <w:ind w:firstLine="0"/>
               <w:jc w:val="center"/>
             </w:pPr>
-            <w:proofErr w:type="spellStart"/>
             <w:r>
               <w:t>d</w:t>
             </w:r>
@@ -5342,7 +5176,6 @@
               </w:rPr>
               <w:t>i</w:t>
             </w:r>
-            <w:proofErr w:type="spellEnd"/>
           </w:p>
         </w:tc>
       </w:tr>
@@ -5622,11 +5455,9 @@
                 <w:iCs/>
               </w:rPr>
             </w:pPr>
-            <w:proofErr w:type="spellStart"/>
             <w:r>
               <w:t>Cl</w:t>
             </w:r>
-            <w:proofErr w:type="spellEnd"/>
           </w:p>
         </w:tc>
         <w:tc>
@@ -6994,21 +6825,7 @@
                   <w:rFonts w:ascii="Cambria Math" w:eastAsia="Times New Roman" w:hAnsi="Cambria Math" w:cs="Times New Roman"/>
                   <w:szCs w:val="28"/>
                 </w:rPr>
-                <m:t>=0,</m:t>
-              </m:r>
-              <m:r>
-                <w:rPr>
-                  <w:rFonts w:ascii="Cambria Math" w:eastAsia="Times New Roman" w:hAnsi="Cambria Math" w:cs="Times New Roman"/>
-                  <w:szCs w:val="28"/>
-                </w:rPr>
-                <m:t>4</m:t>
-              </m:r>
-              <m:r>
-                <w:rPr>
-                  <w:rFonts w:ascii="Cambria Math" w:eastAsia="Times New Roman" w:hAnsi="Cambria Math" w:cs="Times New Roman"/>
-                  <w:szCs w:val="28"/>
-                </w:rPr>
-                <m:t xml:space="preserve"> </m:t>
+                <m:t xml:space="preserve">=0,4 </m:t>
               </m:r>
             </m:e>
           </m:nary>
@@ -7043,7 +6860,6 @@
         </w:rPr>
         <w:t>λ</w:t>
       </w:r>
-      <w:proofErr w:type="spellStart"/>
       <w:r>
         <w:rPr>
           <w:vertAlign w:val="subscript"/>
@@ -7051,7 +6867,6 @@
         </w:rPr>
         <w:t>i</w:t>
       </w:r>
-      <w:proofErr w:type="spellEnd"/>
       <w:r>
         <w:rPr>
           <w:vertAlign w:val="subscript"/>
@@ -7067,7 +6882,6 @@
         </w:rPr>
         <w:t>λ</w:t>
       </w:r>
-      <w:proofErr w:type="spellStart"/>
       <w:r>
         <w:rPr>
           <w:vertAlign w:val="subscript"/>
@@ -7075,7 +6889,6 @@
         </w:rPr>
         <w:t>i</w:t>
       </w:r>
-      <w:proofErr w:type="spellEnd"/>
       <w:r>
         <w:t xml:space="preserve"> = </w:t>
       </w:r>
@@ -7204,19 +7017,7 @@
               <w:rFonts w:ascii="Cambria Math" w:hAnsi="Cambria Math"/>
             </w:rPr>
             <w:lastRenderedPageBreak/>
-            <m:t>P=1-R=0,</m:t>
-          </m:r>
-          <m:r>
-            <w:rPr>
-              <w:rFonts w:ascii="Cambria Math" w:hAnsi="Cambria Math"/>
-            </w:rPr>
-            <m:t>6</m:t>
-          </m:r>
-          <m:r>
-            <w:rPr>
-              <w:rFonts w:ascii="Cambria Math" w:hAnsi="Cambria Math"/>
-            </w:rPr>
-            <m:t>.</m:t>
+            <m:t>P=1-R=0,6.</m:t>
           </m:r>
         </m:oMath>
       </m:oMathPara>
@@ -7278,37 +7079,9 @@
           <w:b/>
           <w:bCs/>
         </w:rPr>
-        <w:t xml:space="preserve">Расчет надежности программного средства по модели </w:t>
-      </w:r>
-      <w:proofErr w:type="spellStart"/>
-      <w:r>
-        <w:rPr>
-          <w:rStyle w:val="Heading2Char"/>
-          <w:b/>
-          <w:bCs/>
-        </w:rPr>
-        <w:t>Джелинского</w:t>
-      </w:r>
-      <w:proofErr w:type="spellEnd"/>
-      <w:r>
-        <w:rPr>
-          <w:rStyle w:val="Heading2Char"/>
-          <w:b/>
-          <w:bCs/>
-        </w:rPr>
-        <w:t xml:space="preserve"> – </w:t>
-      </w:r>
-      <w:proofErr w:type="spellStart"/>
-      <w:r>
-        <w:rPr>
-          <w:rStyle w:val="Heading2Char"/>
-          <w:b/>
-          <w:bCs/>
-        </w:rPr>
-        <w:t>Моранды</w:t>
+        <w:t>Расчет надежности программного средства по модели Джелинского – Моранды</w:t>
       </w:r>
       <w:bookmarkEnd w:id="5"/>
-      <w:proofErr w:type="spellEnd"/>
     </w:p>
     <w:p>
       <w:pPr>
@@ -7319,29 +7092,7 @@
     </w:p>
     <w:p>
       <w:r>
-        <w:t xml:space="preserve">Модель </w:t>
-      </w:r>
-      <w:proofErr w:type="spellStart"/>
-      <w:r>
-        <w:t>Джелинского</w:t>
-      </w:r>
-      <w:proofErr w:type="spellEnd"/>
-      <w:r>
-        <w:t xml:space="preserve"> – </w:t>
-      </w:r>
-      <w:proofErr w:type="spellStart"/>
-      <w:r>
-        <w:t>Моранды</w:t>
-      </w:r>
-      <w:proofErr w:type="spellEnd"/>
-      <w:r>
-        <w:t xml:space="preserve"> используется для оценки надежности программного обеспечения на основе данных о времени между обнаружением ошибок</w:t>
-      </w:r>
-      <w:r>
-        <w:t xml:space="preserve"> Такая модель </w:t>
-      </w:r>
-      <w:r>
-        <w:t>строится на основе следующих допущений:</w:t>
+        <w:t>Модель Джелинского – Моранды используется для оценки надежности программного обеспечения на основе данных о времени между обнаружением ошибок Такая модель строится на основе следующих допущений:</w:t>
       </w:r>
     </w:p>
     <w:p>
@@ -7403,15 +7154,7 @@
         <w:sym w:font="Symbol" w:char="F06C"/>
       </w:r>
       <w:r>
-        <w:t xml:space="preserve">(t) = </w:t>
-      </w:r>
-      <w:proofErr w:type="spellStart"/>
-      <w:r>
-        <w:t>const</w:t>
-      </w:r>
-      <w:proofErr w:type="spellEnd"/>
-      <w:r>
-        <w:t xml:space="preserve"> в интервале между двумя соседними ошибками</w:t>
+        <w:t>(t) = const в интервале между двумя соседними ошибками</w:t>
       </w:r>
       <w:r>
         <w:t>.</w:t>
@@ -7419,23 +7162,7 @@
     </w:p>
     <w:p>
       <w:r>
-        <w:t xml:space="preserve">В данном разделе проведем расчет надежности программного средства на основе модели </w:t>
-      </w:r>
-      <w:proofErr w:type="spellStart"/>
-      <w:r>
-        <w:t>Джелинского</w:t>
-      </w:r>
-      <w:proofErr w:type="spellEnd"/>
-      <w:r>
-        <w:t xml:space="preserve"> – </w:t>
-      </w:r>
-      <w:proofErr w:type="spellStart"/>
-      <w:r>
-        <w:t>Моранды</w:t>
-      </w:r>
-      <w:proofErr w:type="spellEnd"/>
-      <w:r>
-        <w:t xml:space="preserve">. Общее время тестирования программы составило </w:t>
+        <w:t xml:space="preserve">В данном разделе проведем расчет надежности программного средства на основе модели Джелинского – Моранды. Общее время тестирования программы составило </w:t>
       </w:r>
       <w:r>
         <w:t>17</w:t>
@@ -7464,7 +7191,6 @@
       <w:r>
         <w:t>X</w:t>
       </w:r>
-      <w:proofErr w:type="spellStart"/>
       <w:r>
         <w:rPr>
           <w:vertAlign w:val="subscript"/>
@@ -7472,7 +7198,6 @@
         </w:rPr>
         <w:t>i</w:t>
       </w:r>
-      <w:proofErr w:type="spellEnd"/>
       <w:r>
         <w:t xml:space="preserve">) приведено в таблице </w:t>
       </w:r>
@@ -7515,7 +7240,6 @@
       <w:r>
         <w:t>Время между ошибками (X</w:t>
       </w:r>
-      <w:proofErr w:type="spellStart"/>
       <w:r>
         <w:rPr>
           <w:vertAlign w:val="subscript"/>
@@ -7523,7 +7247,6 @@
         </w:rPr>
         <w:t>i</w:t>
       </w:r>
-      <w:proofErr w:type="spellEnd"/>
       <w:r>
         <w:t>) в часах:</w:t>
       </w:r>
@@ -7565,7 +7288,6 @@
             <w:r>
               <w:t>Время между ошибками (X</w:t>
             </w:r>
-            <w:proofErr w:type="spellStart"/>
             <w:r>
               <w:rPr>
                 <w:vertAlign w:val="subscript"/>
@@ -7573,7 +7295,6 @@
               </w:rPr>
               <w:t>i</w:t>
             </w:r>
-            <w:proofErr w:type="spellEnd"/>
             <w:r>
               <w:t>)</w:t>
             </w:r>
@@ -8392,16 +8113,7 @@
                         <w:szCs w:val="28"/>
                         <w:lang w:val="en-US"/>
                       </w:rPr>
-                      <m:t>-</m:t>
-                    </m:r>
-                    <m:r>
-                      <w:rPr>
-                        <w:rFonts w:ascii="Cambria Math" w:hAnsi="Cambria Math"/>
-                        <w:color w:val="000000"/>
-                        <w:szCs w:val="28"/>
-                        <w:lang w:val="en-US"/>
-                      </w:rPr>
-                      <m:t>λ(t)</m:t>
+                      <m:t>-λ(t)</m:t>
                     </m:r>
                   </m:sup>
                 </m:sSup>
@@ -8631,14 +8343,7 @@
                 <w:szCs w:val="28"/>
                 <w:lang w:val="en-US"/>
               </w:rPr>
-              <w:t>1</w:t>
-            </w:r>
-            <w:r>
-              <w:rPr>
-                <w:szCs w:val="28"/>
-                <w:lang w:val="en-US"/>
-              </w:rPr>
-              <w:t>5</w:t>
+              <w:t>15</w:t>
             </w:r>
             <w:r>
               <w:rPr>
@@ -8829,14 +8534,7 @@
                 <w:szCs w:val="28"/>
                 <w:lang w:val="en-US"/>
               </w:rPr>
-              <w:t>1</w:t>
-            </w:r>
-            <w:r>
-              <w:rPr>
-                <w:szCs w:val="28"/>
-                <w:lang w:val="en-US"/>
-              </w:rPr>
-              <w:t>6</w:t>
+              <w:t>16</w:t>
             </w:r>
             <w:r>
               <w:rPr>
@@ -8997,14 +8695,7 @@
             <w:rFonts w:ascii="Cambria Math" w:eastAsiaTheme="minorEastAsia" w:hAnsi="Cambria Math"/>
             <w:lang w:eastAsia="ru-RU"/>
           </w:rPr>
-          <m:t>g</m:t>
-        </m:r>
-        <m:r>
-          <w:rPr>
-            <w:rFonts w:ascii="Cambria Math" w:eastAsiaTheme="minorEastAsia" w:hAnsi="Cambria Math"/>
-            <w:lang w:eastAsia="ru-RU"/>
-          </w:rPr>
-          <m:t>(</m:t>
+          <m:t>g(</m:t>
         </m:r>
         <m:r>
           <w:rPr>
@@ -9145,10 +8836,8 @@
           <w:bdr w:val="none" w:sz="0" w:space="0" w:color="auto" w:frame="1"/>
           <w:lang w:eastAsia="ru-RU"/>
         </w:rPr>
-        <w:t>g(</w:t>
-      </w:r>
-      <w:proofErr w:type="spellStart"/>
-      <w:proofErr w:type="gramStart"/>
+        <w:t>g(m,A</w:t>
+      </w:r>
       <w:r>
         <w:rPr>
           <w:rFonts w:cs="Times New Roman"/>
@@ -9157,18 +8846,6 @@
           <w:bdr w:val="none" w:sz="0" w:space="0" w:color="auto" w:frame="1"/>
           <w:lang w:eastAsia="ru-RU"/>
         </w:rPr>
-        <w:t>m,A</w:t>
-      </w:r>
-      <w:proofErr w:type="spellEnd"/>
-      <w:proofErr w:type="gramEnd"/>
-      <w:r>
-        <w:rPr>
-          <w:rFonts w:cs="Times New Roman"/>
-          <w:sz w:val="29"/>
-          <w:szCs w:val="29"/>
-          <w:bdr w:val="none" w:sz="0" w:space="0" w:color="auto" w:frame="1"/>
-          <w:lang w:eastAsia="ru-RU"/>
-        </w:rPr>
         <w:t>)</w:t>
       </w:r>
       <w:r>
@@ -9254,7 +8931,7 @@
       <w:pPr>
         <w:rPr>
           <w:rFonts w:cs="Times New Roman"/>
-          <w:lang w:val="en-US" w:eastAsia="ru-RU"/>
+          <w:lang w:eastAsia="ru-RU"/>
         </w:rPr>
       </w:pPr>
     </w:p>
@@ -9316,16 +8993,7 @@
                     <w:szCs w:val="28"/>
                     <w:lang w:val="en-US"/>
                   </w:rPr>
-                  <m:t>m)</m:t>
-                </m:r>
-                <m:r>
-                  <w:rPr>
-                    <w:rFonts w:ascii="Cambria Math" w:hAnsi="Cambria Math"/>
-                    <w:color w:val="000000"/>
-                    <w:szCs w:val="28"/>
-                    <w:lang w:val="en-US"/>
-                  </w:rPr>
-                  <m:t>=</m:t>
+                  <m:t>m)=</m:t>
                 </m:r>
                 <m:nary>
                   <m:naryPr>
@@ -9435,14 +9103,7 @@
                 <w:szCs w:val="28"/>
                 <w:lang w:val="en-US"/>
               </w:rPr>
-              <w:t>1</w:t>
-            </w:r>
-            <w:r>
-              <w:rPr>
-                <w:szCs w:val="28"/>
-                <w:lang w:val="en-US"/>
-              </w:rPr>
-              <w:t>7</w:t>
+              <w:t>17</w:t>
             </w:r>
             <w:r>
               <w:rPr>
@@ -9598,14 +9259,7 @@
                 <w:szCs w:val="28"/>
                 <w:lang w:val="en-US"/>
               </w:rPr>
-              <w:t>1</w:t>
-            </w:r>
-            <w:r>
-              <w:rPr>
-                <w:szCs w:val="28"/>
-                <w:lang w:val="en-US"/>
-              </w:rPr>
-              <w:t>8</w:t>
+              <w:t>18</w:t>
             </w:r>
             <w:r>
               <w:rPr>
@@ -9628,7 +9282,7 @@
     <w:p>
       <w:pPr>
         <w:rPr>
-          <w:lang w:val="en-US" w:eastAsia="ru-RU"/>
+          <w:lang w:eastAsia="ru-RU"/>
         </w:rPr>
       </w:pPr>
       <w:r>
@@ -10116,13 +9770,7 @@
               <w:rPr>
                 <w:szCs w:val="28"/>
               </w:rPr>
-              <w:t>9</w:t>
-            </w:r>
-            <w:r>
-              <w:rPr>
-                <w:szCs w:val="28"/>
-              </w:rPr>
-              <w:t>)</w:t>
+              <w:t>9)</w:t>
             </w:r>
           </w:p>
         </w:tc>
@@ -10137,7 +9785,7 @@
       <w:pPr>
         <w:jc w:val="left"/>
         <w:rPr>
-          <w:lang w:val="en-US" w:eastAsia="ru-RU"/>
+          <w:lang w:eastAsia="ru-RU"/>
         </w:rPr>
       </w:pPr>
       <w:r>
@@ -10157,7 +9805,7 @@
       <w:pPr>
         <w:jc w:val="left"/>
         <w:rPr>
-          <w:lang w:val="en-US" w:eastAsia="ru-RU"/>
+          <w:lang w:eastAsia="ru-RU"/>
         </w:rPr>
       </w:pPr>
     </w:p>
@@ -10456,16 +10104,7 @@
                     <w:szCs w:val="28"/>
                     <w:lang w:val="en-US"/>
                   </w:rPr>
-                  <m:t>=</m:t>
-                </m:r>
-                <m:r>
-                  <w:rPr>
-                    <w:rFonts w:ascii="Cambria Math" w:hAnsi="Cambria Math"/>
-                    <w:color w:val="000000"/>
-                    <w:szCs w:val="28"/>
-                    <w:lang w:val="en-US"/>
-                  </w:rPr>
-                  <m:t>0,0016</m:t>
+                  <m:t>=0,0016</m:t>
                 </m:r>
                 <m:r>
                   <w:rPr>
@@ -11053,16 +10692,7 @@
                         <w:szCs w:val="28"/>
                         <w:lang w:val="en-US"/>
                       </w:rPr>
-                      <m:t>-</m:t>
-                    </m:r>
-                    <m:r>
-                      <w:rPr>
-                        <w:rFonts w:ascii="Cambria Math" w:hAnsi="Cambria Math"/>
-                        <w:color w:val="000000"/>
-                        <w:szCs w:val="28"/>
-                        <w:lang w:val="en-US"/>
-                      </w:rPr>
-                      <m:t>λ(t)</m:t>
+                      <m:t>-λ(t)</m:t>
                     </m:r>
                   </m:sup>
                 </m:sSup>
@@ -11103,15 +10733,7 @@
                         <w:color w:val="000000"/>
                         <w:szCs w:val="28"/>
                       </w:rPr>
-                      <m:t>-</m:t>
-                    </m:r>
-                    <m:r>
-                      <w:rPr>
-                        <w:rFonts w:ascii="Cambria Math" w:hAnsi="Cambria Math"/>
-                        <w:color w:val="000000"/>
-                        <w:szCs w:val="28"/>
-                      </w:rPr>
-                      <m:t>0</m:t>
+                      <m:t>-0</m:t>
                     </m:r>
                     <m:r>
                       <w:rPr>
@@ -11198,29 +10820,27 @@
     <w:p>
       <w:pPr>
         <w:rPr>
+          <w:lang w:eastAsia="ru-RU"/>
+        </w:rPr>
+      </w:pPr>
+      <w:r>
+        <w:rPr>
+          <w:lang w:eastAsia="ru-RU"/>
+        </w:rPr>
+        <w:t>Среднее время до появления следующей ошибки</w:t>
+      </w:r>
+      <w:r>
+        <w:rPr>
+          <w:lang w:eastAsia="ru-RU"/>
+        </w:rPr>
+        <w:t xml:space="preserve"> (</w:t>
+      </w:r>
+      <w:r>
+        <w:rPr>
           <w:lang w:val="en-US" w:eastAsia="ru-RU"/>
         </w:rPr>
-      </w:pPr>
-      <w:r>
-        <w:rPr>
-          <w:lang w:eastAsia="ru-RU"/>
-        </w:rPr>
-        <w:t>Среднее время до появления следующей ошибки</w:t>
-      </w:r>
-      <w:r>
-        <w:rPr>
-          <w:lang w:eastAsia="ru-RU"/>
-        </w:rPr>
-        <w:t xml:space="preserve"> (</w:t>
-      </w:r>
-      <w:proofErr w:type="spellStart"/>
-      <w:r>
-        <w:rPr>
-          <w:lang w:val="en-US" w:eastAsia="ru-RU"/>
-        </w:rPr>
         <w:t>i</w:t>
       </w:r>
-      <w:proofErr w:type="spellEnd"/>
       <w:r>
         <w:rPr>
           <w:lang w:eastAsia="ru-RU"/>
@@ -11267,7 +10887,7 @@
     <w:p>
       <w:pPr>
         <w:rPr>
-          <w:lang w:val="en-US" w:eastAsia="ru-RU"/>
+          <w:lang w:eastAsia="ru-RU"/>
         </w:rPr>
       </w:pPr>
     </w:p>
@@ -11415,14 +11035,7 @@
                 <w:szCs w:val="28"/>
                 <w:lang w:val="en-US"/>
               </w:rPr>
-              <w:t>2</w:t>
-            </w:r>
-            <w:r>
-              <w:rPr>
-                <w:szCs w:val="28"/>
-                <w:lang w:val="en-US"/>
-              </w:rPr>
-              <w:t>3</w:t>
+              <w:t>23</w:t>
             </w:r>
             <w:r>
               <w:rPr>
@@ -11798,23 +11411,7 @@
     </w:p>
     <w:p>
       <w:r>
-        <w:t xml:space="preserve">Таким образом, модель </w:t>
-      </w:r>
-      <w:proofErr w:type="spellStart"/>
-      <w:r>
-        <w:t>Джелинского</w:t>
-      </w:r>
-      <w:proofErr w:type="spellEnd"/>
-      <w:r>
-        <w:t xml:space="preserve"> – </w:t>
-      </w:r>
-      <w:proofErr w:type="spellStart"/>
-      <w:r>
-        <w:t>Моранды</w:t>
-      </w:r>
-      <w:proofErr w:type="spellEnd"/>
-      <w:r>
-        <w:t xml:space="preserve"> позволяет оценить надежность программного средства и спрогнозировать время, необходимое для обнаружения и исправления всех ошибок.</w:t>
+        <w:t>Таким образом, модель Джелинского – Моранды позволяет оценить надежность программного средства и спрогнозировать время, необходимое для обнаружения и исправления всех ошибок.</w:t>
       </w:r>
     </w:p>
     <w:p/>
@@ -11824,7 +11421,13 @@
       </w:pPr>
       <w:bookmarkStart w:id="6" w:name="_Toc193708786"/>
       <w:r>
-        <w:t>4.3 Расчет по модели Муса</w:t>
+        <w:rPr>
+          <w:lang w:val="en-US"/>
+        </w:rPr>
+        <w:t>3</w:t>
+      </w:r>
+      <w:r>
+        <w:t>.3 Расчет по модели Муса</w:t>
       </w:r>
       <w:bookmarkEnd w:id="6"/>
     </w:p>
@@ -13388,14 +12991,7 @@
                   <w:rFonts w:ascii="Cambria Math" w:eastAsia="Times New Roman" w:hAnsi="Cambria Math" w:cs="Times New Roman"/>
                   <w:szCs w:val="28"/>
                 </w:rPr>
-                <m:t>9523⋅</m:t>
-              </m:r>
-              <m:r>
-                <w:rPr>
-                  <w:rFonts w:ascii="Cambria Math" w:eastAsia="Times New Roman" w:hAnsi="Cambria Math" w:cs="Times New Roman"/>
-                  <w:szCs w:val="28"/>
-                </w:rPr>
-                <m:t>2</m:t>
+                <m:t>9523⋅2</m:t>
               </m:r>
               <m:r>
                 <w:rPr>
@@ -13638,21 +13234,7 @@
                   <w:rFonts w:ascii="Cambria Math" w:eastAsia="Times New Roman" w:hAnsi="Cambria Math" w:cs="Times New Roman"/>
                   <w:szCs w:val="28"/>
                 </w:rPr>
-                <m:t>5</m:t>
-              </m:r>
-              <m:r>
-                <w:rPr>
-                  <w:rFonts w:ascii="Cambria Math" w:eastAsia="Times New Roman" w:hAnsi="Cambria Math" w:cs="Times New Roman"/>
-                  <w:szCs w:val="28"/>
-                </w:rPr>
-                <m:t>⋅12</m:t>
-              </m:r>
-              <m:r>
-                <w:rPr>
-                  <w:rFonts w:ascii="Cambria Math" w:eastAsia="Times New Roman" w:hAnsi="Cambria Math" w:cs="Times New Roman"/>
-                  <w:szCs w:val="28"/>
-                </w:rPr>
-                <m:t>8</m:t>
+                <m:t>5⋅128</m:t>
               </m:r>
             </m:num>
             <m:den>
@@ -13676,14 +13258,7 @@
                   <w:rFonts w:ascii="Cambria Math" w:eastAsia="Times New Roman" w:hAnsi="Cambria Math" w:cs="Times New Roman"/>
                   <w:szCs w:val="28"/>
                 </w:rPr>
-                <m:t>⋅</m:t>
-              </m:r>
-              <m:r>
-                <w:rPr>
-                  <w:rFonts w:ascii="Cambria Math" w:eastAsia="Times New Roman" w:hAnsi="Cambria Math" w:cs="Times New Roman"/>
-                  <w:szCs w:val="28"/>
-                </w:rPr>
-                <m:t>2</m:t>
+                <m:t>⋅2</m:t>
               </m:r>
               <m:r>
                 <w:rPr>
@@ -13710,14 +13285,7 @@
               <w:rFonts w:ascii="Cambria Math" w:eastAsia="Times New Roman" w:hAnsi="Cambria Math" w:cs="Times New Roman"/>
               <w:szCs w:val="28"/>
             </w:rPr>
-            <m:t>1</m:t>
-          </m:r>
-          <m:r>
-            <w:rPr>
-              <w:rFonts w:ascii="Cambria Math" w:eastAsia="Times New Roman" w:hAnsi="Cambria Math" w:cs="Times New Roman"/>
-              <w:szCs w:val="28"/>
-            </w:rPr>
-            <m:t>2</m:t>
+            <m:t>12</m:t>
           </m:r>
           <m:r>
             <w:rPr>
@@ -14069,14 +13637,7 @@
                       <w:rFonts w:ascii="Cambria Math" w:eastAsia="Times New Roman" w:hAnsi="Cambria Math" w:cs="Times New Roman"/>
                       <w:szCs w:val="28"/>
                     </w:rPr>
-                    <m:t>1</m:t>
-                  </m:r>
-                  <m:r>
-                    <w:rPr>
-                      <w:rFonts w:ascii="Cambria Math" w:eastAsia="Times New Roman" w:hAnsi="Cambria Math" w:cs="Times New Roman"/>
-                      <w:szCs w:val="28"/>
-                    </w:rPr>
-                    <m:t>2</m:t>
+                    <m:t>12</m:t>
                   </m:r>
                   <m:r>
                     <w:rPr>
@@ -14095,14 +13656,7 @@
               <w:rFonts w:ascii="Cambria Math" w:eastAsia="Times New Roman" w:hAnsi="Cambria Math" w:cs="Times New Roman"/>
               <w:szCs w:val="28"/>
             </w:rPr>
-            <m:t>=0,</m:t>
-          </m:r>
-          <m:r>
-            <w:rPr>
-              <w:rFonts w:ascii="Cambria Math" w:eastAsia="Times New Roman" w:hAnsi="Cambria Math" w:cs="Times New Roman"/>
-              <w:szCs w:val="28"/>
-            </w:rPr>
-            <m:t>3</m:t>
+            <m:t>=0,3</m:t>
           </m:r>
           <m:r>
             <w:rPr>
@@ -14157,7 +13711,6 @@
         </w:rPr>
         <w:t xml:space="preserve"> по следующим моделям Муса, </w:t>
       </w:r>
-      <w:proofErr w:type="spellStart"/>
       <w:r>
         <w:rPr>
           <w:rStyle w:val="Heading2Char"/>
@@ -14165,9 +13718,8 @@
           <w:b w:val="0"/>
           <w:bCs w:val="0"/>
         </w:rPr>
-        <w:t>Джелинского</w:t>
-      </w:r>
-      <w:proofErr w:type="spellEnd"/>
+        <w:t>Джелинского – Моранды</w:t>
+      </w:r>
       <w:r>
         <w:rPr>
           <w:rStyle w:val="Heading2Char"/>
@@ -14175,9 +13727,8 @@
           <w:b w:val="0"/>
           <w:bCs w:val="0"/>
         </w:rPr>
-        <w:t xml:space="preserve"> – </w:t>
-      </w:r>
-      <w:proofErr w:type="spellStart"/>
+        <w:t xml:space="preserve"> и по модели сложности</w:t>
+      </w:r>
       <w:r>
         <w:rPr>
           <w:rStyle w:val="Heading2Char"/>
@@ -14185,28 +13736,9 @@
           <w:b w:val="0"/>
           <w:bCs w:val="0"/>
         </w:rPr>
-        <w:t>Моранды</w:t>
-      </w:r>
-      <w:proofErr w:type="spellEnd"/>
-      <w:r>
-        <w:rPr>
-          <w:rStyle w:val="Heading2Char"/>
-          <w:rFonts w:eastAsiaTheme="minorHAnsi"/>
-          <w:b w:val="0"/>
-          <w:bCs w:val="0"/>
-        </w:rPr>
-        <w:t xml:space="preserve"> и по модели сложности</w:t>
-      </w:r>
-      <w:r>
-        <w:rPr>
-          <w:rStyle w:val="Heading2Char"/>
-          <w:rFonts w:eastAsiaTheme="minorHAnsi"/>
-          <w:b w:val="0"/>
-          <w:bCs w:val="0"/>
-        </w:rPr>
         <w:t>.</w:t>
       </w:r>
-      <w:bookmarkEnd w:id="0"/>
+      <w:bookmarkEnd w:id="1"/>
     </w:p>
     <w:sectPr>
       <w:pgSz w:w="11906" w:h="16838"/>

--- a/docs/110101_Пантус_3_Надежность.docx
+++ b/docs/110101_Пантус_3_Надежность.docx
@@ -6,13 +6,9 @@
       <w:pPr>
         <w:pStyle w:val="Heading1"/>
       </w:pPr>
-      <w:bookmarkStart w:id="0" w:name="_Toc193708783"/>
-      <w:bookmarkStart w:id="1" w:name="_Toc185244102"/>
-      <w:r>
-        <w:t>3</w:t>
-      </w:r>
-      <w:r>
-        <w:t xml:space="preserve"> РАСЧЕТ НАДЕЖНОСТИ ПРОГРАММНОГО СРЕДСТВА</w:t>
+      <w:bookmarkStart w:id="0" w:name="_Toc194082367"/>
+      <w:r>
+        <w:t>3 АНАЛИЗ НАДЕЖНОСТИ ВЕБ-ПРИЛОЖЕНИЯ</w:t>
       </w:r>
       <w:bookmarkEnd w:id="0"/>
     </w:p>
@@ -21,14 +17,11 @@
       <w:pPr>
         <w:pStyle w:val="Heading2"/>
       </w:pPr>
-      <w:bookmarkStart w:id="2" w:name="_Toc193708784"/>
-      <w:r>
-        <w:t>3</w:t>
-      </w:r>
-      <w:r>
-        <w:t>.1 Расчет надежности программного средства по модели сложности</w:t>
-      </w:r>
-      <w:bookmarkEnd w:id="2"/>
+      <w:bookmarkStart w:id="1" w:name="_Toc194082368"/>
+      <w:r>
+        <w:t>3.1 Расчет надежности по модели сложности</w:t>
+      </w:r>
+      <w:bookmarkEnd w:id="1"/>
     </w:p>
     <w:p>
       <w:pPr>
@@ -141,8 +134,8 @@
                 <w:lang w:val="en-US"/>
               </w:rPr>
             </w:pPr>
-            <w:bookmarkStart w:id="3" w:name="_ogophrhfzh55" w:colFirst="0" w:colLast="0"/>
-            <w:bookmarkEnd w:id="3"/>
+            <w:bookmarkStart w:id="2" w:name="_ogophrhfzh55" w:colFirst="0" w:colLast="0"/>
+            <w:bookmarkEnd w:id="2"/>
             <m:oMathPara>
               <m:oMath>
                 <m:r>
@@ -414,10 +407,7 @@
     </w:p>
     <w:p>
       <w:r>
-        <w:t xml:space="preserve">– </w:t>
-      </w:r>
-      <w:r>
-        <w:t>n</w:t>
+        <w:t>– n</w:t>
       </w:r>
       <w:r>
         <w:rPr>
@@ -426,67 +416,52 @@
         <w:t>1</w:t>
       </w:r>
       <w:r>
+        <w:t xml:space="preserve"> =15 </w:t>
+      </w:r>
+      <w:r>
+        <w:t>(число уникальных операторов);</w:t>
+      </w:r>
+    </w:p>
+    <w:p>
+      <w:r>
+        <w:t>– n</w:t>
+      </w:r>
+      <w:r>
+        <w:rPr>
+          <w:vertAlign w:val="subscript"/>
+        </w:rPr>
+        <w:t>2</w:t>
+      </w:r>
+      <w:r>
         <w:t xml:space="preserve"> </w:t>
       </w:r>
       <w:r>
         <w:t>=</w:t>
       </w:r>
       <w:r>
-        <w:t>15</w:t>
+        <w:t xml:space="preserve">30 </w:t>
+      </w:r>
+      <w:r>
+        <w:t>(число уникальных операндов);</w:t>
+      </w:r>
+    </w:p>
+    <w:p>
+      <w:r>
+        <w:t>– N</w:t>
+      </w:r>
+      <w:r>
+        <w:rPr>
+          <w:vertAlign w:val="subscript"/>
+        </w:rPr>
+        <w:t>1</w:t>
       </w:r>
       <w:r>
         <w:t xml:space="preserve"> </w:t>
       </w:r>
       <w:r>
-        <w:t>(число уникальных операторов);</w:t>
-      </w:r>
-    </w:p>
-    <w:p>
-      <w:r>
-        <w:t xml:space="preserve">– </w:t>
-      </w:r>
-      <w:r>
-        <w:t>n</w:t>
-      </w:r>
-      <w:r>
-        <w:rPr>
-          <w:vertAlign w:val="subscript"/>
-        </w:rPr>
-        <w:t>2</w:t>
-      </w:r>
-      <w:r>
-        <w:t xml:space="preserve"> </w:t>
-      </w:r>
-      <w:r>
         <w:t>=</w:t>
       </w:r>
       <w:r>
-        <w:t xml:space="preserve">30 </w:t>
-      </w:r>
-      <w:r>
-        <w:t>(число уникальных операндов);</w:t>
-      </w:r>
-    </w:p>
-    <w:p>
-      <w:r>
-        <w:t xml:space="preserve">– </w:t>
-      </w:r>
-      <w:r>
-        <w:t>N</w:t>
-      </w:r>
-      <w:r>
-        <w:rPr>
-          <w:vertAlign w:val="subscript"/>
-        </w:rPr>
-        <w:t>1</w:t>
-      </w:r>
-      <w:r>
-        <w:t xml:space="preserve"> </w:t>
-      </w:r>
-      <w:r>
-        <w:t>=</w:t>
-      </w:r>
-      <w:r>
         <w:t>170</w:t>
       </w:r>
       <w:r>
@@ -495,10 +470,7 @@
     </w:p>
     <w:p>
       <w:r>
-        <w:t xml:space="preserve">– </w:t>
-      </w:r>
-      <w:r>
-        <w:t>N</w:t>
+        <w:t>– N</w:t>
       </w:r>
       <w:r>
         <w:rPr>
@@ -558,13 +530,7 @@
         </m:sSup>
       </m:oMath>
       <w:r>
-        <w:t xml:space="preserve"> определяется по формуле</w:t>
-      </w:r>
-      <w:r>
-        <w:t xml:space="preserve"> 3.2</w:t>
-      </w:r>
-      <w:r>
-        <w:t>:</w:t>
+        <w:t xml:space="preserve"> определяется по формуле 3.2:</w:t>
       </w:r>
     </w:p>
     <w:p>
@@ -575,7 +541,7 @@
         <mc:AlternateContent>
           <mc:Choice Requires="wps">
             <w:drawing>
-              <wp:anchor distT="0" distB="0" distL="114300" distR="114300" simplePos="0" relativeHeight="251707392" behindDoc="0" locked="0" layoutInCell="1" allowOverlap="1" wp14:anchorId="4C5E2F2D" wp14:editId="4D1F0F21">
+              <wp:anchor distT="0" distB="0" distL="114300" distR="114300" simplePos="0" relativeHeight="251669504" behindDoc="0" locked="0" layoutInCell="1" allowOverlap="1" wp14:anchorId="41AFFC9F" wp14:editId="177B2FB7">
                 <wp:simplePos x="0" y="0"/>
                 <wp:positionH relativeFrom="margin">
                   <wp:align>right</wp:align>
@@ -644,11 +610,11 @@
           </mc:Choice>
           <mc:Fallback>
             <w:pict>
-              <v:shapetype w14:anchorId="4C5E2F2D" id="_x0000_t202" coordsize="21600,21600" o:spt="202" path="m,l,21600r21600,l21600,xe">
+              <v:shapetype w14:anchorId="41AFFC9F" id="_x0000_t202" coordsize="21600,21600" o:spt="202" path="m,l,21600r21600,l21600,xe">
                 <v:stroke joinstyle="miter"/>
                 <v:path gradientshapeok="t" o:connecttype="rect"/>
               </v:shapetype>
-              <v:shape id="Надпись 34" o:spid="_x0000_s1026" type="#_x0000_t202" style="position:absolute;left:0;text-align:left;margin-left:33.8pt;margin-top:9.85pt;width:85pt;height:23.4pt;z-index:251707392;visibility:visible;mso-wrap-style:square;mso-width-percent:0;mso-height-percent:0;mso-wrap-distance-left:9pt;mso-wrap-distance-top:0;mso-wrap-distance-right:9pt;mso-wrap-distance-bottom:0;mso-position-horizontal:right;mso-position-horizontal-relative:margin;mso-position-vertical:absolute;mso-position-vertical-relative:text;mso-width-percent:0;mso-height-percent:0;mso-width-relative:margin;mso-height-relative:margin;v-text-anchor:top" o:gfxdata="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" filled="f" stroked="f" strokeweight=".5pt">
+              <v:shape id="Надпись 34" o:spid="_x0000_s1026" type="#_x0000_t202" style="position:absolute;left:0;text-align:left;margin-left:33.8pt;margin-top:9.85pt;width:85pt;height:23.4pt;z-index:251669504;visibility:visible;mso-wrap-style:square;mso-width-percent:0;mso-height-percent:0;mso-wrap-distance-left:9pt;mso-wrap-distance-top:0;mso-wrap-distance-right:9pt;mso-wrap-distance-bottom:0;mso-position-horizontal:right;mso-position-horizontal-relative:margin;mso-position-vertical:absolute;mso-position-vertical-relative:text;mso-width-percent:0;mso-height-percent:0;mso-width-relative:margin;mso-height-relative:margin;v-text-anchor:top" o:gfxdata="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" filled="f" stroked="f" strokeweight=".5pt">
                 <v:textbox>
                   <w:txbxContent>
                     <w:p>
@@ -780,7 +746,6 @@
                 <m:r>
                   <w:rPr>
                     <w:rFonts w:ascii="Cambria Math" w:hAnsi="Cambria Math"/>
-                    <w:lang w:val="en-US"/>
                   </w:rPr>
                   <m:t>2</m:t>
                 </m:r>
@@ -898,9 +863,6 @@
         <w:t xml:space="preserve">= </w:t>
       </w:r>
       <w:r>
-        <w:rPr>
-          <w:lang w:val="en-US"/>
-        </w:rPr>
         <w:t>136</w:t>
       </w:r>
       <w:r>
@@ -1214,25 +1176,104 @@
     </w:p>
     <w:p>
       <w:r>
+        <w:t>– CL – абсолютная сложность программы, характеризующаяся количеством операторов условия;</w:t>
+      </w:r>
+    </w:p>
+    <w:p>
+      <w:r>
+        <w:lastRenderedPageBreak/>
+        <w:t>– cl – относительная сложность программы, определяемая как отношение CL к общему числу операторов;</w:t>
+      </w:r>
+    </w:p>
+    <w:p>
+      <w:r>
+        <w:t>– CLI – максимальный уровень вложенности операторов условия.</w:t>
+      </w:r>
+    </w:p>
+    <w:p>
+      <w:r>
+        <w:t>Для разрабатываемого программного средства значения этих характеристик равны: CL =</w:t>
+      </w:r>
+      <w:r>
+        <w:t>20</w:t>
+      </w:r>
+      <w:r>
+        <w:t xml:space="preserve">, cl </w:t>
+      </w:r>
+      <w:r>
+        <w:t xml:space="preserve">= </w:t>
+      </w:r>
+      <w:r>
+        <w:t>26</w:t>
+      </w:r>
+      <w:r>
+        <w:t xml:space="preserve">, CLI = </w:t>
+      </w:r>
+      <w:r>
+        <w:t>4</w:t>
+      </w:r>
+      <w:r>
+        <w:t>2</w:t>
+      </w:r>
+      <w:r>
+        <w:t>.</w:t>
+      </w:r>
+    </w:p>
+    <w:p>
+      <w:r>
+        <w:t>Метрика сложности потока данных, предложенная Чепиным, оценивает информационную прочность программного модуля на основе анализа использования переменных из списка ввода-вывода. Все переменные делятся на четыре группы:</w:t>
+      </w:r>
+    </w:p>
+    <w:p>
+      <w:r>
         <w:t xml:space="preserve">– </w:t>
       </w:r>
       <w:r>
-        <w:t>CL – абсолютная сложность программы, характеризующаяся количеством операторов условия;</w:t>
-      </w:r>
-    </w:p>
-    <w:p>
-      <w:r>
-        <w:lastRenderedPageBreak/>
+        <w:rPr>
+          <w:lang w:val="en-US"/>
+        </w:rPr>
+        <w:t>P</w:t>
+      </w:r>
+      <w:r>
+        <w:t xml:space="preserve"> </w:t>
+      </w:r>
+      <w:r>
+        <w:t>(</w:t>
+      </w:r>
+      <w:r>
+        <w:t>вводимые переменные для расчетов и обеспечения вывода</w:t>
+      </w:r>
+      <w:r>
+        <w:t>)</w:t>
+      </w:r>
+      <w:r>
+        <w:t>;</w:t>
+      </w:r>
+    </w:p>
+    <w:p>
+      <w:r>
         <w:t>–</w:t>
       </w:r>
       <w:r>
-        <w:t xml:space="preserve"> cl – относительная сложность программы, определяемая как отношение</w:t>
+        <w:rPr>
+          <w:lang w:val="en-US"/>
+        </w:rPr>
+        <w:t> M</w:t>
       </w:r>
       <w:r>
         <w:t xml:space="preserve"> </w:t>
       </w:r>
       <w:r>
-        <w:t>CL к общему числу операторов;</w:t>
+        <w:t>(</w:t>
+      </w:r>
+      <w:r>
+        <w:t>модифицируемые или создаваемые внутри программы переменные</w:t>
+      </w:r>
+      <w:r>
+        <w:t>)</w:t>
+      </w:r>
+      <w:r>
+        <w:t>;</w:t>
       </w:r>
     </w:p>
     <w:p>
@@ -1240,36 +1281,51 @@
         <w:t xml:space="preserve">– </w:t>
       </w:r>
       <w:r>
-        <w:t>CLI –</w:t>
-      </w:r>
-      <w:r>
-        <w:t xml:space="preserve"> максимальный уровень вложенности операторов условия.</w:t>
-      </w:r>
-    </w:p>
-    <w:p>
-      <w:r>
-        <w:t>Для разрабатываемого программного средства значения этих характеристик равны: CL =</w:t>
-      </w:r>
-      <w:r>
-        <w:t>20</w:t>
-      </w:r>
-      <w:r>
-        <w:t xml:space="preserve">, cl </w:t>
-      </w:r>
-      <w:r>
-        <w:t xml:space="preserve">= </w:t>
-      </w:r>
-      <w:r>
-        <w:t>26</w:t>
-      </w:r>
-      <w:r>
-        <w:t xml:space="preserve">, CLI = </w:t>
-      </w:r>
-      <w:r>
-        <w:t>4</w:t>
-      </w:r>
-      <w:r>
-        <w:t>2</w:t>
+        <w:rPr>
+          <w:lang w:val="en-US"/>
+        </w:rPr>
+        <w:t>C</w:t>
+      </w:r>
+      <w:r>
+        <w:t xml:space="preserve"> (</w:t>
+      </w:r>
+      <w:r>
+        <w:rPr>
+          <w:szCs w:val="28"/>
+        </w:rPr>
+        <w:t>переменные, участвующие в управлении работой программного модуля</w:t>
+      </w:r>
+      <w:r>
+        <w:t>)</w:t>
+      </w:r>
+      <w:r>
+        <w:t>;</w:t>
+      </w:r>
+    </w:p>
+    <w:p>
+      <w:r>
+        <w:t>–</w:t>
+      </w:r>
+      <w:r>
+        <w:t xml:space="preserve"> </w:t>
+      </w:r>
+      <w:r>
+        <w:rPr>
+          <w:lang w:val="en-US"/>
+        </w:rPr>
+        <w:t>T</w:t>
+      </w:r>
+      <w:r>
+        <w:t xml:space="preserve"> </w:t>
+      </w:r>
+      <w:r>
+        <w:t>(</w:t>
+      </w:r>
+      <w:r>
+        <w:t>не используемые в программе переменные</w:t>
+      </w:r>
+      <w:r>
+        <w:t>)</w:t>
       </w:r>
       <w:r>
         <w:t>.</w:t>
@@ -1277,128 +1333,7 @@
     </w:p>
     <w:p>
       <w:r>
-        <w:t>Метрика сложности потока данных, предложенная Чепиным, оценивает информационную прочность программного модуля на основе анализа использования переменных из списка ввода-вывода. Все переменные делятся на четыре группы:</w:t>
-      </w:r>
-    </w:p>
-    <w:p>
-      <w:r>
-        <w:t xml:space="preserve">– </w:t>
-      </w:r>
-      <w:r>
-        <w:rPr>
-          <w:lang w:val="en-US"/>
-        </w:rPr>
-        <w:t>P</w:t>
-      </w:r>
-      <w:r>
-        <w:t xml:space="preserve"> </w:t>
-      </w:r>
-      <w:r>
-        <w:t>(</w:t>
-      </w:r>
-      <w:r>
-        <w:t>вводимые переменные для расчетов и обеспечения вывода</w:t>
-      </w:r>
-      <w:r>
-        <w:t>)</w:t>
-      </w:r>
-      <w:r>
-        <w:t>;</w:t>
-      </w:r>
-    </w:p>
-    <w:p>
-      <w:r>
-        <w:t>–</w:t>
-      </w:r>
-      <w:r>
-        <w:rPr>
-          <w:lang w:val="en-US"/>
-        </w:rPr>
-        <w:t> M</w:t>
-      </w:r>
-      <w:r>
-        <w:t xml:space="preserve"> </w:t>
-      </w:r>
-      <w:r>
-        <w:t>(</w:t>
-      </w:r>
-      <w:r>
-        <w:t>модифицируемые или создаваемые внутри программы переменные</w:t>
-      </w:r>
-      <w:r>
-        <w:t>)</w:t>
-      </w:r>
-      <w:r>
-        <w:t>;</w:t>
-      </w:r>
-    </w:p>
-    <w:p>
-      <w:r>
-        <w:t xml:space="preserve">– </w:t>
-      </w:r>
-      <w:r>
-        <w:rPr>
-          <w:lang w:val="en-US"/>
-        </w:rPr>
-        <w:t>C</w:t>
-      </w:r>
-      <w:r>
-        <w:t xml:space="preserve"> (</w:t>
-      </w:r>
-      <w:r>
-        <w:rPr>
-          <w:szCs w:val="28"/>
-        </w:rPr>
-        <w:t>переменные, участвующие в управлении работой программного модуля</w:t>
-      </w:r>
-      <w:r>
-        <w:t>)</w:t>
-      </w:r>
-      <w:r>
-        <w:t>;</w:t>
-      </w:r>
-    </w:p>
-    <w:p>
-      <w:r>
-        <w:t>–</w:t>
-      </w:r>
-      <w:r>
-        <w:t xml:space="preserve"> </w:t>
-      </w:r>
-      <w:r>
-        <w:rPr>
-          <w:lang w:val="en-US"/>
-        </w:rPr>
-        <w:t>T</w:t>
-      </w:r>
-      <w:r>
-        <w:t xml:space="preserve"> </w:t>
-      </w:r>
-      <w:r>
-        <w:t>(</w:t>
-      </w:r>
-      <w:r>
-        <w:t>не используемые в программе переменные</w:t>
-      </w:r>
-      <w:r>
-        <w:t>)</w:t>
-      </w:r>
-      <w:r>
-        <w:t>.</w:t>
-      </w:r>
-    </w:p>
-    <w:p>
-      <w:r>
-        <w:t>Метрика Чепина рассчитывается по формуле</w:t>
-      </w:r>
-      <w:r>
-        <w:t xml:space="preserve"> 3.</w:t>
-      </w:r>
-      <w:r>
-        <w:t>3</w:t>
-      </w:r>
-      <w:r>
-        <w:t>:</w:t>
+        <w:t>Метрика Чепина рассчитывается по формуле 3.3:</w:t>
       </w:r>
     </w:p>
     <w:p>
@@ -1412,7 +1347,7 @@
         <mc:AlternateContent>
           <mc:Choice Requires="wps">
             <w:drawing>
-              <wp:anchor distT="0" distB="0" distL="114300" distR="114300" simplePos="0" relativeHeight="251699200" behindDoc="0" locked="0" layoutInCell="1" allowOverlap="1" wp14:anchorId="1F14E635" wp14:editId="393D57A6">
+              <wp:anchor distT="0" distB="0" distL="114300" distR="114300" simplePos="0" relativeHeight="251666432" behindDoc="0" locked="0" layoutInCell="1" allowOverlap="1" wp14:anchorId="6BE22BB0" wp14:editId="5EB2DF38">
                 <wp:simplePos x="0" y="0"/>
                 <wp:positionH relativeFrom="margin">
                   <wp:align>right</wp:align>
@@ -1481,7 +1416,7 @@
           </mc:Choice>
           <mc:Fallback>
             <w:pict>
-              <v:shape w14:anchorId="1F14E635" id="Надпись 30" o:spid="_x0000_s1027" type="#_x0000_t202" style="position:absolute;left:0;text-align:left;margin-left:33.8pt;margin-top:9.25pt;width:85pt;height:23.4pt;z-index:251699200;visibility:visible;mso-wrap-style:square;mso-width-percent:0;mso-height-percent:0;mso-wrap-distance-left:9pt;mso-wrap-distance-top:0;mso-wrap-distance-right:9pt;mso-wrap-distance-bottom:0;mso-position-horizontal:right;mso-position-horizontal-relative:margin;mso-position-vertical:absolute;mso-position-vertical-relative:text;mso-width-percent:0;mso-height-percent:0;mso-width-relative:margin;mso-height-relative:margin;v-text-anchor:top" o:gfxdata="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" filled="f" stroked="f" strokeweight=".5pt">
+              <v:shape w14:anchorId="6BE22BB0" id="Надпись 30" o:spid="_x0000_s1027" type="#_x0000_t202" style="position:absolute;left:0;text-align:left;margin-left:33.8pt;margin-top:9.25pt;width:85pt;height:23.4pt;z-index:251666432;visibility:visible;mso-wrap-style:square;mso-width-percent:0;mso-height-percent:0;mso-wrap-distance-left:9pt;mso-wrap-distance-top:0;mso-wrap-distance-right:9pt;mso-wrap-distance-bottom:0;mso-position-horizontal:right;mso-position-horizontal-relative:margin;mso-position-vertical:absolute;mso-position-vertical-relative:text;mso-width-percent:0;mso-height-percent:0;mso-width-relative:margin;mso-height-relative:margin;v-text-anchor:top" o:gfxdata="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" filled="f" stroked="f" strokeweight=".5pt">
                 <v:textbox>
                   <w:txbxContent>
                     <w:p>
@@ -1525,11 +1460,6 @@
     </w:p>
     <w:p/>
     <w:p>
-      <w:pPr>
-        <w:rPr>
-          <w:lang w:val="en-US"/>
-        </w:rPr>
-      </w:pPr>
       <w:r>
         <w:t>Для разрабатываемого программного средства значение метрики Чепина равно</w:t>
       </w:r>
@@ -1613,16 +1543,7 @@
         <w:t>N</w:t>
       </w:r>
       <w:r>
-        <w:t xml:space="preserve"> рассчитывается по формуле</w:t>
-      </w:r>
-      <w:r>
-        <w:t xml:space="preserve"> 3.</w:t>
-      </w:r>
-      <w:r>
-        <w:t>4</w:t>
-      </w:r>
-      <w:r>
-        <w:t>:</w:t>
+        <w:t xml:space="preserve"> рассчитывается по формуле 3.4:</w:t>
       </w:r>
     </w:p>
     <w:p>
@@ -1633,7 +1554,7 @@
         <mc:AlternateContent>
           <mc:Choice Requires="wps">
             <w:drawing>
-              <wp:anchor distT="0" distB="0" distL="114300" distR="114300" simplePos="0" relativeHeight="251697152" behindDoc="0" locked="0" layoutInCell="1" allowOverlap="1" wp14:anchorId="72CAF84D" wp14:editId="5514AAE6">
+              <wp:anchor distT="0" distB="0" distL="114300" distR="114300" simplePos="0" relativeHeight="251665408" behindDoc="0" locked="0" layoutInCell="1" allowOverlap="1" wp14:anchorId="0F2A50EC" wp14:editId="656F1E96">
                 <wp:simplePos x="0" y="0"/>
                 <wp:positionH relativeFrom="margin">
                   <wp:align>right</wp:align>
@@ -1702,7 +1623,7 @@
           </mc:Choice>
           <mc:Fallback>
             <w:pict>
-              <v:shape w14:anchorId="72CAF84D" id="Надпись 29" o:spid="_x0000_s1028" type="#_x0000_t202" style="position:absolute;left:0;text-align:left;margin-left:33.8pt;margin-top:13.9pt;width:85pt;height:23.4pt;z-index:251697152;visibility:visible;mso-wrap-style:square;mso-width-percent:0;mso-height-percent:0;mso-wrap-distance-left:9pt;mso-wrap-distance-top:0;mso-wrap-distance-right:9pt;mso-wrap-distance-bottom:0;mso-position-horizontal:right;mso-position-horizontal-relative:margin;mso-position-vertical:absolute;mso-position-vertical-relative:text;mso-width-percent:0;mso-height-percent:0;mso-width-relative:margin;mso-height-relative:margin;v-text-anchor:top" o:gfxdata="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" filled="f" stroked="f" strokeweight=".5pt">
+              <v:shape w14:anchorId="0F2A50EC" id="Надпись 29" o:spid="_x0000_s1028" type="#_x0000_t202" style="position:absolute;left:0;text-align:left;margin-left:33.8pt;margin-top:13.9pt;width:85pt;height:23.4pt;z-index:251665408;visibility:visible;mso-wrap-style:square;mso-width-percent:0;mso-height-percent:0;mso-wrap-distance-left:9pt;mso-wrap-distance-top:0;mso-wrap-distance-right:9pt;mso-wrap-distance-bottom:0;mso-position-horizontal:right;mso-position-horizontal-relative:margin;mso-position-vertical:absolute;mso-position-vertical-relative:text;mso-width-percent:0;mso-height-percent:0;mso-width-relative:margin;mso-height-relative:margin;v-text-anchor:top" o:gfxdata="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" filled="f" stroked="f" strokeweight=".5pt">
                 <v:textbox>
                   <w:txbxContent>
                     <w:p>
@@ -2112,16 +2033,7 @@
     </w:p>
     <w:p>
       <w:r>
-        <w:t>Уровень качества программирования L определяется как отношение потенциального объема к фактическому</w:t>
-      </w:r>
-      <w:r>
-        <w:t xml:space="preserve"> по формуле 3.</w:t>
-      </w:r>
-      <w:r>
-        <w:t>5</w:t>
-      </w:r>
-      <w:r>
-        <w:t>:</w:t>
+        <w:t>Уровень качества программирования L определяется как отношение потенциального объема к фактическому по формуле 3.5:</w:t>
       </w:r>
     </w:p>
     <w:p>
@@ -2132,7 +2044,7 @@
         <mc:AlternateContent>
           <mc:Choice Requires="wps">
             <w:drawing>
-              <wp:anchor distT="0" distB="0" distL="114300" distR="114300" simplePos="0" relativeHeight="251695104" behindDoc="0" locked="0" layoutInCell="1" allowOverlap="1" wp14:anchorId="7F2BA5D4" wp14:editId="39111623">
+              <wp:anchor distT="0" distB="0" distL="114300" distR="114300" simplePos="0" relativeHeight="251664384" behindDoc="0" locked="0" layoutInCell="1" allowOverlap="1" wp14:anchorId="72F54AD0" wp14:editId="47440419">
                 <wp:simplePos x="0" y="0"/>
                 <wp:positionH relativeFrom="margin">
                   <wp:align>right</wp:align>
@@ -2200,7 +2112,7 @@
           </mc:Choice>
           <mc:Fallback>
             <w:pict>
-              <v:shape w14:anchorId="7F2BA5D4" id="Надпись 28" o:spid="_x0000_s1029" type="#_x0000_t202" style="position:absolute;left:0;text-align:left;margin-left:33.8pt;margin-top:16.45pt;width:85pt;height:23.4pt;z-index:251695104;visibility:visible;mso-wrap-style:square;mso-width-percent:0;mso-height-percent:0;mso-wrap-distance-left:9pt;mso-wrap-distance-top:0;mso-wrap-distance-right:9pt;mso-wrap-distance-bottom:0;mso-position-horizontal:right;mso-position-horizontal-relative:margin;mso-position-vertical:absolute;mso-position-vertical-relative:text;mso-width-percent:0;mso-height-percent:0;mso-width-relative:margin;mso-height-relative:margin;v-text-anchor:top" o:gfxdata="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" filled="f" stroked="f" strokeweight=".5pt">
+              <v:shape w14:anchorId="72F54AD0" id="Надпись 28" o:spid="_x0000_s1029" type="#_x0000_t202" style="position:absolute;left:0;text-align:left;margin-left:33.8pt;margin-top:16.45pt;width:85pt;height:23.4pt;z-index:251664384;visibility:visible;mso-wrap-style:square;mso-width-percent:0;mso-height-percent:0;mso-wrap-distance-left:9pt;mso-wrap-distance-top:0;mso-wrap-distance-right:9pt;mso-wrap-distance-bottom:0;mso-position-horizontal:right;mso-position-horizontal-relative:margin;mso-position-vertical:absolute;mso-position-vertical-relative:text;mso-width-percent:0;mso-height-percent:0;mso-width-relative:margin;mso-height-relative:margin;v-text-anchor:top" o:gfxdata="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" filled="f" stroked="f" strokeweight=".5pt">
                 <v:textbox>
                   <w:txbxContent>
                     <w:p>
@@ -2353,13 +2265,7 @@
         <w:t xml:space="preserve"> </w:t>
       </w:r>
       <w:r>
-        <w:t>рассчитывается по формуле</w:t>
-      </w:r>
-      <w:r>
-        <w:t xml:space="preserve"> 3.6</w:t>
-      </w:r>
-      <w:r>
-        <w:t>:</w:t>
+        <w:t>рассчитывается по формуле 3.6:</w:t>
       </w:r>
     </w:p>
     <w:p>
@@ -2370,7 +2276,7 @@
         <mc:AlternateContent>
           <mc:Choice Requires="wps">
             <w:drawing>
-              <wp:anchor distT="0" distB="0" distL="114300" distR="114300" simplePos="0" relativeHeight="251693056" behindDoc="0" locked="0" layoutInCell="1" allowOverlap="1" wp14:anchorId="5A0FBC48" wp14:editId="5205E454">
+              <wp:anchor distT="0" distB="0" distL="114300" distR="114300" simplePos="0" relativeHeight="251663360" behindDoc="0" locked="0" layoutInCell="1" allowOverlap="1" wp14:anchorId="175E1A90" wp14:editId="102DB3DF">
                 <wp:simplePos x="0" y="0"/>
                 <wp:positionH relativeFrom="margin">
                   <wp:align>right</wp:align>
@@ -2438,7 +2344,7 @@
           </mc:Choice>
           <mc:Fallback>
             <w:pict>
-              <v:shape w14:anchorId="5A0FBC48" id="Надпись 23" o:spid="_x0000_s1030" type="#_x0000_t202" style="position:absolute;left:0;text-align:left;margin-left:33.8pt;margin-top:10.9pt;width:85pt;height:23.4pt;z-index:251693056;visibility:visible;mso-wrap-style:square;mso-width-percent:0;mso-height-percent:0;mso-wrap-distance-left:9pt;mso-wrap-distance-top:0;mso-wrap-distance-right:9pt;mso-wrap-distance-bottom:0;mso-position-horizontal:right;mso-position-horizontal-relative:margin;mso-position-vertical:absolute;mso-position-vertical-relative:text;mso-width-percent:0;mso-height-percent:0;mso-width-relative:margin;mso-height-relative:margin;v-text-anchor:top" o:gfxdata="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" filled="f" stroked="f" strokeweight=".5pt">
+              <v:shape w14:anchorId="175E1A90" id="Надпись 23" o:spid="_x0000_s1030" type="#_x0000_t202" style="position:absolute;left:0;text-align:left;margin-left:33.8pt;margin-top:10.9pt;width:85pt;height:23.4pt;z-index:251663360;visibility:visible;mso-wrap-style:square;mso-width-percent:0;mso-height-percent:0;mso-wrap-distance-left:9pt;mso-wrap-distance-top:0;mso-wrap-distance-right:9pt;mso-wrap-distance-bottom:0;mso-position-horizontal:right;mso-position-horizontal-relative:margin;mso-position-vertical:absolute;mso-position-vertical-relative:text;mso-width-percent:0;mso-height-percent:0;mso-width-relative:margin;mso-height-relative:margin;v-text-anchor:top" o:gfxdata="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" filled="f" stroked="f" strokeweight=".5pt">
                 <v:textbox>
                   <w:txbxContent>
                     <w:p>
@@ -2683,13 +2589,7 @@
         <w:t xml:space="preserve"> </w:t>
       </w:r>
       <w:r>
-        <w:t>рассчитываются по формуле</w:t>
-      </w:r>
-      <w:r>
-        <w:t xml:space="preserve"> 3.7</w:t>
-      </w:r>
-      <w:r>
-        <w:t>:</w:t>
+        <w:t>рассчитываются по формуле 3.7:</w:t>
       </w:r>
     </w:p>
     <w:p/>
@@ -2777,7 +2677,7 @@
         <mc:AlternateContent>
           <mc:Choice Requires="wps">
             <w:drawing>
-              <wp:anchor distT="0" distB="0" distL="114300" distR="114300" simplePos="0" relativeHeight="251691008" behindDoc="0" locked="0" layoutInCell="1" allowOverlap="1" wp14:anchorId="5371D59D" wp14:editId="529EE805">
+              <wp:anchor distT="0" distB="0" distL="114300" distR="114300" simplePos="0" relativeHeight="251662336" behindDoc="0" locked="0" layoutInCell="1" allowOverlap="1" wp14:anchorId="445A3645" wp14:editId="53E0E11D">
                 <wp:simplePos x="0" y="0"/>
                 <wp:positionH relativeFrom="margin">
                   <wp:align>right</wp:align>
@@ -2845,7 +2745,7 @@
           </mc:Choice>
           <mc:Fallback>
             <w:pict>
-              <v:shape w14:anchorId="5371D59D" id="Надпись 22" o:spid="_x0000_s1031" type="#_x0000_t202" style="position:absolute;left:0;text-align:left;margin-left:33.8pt;margin-top:-29.8pt;width:85pt;height:23.4pt;z-index:251691008;visibility:visible;mso-wrap-style:square;mso-width-percent:0;mso-height-percent:0;mso-wrap-distance-left:9pt;mso-wrap-distance-top:0;mso-wrap-distance-right:9pt;mso-wrap-distance-bottom:0;mso-position-horizontal:right;mso-position-horizontal-relative:margin;mso-position-vertical:absolute;mso-position-vertical-relative:text;mso-width-percent:0;mso-height-percent:0;mso-width-relative:margin;mso-height-relative:margin;v-text-anchor:top" o:gfxdata="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" filled="f" stroked="f" strokeweight=".5pt">
+              <v:shape w14:anchorId="445A3645" id="Надпись 22" o:spid="_x0000_s1031" type="#_x0000_t202" style="position:absolute;left:0;text-align:left;margin-left:33.8pt;margin-top:-29.8pt;width:85pt;height:23.4pt;z-index:251662336;visibility:visible;mso-wrap-style:square;mso-width-percent:0;mso-height-percent:0;mso-wrap-distance-left:9pt;mso-wrap-distance-top:0;mso-wrap-distance-right:9pt;mso-wrap-distance-bottom:0;mso-position-horizontal:right;mso-position-horizontal-relative:margin;mso-position-vertical:absolute;mso-position-vertical-relative:text;mso-width-percent:0;mso-height-percent:0;mso-width-relative:margin;mso-height-relative:margin;v-text-anchor:top" o:gfxdata="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" filled="f" stroked="f" strokeweight=".5pt">
                 <v:textbox>
                   <w:txbxContent>
                     <w:p>
@@ -2905,18 +2805,12 @@
     </w:p>
     <w:p>
       <w:r>
-        <w:t>–</w:t>
-      </w:r>
-      <w:r>
-        <w:t xml:space="preserve"> WMC – суммарная сложность всех методов класса;</w:t>
-      </w:r>
-    </w:p>
-    <w:p>
-      <w:r>
-        <w:t>–</w:t>
-      </w:r>
-      <w:r>
-        <w:t xml:space="preserve"> DIT</w:t>
+        <w:t>– WMC – суммарная сложность всех методов класса;</w:t>
+      </w:r>
+    </w:p>
+    <w:p>
+      <w:r>
+        <w:t>– DIT</w:t>
       </w:r>
       <w:r>
         <w:t xml:space="preserve"> </w:t>
@@ -2927,88 +2821,40 @@
     </w:p>
     <w:p>
       <w:r>
-        <w:t>–</w:t>
-      </w:r>
-      <w:r>
-        <w:t xml:space="preserve"> NOC – количество потомков;</w:t>
-      </w:r>
-    </w:p>
-    <w:p>
-      <w:r>
-        <w:t>–</w:t>
-      </w:r>
-      <w:r>
-        <w:t xml:space="preserve"> CBO – сцепление между классами;</w:t>
-      </w:r>
-    </w:p>
-    <w:p>
-      <w:r>
-        <w:t>–</w:t>
-      </w:r>
-      <w:r>
-        <w:t xml:space="preserve"> RFC – отклик для класса;</w:t>
-      </w:r>
-    </w:p>
-    <w:p>
-      <w:r>
-        <w:t>–</w:t>
-      </w:r>
-      <w:r>
-        <w:t xml:space="preserve"> LCOM – недостаток сцепления методов.</w:t>
+        <w:t>– NOC – количество потомков;</w:t>
+      </w:r>
+    </w:p>
+    <w:p>
+      <w:r>
+        <w:t>– CBO – сцепление между классами;</w:t>
+      </w:r>
+    </w:p>
+    <w:p>
+      <w:r>
+        <w:t>– RFC – отклик для класса;</w:t>
+      </w:r>
+    </w:p>
+    <w:p>
+      <w:r>
+        <w:t>– LCOM – недостаток сцепления методов.</w:t>
       </w:r>
     </w:p>
     <w:p/>
     <w:p>
       <w:r>
-        <w:t xml:space="preserve">Для разрабатываемого программного средства значения этих метрик равны: WMC = 201, DIT = </w:t>
-      </w:r>
-      <w:r>
-        <w:t>2</w:t>
-      </w:r>
-      <w:r>
-        <w:t xml:space="preserve">, NOC = </w:t>
-      </w:r>
-      <w:r>
-        <w:t>3</w:t>
-      </w:r>
-      <w:r>
-        <w:t xml:space="preserve">, CBO = </w:t>
-      </w:r>
-      <w:r>
-        <w:t>7</w:t>
-      </w:r>
-      <w:r>
-        <w:t xml:space="preserve">, RFC = </w:t>
-      </w:r>
-      <w:r>
-        <w:t>20</w:t>
-      </w:r>
-      <w:r>
-        <w:t>, LCOM = 20.</w:t>
+        <w:t>Для разрабатываемого программного средства значения этих метрик равны: WMC = 201, DIT = 2, NOC = 3, CBO = 7, RFC = 20, LCOM = 20.</w:t>
       </w:r>
     </w:p>
     <w:p/>
     <w:p>
       <w:r>
-        <w:t xml:space="preserve">Результаты расчетов представлены в таблице </w:t>
-      </w:r>
-      <w:r>
-        <w:t>3</w:t>
-      </w:r>
-      <w:r>
-        <w:t>.1.</w:t>
+        <w:t>Результаты расчетов представлены в таблице 3.1.</w:t>
       </w:r>
     </w:p>
     <w:p/>
     <w:p>
       <w:r>
-        <w:t xml:space="preserve">Таблица </w:t>
-      </w:r>
-      <w:r>
-        <w:t>3</w:t>
-      </w:r>
-      <w:r>
-        <w:t>.1 – Результаты расчетов</w:t>
+        <w:t>Таблица 3.1 – Результаты расчетов</w:t>
       </w:r>
     </w:p>
     <w:tbl>
@@ -4218,7 +4064,7 @@
         <mc:AlternateContent>
           <mc:Choice Requires="wps">
             <w:drawing>
-              <wp:anchor distT="0" distB="0" distL="114300" distR="114300" simplePos="0" relativeHeight="251688960" behindDoc="0" locked="0" layoutInCell="1" allowOverlap="1" wp14:anchorId="5AE1B738" wp14:editId="05EC2AE4">
+              <wp:anchor distT="0" distB="0" distL="114300" distR="114300" simplePos="0" relativeHeight="251661312" behindDoc="0" locked="0" layoutInCell="1" allowOverlap="1" wp14:anchorId="7528EC86" wp14:editId="3E06CC76">
                 <wp:simplePos x="0" y="0"/>
                 <wp:positionH relativeFrom="margin">
                   <wp:align>right</wp:align>
@@ -4283,7 +4129,7 @@
           </mc:Choice>
           <mc:Fallback>
             <w:pict>
-              <v:shape w14:anchorId="5AE1B738" id="Надпись 21" o:spid="_x0000_s1032" type="#_x0000_t202" style="position:absolute;left:0;text-align:left;margin-left:27.05pt;margin-top:56.7pt;width:78.25pt;height:23.4pt;z-index:251688960;visibility:visible;mso-wrap-style:square;mso-width-percent:0;mso-height-percent:0;mso-wrap-distance-left:9pt;mso-wrap-distance-top:0;mso-wrap-distance-right:9pt;mso-wrap-distance-bottom:0;mso-position-horizontal:right;mso-position-horizontal-relative:margin;mso-position-vertical:absolute;mso-position-vertical-relative:text;mso-width-percent:0;mso-height-percent:0;mso-width-relative:margin;mso-height-relative:margin;v-text-anchor:top" o:gfxdata="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" filled="f" stroked="f" strokeweight=".5pt">
+              <v:shape w14:anchorId="7528EC86" id="Надпись 21" o:spid="_x0000_s1032" type="#_x0000_t202" style="position:absolute;left:0;text-align:left;margin-left:27.05pt;margin-top:56.7pt;width:78.25pt;height:23.4pt;z-index:251661312;visibility:visible;mso-wrap-style:square;mso-width-percent:0;mso-height-percent:0;mso-wrap-distance-left:9pt;mso-wrap-distance-top:0;mso-wrap-distance-right:9pt;mso-wrap-distance-bottom:0;mso-position-horizontal:right;mso-position-horizontal-relative:margin;mso-position-vertical:absolute;mso-position-vertical-relative:text;mso-width-percent:0;mso-height-percent:0;mso-width-relative:margin;mso-height-relative:margin;v-text-anchor:top" o:gfxdata="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" filled="f" stroked="f" strokeweight=".5pt">
                 <v:textbox>
                   <w:txbxContent>
                     <w:p>
@@ -4565,7 +4411,7 @@
         <mc:AlternateContent>
           <mc:Choice Requires="wps">
             <w:drawing>
-              <wp:anchor distT="0" distB="0" distL="114300" distR="114300" simplePos="0" relativeHeight="251686912" behindDoc="0" locked="0" layoutInCell="1" allowOverlap="1" wp14:anchorId="1CB64E18" wp14:editId="6312623C">
+              <wp:anchor distT="0" distB="0" distL="114300" distR="114300" simplePos="0" relativeHeight="251660288" behindDoc="0" locked="0" layoutInCell="1" allowOverlap="1" wp14:anchorId="25DEA768" wp14:editId="69C900C5">
                 <wp:simplePos x="0" y="0"/>
                 <wp:positionH relativeFrom="margin">
                   <wp:align>right</wp:align>
@@ -4633,7 +4479,7 @@
           </mc:Choice>
           <mc:Fallback>
             <w:pict>
-              <v:shape w14:anchorId="1CB64E18" id="Надпись 9" o:spid="_x0000_s1033" type="#_x0000_t202" style="position:absolute;left:0;text-align:left;margin-left:33.8pt;margin-top:-29pt;width:85pt;height:23.4pt;z-index:251686912;visibility:visible;mso-wrap-style:square;mso-width-percent:0;mso-height-percent:0;mso-wrap-distance-left:9pt;mso-wrap-distance-top:0;mso-wrap-distance-right:9pt;mso-wrap-distance-bottom:0;mso-position-horizontal:right;mso-position-horizontal-relative:margin;mso-position-vertical:absolute;mso-position-vertical-relative:text;mso-width-percent:0;mso-height-percent:0;mso-width-relative:margin;mso-height-relative:margin;v-text-anchor:top" o:gfxdata="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" filled="f" stroked="f" strokeweight=".5pt">
+              <v:shape w14:anchorId="25DEA768" id="Надпись 9" o:spid="_x0000_s1033" type="#_x0000_t202" style="position:absolute;left:0;text-align:left;margin-left:33.8pt;margin-top:-29pt;width:85pt;height:23.4pt;z-index:251660288;visibility:visible;mso-wrap-style:square;mso-width-percent:0;mso-height-percent:0;mso-wrap-distance-left:9pt;mso-wrap-distance-top:0;mso-wrap-distance-right:9pt;mso-wrap-distance-bottom:0;mso-position-horizontal:right;mso-position-horizontal-relative:margin;mso-position-vertical:absolute;mso-position-vertical-relative:text;mso-width-percent:0;mso-height-percent:0;mso-width-relative:margin;mso-height-relative:margin;v-text-anchor:top" o:gfxdata="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" filled="f" stroked="f" strokeweight=".5pt">
                 <v:textbox>
                   <w:txbxContent>
                     <w:p>
@@ -4689,7 +4535,7 @@
         <mc:AlternateContent>
           <mc:Choice Requires="wps">
             <w:drawing>
-              <wp:anchor distT="0" distB="0" distL="114300" distR="114300" simplePos="0" relativeHeight="251684864" behindDoc="0" locked="0" layoutInCell="1" allowOverlap="1" wp14:anchorId="2F91B73E" wp14:editId="6B666695">
+              <wp:anchor distT="0" distB="0" distL="114300" distR="114300" simplePos="0" relativeHeight="251659264" behindDoc="0" locked="0" layoutInCell="1" allowOverlap="1" wp14:anchorId="5F2F640D" wp14:editId="381E2270">
                 <wp:simplePos x="0" y="0"/>
                 <wp:positionH relativeFrom="margin">
                   <wp:align>right</wp:align>
@@ -4754,7 +4600,7 @@
           </mc:Choice>
           <mc:Fallback>
             <w:pict>
-              <v:shape w14:anchorId="2F91B73E" id="Надпись 8" o:spid="_x0000_s1034" type="#_x0000_t202" style="position:absolute;left:0;text-align:left;margin-left:33.8pt;margin-top:20.85pt;width:85pt;height:23.4pt;z-index:251684864;visibility:visible;mso-wrap-style:square;mso-width-percent:0;mso-height-percent:0;mso-wrap-distance-left:9pt;mso-wrap-distance-top:0;mso-wrap-distance-right:9pt;mso-wrap-distance-bottom:0;mso-position-horizontal:right;mso-position-horizontal-relative:margin;mso-position-vertical:absolute;mso-position-vertical-relative:text;mso-width-percent:0;mso-height-percent:0;mso-width-relative:margin;mso-height-relative:margin;v-text-anchor:top" o:gfxdata="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" filled="f" stroked="f" strokeweight=".5pt">
+              <v:shape w14:anchorId="5F2F640D" id="Надпись 8" o:spid="_x0000_s1034" type="#_x0000_t202" style="position:absolute;left:0;text-align:left;margin-left:33.8pt;margin-top:20.85pt;width:85pt;height:23.4pt;z-index:251659264;visibility:visible;mso-wrap-style:square;mso-width-percent:0;mso-height-percent:0;mso-wrap-distance-left:9pt;mso-wrap-distance-top:0;mso-wrap-distance-right:9pt;mso-wrap-distance-bottom:0;mso-position-horizontal:right;mso-position-horizontal-relative:margin;mso-position-vertical:absolute;mso-position-vertical-relative:text;mso-width-percent:0;mso-height-percent:0;mso-width-relative:margin;mso-height-relative:margin;v-text-anchor:top" o:gfxdata="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" filled="f" stroked="f" strokeweight=".5pt">
                 <v:textbox>
                   <w:txbxContent>
                     <w:p>
@@ -4777,7 +4623,7 @@
         </mc:AlternateContent>
       </w:r>
     </w:p>
-    <w:bookmarkStart w:id="4" w:name="_Hlk193630634"/>
+    <w:bookmarkStart w:id="3" w:name="_Hlk193630634"/>
     <w:p>
       <w:pPr>
         <w:spacing w:line="276" w:lineRule="auto"/>
@@ -4993,7 +4839,7 @@
             </w:rPr>
             <m:t xml:space="preserve"> </m:t>
           </m:r>
-          <w:bookmarkEnd w:id="4"/>
+          <w:bookmarkEnd w:id="3"/>
           <m:r>
             <m:rPr>
               <m:sty m:val="bi"/>
@@ -5053,28 +4899,7 @@
           <w:iCs/>
         </w:rPr>
         <w:tab/>
-        <w:t xml:space="preserve">Таблица </w:t>
-      </w:r>
-      <w:r>
-        <w:rPr>
-          <w:rFonts w:eastAsiaTheme="minorEastAsia"/>
-          <w:iCs/>
-        </w:rPr>
-        <w:t>4</w:t>
-      </w:r>
-      <w:r>
-        <w:rPr>
-          <w:rFonts w:eastAsiaTheme="minorEastAsia"/>
-          <w:iCs/>
-        </w:rPr>
-        <w:t>.2</w:t>
-      </w:r>
-      <w:r>
-        <w:rPr>
-          <w:rFonts w:eastAsiaTheme="minorEastAsia"/>
-          <w:iCs/>
-        </w:rPr>
-        <w:t xml:space="preserve"> – Результаты вычисления</w:t>
+        <w:t>Таблица 4.2 – Результаты вычисления</w:t>
       </w:r>
     </w:p>
     <w:tbl>
@@ -6579,16 +6404,7 @@
     </w:p>
     <w:p>
       <w:r>
-        <w:t>Риск снижения надежности рассчитывается</w:t>
-      </w:r>
-      <w:r>
-        <w:t xml:space="preserve"> по формуле</w:t>
-      </w:r>
-      <w:r>
-        <w:t xml:space="preserve"> 3.11</w:t>
-      </w:r>
-      <w:r>
-        <w:t>:</w:t>
+        <w:t>Риск снижения надежности рассчитывается по формуле 3.11:</w:t>
       </w:r>
     </w:p>
     <w:p>
@@ -6602,7 +6418,7 @@
         <mc:AlternateContent>
           <mc:Choice Requires="wps">
             <w:drawing>
-              <wp:anchor distT="0" distB="0" distL="114300" distR="114300" simplePos="0" relativeHeight="251701248" behindDoc="0" locked="0" layoutInCell="1" allowOverlap="1" wp14:anchorId="0B65CCBE" wp14:editId="78CD837D">
+              <wp:anchor distT="0" distB="0" distL="114300" distR="114300" simplePos="0" relativeHeight="251667456" behindDoc="0" locked="0" layoutInCell="1" allowOverlap="1" wp14:anchorId="771BE2C0" wp14:editId="03D6C535">
                 <wp:simplePos x="0" y="0"/>
                 <wp:positionH relativeFrom="margin">
                   <wp:align>right</wp:align>
@@ -6667,7 +6483,7 @@
           </mc:Choice>
           <mc:Fallback>
             <w:pict>
-              <v:shape w14:anchorId="0B65CCBE" id="Надпись 31" o:spid="_x0000_s1035" type="#_x0000_t202" style="position:absolute;left:0;text-align:left;margin-left:33.8pt;margin-top:26.3pt;width:85pt;height:23.4pt;z-index:251701248;visibility:visible;mso-wrap-style:square;mso-width-percent:0;mso-height-percent:0;mso-wrap-distance-left:9pt;mso-wrap-distance-top:0;mso-wrap-distance-right:9pt;mso-wrap-distance-bottom:0;mso-position-horizontal:right;mso-position-horizontal-relative:margin;mso-position-vertical:absolute;mso-position-vertical-relative:text;mso-width-percent:0;mso-height-percent:0;mso-width-relative:margin;mso-height-relative:margin;v-text-anchor:top" o:gfxdata="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" filled="f" stroked="f" strokeweight=".5pt">
+              <v:shape w14:anchorId="771BE2C0" id="Надпись 31" o:spid="_x0000_s1035" type="#_x0000_t202" style="position:absolute;left:0;text-align:left;margin-left:33.8pt;margin-top:26.3pt;width:85pt;height:23.4pt;z-index:251667456;visibility:visible;mso-wrap-style:square;mso-width-percent:0;mso-height-percent:0;mso-wrap-distance-left:9pt;mso-wrap-distance-top:0;mso-wrap-distance-right:9pt;mso-wrap-distance-bottom:0;mso-position-horizontal:right;mso-position-horizontal-relative:margin;mso-position-vertical:absolute;mso-position-vertical-relative:text;mso-width-percent:0;mso-height-percent:0;mso-width-relative:margin;mso-height-relative:margin;v-text-anchor:top" o:gfxdata="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" filled="f" stroked="f" strokeweight=".5pt">
                 <v:textbox>
                   <w:txbxContent>
                     <w:p>
@@ -6846,13 +6662,7 @@
     </w:p>
     <w:p>
       <w:r>
-        <w:t>Г</w:t>
-      </w:r>
-      <w:r>
-        <w:t>де</w:t>
-      </w:r>
-      <w:r>
-        <w:t xml:space="preserve"> </w:t>
+        <w:t xml:space="preserve">Где </w:t>
       </w:r>
       <w:r>
         <w:rPr>
@@ -6898,13 +6708,7 @@
     </w:p>
     <w:p>
       <w:r>
-        <w:t>Для разрабатываемого программного средства вероятность безотказной работы равна</w:t>
-      </w:r>
-      <w:r>
-        <w:t xml:space="preserve"> 3.12</w:t>
-      </w:r>
-      <w:r>
-        <w:t>:</w:t>
+        <w:t>Для разрабатываемого программного средства вероятность безотказной работы равна 3.12:</w:t>
       </w:r>
     </w:p>
     <w:p>
@@ -6915,7 +6719,7 @@
         <mc:AlternateContent>
           <mc:Choice Requires="wps">
             <w:drawing>
-              <wp:anchor distT="0" distB="0" distL="114300" distR="114300" simplePos="0" relativeHeight="251703296" behindDoc="0" locked="0" layoutInCell="1" allowOverlap="1" wp14:anchorId="4C95796D" wp14:editId="098CCB39">
+              <wp:anchor distT="0" distB="0" distL="114300" distR="114300" simplePos="0" relativeHeight="251668480" behindDoc="0" locked="0" layoutInCell="1" allowOverlap="1" wp14:anchorId="6158337B" wp14:editId="0FBBDC7D">
                 <wp:simplePos x="0" y="0"/>
                 <wp:positionH relativeFrom="margin">
                   <wp:align>right</wp:align>
@@ -6980,7 +6784,7 @@
           </mc:Choice>
           <mc:Fallback>
             <w:pict>
-              <v:shape w14:anchorId="4C95796D" id="Надпись 32" o:spid="_x0000_s1036" type="#_x0000_t202" style="position:absolute;left:0;text-align:left;margin-left:33.8pt;margin-top:12.7pt;width:85pt;height:23.4pt;z-index:251703296;visibility:visible;mso-wrap-style:square;mso-width-percent:0;mso-height-percent:0;mso-wrap-distance-left:9pt;mso-wrap-distance-top:0;mso-wrap-distance-right:9pt;mso-wrap-distance-bottom:0;mso-position-horizontal:right;mso-position-horizontal-relative:margin;mso-position-vertical:absolute;mso-position-vertical-relative:text;mso-width-percent:0;mso-height-percent:0;mso-width-relative:margin;mso-height-relative:margin;v-text-anchor:top" o:gfxdata="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" filled="f" stroked="f" strokeweight=".5pt">
+              <v:shape w14:anchorId="6158337B" id="Надпись 32" o:spid="_x0000_s1036" type="#_x0000_t202" style="position:absolute;left:0;text-align:left;margin-left:33.8pt;margin-top:12.7pt;width:85pt;height:23.4pt;z-index:251668480;visibility:visible;mso-wrap-style:square;mso-width-percent:0;mso-height-percent:0;mso-wrap-distance-left:9pt;mso-wrap-distance-top:0;mso-wrap-distance-right:9pt;mso-wrap-distance-bottom:0;mso-position-horizontal:right;mso-position-horizontal-relative:margin;mso-position-vertical:absolute;mso-position-vertical-relative:text;mso-width-percent:0;mso-height-percent:0;mso-width-relative:margin;mso-height-relative:margin;v-text-anchor:top" o:gfxdata="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" filled="f" stroked="f" strokeweight=".5pt">
                 <v:textbox>
                   <w:txbxContent>
                     <w:p>
@@ -7031,10 +6835,7 @@
     </w:p>
     <w:p>
       <w:r>
-        <w:t xml:space="preserve">Таким образом, вероятность безотказной работы программного средства по модели сложности составляет приблизительно </w:t>
-      </w:r>
-      <w:r>
-        <w:t>0,</w:t>
+        <w:t>Таким образом, вероятность безотказной работы программного средства по модели сложности составляет приблизительно 0,</w:t>
       </w:r>
       <w:r>
         <w:t>6</w:t>
@@ -7053,7 +6854,7 @@
           <w:bCs/>
         </w:rPr>
       </w:pPr>
-      <w:bookmarkStart w:id="5" w:name="_Toc193708785"/>
+      <w:bookmarkStart w:id="4" w:name="_Toc194082369"/>
       <w:r>
         <w:t>3</w:t>
       </w:r>
@@ -7079,14 +6880,14 @@
           <w:b/>
           <w:bCs/>
         </w:rPr>
-        <w:t>Расчет надежности программного средства по модели Джелинского – Моранды</w:t>
-      </w:r>
-      <w:bookmarkEnd w:id="5"/>
-    </w:p>
-    <w:p>
-      <w:pPr>
-        <w:rPr>
-          <w:lang w:val="en-US" w:eastAsia="ru-RU"/>
+        <w:t>Расчет надежности по модели Джелинского – Моранды</w:t>
+      </w:r>
+      <w:bookmarkEnd w:id="4"/>
+    </w:p>
+    <w:p>
+      <w:pPr>
+        <w:rPr>
+          <w:lang w:eastAsia="ru-RU"/>
         </w:rPr>
       </w:pPr>
     </w:p>
@@ -7117,21 +6918,11 @@
       </w:r>
     </w:p>
     <w:p>
-      <w:pPr>
-        <w:rPr>
-          <w:lang w:val="en-US"/>
-        </w:rPr>
-      </w:pPr>
       <w:r>
         <w:t>4 Время до следующего отказа (ошибки) распределено экспоненциально.</w:t>
       </w:r>
     </w:p>
     <w:p>
-      <w:pPr>
-        <w:rPr>
-          <w:lang w:val="en-US"/>
-        </w:rPr>
-      </w:pPr>
       <w:r>
         <w:t>5 Программное средство функционирует в среде, близкой к реальной.</w:t>
       </w:r>
@@ -7162,27 +6953,9 @@
     </w:p>
     <w:p>
       <w:r>
-        <w:t xml:space="preserve">В данном разделе проведем расчет надежности программного средства на основе модели Джелинского – Моранды. Общее время тестирования программы составило </w:t>
-      </w:r>
-      <w:r>
-        <w:t>17</w:t>
-      </w:r>
-      <w:r>
-        <w:t xml:space="preserve"> </w:t>
-      </w:r>
-      <w:r>
-        <w:t>дней. За</w:t>
-      </w:r>
-      <w:r>
-        <w:t xml:space="preserve"> это время было обнаружено </w:t>
-      </w:r>
-      <w:r>
-        <w:t>1</w:t>
-      </w:r>
-      <w:r>
-        <w:rPr>
-          <w:lang w:val="en-US"/>
-        </w:rPr>
+        <w:t>В данном разделе проведем расчет надежности программного средства на основе модели Джелинского – Моранды. Общее время тестирования программы составило 17 дней. За это время было обнаружено 1</w:t>
+      </w:r>
+      <w:r>
         <w:t>6</w:t>
       </w:r>
       <w:r>
@@ -7199,16 +6972,7 @@
         <w:t>i</w:t>
       </w:r>
       <w:r>
-        <w:t xml:space="preserve">) приведено в таблице </w:t>
-      </w:r>
-      <w:r>
-        <w:t>3</w:t>
-      </w:r>
-      <w:r>
-        <w:t>.3</w:t>
-      </w:r>
-      <w:r>
-        <w:t>.</w:t>
+        <w:t>) приведено в таблице 3.3.</w:t>
       </w:r>
     </w:p>
     <w:p>
@@ -7226,16 +6990,7 @@
         <w:t xml:space="preserve">Таблица </w:t>
       </w:r>
       <w:r>
-        <w:t>3</w:t>
-      </w:r>
-      <w:r>
-        <w:t>.</w:t>
-      </w:r>
-      <w:r>
-        <w:t>3</w:t>
-      </w:r>
-      <w:r>
-        <w:t xml:space="preserve"> – </w:t>
+        <w:t xml:space="preserve">3.3 – </w:t>
       </w:r>
       <w:r>
         <w:t>Время между ошибками (X</w:t>
@@ -8181,43 +7936,25 @@
         <w:rPr>
           <w:lang w:eastAsia="ru-RU"/>
         </w:rPr>
-        <w:t xml:space="preserve">Для </w:t>
+        <w:t xml:space="preserve">Для расчёта коэффициента </w:t>
+      </w:r>
+      <w:r>
+        <w:rPr>
+          <w:lang w:val="en-US" w:eastAsia="ru-RU"/>
+        </w:rPr>
+        <w:t>B</w:t>
       </w:r>
       <w:r>
         <w:rPr>
           <w:lang w:eastAsia="ru-RU"/>
         </w:rPr>
-        <w:t>расчёта</w:t>
+        <w:t xml:space="preserve"> </w:t>
       </w:r>
       <w:r>
         <w:rPr>
           <w:lang w:eastAsia="ru-RU"/>
         </w:rPr>
-        <w:t xml:space="preserve"> коэффициента </w:t>
-      </w:r>
-      <w:r>
-        <w:rPr>
-          <w:lang w:val="en-US" w:eastAsia="ru-RU"/>
-        </w:rPr>
-        <w:t>B</w:t>
-      </w:r>
-      <w:r>
-        <w:rPr>
-          <w:lang w:eastAsia="ru-RU"/>
-        </w:rPr>
-        <w:t xml:space="preserve"> </w:t>
-      </w:r>
-      <w:r>
-        <w:rPr>
-          <w:lang w:eastAsia="ru-RU"/>
-        </w:rPr>
-        <w:t>необходимо найти решения уравнения</w:t>
-      </w:r>
-      <w:r>
-        <w:rPr>
-          <w:lang w:eastAsia="ru-RU"/>
-        </w:rPr>
-        <w:t xml:space="preserve"> 3</w:t>
+        <w:t>необходимо найти решения уравнения 3</w:t>
       </w:r>
       <w:r>
         <w:rPr>
@@ -8403,7 +8140,7 @@
     <w:p>
       <w:pPr>
         <w:rPr>
-          <w:lang w:val="en-US" w:eastAsia="ru-RU"/>
+          <w:lang w:eastAsia="ru-RU"/>
         </w:rPr>
       </w:pPr>
     </w:p>
@@ -8557,33 +8294,33 @@
     <w:p>
       <w:pPr>
         <w:rPr>
+          <w:lang w:eastAsia="ru-RU"/>
+        </w:rPr>
+      </w:pPr>
+      <w:r>
+        <w:rPr>
+          <w:lang w:eastAsia="ru-RU"/>
+        </w:rPr>
+        <w:t xml:space="preserve">Для выполнения расчета примем </w:t>
+      </w:r>
+      <w:r>
+        <w:rPr>
           <w:lang w:val="en-US" w:eastAsia="ru-RU"/>
         </w:rPr>
-      </w:pPr>
+        <w:t>A</w:t>
+      </w:r>
       <w:r>
         <w:rPr>
           <w:lang w:eastAsia="ru-RU"/>
         </w:rPr>
-        <w:t xml:space="preserve">Для выполнения расчета примем </w:t>
-      </w:r>
-      <w:r>
-        <w:rPr>
-          <w:lang w:val="en-US" w:eastAsia="ru-RU"/>
-        </w:rPr>
-        <w:t>A</w:t>
-      </w:r>
-      <w:r>
-        <w:rPr>
+        <w:t xml:space="preserve"> = 9.</w:t>
+      </w:r>
+    </w:p>
+    <w:p>
+      <w:pPr>
+        <w:rPr>
+          <w:rFonts w:eastAsiaTheme="minorEastAsia"/>
           <w:lang w:eastAsia="ru-RU"/>
-        </w:rPr>
-        <w:t xml:space="preserve"> = 9.</w:t>
-      </w:r>
-    </w:p>
-    <w:p>
-      <w:pPr>
-        <w:rPr>
-          <w:rFonts w:eastAsiaTheme="minorEastAsia"/>
-          <w:lang w:val="en-US" w:eastAsia="ru-RU"/>
         </w:rPr>
       </w:pPr>
       <w:r>
@@ -8785,7 +8522,7 @@
       <w:r>
         <w:rPr>
           <w:rFonts w:eastAsiaTheme="minorEastAsia"/>
-          <w:lang w:val="en-US" w:eastAsia="ru-RU"/>
+          <w:lang w:eastAsia="ru-RU"/>
         </w:rPr>
         <w:t>.</w:t>
       </w:r>
@@ -8870,49 +8607,19 @@
         <w:rPr>
           <w:lang w:eastAsia="ru-RU"/>
         </w:rPr>
-        <w:t xml:space="preserve"> по формулам </w:t>
+        <w:t xml:space="preserve"> по формулам 3.1</w:t>
       </w:r>
       <w:r>
         <w:rPr>
           <w:lang w:eastAsia="ru-RU"/>
         </w:rPr>
-        <w:t>3</w:t>
+        <w:t>7</w:t>
       </w:r>
       <w:r>
         <w:rPr>
           <w:lang w:eastAsia="ru-RU"/>
         </w:rPr>
-        <w:t>.</w:t>
-      </w:r>
-      <w:r>
-        <w:rPr>
-          <w:lang w:eastAsia="ru-RU"/>
-        </w:rPr>
-        <w:t>1</w:t>
-      </w:r>
-      <w:r>
-        <w:rPr>
-          <w:lang w:eastAsia="ru-RU"/>
-        </w:rPr>
-        <w:t>7</w:t>
-      </w:r>
-      <w:r>
-        <w:rPr>
-          <w:lang w:eastAsia="ru-RU"/>
-        </w:rPr>
-        <w:t xml:space="preserve"> и </w:t>
-      </w:r>
-      <w:r>
-        <w:rPr>
-          <w:lang w:eastAsia="ru-RU"/>
-        </w:rPr>
-        <w:t>3</w:t>
-      </w:r>
-      <w:r>
-        <w:rPr>
-          <w:lang w:eastAsia="ru-RU"/>
-        </w:rPr>
-        <w:t>.1</w:t>
+        <w:t xml:space="preserve"> и 3.1</w:t>
       </w:r>
       <w:r>
         <w:rPr>
@@ -9451,25 +9158,7 @@
         <w:rPr>
           <w:lang w:eastAsia="ru-RU"/>
         </w:rPr>
-        <w:t xml:space="preserve"> </w:t>
-      </w:r>
-      <w:r>
-        <w:rPr>
-          <w:lang w:eastAsia="ru-RU"/>
-        </w:rPr>
-        <w:t>3</w:t>
-      </w:r>
-      <w:r>
-        <w:rPr>
-          <w:lang w:eastAsia="ru-RU"/>
-        </w:rPr>
-        <w:t>.1</w:t>
-      </w:r>
-      <w:r>
-        <w:rPr>
-          <w:lang w:eastAsia="ru-RU"/>
-        </w:rPr>
-        <w:t>9</w:t>
+        <w:t xml:space="preserve"> 3.19</w:t>
       </w:r>
       <w:r>
         <w:rPr>
@@ -10552,19 +10241,7 @@
         <w:rPr>
           <w:lang w:eastAsia="ru-RU"/>
         </w:rPr>
-        <w:t xml:space="preserve">по формуле </w:t>
-      </w:r>
-      <w:r>
-        <w:rPr>
-          <w:lang w:eastAsia="ru-RU"/>
-        </w:rPr>
-        <w:t>3</w:t>
-      </w:r>
-      <w:r>
-        <w:rPr>
-          <w:lang w:eastAsia="ru-RU"/>
-        </w:rPr>
-        <w:t>.1</w:t>
+        <w:t>по формуле 3.1</w:t>
       </w:r>
       <w:r>
         <w:rPr>
@@ -10857,25 +10534,7 @@
         <w:rPr>
           <w:lang w:eastAsia="ru-RU"/>
         </w:rPr>
-        <w:t xml:space="preserve"> </w:t>
-      </w:r>
-      <w:r>
-        <w:rPr>
-          <w:lang w:eastAsia="ru-RU"/>
-        </w:rPr>
-        <w:t>3</w:t>
-      </w:r>
-      <w:r>
-        <w:rPr>
-          <w:lang w:eastAsia="ru-RU"/>
-        </w:rPr>
-        <w:t>.</w:t>
-      </w:r>
-      <w:r>
-        <w:rPr>
-          <w:lang w:eastAsia="ru-RU"/>
-        </w:rPr>
-        <w:t>23</w:t>
+        <w:t xml:space="preserve"> 3.23</w:t>
       </w:r>
       <w:r>
         <w:rPr>
@@ -11059,49 +10718,37 @@
     <w:p>
       <w:pPr>
         <w:rPr>
-          <w:lang w:val="en-US" w:eastAsia="ru-RU"/>
-        </w:rPr>
-      </w:pPr>
-      <w:r>
-        <w:rPr>
           <w:lang w:eastAsia="ru-RU"/>
         </w:rPr>
+      </w:pPr>
+      <w:r>
+        <w:rPr>
+          <w:lang w:eastAsia="ru-RU"/>
+        </w:rPr>
         <w:t>Время до окончания тестирования оценивается как сумма времени до обнаружения оставшихся ошибок</w:t>
       </w:r>
       <w:r>
         <w:rPr>
           <w:lang w:eastAsia="ru-RU"/>
         </w:rPr>
-        <w:t xml:space="preserve"> (формула </w:t>
+        <w:t xml:space="preserve"> (формула 3.</w:t>
       </w:r>
       <w:r>
         <w:rPr>
           <w:lang w:eastAsia="ru-RU"/>
         </w:rPr>
-        <w:t>3</w:t>
+        <w:t>24</w:t>
       </w:r>
       <w:r>
         <w:rPr>
           <w:lang w:eastAsia="ru-RU"/>
         </w:rPr>
-        <w:t>.</w:t>
+        <w:t>)</w:t>
       </w:r>
       <w:r>
         <w:rPr>
           <w:lang w:eastAsia="ru-RU"/>
         </w:rPr>
-        <w:t>24</w:t>
-      </w:r>
-      <w:r>
-        <w:rPr>
-          <w:lang w:eastAsia="ru-RU"/>
-        </w:rPr>
-        <w:t>)</w:t>
-      </w:r>
-      <w:r>
-        <w:rPr>
-          <w:lang w:eastAsia="ru-RU"/>
-        </w:rPr>
         <w:t>:</w:t>
       </w:r>
     </w:p>
@@ -11109,7 +10756,6 @@
       <w:pPr>
         <w:rPr>
           <w:rFonts w:eastAsiaTheme="minorEastAsia"/>
-          <w:lang w:val="en-US"/>
         </w:rPr>
       </w:pPr>
     </w:p>
@@ -11331,14 +10977,7 @@
                 <w:szCs w:val="28"/>
                 <w:lang w:val="en-US"/>
               </w:rPr>
-              <w:t>2</w:t>
-            </w:r>
-            <w:r>
-              <w:rPr>
-                <w:szCs w:val="28"/>
-                <w:lang w:val="en-US"/>
-              </w:rPr>
-              <w:t>4</w:t>
+              <w:t>24</w:t>
             </w:r>
             <w:r>
               <w:rPr>
@@ -11403,10 +11042,7 @@
         <w:t xml:space="preserve"> = </w:t>
       </w:r>
       <w:r>
-        <w:t>108 дней</w:t>
-      </w:r>
-      <w:r>
-        <w:t>.</w:t>
+        <w:t>108 дней.</w:t>
       </w:r>
     </w:p>
     <w:p>
@@ -11419,17 +11055,14 @@
       <w:pPr>
         <w:pStyle w:val="Heading2"/>
       </w:pPr>
-      <w:bookmarkStart w:id="6" w:name="_Toc193708786"/>
-      <w:r>
-        <w:rPr>
-          <w:lang w:val="en-US"/>
-        </w:rPr>
+      <w:bookmarkStart w:id="5" w:name="_Toc194082370"/>
+      <w:r>
         <w:t>3</w:t>
       </w:r>
       <w:r>
-        <w:t>.3 Расчет по модели Муса</w:t>
-      </w:r>
-      <w:bookmarkEnd w:id="6"/>
+        <w:t>.3 Расчет надежности по модели Муса</w:t>
+      </w:r>
+      <w:bookmarkEnd w:id="5"/>
     </w:p>
     <w:p/>
     <w:p>
@@ -11445,21 +11078,7 @@
           <w:rFonts w:eastAsia="Times New Roman" w:cs="Times New Roman"/>
           <w:szCs w:val="28"/>
         </w:rPr>
-        <w:t>Проведем расчет надежности по модели Муса. В этой модели надежность программного средства на этапе эксплуатации оценивается по результатам тестирования. Пусть Т – суммарное время тестирования, М – число отказов, произошедших за время тестирования. Тогда по модели Муса средняя наработка до отказа после тестирования определяется по формуле (</w:t>
-      </w:r>
-      <w:r>
-        <w:rPr>
-          <w:rFonts w:eastAsia="Times New Roman" w:cs="Times New Roman"/>
-          <w:szCs w:val="28"/>
-        </w:rPr>
-        <w:t>3</w:t>
-      </w:r>
-      <w:r>
-        <w:rPr>
-          <w:rFonts w:eastAsia="Times New Roman" w:cs="Times New Roman"/>
-          <w:szCs w:val="28"/>
-        </w:rPr>
-        <w:t>.</w:t>
+        <w:t>Проведем расчет надежности по модели Муса. В этой модели надежность программного средства на этапе эксплуатации оценивается по результатам тестирования. Пусть Т – суммарное время тестирования, М – число отказов, произошедших за время тестирования. Тогда по модели Муса средняя наработка до отказа после тестирования определяется по формуле (3.</w:t>
       </w:r>
       <w:r>
         <w:rPr>
@@ -11644,21 +11263,7 @@
                 <w:rFonts w:eastAsia="Times New Roman" w:cs="Times New Roman"/>
                 <w:szCs w:val="28"/>
               </w:rPr>
-              <w:t>(</w:t>
-            </w:r>
-            <w:r>
-              <w:rPr>
-                <w:rFonts w:eastAsia="Times New Roman" w:cs="Times New Roman"/>
-                <w:szCs w:val="28"/>
-              </w:rPr>
-              <w:t>3</w:t>
-            </w:r>
-            <w:r>
-              <w:rPr>
-                <w:rFonts w:eastAsia="Times New Roman" w:cs="Times New Roman"/>
-                <w:szCs w:val="28"/>
-              </w:rPr>
-              <w:t>.</w:t>
+              <w:t>(3.</w:t>
             </w:r>
             <w:r>
               <w:rPr>
@@ -11877,21 +11482,7 @@
                 <w:rFonts w:eastAsia="Times New Roman" w:cs="Times New Roman"/>
                 <w:szCs w:val="28"/>
               </w:rPr>
-              <w:t>(</w:t>
-            </w:r>
-            <w:r>
-              <w:rPr>
-                <w:rFonts w:eastAsia="Times New Roman" w:cs="Times New Roman"/>
-                <w:szCs w:val="28"/>
-              </w:rPr>
-              <w:t>3</w:t>
-            </w:r>
-            <w:r>
-              <w:rPr>
-                <w:rFonts w:eastAsia="Times New Roman" w:cs="Times New Roman"/>
-                <w:szCs w:val="28"/>
-              </w:rPr>
-              <w:t>.</w:t>
+              <w:t>(3.</w:t>
             </w:r>
             <w:r>
               <w:rPr>
@@ -11982,28 +11573,7 @@
           <w:rFonts w:eastAsia="Times New Roman" w:cs="Times New Roman"/>
           <w:szCs w:val="28"/>
         </w:rPr>
-        <w:t>Средняя скорость исполнения одного оператора программного средства определяется по формуле (</w:t>
-      </w:r>
-      <w:r>
-        <w:rPr>
-          <w:rFonts w:eastAsia="Times New Roman" w:cs="Times New Roman"/>
-          <w:szCs w:val="28"/>
-        </w:rPr>
-        <w:t>3</w:t>
-      </w:r>
-      <w:r>
-        <w:rPr>
-          <w:rFonts w:eastAsia="Times New Roman" w:cs="Times New Roman"/>
-          <w:szCs w:val="28"/>
-        </w:rPr>
-        <w:t>.</w:t>
-      </w:r>
-      <w:r>
-        <w:rPr>
-          <w:rFonts w:eastAsia="Times New Roman" w:cs="Times New Roman"/>
-          <w:szCs w:val="28"/>
-        </w:rPr>
-        <w:t>2</w:t>
+        <w:t>Средняя скорость исполнения одного оператора программного средства определяется по формуле (3.2</w:t>
       </w:r>
       <w:r>
         <w:rPr>
@@ -12120,28 +11690,7 @@
                 <w:rFonts w:eastAsia="Times New Roman" w:cs="Times New Roman"/>
                 <w:szCs w:val="28"/>
               </w:rPr>
-              <w:t>(</w:t>
-            </w:r>
-            <w:r>
-              <w:rPr>
-                <w:rFonts w:eastAsia="Times New Roman" w:cs="Times New Roman"/>
-                <w:szCs w:val="28"/>
-              </w:rPr>
-              <w:t>3</w:t>
-            </w:r>
-            <w:r>
-              <w:rPr>
-                <w:rFonts w:eastAsia="Times New Roman" w:cs="Times New Roman"/>
-                <w:szCs w:val="28"/>
-              </w:rPr>
-              <w:t>.</w:t>
-            </w:r>
-            <w:r>
-              <w:rPr>
-                <w:rFonts w:eastAsia="Times New Roman" w:cs="Times New Roman"/>
-                <w:szCs w:val="28"/>
-              </w:rPr>
-              <w:t>2</w:t>
+              <w:t>(3.2</w:t>
             </w:r>
             <w:r>
               <w:rPr>
@@ -12200,21 +11749,7 @@
           <w:rFonts w:eastAsia="Times New Roman" w:cs="Times New Roman"/>
           <w:szCs w:val="28"/>
         </w:rPr>
-        <w:t xml:space="preserve"> = </w:t>
-      </w:r>
-      <w:r>
-        <w:rPr>
-          <w:rFonts w:eastAsia="Times New Roman" w:cs="Times New Roman"/>
-          <w:szCs w:val="28"/>
-        </w:rPr>
-        <w:t xml:space="preserve">50 </w:t>
-      </w:r>
-      <w:r>
-        <w:rPr>
-          <w:rFonts w:eastAsia="Times New Roman" w:cs="Times New Roman"/>
-          <w:szCs w:val="28"/>
-        </w:rPr>
-        <w:t>ч, t</w:t>
+        <w:t xml:space="preserve"> = 50 ч, t</w:t>
       </w:r>
       <w:r>
         <w:rPr>
@@ -12229,21 +11764,7 @@
           <w:rFonts w:eastAsia="Times New Roman" w:cs="Times New Roman"/>
           <w:szCs w:val="28"/>
         </w:rPr>
-        <w:t xml:space="preserve"> = </w:t>
-      </w:r>
-      <w:r>
-        <w:rPr>
-          <w:rFonts w:eastAsia="Times New Roman" w:cs="Times New Roman"/>
-          <w:szCs w:val="28"/>
-        </w:rPr>
-        <w:t xml:space="preserve">42 </w:t>
-      </w:r>
-      <w:r>
-        <w:rPr>
-          <w:rFonts w:eastAsia="Times New Roman" w:cs="Times New Roman"/>
-          <w:szCs w:val="28"/>
-        </w:rPr>
-        <w:t>ч, t</w:t>
+        <w:t xml:space="preserve"> = 42 ч, t</w:t>
       </w:r>
       <w:r>
         <w:rPr>
@@ -12258,21 +11779,7 @@
           <w:rFonts w:eastAsia="Times New Roman" w:cs="Times New Roman"/>
           <w:szCs w:val="28"/>
         </w:rPr>
-        <w:t xml:space="preserve"> = </w:t>
-      </w:r>
-      <w:r>
-        <w:rPr>
-          <w:rFonts w:eastAsia="Times New Roman" w:cs="Times New Roman"/>
-          <w:szCs w:val="28"/>
-        </w:rPr>
-        <w:t xml:space="preserve">36 </w:t>
-      </w:r>
-      <w:r>
-        <w:rPr>
-          <w:rFonts w:eastAsia="Times New Roman" w:cs="Times New Roman"/>
-          <w:szCs w:val="28"/>
-        </w:rPr>
-        <w:t>ч. Число отказов на первом этапе m</w:t>
+        <w:t xml:space="preserve"> = 36 ч. Число отказов на первом этапе m</w:t>
       </w:r>
       <w:r>
         <w:rPr>
@@ -12287,21 +11794,7 @@
           <w:rFonts w:eastAsia="Times New Roman" w:cs="Times New Roman"/>
           <w:szCs w:val="28"/>
         </w:rPr>
-        <w:t xml:space="preserve"> =</w:t>
-      </w:r>
-      <w:r>
-        <w:rPr>
-          <w:rFonts w:eastAsia="Times New Roman" w:cs="Times New Roman"/>
-          <w:szCs w:val="28"/>
-        </w:rPr>
-        <w:t>8</w:t>
-      </w:r>
-      <w:r>
-        <w:rPr>
-          <w:rFonts w:eastAsia="Times New Roman" w:cs="Times New Roman"/>
-          <w:szCs w:val="28"/>
-        </w:rPr>
-        <w:t>, на втором – m</w:t>
+        <w:t xml:space="preserve"> =8, на втором – m</w:t>
       </w:r>
       <w:r>
         <w:rPr>
@@ -12316,21 +11809,7 @@
           <w:rFonts w:eastAsia="Times New Roman" w:cs="Times New Roman"/>
           <w:szCs w:val="28"/>
         </w:rPr>
-        <w:t xml:space="preserve"> = </w:t>
-      </w:r>
-      <w:r>
-        <w:rPr>
-          <w:rFonts w:eastAsia="Times New Roman" w:cs="Times New Roman"/>
-          <w:szCs w:val="28"/>
-        </w:rPr>
-        <w:t>5</w:t>
-      </w:r>
-      <w:r>
-        <w:rPr>
-          <w:rFonts w:eastAsia="Times New Roman" w:cs="Times New Roman"/>
-          <w:szCs w:val="28"/>
-        </w:rPr>
-        <w:t>, на третьем – m</w:t>
+        <w:t xml:space="preserve"> = 5, на третьем – m</w:t>
       </w:r>
       <w:r>
         <w:rPr>
@@ -12345,21 +11824,7 @@
           <w:rFonts w:eastAsia="Times New Roman" w:cs="Times New Roman"/>
           <w:szCs w:val="28"/>
         </w:rPr>
-        <w:t xml:space="preserve"> = </w:t>
-      </w:r>
-      <w:r>
-        <w:rPr>
-          <w:rFonts w:eastAsia="Times New Roman" w:cs="Times New Roman"/>
-          <w:szCs w:val="28"/>
-        </w:rPr>
-        <w:t>3</w:t>
-      </w:r>
-      <w:r>
-        <w:rPr>
-          <w:rFonts w:eastAsia="Times New Roman" w:cs="Times New Roman"/>
-          <w:szCs w:val="28"/>
-        </w:rPr>
-        <w:t>. Средняя скорость исполнения программного средства = 10</w:t>
+        <w:t xml:space="preserve"> = 3. Средняя скорость исполнения программного средства = 10</w:t>
       </w:r>
       <w:r>
         <w:rPr>
@@ -12374,35 +11839,7 @@
           <w:rFonts w:eastAsia="Times New Roman" w:cs="Times New Roman"/>
           <w:szCs w:val="28"/>
         </w:rPr>
-        <w:t xml:space="preserve"> операторов/ч, количество операторов в программном средстве = 1</w:t>
-      </w:r>
-      <w:r>
-        <w:rPr>
-          <w:rFonts w:eastAsia="Times New Roman" w:cs="Times New Roman"/>
-          <w:szCs w:val="28"/>
-        </w:rPr>
-        <w:t>05</w:t>
-      </w:r>
-      <w:r>
-        <w:rPr>
-          <w:rFonts w:eastAsia="Times New Roman" w:cs="Times New Roman"/>
-          <w:szCs w:val="28"/>
-        </w:rPr>
-        <w:t xml:space="preserve">0. Определим надежность системы для периода эксплуатации t = </w:t>
-      </w:r>
-      <w:r>
-        <w:rPr>
-          <w:rFonts w:eastAsia="Times New Roman" w:cs="Times New Roman"/>
-          <w:szCs w:val="28"/>
-        </w:rPr>
-        <w:t>128</w:t>
-      </w:r>
-      <w:r>
-        <w:rPr>
-          <w:rFonts w:eastAsia="Times New Roman" w:cs="Times New Roman"/>
-          <w:szCs w:val="28"/>
-        </w:rPr>
-        <w:t xml:space="preserve"> ч.</w:t>
+        <w:t xml:space="preserve"> операторов/ч, количество операторов в программном средстве = 1050. Определим надежность системы для периода эксплуатации t = 128 ч.</w:t>
       </w:r>
     </w:p>
     <w:p>
@@ -12421,7 +11858,7 @@
         <mc:AlternateContent>
           <mc:Choice Requires="wps">
             <w:drawing>
-              <wp:anchor distT="0" distB="0" distL="114300" distR="114300" simplePos="0" relativeHeight="251721728" behindDoc="0" locked="0" layoutInCell="1" allowOverlap="1" wp14:anchorId="72E72B64" wp14:editId="646E511E">
+              <wp:anchor distT="0" distB="0" distL="114300" distR="114300" simplePos="0" relativeHeight="251670528" behindDoc="0" locked="0" layoutInCell="1" allowOverlap="1" wp14:anchorId="350662FB" wp14:editId="510FFA2B">
                 <wp:simplePos x="0" y="0"/>
                 <wp:positionH relativeFrom="margin">
                   <wp:align>right</wp:align>
@@ -12458,10 +11895,7 @@
                               <w:t>(</w:t>
                             </w:r>
                             <w:r>
-                              <w:t>3.2</w:t>
-                            </w:r>
-                            <w:r>
-                              <w:t>8</w:t>
+                              <w:t>3.28</w:t>
                             </w:r>
                             <w:r>
                               <w:t>)</w:t>
@@ -12490,7 +11924,7 @@
           </mc:Choice>
           <mc:Fallback>
             <w:pict>
-              <v:shape w14:anchorId="72E72B64" id="Надпись 41" o:spid="_x0000_s1037" type="#_x0000_t202" style="position:absolute;left:0;text-align:left;margin-left:33.8pt;margin-top:37.2pt;width:85pt;height:23.4pt;z-index:251721728;visibility:visible;mso-wrap-style:square;mso-width-percent:0;mso-height-percent:0;mso-wrap-distance-left:9pt;mso-wrap-distance-top:0;mso-wrap-distance-right:9pt;mso-wrap-distance-bottom:0;mso-position-horizontal:right;mso-position-horizontal-relative:margin;mso-position-vertical:absolute;mso-position-vertical-relative:text;mso-width-percent:0;mso-height-percent:0;mso-width-relative:margin;mso-height-relative:margin;v-text-anchor:top" o:gfxdata="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" filled="f" stroked="f" strokeweight=".5pt">
+              <v:shape w14:anchorId="350662FB" id="Надпись 41" o:spid="_x0000_s1037" type="#_x0000_t202" style="position:absolute;left:0;text-align:left;margin-left:33.8pt;margin-top:37.2pt;width:85pt;height:23.4pt;z-index:251670528;visibility:visible;mso-wrap-style:square;mso-width-percent:0;mso-height-percent:0;mso-wrap-distance-left:9pt;mso-wrap-distance-top:0;mso-wrap-distance-right:9pt;mso-wrap-distance-bottom:0;mso-position-horizontal:right;mso-position-horizontal-relative:margin;mso-position-vertical:absolute;mso-position-vertical-relative:text;mso-width-percent:0;mso-height-percent:0;mso-width-relative:margin;mso-height-relative:margin;v-text-anchor:top" o:gfxdata="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" filled="f" stroked="f" strokeweight=".5pt">
                 <v:textbox>
                   <w:txbxContent>
                     <w:p>
@@ -12498,10 +11932,7 @@
                         <w:t>(</w:t>
                       </w:r>
                       <w:r>
-                        <w:t>3.2</w:t>
-                      </w:r>
-                      <w:r>
-                        <w:t>8</w:t>
+                        <w:t>3.28</w:t>
                       </w:r>
                       <w:r>
                         <w:t>)</w:t>
@@ -12521,42 +11952,7 @@
           <w:rFonts w:eastAsia="Times New Roman" w:cs="Times New Roman"/>
           <w:szCs w:val="28"/>
         </w:rPr>
-        <w:t>Найдем среднюю скорость выполнения одного оператора по формуле (</w:t>
-      </w:r>
-      <w:r>
-        <w:rPr>
-          <w:rFonts w:eastAsia="Times New Roman" w:cs="Times New Roman"/>
-          <w:szCs w:val="28"/>
-        </w:rPr>
-        <w:t>3</w:t>
-      </w:r>
-      <w:r>
-        <w:rPr>
-          <w:rFonts w:eastAsia="Times New Roman" w:cs="Times New Roman"/>
-          <w:szCs w:val="28"/>
-        </w:rPr>
-        <w:t>.</w:t>
-      </w:r>
-      <w:r>
-        <w:rPr>
-          <w:rFonts w:eastAsia="Times New Roman" w:cs="Times New Roman"/>
-          <w:szCs w:val="28"/>
-        </w:rPr>
-        <w:t>2</w:t>
-      </w:r>
-      <w:r>
-        <w:rPr>
-          <w:rFonts w:eastAsia="Times New Roman" w:cs="Times New Roman"/>
-          <w:szCs w:val="28"/>
-        </w:rPr>
-        <w:t>8</w:t>
-      </w:r>
-      <w:r>
-        <w:rPr>
-          <w:rFonts w:eastAsia="Times New Roman" w:cs="Times New Roman"/>
-          <w:szCs w:val="28"/>
-        </w:rPr>
-        <w:t>):</w:t>
+        <w:t>Найдем среднюю скорость выполнения одного оператора по формуле (3.28):</w:t>
       </w:r>
     </w:p>
     <w:p>
@@ -12660,28 +12056,7 @@
           <w:rFonts w:eastAsia="Times New Roman" w:cs="Times New Roman"/>
           <w:szCs w:val="28"/>
         </w:rPr>
-        <w:t xml:space="preserve">Первоначальное количество ошибок в программном средстве N равно </w:t>
-      </w:r>
-      <w:r>
-        <w:rPr>
-          <w:rFonts w:eastAsia="Times New Roman" w:cs="Times New Roman"/>
-          <w:szCs w:val="28"/>
-        </w:rPr>
-        <w:t>16</w:t>
-      </w:r>
-      <w:r>
-        <w:rPr>
-          <w:rFonts w:eastAsia="Times New Roman" w:cs="Times New Roman"/>
-          <w:szCs w:val="28"/>
-        </w:rPr>
-        <w:t xml:space="preserve">. Коэффициент проявления ошибок K примем равным </w:t>
-      </w:r>
-      <w:r>
-        <w:rPr>
-          <w:rFonts w:eastAsia="Times New Roman" w:cs="Times New Roman"/>
-          <w:szCs w:val="28"/>
-        </w:rPr>
-        <w:t>2</w:t>
+        <w:t>Первоначальное количество ошибок в программном средстве N равно 16. Коэффициент проявления ошибок K примем равным 2</w:t>
       </w:r>
       <w:r>
         <w:rPr>
@@ -12758,28 +12133,7 @@
           <w:rFonts w:eastAsia="Times New Roman" w:cs="Times New Roman"/>
           <w:szCs w:val="28"/>
         </w:rPr>
-        <w:t>формуле (</w:t>
-      </w:r>
-      <w:r>
-        <w:rPr>
-          <w:rFonts w:eastAsia="Times New Roman" w:cs="Times New Roman"/>
-          <w:szCs w:val="28"/>
-        </w:rPr>
-        <w:t>3</w:t>
-      </w:r>
-      <w:r>
-        <w:rPr>
-          <w:rFonts w:eastAsia="Times New Roman" w:cs="Times New Roman"/>
-          <w:szCs w:val="28"/>
-        </w:rPr>
-        <w:t>.</w:t>
-      </w:r>
-      <w:r>
-        <w:rPr>
-          <w:rFonts w:eastAsia="Times New Roman" w:cs="Times New Roman"/>
-          <w:szCs w:val="28"/>
-        </w:rPr>
-        <w:t>2</w:t>
+        <w:t>формуле (3.2</w:t>
       </w:r>
       <w:r>
         <w:rPr>
@@ -12812,7 +12166,7 @@
         <mc:AlternateContent>
           <mc:Choice Requires="wps">
             <w:drawing>
-              <wp:anchor distT="0" distB="0" distL="114300" distR="114300" simplePos="0" relativeHeight="251723776" behindDoc="0" locked="0" layoutInCell="1" allowOverlap="1" wp14:anchorId="58B3914C" wp14:editId="258E39A0">
+              <wp:anchor distT="0" distB="0" distL="114300" distR="114300" simplePos="0" relativeHeight="251671552" behindDoc="0" locked="0" layoutInCell="1" allowOverlap="1" wp14:anchorId="6CFD2C4B" wp14:editId="47992FEF">
                 <wp:simplePos x="0" y="0"/>
                 <wp:positionH relativeFrom="margin">
                   <wp:align>right</wp:align>
@@ -12884,7 +12238,7 @@
           </mc:Choice>
           <mc:Fallback>
             <w:pict>
-              <v:shape w14:anchorId="58B3914C" id="Надпись 42" o:spid="_x0000_s1038" type="#_x0000_t202" style="position:absolute;left:0;text-align:left;margin-left:33.8pt;margin-top:18.8pt;width:85pt;height:23.4pt;z-index:251723776;visibility:visible;mso-wrap-style:square;mso-width-percent:0;mso-height-percent:0;mso-wrap-distance-left:9pt;mso-wrap-distance-top:0;mso-wrap-distance-right:9pt;mso-wrap-distance-bottom:0;mso-position-horizontal:right;mso-position-horizontal-relative:margin;mso-position-vertical:absolute;mso-position-vertical-relative:text;mso-width-percent:0;mso-height-percent:0;mso-width-relative:margin;mso-height-relative:margin;v-text-anchor:top" o:gfxdata="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" filled="f" stroked="f" strokeweight=".5pt">
+              <v:shape w14:anchorId="6CFD2C4B" id="Надпись 42" o:spid="_x0000_s1038" type="#_x0000_t202" style="position:absolute;left:0;text-align:left;margin-left:33.8pt;margin-top:18.8pt;width:85pt;height:23.4pt;z-index:251671552;visibility:visible;mso-wrap-style:square;mso-width-percent:0;mso-height-percent:0;mso-wrap-distance-left:9pt;mso-wrap-distance-top:0;mso-wrap-distance-right:9pt;mso-wrap-distance-bottom:0;mso-position-horizontal:right;mso-position-horizontal-relative:margin;mso-position-vertical:absolute;mso-position-vertical-relative:text;mso-width-percent:0;mso-height-percent:0;mso-width-relative:margin;mso-height-relative:margin;v-text-anchor:top" o:gfxdata="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" filled="f" stroked="f" strokeweight=".5pt">
                 <v:textbox>
                   <w:txbxContent>
                     <w:p>
@@ -13120,21 +12474,7 @@
           <w:rFonts w:eastAsia="Times New Roman" w:cs="Times New Roman"/>
           <w:szCs w:val="28"/>
         </w:rPr>
-        <w:t>. Тогда средняя наработка до отказа после тестирования на этапе эксплуатации программного обеспечения рассчитывается по формуле (</w:t>
-      </w:r>
-      <w:r>
-        <w:rPr>
-          <w:rFonts w:eastAsia="Times New Roman" w:cs="Times New Roman"/>
-          <w:szCs w:val="28"/>
-        </w:rPr>
-        <w:t>3</w:t>
-      </w:r>
-      <w:r>
-        <w:rPr>
-          <w:rFonts w:eastAsia="Times New Roman" w:cs="Times New Roman"/>
-          <w:szCs w:val="28"/>
-        </w:rPr>
-        <w:t>.</w:t>
+        <w:t>. Тогда средняя наработка до отказа после тестирования на этапе эксплуатации программного обеспечения рассчитывается по формуле (3.</w:t>
       </w:r>
       <w:r>
         <w:rPr>
@@ -13343,35 +12683,7 @@
           <w:rFonts w:eastAsia="Times New Roman" w:cs="Times New Roman"/>
           <w:szCs w:val="28"/>
         </w:rPr>
-        <w:t xml:space="preserve"> часам по формуле (</w:t>
-      </w:r>
-      <w:r>
-        <w:rPr>
-          <w:rFonts w:eastAsia="Times New Roman" w:cs="Times New Roman"/>
-          <w:szCs w:val="28"/>
-        </w:rPr>
-        <w:t>3</w:t>
-      </w:r>
-      <w:r>
-        <w:rPr>
-          <w:rFonts w:eastAsia="Times New Roman" w:cs="Times New Roman"/>
-          <w:szCs w:val="28"/>
-        </w:rPr>
-        <w:t>.</w:t>
-      </w:r>
-      <w:r>
-        <w:rPr>
-          <w:rFonts w:eastAsia="Times New Roman" w:cs="Times New Roman"/>
-          <w:szCs w:val="28"/>
-        </w:rPr>
-        <w:t>23</w:t>
-      </w:r>
-      <w:r>
-        <w:rPr>
-          <w:rFonts w:eastAsia="Times New Roman" w:cs="Times New Roman"/>
-          <w:szCs w:val="28"/>
-        </w:rPr>
-        <w:t>).</w:t>
+        <w:t xml:space="preserve"> часам по формуле (3.23).</w:t>
       </w:r>
     </w:p>
     <w:p>
@@ -13502,35 +12814,7 @@
                 <w:rFonts w:eastAsia="Times New Roman" w:cs="Times New Roman"/>
                 <w:szCs w:val="28"/>
               </w:rPr>
-              <w:t>(</w:t>
-            </w:r>
-            <w:r>
-              <w:rPr>
-                <w:rFonts w:eastAsia="Times New Roman" w:cs="Times New Roman"/>
-                <w:szCs w:val="28"/>
-              </w:rPr>
-              <w:t>3</w:t>
-            </w:r>
-            <w:r>
-              <w:rPr>
-                <w:rFonts w:eastAsia="Times New Roman" w:cs="Times New Roman"/>
-                <w:szCs w:val="28"/>
-              </w:rPr>
-              <w:t>.</w:t>
-            </w:r>
-            <w:r>
-              <w:rPr>
-                <w:rFonts w:eastAsia="Times New Roman" w:cs="Times New Roman"/>
-                <w:szCs w:val="28"/>
-              </w:rPr>
-              <w:t>23</w:t>
-            </w:r>
-            <w:r>
-              <w:rPr>
-                <w:rFonts w:eastAsia="Times New Roman" w:cs="Times New Roman"/>
-                <w:szCs w:val="28"/>
-              </w:rPr>
-              <w:t>)</w:t>
+              <w:t>(3.23)</w:t>
             </w:r>
           </w:p>
         </w:tc>
@@ -13738,7 +13022,6 @@
         </w:rPr>
         <w:t>.</w:t>
       </w:r>
-      <w:bookmarkEnd w:id="1"/>
     </w:p>
     <w:sectPr>
       <w:pgSz w:w="11906" w:h="16838"/>

--- a/docs/110101_Пантус_3_Надежность.docx
+++ b/docs/110101_Пантус_3_Надежность.docx
@@ -1182,7 +1182,15 @@
     <w:p>
       <w:r>
         <w:lastRenderedPageBreak/>
-        <w:t>– cl – относительная сложность программы, определяемая как отношение CL к общему числу операторов;</w:t>
+        <w:t xml:space="preserve">– </w:t>
+      </w:r>
+      <w:proofErr w:type="spellStart"/>
+      <w:r>
+        <w:t>cl</w:t>
+      </w:r>
+      <w:proofErr w:type="spellEnd"/>
+      <w:r>
+        <w:t xml:space="preserve"> – относительная сложность программы, определяемая как отношение CL к общему числу операторов;</w:t>
       </w:r>
     </w:p>
     <w:p>
@@ -1195,25 +1203,30 @@
         <w:t>Для разрабатываемого программного средства значения этих характеристик равны: CL =</w:t>
       </w:r>
       <w:r>
-        <w:t>20</w:t>
-      </w:r>
-      <w:r>
-        <w:t xml:space="preserve">, cl </w:t>
+        <w:t>178</w:t>
+      </w:r>
+      <w:r>
+        <w:t xml:space="preserve">, </w:t>
+      </w:r>
+      <w:proofErr w:type="spellStart"/>
+      <w:r>
+        <w:t>cl</w:t>
+      </w:r>
+      <w:proofErr w:type="spellEnd"/>
+      <w:r>
+        <w:t xml:space="preserve"> </w:t>
       </w:r>
       <w:r>
         <w:t xml:space="preserve">= </w:t>
       </w:r>
       <w:r>
-        <w:t>26</w:t>
+        <w:t>79</w:t>
       </w:r>
       <w:r>
         <w:t xml:space="preserve">, CLI = </w:t>
       </w:r>
       <w:r>
-        <w:t>4</w:t>
-      </w:r>
-      <w:r>
-        <w:t>2</w:t>
+        <w:t>57</w:t>
       </w:r>
       <w:r>
         <w:t>.</w:t>
@@ -1221,7 +1234,15 @@
     </w:p>
     <w:p>
       <w:r>
-        <w:t>Метрика сложности потока данных, предложенная Чепиным, оценивает информационную прочность программного модуля на основе анализа использования переменных из списка ввода-вывода. Все переменные делятся на четыре группы:</w:t>
+        <w:t xml:space="preserve">Метрика сложности потока данных, предложенная </w:t>
+      </w:r>
+      <w:proofErr w:type="spellStart"/>
+      <w:r>
+        <w:t>Чепиным</w:t>
+      </w:r>
+      <w:proofErr w:type="spellEnd"/>
+      <w:r>
+        <w:t>, оценивает информационную прочность программного модуля на основе анализа использования переменных из списка ввода-вывода. Все переменные делятся на четыре группы:</w:t>
       </w:r>
     </w:p>
     <w:p>
@@ -1333,7 +1354,15 @@
     </w:p>
     <w:p>
       <w:r>
-        <w:t>Метрика Чепина рассчитывается по формуле 3.3:</w:t>
+        <w:t xml:space="preserve">Метрика </w:t>
+      </w:r>
+      <w:proofErr w:type="spellStart"/>
+      <w:r>
+        <w:t>Чепина</w:t>
+      </w:r>
+      <w:proofErr w:type="spellEnd"/>
+      <w:r>
+        <w:t xml:space="preserve"> рассчитывается по формуле 3.3:</w:t>
       </w:r>
     </w:p>
     <w:p>
@@ -1461,7 +1490,15 @@
     <w:p/>
     <w:p>
       <w:r>
-        <w:t>Для разрабатываемого программного средства значение метрики Чепина равно</w:t>
+        <w:t xml:space="preserve">Для разрабатываемого программного средства значение метрики </w:t>
+      </w:r>
+      <w:proofErr w:type="spellStart"/>
+      <w:r>
+        <w:t>Чепина</w:t>
+      </w:r>
+      <w:proofErr w:type="spellEnd"/>
+      <w:r>
+        <w:t xml:space="preserve"> равно</w:t>
       </w:r>
       <w:r>
         <w:t>:</w:t>
@@ -2025,7 +2062,7 @@
         <w:t xml:space="preserve"> = </w:t>
       </w:r>
       <w:r>
-        <w:t>205</w:t>
+        <w:t>190,81</w:t>
       </w:r>
       <w:r>
         <w:t>.</w:t>
@@ -2373,6 +2410,9 @@
     <w:p>
       <w:pPr>
         <w:jc w:val="center"/>
+        <w:rPr>
+          <w:lang w:val="en-US"/>
+        </w:rPr>
       </w:pPr>
       <m:oMath>
         <m:sSup>
@@ -2529,7 +2569,10 @@
         </m:f>
       </m:oMath>
       <w:r>
-        <w:t>​</w:t>
+        <w:rPr>
+          <w:lang w:val="en-US"/>
+        </w:rPr>
+        <w:t>.</w:t>
       </w:r>
     </w:p>
     <w:p/>
@@ -2789,18 +2832,34 @@
         <w:t>203</w:t>
       </w:r>
       <w:r>
-        <w:t>5</w:t>
+        <w:t>4</w:t>
       </w:r>
       <w:r>
         <w:t>,</w:t>
       </w:r>
       <w:r>
-        <w:t>8</w:t>
+        <w:t>64</w:t>
       </w:r>
     </w:p>
     <w:p>
       <w:r>
-        <w:t>Для оценки объектно-ориентированных характеристик программного средства используются метрики Чидамбера и Кемерера:</w:t>
+        <w:t xml:space="preserve">Для оценки объектно-ориентированных характеристик программного средства используются метрики </w:t>
+      </w:r>
+      <w:proofErr w:type="spellStart"/>
+      <w:r>
+        <w:t>Чидамбера</w:t>
+      </w:r>
+      <w:proofErr w:type="spellEnd"/>
+      <w:r>
+        <w:t xml:space="preserve"> и </w:t>
+      </w:r>
+      <w:proofErr w:type="spellStart"/>
+      <w:r>
+        <w:t>Кемерера</w:t>
+      </w:r>
+      <w:proofErr w:type="spellEnd"/>
+      <w:r>
+        <w:t>:</w:t>
       </w:r>
     </w:p>
     <w:p>
@@ -2842,7 +2901,31 @@
     <w:p/>
     <w:p>
       <w:r>
-        <w:t>Для разрабатываемого программного средства значения этих метрик равны: WMC = 201, DIT = 2, NOC = 3, CBO = 7, RFC = 20, LCOM = 20.</w:t>
+        <w:t xml:space="preserve">Для разрабатываемого программного средства значения этих метрик равны: WMC = 201, DIT = </w:t>
+      </w:r>
+      <w:r>
+        <w:t>5</w:t>
+      </w:r>
+      <w:r>
+        <w:t xml:space="preserve">, NOC = 3, CBO = </w:t>
+      </w:r>
+      <w:r>
+        <w:t>13</w:t>
+      </w:r>
+      <w:r>
+        <w:t xml:space="preserve">, RFC = </w:t>
+      </w:r>
+      <w:r>
+        <w:t>64</w:t>
+      </w:r>
+      <w:r>
+        <w:t xml:space="preserve">, LCOM = </w:t>
+      </w:r>
+      <w:r>
+        <w:t>7</w:t>
+      </w:r>
+      <w:r>
+        <w:t>.</w:t>
       </w:r>
     </w:p>
     <w:p/>
@@ -2898,6 +2981,7 @@
                 <w:lang w:val="en-US"/>
               </w:rPr>
             </w:pPr>
+            <w:proofErr w:type="spellStart"/>
             <w:r>
               <w:t>a</w:t>
             </w:r>
@@ -2907,6 +2991,7 @@
               </w:rPr>
               <w:t>mi</w:t>
             </w:r>
+            <w:proofErr w:type="spellEnd"/>
             <w:r>
               <w:rPr>
                 <w:vertAlign w:val="subscript"/>
@@ -2926,6 +3011,7 @@
               <w:ind w:firstLine="0"/>
               <w:jc w:val="center"/>
             </w:pPr>
+            <w:proofErr w:type="spellStart"/>
             <w:r>
               <w:t>a</w:t>
             </w:r>
@@ -2935,6 +3021,7 @@
               </w:rPr>
               <w:t>max</w:t>
             </w:r>
+            <w:proofErr w:type="spellEnd"/>
           </w:p>
         </w:tc>
         <w:tc>
@@ -2947,6 +3034,7 @@
               <w:ind w:firstLine="0"/>
               <w:jc w:val="center"/>
             </w:pPr>
+            <w:proofErr w:type="spellStart"/>
             <w:r>
               <w:t>a</w:t>
             </w:r>
@@ -2956,6 +3044,7 @@
               </w:rPr>
               <w:t>i</w:t>
             </w:r>
+            <w:proofErr w:type="spellEnd"/>
           </w:p>
         </w:tc>
       </w:tr>
@@ -3158,7 +3247,7 @@
               <w:rPr>
                 <w:lang w:val="en-US"/>
               </w:rPr>
-              <w:t>20</w:t>
+              <w:t>178</w:t>
             </w:r>
           </w:p>
         </w:tc>
@@ -3174,9 +3263,11 @@
               <w:ind w:firstLine="0"/>
               <w:jc w:val="center"/>
             </w:pPr>
-            <w:r>
-              <w:t>Cl</w:t>
-            </w:r>
+            <w:proofErr w:type="spellStart"/>
+            <w:r>
+              <w:t>cl</w:t>
+            </w:r>
+            <w:proofErr w:type="spellEnd"/>
           </w:p>
         </w:tc>
         <w:tc>
@@ -3226,7 +3317,7 @@
               <w:rPr>
                 <w:lang w:val="en-US"/>
               </w:rPr>
-              <w:t>26</w:t>
+              <w:t>79</w:t>
             </w:r>
           </w:p>
         </w:tc>
@@ -3294,7 +3385,7 @@
               <w:rPr>
                 <w:lang w:val="en-US"/>
               </w:rPr>
-              <w:t>42</w:t>
+              <w:t>57</w:t>
             </w:r>
           </w:p>
         </w:tc>
@@ -3430,7 +3521,7 @@
               <w:rPr>
                 <w:lang w:val="en-US"/>
               </w:rPr>
-              <w:t>205</w:t>
+              <w:t>190,81</w:t>
             </w:r>
           </w:p>
         </w:tc>
@@ -3634,7 +3725,25 @@
               <w:rPr>
                 <w:lang w:val="en-US"/>
               </w:rPr>
-              <w:t>2035,83</w:t>
+              <w:t>203</w:t>
+            </w:r>
+            <w:r>
+              <w:rPr>
+                <w:lang w:val="en-US"/>
+              </w:rPr>
+              <w:t>4</w:t>
+            </w:r>
+            <w:r>
+              <w:rPr>
+                <w:lang w:val="en-US"/>
+              </w:rPr>
+              <w:t>,</w:t>
+            </w:r>
+            <w:r>
+              <w:rPr>
+                <w:lang w:val="en-US"/>
+              </w:rPr>
+              <w:t>64</w:t>
             </w:r>
           </w:p>
         </w:tc>
@@ -3764,7 +3873,7 @@
               <w:rPr>
                 <w:lang w:val="en-US"/>
               </w:rPr>
-              <w:t>2</w:t>
+              <w:t>5</w:t>
             </w:r>
           </w:p>
         </w:tc>
@@ -3900,7 +4009,7 @@
               <w:rPr>
                 <w:lang w:val="en-US"/>
               </w:rPr>
-              <w:t>7</w:t>
+              <w:t>13</w:t>
             </w:r>
           </w:p>
         </w:tc>
@@ -3968,7 +4077,7 @@
               <w:rPr>
                 <w:lang w:val="en-US"/>
               </w:rPr>
-              <w:t>20</w:t>
+              <w:t>64</w:t>
             </w:r>
           </w:p>
         </w:tc>
@@ -4036,7 +4145,7 @@
               <w:rPr>
                 <w:lang w:val="en-US"/>
               </w:rPr>
-              <w:t>20</w:t>
+              <w:t>7</w:t>
             </w:r>
           </w:p>
         </w:tc>
@@ -4294,7 +4403,9 @@
         <w:spacing w:line="276" w:lineRule="auto"/>
         <w:ind w:firstLine="0"/>
         <w:rPr>
+          <w:i/>
           <w:szCs w:val="28"/>
+          <w:lang w:val="en-US"/>
         </w:rPr>
       </w:pPr>
       <m:oMathPara>
@@ -4629,7 +4740,9 @@
         <w:spacing w:line="276" w:lineRule="auto"/>
         <w:ind w:firstLine="708"/>
         <w:rPr>
+          <w:i/>
           <w:szCs w:val="28"/>
+          <w:lang w:val="en-US"/>
         </w:rPr>
       </w:pPr>
       <m:oMathPara>
@@ -4898,7 +5011,6 @@
           <w:rFonts w:eastAsiaTheme="minorEastAsia"/>
           <w:iCs/>
         </w:rPr>
-        <w:tab/>
         <w:t>Таблица 4.2 – Результаты вычисления</w:t>
       </w:r>
     </w:p>
@@ -4950,12 +5062,14 @@
               </w:rPr>
               <w:t>x</w:t>
             </w:r>
+            <w:proofErr w:type="spellStart"/>
             <w:r>
               <w:rPr>
                 <w:vertAlign w:val="subscript"/>
               </w:rPr>
               <w:t>min</w:t>
             </w:r>
+            <w:proofErr w:type="spellEnd"/>
           </w:p>
         </w:tc>
         <w:tc>
@@ -4974,12 +5088,14 @@
               </w:rPr>
               <w:t>x</w:t>
             </w:r>
+            <w:proofErr w:type="spellStart"/>
             <w:r>
               <w:rPr>
                 <w:vertAlign w:val="subscript"/>
               </w:rPr>
               <w:t>фi</w:t>
             </w:r>
+            <w:proofErr w:type="spellEnd"/>
           </w:p>
         </w:tc>
         <w:tc>
@@ -4992,6 +5108,7 @@
               <w:ind w:firstLine="0"/>
               <w:jc w:val="center"/>
             </w:pPr>
+            <w:proofErr w:type="spellStart"/>
             <w:r>
               <w:t>d</w:t>
             </w:r>
@@ -5001,6 +5118,7 @@
               </w:rPr>
               <w:t>i</w:t>
             </w:r>
+            <w:proofErr w:type="spellEnd"/>
           </w:p>
         </w:tc>
       </w:tr>
@@ -5071,7 +5189,7 @@
         <w:tc>
           <w:tcPr>
             <w:tcW w:w="2328" w:type="dxa"/>
-            <w:vAlign w:val="bottom"/>
+            <w:vAlign w:val="center"/>
           </w:tcPr>
           <w:p>
             <w:pPr>
@@ -5084,9 +5202,10 @@
             </w:pPr>
             <w:r>
               <w:rPr>
-                <w:szCs w:val="28"/>
-              </w:rPr>
-              <w:t>-0,00223503021</w:t>
+                <w:color w:val="000000"/>
+                <w:szCs w:val="28"/>
+              </w:rPr>
+              <w:t>-0.00223638</w:t>
             </w:r>
           </w:p>
         </w:tc>
@@ -5158,7 +5277,7 @@
         <w:tc>
           <w:tcPr>
             <w:tcW w:w="2328" w:type="dxa"/>
-            <w:vAlign w:val="bottom"/>
+            <w:vAlign w:val="center"/>
           </w:tcPr>
           <w:p>
             <w:pPr>
@@ -5171,9 +5290,10 @@
             </w:pPr>
             <w:r>
               <w:rPr>
-                <w:szCs w:val="28"/>
-              </w:rPr>
-              <w:t>0,5573567619</w:t>
+                <w:color w:val="000000"/>
+                <w:szCs w:val="28"/>
+              </w:rPr>
+              <w:t>0.557359718</w:t>
             </w:r>
           </w:p>
         </w:tc>
@@ -5245,7 +5365,7 @@
         <w:tc>
           <w:tcPr>
             <w:tcW w:w="2328" w:type="dxa"/>
-            <w:vAlign w:val="bottom"/>
+            <w:vAlign w:val="center"/>
           </w:tcPr>
           <w:p>
             <w:pPr>
@@ -5258,9 +5378,10 @@
             </w:pPr>
             <w:r>
               <w:rPr>
-                <w:szCs w:val="28"/>
-              </w:rPr>
-              <w:t>0,3373961219</w:t>
+                <w:color w:val="000000"/>
+                <w:szCs w:val="28"/>
+              </w:rPr>
+              <w:t>0.020697812</w:t>
             </w:r>
           </w:p>
         </w:tc>
@@ -5280,9 +5401,11 @@
                 <w:iCs/>
               </w:rPr>
             </w:pPr>
+            <w:proofErr w:type="spellStart"/>
             <w:r>
               <w:t>Cl</w:t>
             </w:r>
+            <w:proofErr w:type="spellEnd"/>
           </w:p>
         </w:tc>
         <w:tc>
@@ -5332,7 +5455,7 @@
         <w:tc>
           <w:tcPr>
             <w:tcW w:w="2328" w:type="dxa"/>
-            <w:vAlign w:val="bottom"/>
+            <w:vAlign w:val="center"/>
           </w:tcPr>
           <w:p>
             <w:pPr>
@@ -5345,9 +5468,10 @@
             </w:pPr>
             <w:r>
               <w:rPr>
-                <w:szCs w:val="28"/>
-              </w:rPr>
-              <w:t>0,9607710725</w:t>
+                <w:color w:val="000000"/>
+                <w:szCs w:val="28"/>
+              </w:rPr>
+              <w:t>0.302817542</w:t>
             </w:r>
           </w:p>
         </w:tc>
@@ -5419,7 +5543,7 @@
         <w:tc>
           <w:tcPr>
             <w:tcW w:w="2328" w:type="dxa"/>
-            <w:vAlign w:val="bottom"/>
+            <w:vAlign w:val="center"/>
           </w:tcPr>
           <w:p>
             <w:pPr>
@@ -5432,9 +5556,10 @@
             </w:pPr>
             <w:r>
               <w:rPr>
-                <w:szCs w:val="28"/>
-              </w:rPr>
-              <w:t>0,97595649</w:t>
+                <w:color w:val="000000"/>
+                <w:szCs w:val="28"/>
+              </w:rPr>
+              <w:t>0.716539671</w:t>
             </w:r>
           </w:p>
         </w:tc>
@@ -5506,7 +5631,7 @@
         <w:tc>
           <w:tcPr>
             <w:tcW w:w="2328" w:type="dxa"/>
-            <w:vAlign w:val="bottom"/>
+            <w:vAlign w:val="center"/>
           </w:tcPr>
           <w:p>
             <w:pPr>
@@ -5519,9 +5644,10 @@
             </w:pPr>
             <w:r>
               <w:rPr>
-                <w:szCs w:val="28"/>
-              </w:rPr>
-              <w:t>0,3825917761</w:t>
+                <w:color w:val="000000"/>
+                <w:szCs w:val="28"/>
+              </w:rPr>
+              <w:t>0.382591776</w:t>
             </w:r>
           </w:p>
         </w:tc>
@@ -5593,7 +5719,7 @@
         <w:tc>
           <w:tcPr>
             <w:tcW w:w="2328" w:type="dxa"/>
-            <w:vAlign w:val="bottom"/>
+            <w:vAlign w:val="center"/>
           </w:tcPr>
           <w:p>
             <w:pPr>
@@ -5606,9 +5732,10 @@
             </w:pPr>
             <w:r>
               <w:rPr>
-                <w:szCs w:val="28"/>
-              </w:rPr>
-              <w:t>-0,003089430894</w:t>
+                <w:color w:val="000000"/>
+                <w:szCs w:val="28"/>
+              </w:rPr>
+              <w:t>-0.00084029</w:t>
             </w:r>
           </w:p>
         </w:tc>
@@ -5680,7 +5807,7 @@
         <w:tc>
           <w:tcPr>
             <w:tcW w:w="2328" w:type="dxa"/>
-            <w:vAlign w:val="bottom"/>
+            <w:vAlign w:val="center"/>
           </w:tcPr>
           <w:p>
             <w:pPr>
@@ -5693,9 +5820,10 @@
             </w:pPr>
             <w:r>
               <w:rPr>
-                <w:szCs w:val="28"/>
-              </w:rPr>
-              <w:t>0,005139964862</w:t>
+                <w:color w:val="000000"/>
+                <w:szCs w:val="28"/>
+              </w:rPr>
+              <w:t>0.005159476</w:t>
             </w:r>
           </w:p>
         </w:tc>
@@ -5767,7 +5895,7 @@
         <w:tc>
           <w:tcPr>
             <w:tcW w:w="2328" w:type="dxa"/>
-            <w:vAlign w:val="bottom"/>
+            <w:vAlign w:val="center"/>
           </w:tcPr>
           <w:p>
             <w:pPr>
@@ -5780,6 +5908,7 @@
             </w:pPr>
             <w:r>
               <w:rPr>
+                <w:color w:val="000000"/>
                 <w:szCs w:val="28"/>
               </w:rPr>
               <w:t>0</w:t>
@@ -5854,7 +5983,7 @@
         <w:tc>
           <w:tcPr>
             <w:tcW w:w="2328" w:type="dxa"/>
-            <w:vAlign w:val="bottom"/>
+            <w:vAlign w:val="center"/>
           </w:tcPr>
           <w:p>
             <w:pPr>
@@ -5867,9 +5996,10 @@
             </w:pPr>
             <w:r>
               <w:rPr>
-                <w:szCs w:val="28"/>
-              </w:rPr>
-              <w:t>-0,01623163562</w:t>
+                <w:color w:val="000000"/>
+                <w:szCs w:val="28"/>
+              </w:rPr>
+              <w:t>-0.01622308</w:t>
             </w:r>
           </w:p>
         </w:tc>
@@ -5941,7 +6071,7 @@
         <w:tc>
           <w:tcPr>
             <w:tcW w:w="2328" w:type="dxa"/>
-            <w:vAlign w:val="bottom"/>
+            <w:vAlign w:val="center"/>
           </w:tcPr>
           <w:p>
             <w:pPr>
@@ -5954,9 +6084,10 @@
             </w:pPr>
             <w:r>
               <w:rPr>
-                <w:szCs w:val="28"/>
-              </w:rPr>
-              <w:t>0,02216191768</w:t>
+                <w:color w:val="000000"/>
+                <w:szCs w:val="28"/>
+              </w:rPr>
+              <w:t>0.022161918</w:t>
             </w:r>
           </w:p>
         </w:tc>
@@ -6028,7 +6159,7 @@
         <w:tc>
           <w:tcPr>
             <w:tcW w:w="2328" w:type="dxa"/>
-            <w:vAlign w:val="bottom"/>
+            <w:vAlign w:val="center"/>
           </w:tcPr>
           <w:p>
             <w:pPr>
@@ -6041,9 +6172,10 @@
             </w:pPr>
             <w:r>
               <w:rPr>
-                <w:szCs w:val="28"/>
-              </w:rPr>
-              <w:t>0,4285714286</w:t>
+                <w:color w:val="000000"/>
+                <w:szCs w:val="28"/>
+              </w:rPr>
+              <w:t>0.085714286</w:t>
             </w:r>
           </w:p>
         </w:tc>
@@ -6115,7 +6247,7 @@
         <w:tc>
           <w:tcPr>
             <w:tcW w:w="2328" w:type="dxa"/>
-            <w:vAlign w:val="bottom"/>
+            <w:vAlign w:val="center"/>
           </w:tcPr>
           <w:p>
             <w:pPr>
@@ -6128,9 +6260,10 @@
             </w:pPr>
             <w:r>
               <w:rPr>
-                <w:szCs w:val="28"/>
-              </w:rPr>
-              <w:t>0,311827957</w:t>
+                <w:color w:val="000000"/>
+                <w:szCs w:val="28"/>
+              </w:rPr>
+              <w:t>0.311827957</w:t>
             </w:r>
           </w:p>
         </w:tc>
@@ -6202,7 +6335,7 @@
         <w:tc>
           <w:tcPr>
             <w:tcW w:w="2328" w:type="dxa"/>
-            <w:vAlign w:val="bottom"/>
+            <w:vAlign w:val="center"/>
           </w:tcPr>
           <w:p>
             <w:pPr>
@@ -6215,9 +6348,10 @@
             </w:pPr>
             <w:r>
               <w:rPr>
-                <w:szCs w:val="28"/>
-              </w:rPr>
-              <w:t>0,1098901099</w:t>
+                <w:color w:val="000000"/>
+                <w:szCs w:val="28"/>
+              </w:rPr>
+              <w:t>0.041420118</w:t>
             </w:r>
           </w:p>
         </w:tc>
@@ -6289,7 +6423,7 @@
         <w:tc>
           <w:tcPr>
             <w:tcW w:w="2328" w:type="dxa"/>
-            <w:vAlign w:val="bottom"/>
+            <w:vAlign w:val="center"/>
           </w:tcPr>
           <w:p>
             <w:pPr>
@@ -6302,9 +6436,10 @@
             </w:pPr>
             <w:r>
               <w:rPr>
-                <w:szCs w:val="28"/>
-              </w:rPr>
-              <w:t>0,04413580247</w:t>
+                <w:color w:val="000000"/>
+                <w:szCs w:val="28"/>
+              </w:rPr>
+              <w:t>0.009548611</w:t>
             </w:r>
           </w:p>
         </w:tc>
@@ -6376,7 +6511,7 @@
         <w:tc>
           <w:tcPr>
             <w:tcW w:w="2328" w:type="dxa"/>
-            <w:vAlign w:val="bottom"/>
+            <w:vAlign w:val="center"/>
           </w:tcPr>
           <w:p>
             <w:pPr>
@@ -6389,9 +6524,10 @@
             </w:pPr>
             <w:r>
               <w:rPr>
-                <w:szCs w:val="28"/>
-              </w:rPr>
-              <w:t>-1,679929577</w:t>
+                <w:color w:val="000000"/>
+                <w:szCs w:val="28"/>
+              </w:rPr>
+              <w:t>-4.96981891</w:t>
             </w:r>
           </w:p>
         </w:tc>
@@ -6641,7 +6777,7 @@
                   <w:rFonts w:ascii="Cambria Math" w:eastAsia="Times New Roman" w:hAnsi="Cambria Math" w:cs="Times New Roman"/>
                   <w:szCs w:val="28"/>
                 </w:rPr>
-                <m:t xml:space="preserve">=0,4 </m:t>
+                <m:t xml:space="preserve">=0,093 </m:t>
               </m:r>
             </m:e>
           </m:nary>
@@ -6658,6 +6794,9 @@
     <w:p>
       <w:pPr>
         <w:ind w:firstLine="0"/>
+        <w:rPr>
+          <w:lang w:val="en-US"/>
+        </w:rPr>
       </w:pPr>
     </w:p>
     <w:p>
@@ -6670,6 +6809,7 @@
         </w:rPr>
         <w:t>λ</w:t>
       </w:r>
+      <w:proofErr w:type="spellStart"/>
       <w:r>
         <w:rPr>
           <w:vertAlign w:val="subscript"/>
@@ -6677,6 +6817,7 @@
         </w:rPr>
         <w:t>i</w:t>
       </w:r>
+      <w:proofErr w:type="spellEnd"/>
       <w:r>
         <w:rPr>
           <w:vertAlign w:val="subscript"/>
@@ -6692,6 +6833,7 @@
         </w:rPr>
         <w:t>λ</w:t>
       </w:r>
+      <w:proofErr w:type="spellStart"/>
       <w:r>
         <w:rPr>
           <w:vertAlign w:val="subscript"/>
@@ -6699,6 +6841,7 @@
         </w:rPr>
         <w:t>i</w:t>
       </w:r>
+      <w:proofErr w:type="spellEnd"/>
       <w:r>
         <w:t xml:space="preserve"> = </w:t>
       </w:r>
@@ -6821,7 +6964,20 @@
               <w:rFonts w:ascii="Cambria Math" w:hAnsi="Cambria Math"/>
             </w:rPr>
             <w:lastRenderedPageBreak/>
-            <m:t>P=1-R=0,6.</m:t>
+            <m:t>P=1-R=0,9</m:t>
+          </m:r>
+          <m:r>
+            <w:rPr>
+              <w:rFonts w:ascii="Cambria Math" w:hAnsi="Cambria Math"/>
+              <w:lang w:val="en-US"/>
+            </w:rPr>
+            <m:t>07</m:t>
+          </m:r>
+          <m:r>
+            <w:rPr>
+              <w:rFonts w:ascii="Cambria Math" w:hAnsi="Cambria Math"/>
+            </w:rPr>
+            <m:t>.</m:t>
           </m:r>
         </m:oMath>
       </m:oMathPara>
@@ -6838,7 +6994,7 @@
         <w:t>Таким образом, вероятность безотказной работы программного средства по модели сложности составляет приблизительно 0,</w:t>
       </w:r>
       <w:r>
-        <w:t>6</w:t>
+        <w:t>907</w:t>
       </w:r>
       <w:r>
         <w:t>.</w:t>
@@ -6880,9 +7036,37 @@
           <w:b/>
           <w:bCs/>
         </w:rPr>
-        <w:t>Расчет надежности по модели Джелинского – Моранды</w:t>
+        <w:t xml:space="preserve">Расчет надежности по модели </w:t>
+      </w:r>
+      <w:proofErr w:type="spellStart"/>
+      <w:r>
+        <w:rPr>
+          <w:rStyle w:val="Heading2Char"/>
+          <w:b/>
+          <w:bCs/>
+        </w:rPr>
+        <w:t>Джелинского</w:t>
+      </w:r>
+      <w:proofErr w:type="spellEnd"/>
+      <w:r>
+        <w:rPr>
+          <w:rStyle w:val="Heading2Char"/>
+          <w:b/>
+          <w:bCs/>
+        </w:rPr>
+        <w:t xml:space="preserve"> – </w:t>
+      </w:r>
+      <w:proofErr w:type="spellStart"/>
+      <w:r>
+        <w:rPr>
+          <w:rStyle w:val="Heading2Char"/>
+          <w:b/>
+          <w:bCs/>
+        </w:rPr>
+        <w:t>Моранды</w:t>
       </w:r>
       <w:bookmarkEnd w:id="4"/>
+      <w:proofErr w:type="spellEnd"/>
     </w:p>
     <w:p>
       <w:pPr>
@@ -6893,7 +7077,23 @@
     </w:p>
     <w:p>
       <w:r>
-        <w:t>Модель Джелинского – Моранды используется для оценки надежности программного обеспечения на основе данных о времени между обнаружением ошибок Такая модель строится на основе следующих допущений:</w:t>
+        <w:t xml:space="preserve">Модель </w:t>
+      </w:r>
+      <w:proofErr w:type="spellStart"/>
+      <w:r>
+        <w:t>Джелинского</w:t>
+      </w:r>
+      <w:proofErr w:type="spellEnd"/>
+      <w:r>
+        <w:t xml:space="preserve"> – </w:t>
+      </w:r>
+      <w:proofErr w:type="spellStart"/>
+      <w:r>
+        <w:t>Моранды</w:t>
+      </w:r>
+      <w:proofErr w:type="spellEnd"/>
+      <w:r>
+        <w:t xml:space="preserve"> используется для оценки надежности программного обеспечения на основе данных о времени между обнаружением ошибок Такая модель строится на основе следующих допущений:</w:t>
       </w:r>
     </w:p>
     <w:p>
@@ -6945,7 +7145,15 @@
         <w:sym w:font="Symbol" w:char="F06C"/>
       </w:r>
       <w:r>
-        <w:t>(t) = const в интервале между двумя соседними ошибками</w:t>
+        <w:t xml:space="preserve">(t) = </w:t>
+      </w:r>
+      <w:proofErr w:type="spellStart"/>
+      <w:r>
+        <w:t>const</w:t>
+      </w:r>
+      <w:proofErr w:type="spellEnd"/>
+      <w:r>
+        <w:t xml:space="preserve"> в интервале между двумя соседними ошибками</w:t>
       </w:r>
       <w:r>
         <w:t>.</w:t>
@@ -6953,7 +7161,23 @@
     </w:p>
     <w:p>
       <w:r>
-        <w:t>В данном разделе проведем расчет надежности программного средства на основе модели Джелинского – Моранды. Общее время тестирования программы составило 17 дней. За это время было обнаружено 1</w:t>
+        <w:t xml:space="preserve">В данном разделе проведем расчет надежности программного средства на основе модели </w:t>
+      </w:r>
+      <w:proofErr w:type="spellStart"/>
+      <w:r>
+        <w:t>Джелинского</w:t>
+      </w:r>
+      <w:proofErr w:type="spellEnd"/>
+      <w:r>
+        <w:t xml:space="preserve"> – </w:t>
+      </w:r>
+      <w:proofErr w:type="spellStart"/>
+      <w:r>
+        <w:t>Моранды</w:t>
+      </w:r>
+      <w:proofErr w:type="spellEnd"/>
+      <w:r>
+        <w:t>. Общее время тестирования программы составило 17 дней. За это время было обнаружено 1</w:t>
       </w:r>
       <w:r>
         <w:t>6</w:t>
@@ -6964,6 +7188,7 @@
       <w:r>
         <w:t>X</w:t>
       </w:r>
+      <w:proofErr w:type="spellStart"/>
       <w:r>
         <w:rPr>
           <w:vertAlign w:val="subscript"/>
@@ -6971,6 +7196,7 @@
         </w:rPr>
         <w:t>i</w:t>
       </w:r>
+      <w:proofErr w:type="spellEnd"/>
       <w:r>
         <w:t>) приведено в таблице 3.3.</w:t>
       </w:r>
@@ -6995,6 +7221,7 @@
       <w:r>
         <w:t>Время между ошибками (X</w:t>
       </w:r>
+      <w:proofErr w:type="spellStart"/>
       <w:r>
         <w:rPr>
           <w:vertAlign w:val="subscript"/>
@@ -7002,6 +7229,7 @@
         </w:rPr>
         <w:t>i</w:t>
       </w:r>
+      <w:proofErr w:type="spellEnd"/>
       <w:r>
         <w:t>) в часах:</w:t>
       </w:r>
@@ -7043,6 +7271,7 @@
             <w:r>
               <w:t>Время между ошибками (X</w:t>
             </w:r>
+            <w:proofErr w:type="spellStart"/>
             <w:r>
               <w:rPr>
                 <w:vertAlign w:val="subscript"/>
@@ -7050,6 +7279,7 @@
               </w:rPr>
               <w:t>i</w:t>
             </w:r>
+            <w:proofErr w:type="spellEnd"/>
             <w:r>
               <w:t>)</w:t>
             </w:r>
@@ -7063,7 +7293,7 @@
           </w:tcPr>
           <w:p>
             <w:pPr>
-              <w:ind w:firstLine="0"/>
+              <w:ind w:left="708" w:hanging="708"/>
               <w:jc w:val="center"/>
             </w:pPr>
             <w:r>
@@ -7077,7 +7307,7 @@
           </w:tcPr>
           <w:p>
             <w:pPr>
-              <w:ind w:firstLine="0"/>
+              <w:ind w:left="708" w:hanging="708"/>
               <w:jc w:val="center"/>
             </w:pPr>
             <w:r>
@@ -7093,7 +7323,7 @@
           </w:tcPr>
           <w:p>
             <w:pPr>
-              <w:ind w:firstLine="0"/>
+              <w:ind w:left="708" w:hanging="708"/>
               <w:jc w:val="center"/>
             </w:pPr>
             <w:r>
@@ -7107,7 +7337,7 @@
           </w:tcPr>
           <w:p>
             <w:pPr>
-              <w:ind w:firstLine="0"/>
+              <w:ind w:left="708" w:hanging="708"/>
               <w:jc w:val="center"/>
             </w:pPr>
             <w:r>
@@ -7123,7 +7353,7 @@
           </w:tcPr>
           <w:p>
             <w:pPr>
-              <w:ind w:firstLine="0"/>
+              <w:ind w:left="708" w:hanging="708"/>
               <w:jc w:val="center"/>
             </w:pPr>
             <w:r>
@@ -7137,7 +7367,7 @@
           </w:tcPr>
           <w:p>
             <w:pPr>
-              <w:ind w:firstLine="0"/>
+              <w:ind w:left="708" w:hanging="708"/>
               <w:jc w:val="center"/>
             </w:pPr>
             <w:r>
@@ -7153,7 +7383,7 @@
           </w:tcPr>
           <w:p>
             <w:pPr>
-              <w:ind w:firstLine="0"/>
+              <w:ind w:left="708" w:hanging="708"/>
               <w:jc w:val="center"/>
             </w:pPr>
             <w:r>
@@ -7167,7 +7397,7 @@
           </w:tcPr>
           <w:p>
             <w:pPr>
-              <w:ind w:firstLine="0"/>
+              <w:ind w:left="708" w:hanging="708"/>
               <w:jc w:val="center"/>
             </w:pPr>
             <w:r>
@@ -7183,7 +7413,7 @@
           </w:tcPr>
           <w:p>
             <w:pPr>
-              <w:ind w:firstLine="0"/>
+              <w:ind w:left="708" w:hanging="708"/>
               <w:jc w:val="center"/>
             </w:pPr>
             <w:r>
@@ -7197,7 +7427,7 @@
           </w:tcPr>
           <w:p>
             <w:pPr>
-              <w:ind w:firstLine="0"/>
+              <w:ind w:left="708" w:hanging="708"/>
               <w:jc w:val="center"/>
             </w:pPr>
             <w:r>
@@ -7213,7 +7443,7 @@
           </w:tcPr>
           <w:p>
             <w:pPr>
-              <w:ind w:firstLine="0"/>
+              <w:ind w:left="708" w:hanging="708"/>
               <w:jc w:val="center"/>
             </w:pPr>
             <w:r>
@@ -7227,7 +7457,7 @@
           </w:tcPr>
           <w:p>
             <w:pPr>
-              <w:ind w:firstLine="0"/>
+              <w:ind w:left="708" w:hanging="708"/>
               <w:jc w:val="center"/>
             </w:pPr>
             <w:r>
@@ -7243,7 +7473,7 @@
           </w:tcPr>
           <w:p>
             <w:pPr>
-              <w:ind w:firstLine="0"/>
+              <w:ind w:left="708" w:hanging="708"/>
               <w:jc w:val="center"/>
             </w:pPr>
             <w:r>
@@ -7257,7 +7487,7 @@
           </w:tcPr>
           <w:p>
             <w:pPr>
-              <w:ind w:firstLine="0"/>
+              <w:ind w:left="708" w:hanging="708"/>
               <w:jc w:val="center"/>
             </w:pPr>
             <w:r>
@@ -7273,7 +7503,7 @@
           </w:tcPr>
           <w:p>
             <w:pPr>
-              <w:ind w:firstLine="0"/>
+              <w:ind w:left="708" w:hanging="708"/>
               <w:jc w:val="center"/>
             </w:pPr>
             <w:r>
@@ -7287,7 +7517,7 @@
           </w:tcPr>
           <w:p>
             <w:pPr>
-              <w:ind w:firstLine="0"/>
+              <w:ind w:left="708" w:hanging="708"/>
               <w:jc w:val="center"/>
             </w:pPr>
             <w:r>
@@ -7303,7 +7533,7 @@
           </w:tcPr>
           <w:p>
             <w:pPr>
-              <w:ind w:firstLine="0"/>
+              <w:ind w:left="708" w:hanging="708"/>
               <w:jc w:val="center"/>
             </w:pPr>
             <w:r>
@@ -7317,7 +7547,7 @@
           </w:tcPr>
           <w:p>
             <w:pPr>
-              <w:ind w:firstLine="0"/>
+              <w:ind w:left="708" w:hanging="708"/>
               <w:jc w:val="center"/>
             </w:pPr>
             <w:r>
@@ -7333,7 +7563,7 @@
           </w:tcPr>
           <w:p>
             <w:pPr>
-              <w:ind w:firstLine="0"/>
+              <w:ind w:left="708" w:hanging="708"/>
               <w:jc w:val="center"/>
             </w:pPr>
             <w:r>
@@ -7347,7 +7577,7 @@
           </w:tcPr>
           <w:p>
             <w:pPr>
-              <w:ind w:firstLine="0"/>
+              <w:ind w:left="708" w:hanging="708"/>
               <w:jc w:val="center"/>
             </w:pPr>
             <w:r>
@@ -7363,7 +7593,7 @@
           </w:tcPr>
           <w:p>
             <w:pPr>
-              <w:ind w:firstLine="0"/>
+              <w:ind w:left="708" w:hanging="708"/>
               <w:jc w:val="center"/>
             </w:pPr>
             <w:r>
@@ -7377,7 +7607,7 @@
           </w:tcPr>
           <w:p>
             <w:pPr>
-              <w:ind w:firstLine="0"/>
+              <w:ind w:left="708" w:hanging="708"/>
               <w:jc w:val="center"/>
             </w:pPr>
             <w:r>
@@ -7393,7 +7623,7 @@
           </w:tcPr>
           <w:p>
             <w:pPr>
-              <w:ind w:firstLine="0"/>
+              <w:ind w:left="708" w:hanging="708"/>
               <w:jc w:val="center"/>
             </w:pPr>
             <w:r>
@@ -7407,7 +7637,7 @@
           </w:tcPr>
           <w:p>
             <w:pPr>
-              <w:ind w:firstLine="0"/>
+              <w:ind w:left="708" w:hanging="708"/>
               <w:jc w:val="center"/>
             </w:pPr>
             <w:r>
@@ -7423,7 +7653,7 @@
           </w:tcPr>
           <w:p>
             <w:pPr>
-              <w:ind w:firstLine="0"/>
+              <w:ind w:left="708" w:hanging="708"/>
               <w:jc w:val="center"/>
             </w:pPr>
             <w:r>
@@ -7437,7 +7667,7 @@
           </w:tcPr>
           <w:p>
             <w:pPr>
-              <w:ind w:firstLine="0"/>
+              <w:ind w:left="708" w:hanging="708"/>
               <w:jc w:val="center"/>
             </w:pPr>
             <w:r>
@@ -7453,7 +7683,7 @@
           </w:tcPr>
           <w:p>
             <w:pPr>
-              <w:ind w:firstLine="0"/>
+              <w:ind w:left="708" w:hanging="708"/>
               <w:jc w:val="center"/>
             </w:pPr>
             <w:r>
@@ -7467,7 +7697,7 @@
           </w:tcPr>
           <w:p>
             <w:pPr>
-              <w:ind w:firstLine="0"/>
+              <w:ind w:left="708" w:hanging="708"/>
               <w:jc w:val="center"/>
             </w:pPr>
             <w:r>
@@ -7483,7 +7713,7 @@
           </w:tcPr>
           <w:p>
             <w:pPr>
-              <w:ind w:firstLine="0"/>
+              <w:ind w:left="708" w:hanging="708"/>
               <w:jc w:val="center"/>
             </w:pPr>
             <w:r>
@@ -7497,7 +7727,7 @@
           </w:tcPr>
           <w:p>
             <w:pPr>
-              <w:ind w:firstLine="0"/>
+              <w:ind w:left="708" w:hanging="708"/>
               <w:jc w:val="center"/>
             </w:pPr>
             <w:r>
@@ -7513,7 +7743,7 @@
           </w:tcPr>
           <w:p>
             <w:pPr>
-              <w:ind w:firstLine="0"/>
+              <w:ind w:left="708" w:hanging="708"/>
               <w:jc w:val="center"/>
             </w:pPr>
             <w:r>
@@ -7527,7 +7757,7 @@
           </w:tcPr>
           <w:p>
             <w:pPr>
-              <w:ind w:firstLine="0"/>
+              <w:ind w:left="708" w:hanging="708"/>
               <w:jc w:val="center"/>
             </w:pPr>
             <w:r>
@@ -8004,15 +8234,6 @@
                   </w:rPr>
                   <m:t>f</m:t>
                 </m:r>
-                <m:r>
-                  <w:rPr>
-                    <w:rFonts w:ascii="Cambria Math" w:hAnsi="Cambria Math"/>
-                    <w:color w:val="000000"/>
-                    <w:szCs w:val="28"/>
-                    <w:lang w:val="en-US"/>
-                  </w:rPr>
-                  <m:t xml:space="preserve"> </m:t>
-                </m:r>
                 <m:d>
                   <m:dPr>
                     <m:ctrlPr>
@@ -8573,8 +8794,22 @@
           <w:bdr w:val="none" w:sz="0" w:space="0" w:color="auto" w:frame="1"/>
           <w:lang w:eastAsia="ru-RU"/>
         </w:rPr>
-        <w:t>g(m,A</w:t>
-      </w:r>
+        <w:t>g(</w:t>
+      </w:r>
+      <w:proofErr w:type="spellStart"/>
+      <w:proofErr w:type="gramStart"/>
+      <w:r>
+        <w:rPr>
+          <w:rFonts w:cs="Times New Roman"/>
+          <w:sz w:val="29"/>
+          <w:szCs w:val="29"/>
+          <w:bdr w:val="none" w:sz="0" w:space="0" w:color="auto" w:frame="1"/>
+          <w:lang w:eastAsia="ru-RU"/>
+        </w:rPr>
+        <w:t>m,A</w:t>
+      </w:r>
+      <w:proofErr w:type="spellEnd"/>
+      <w:proofErr w:type="gramEnd"/>
       <w:r>
         <w:rPr>
           <w:rFonts w:cs="Times New Roman"/>
@@ -8770,7 +9005,7 @@
                             <w:szCs w:val="28"/>
                             <w:lang w:val="en-US"/>
                           </w:rPr>
-                          <m:t>m-i</m:t>
+                          <m:t xml:space="preserve">m-i </m:t>
                         </m:r>
                       </m:den>
                     </m:f>
@@ -10512,12 +10747,14 @@
         </w:rPr>
         <w:t xml:space="preserve"> (</w:t>
       </w:r>
+      <w:proofErr w:type="spellStart"/>
       <w:r>
         <w:rPr>
           <w:lang w:val="en-US" w:eastAsia="ru-RU"/>
         </w:rPr>
         <w:t>i</w:t>
       </w:r>
+      <w:proofErr w:type="spellEnd"/>
       <w:r>
         <w:rPr>
           <w:lang w:eastAsia="ru-RU"/>
@@ -11047,7 +11284,23 @@
     </w:p>
     <w:p>
       <w:r>
-        <w:t>Таким образом, модель Джелинского – Моранды позволяет оценить надежность программного средства и спрогнозировать время, необходимое для обнаружения и исправления всех ошибок.</w:t>
+        <w:t xml:space="preserve">Таким образом, модель </w:t>
+      </w:r>
+      <w:proofErr w:type="spellStart"/>
+      <w:r>
+        <w:t>Джелинского</w:t>
+      </w:r>
+      <w:proofErr w:type="spellEnd"/>
+      <w:r>
+        <w:t xml:space="preserve"> – </w:t>
+      </w:r>
+      <w:proofErr w:type="spellStart"/>
+      <w:r>
+        <w:t>Моранды</w:t>
+      </w:r>
+      <w:proofErr w:type="spellEnd"/>
+      <w:r>
+        <w:t xml:space="preserve"> позволяет оценить надежность программного средства и спрогнозировать время, необходимое для обнаружения и исправления всех ошибок.</w:t>
       </w:r>
     </w:p>
     <w:p/>
@@ -11839,7 +12092,21 @@
           <w:rFonts w:eastAsia="Times New Roman" w:cs="Times New Roman"/>
           <w:szCs w:val="28"/>
         </w:rPr>
-        <w:t xml:space="preserve"> операторов/ч, количество операторов в программном средстве = 1050. Определим надежность системы для периода эксплуатации t = 128 ч.</w:t>
+        <w:t xml:space="preserve"> операторов/ч, количество операторов в программном средстве = </w:t>
+      </w:r>
+      <w:r>
+        <w:rPr>
+          <w:rFonts w:eastAsia="Times New Roman" w:cs="Times New Roman"/>
+          <w:szCs w:val="28"/>
+        </w:rPr>
+        <w:t>968</w:t>
+      </w:r>
+      <w:r>
+        <w:rPr>
+          <w:rFonts w:eastAsia="Times New Roman" w:cs="Times New Roman"/>
+          <w:szCs w:val="28"/>
+        </w:rPr>
+        <w:t>. Определим надежность системы для периода эксплуатации t = 128 ч.</w:t>
       </w:r>
     </w:p>
     <w:p>
@@ -12014,11 +12281,14 @@
             </m:num>
             <m:den>
               <m:r>
+                <m:rPr>
+                  <m:sty m:val="p"/>
+                </m:rPr>
                 <w:rPr>
                   <w:rFonts w:ascii="Cambria Math" w:eastAsia="Times New Roman" w:hAnsi="Cambria Math" w:cs="Times New Roman"/>
                   <w:szCs w:val="28"/>
                 </w:rPr>
-                <m:t>1050</m:t>
+                <m:t>968</m:t>
               </m:r>
             </m:den>
           </m:f>
@@ -12027,7 +12297,7 @@
               <w:rFonts w:ascii="Cambria Math" w:eastAsia="Times New Roman" w:hAnsi="Cambria Math" w:cs="Times New Roman"/>
               <w:szCs w:val="28"/>
             </w:rPr>
-            <m:t>=9523,</m:t>
+            <m:t>=10330,57,</m:t>
           </m:r>
         </m:oMath>
       </m:oMathPara>
@@ -12056,14 +12326,28 @@
           <w:rFonts w:eastAsia="Times New Roman" w:cs="Times New Roman"/>
           <w:szCs w:val="28"/>
         </w:rPr>
-        <w:t>Первоначальное количество ошибок в программном средстве N равно 16. Коэффициент проявления ошибок K примем равным 2</w:t>
+        <w:t xml:space="preserve">Первоначальное количество ошибок в программном средстве N равно 16. Коэффициент проявления ошибок K примем равным </w:t>
       </w:r>
       <w:r>
         <w:rPr>
           <w:rFonts w:eastAsia="Times New Roman" w:cs="Times New Roman"/>
           <w:szCs w:val="28"/>
         </w:rPr>
-        <w:t>,75</w:t>
+        <w:t>3</w:t>
+      </w:r>
+      <w:r>
+        <w:rPr>
+          <w:rFonts w:eastAsia="Times New Roman" w:cs="Times New Roman"/>
+          <w:szCs w:val="28"/>
+        </w:rPr>
+        <w:t>,</w:t>
+      </w:r>
+      <w:r>
+        <w:rPr>
+          <w:rFonts w:eastAsia="Times New Roman" w:cs="Times New Roman"/>
+          <w:szCs w:val="28"/>
+        </w:rPr>
+        <w:t>02</w:t>
       </w:r>
       <w:r>
         <w:rPr>
@@ -12345,7 +12629,7 @@
                   <w:rFonts w:ascii="Cambria Math" w:eastAsia="Times New Roman" w:hAnsi="Cambria Math" w:cs="Times New Roman"/>
                   <w:szCs w:val="28"/>
                 </w:rPr>
-                <m:t>9523⋅2</m:t>
+                <m:t>10330,57⋅3</m:t>
               </m:r>
               <m:r>
                 <w:rPr>
@@ -12353,7 +12637,7 @@
                   <w:szCs w:val="28"/>
                   <w:lang w:val="en-US"/>
                 </w:rPr>
-                <m:t>,75</m:t>
+                <m:t>,02</m:t>
               </m:r>
               <m:r>
                 <w:rPr>
@@ -12430,7 +12714,7 @@
               <w:szCs w:val="28"/>
               <w:lang w:val="en-US"/>
             </w:rPr>
-            <m:t>3,8,</m:t>
+            <m:t>0,</m:t>
           </m:r>
         </m:oMath>
       </m:oMathPara>
@@ -12467,7 +12751,7 @@
           <w:rFonts w:eastAsia="Times New Roman" w:cs="Times New Roman"/>
           <w:szCs w:val="28"/>
         </w:rPr>
-        <w:t>5</w:t>
+        <w:t>12</w:t>
       </w:r>
       <w:r>
         <w:rPr>
@@ -12507,6 +12791,7 @@
         <w:rPr>
           <w:rFonts w:eastAsia="Times New Roman" w:cs="Times New Roman"/>
           <w:szCs w:val="28"/>
+          <w:lang w:val="en-US"/>
         </w:rPr>
       </w:pPr>
       <m:oMathPara>
@@ -12540,7 +12825,7 @@
               <w:szCs w:val="28"/>
               <w:lang w:val="en-US"/>
             </w:rPr>
-            <m:t>3,8</m:t>
+            <m:t>0</m:t>
           </m:r>
           <m:r>
             <m:rPr>
@@ -12552,64 +12837,125 @@
             </w:rPr>
             <m:t>⋅</m:t>
           </m:r>
-          <m:r>
-            <w:rPr>
-              <w:rFonts w:ascii="Cambria Math" w:eastAsia="Times New Roman" w:hAnsi="Cambria Math" w:cs="Times New Roman"/>
-              <w:szCs w:val="28"/>
-            </w:rPr>
-            <m:t>exp(</m:t>
-          </m:r>
-          <m:f>
-            <m:fPr>
+          <m:func>
+            <m:funcPr>
               <m:ctrlPr>
                 <w:rPr>
                   <w:rFonts w:ascii="Cambria Math" w:eastAsia="Times New Roman" w:hAnsi="Cambria Math" w:cs="Times New Roman"/>
                   <w:szCs w:val="28"/>
                 </w:rPr>
               </m:ctrlPr>
-            </m:fPr>
-            <m:num>
+            </m:funcPr>
+            <m:fName>
               <m:r>
+                <m:rPr>
+                  <m:sty m:val="p"/>
+                </m:rPr>
                 <w:rPr>
                   <w:rFonts w:ascii="Cambria Math" w:eastAsia="Times New Roman" w:hAnsi="Cambria Math" w:cs="Times New Roman"/>
                   <w:szCs w:val="28"/>
                 </w:rPr>
-                <m:t>5⋅128</m:t>
+                <m:t>exp</m:t>
               </m:r>
-            </m:num>
-            <m:den>
-              <m:r>
+              <m:ctrlPr>
                 <w:rPr>
                   <w:rFonts w:ascii="Cambria Math" w:eastAsia="Times New Roman" w:hAnsi="Cambria Math" w:cs="Times New Roman"/>
+                  <w:b/>
+                  <w:i/>
                   <w:szCs w:val="28"/>
                 </w:rPr>
-                <m:t>1</m:t>
-              </m:r>
-              <m:r>
-                <w:rPr>
-                  <w:rFonts w:ascii="Cambria Math" w:eastAsia="Times New Roman" w:hAnsi="Cambria Math" w:cs="Times New Roman"/>
-                  <w:szCs w:val="28"/>
-                  <w:lang w:val="en-US"/>
-                </w:rPr>
-                <m:t>6</m:t>
-              </m:r>
-              <m:r>
-                <w:rPr>
-                  <w:rFonts w:ascii="Cambria Math" w:eastAsia="Times New Roman" w:hAnsi="Cambria Math" w:cs="Times New Roman"/>
-                  <w:szCs w:val="28"/>
-                </w:rPr>
-                <m:t>⋅2</m:t>
-              </m:r>
-              <m:r>
-                <w:rPr>
-                  <w:rFonts w:ascii="Cambria Math" w:eastAsia="Times New Roman" w:hAnsi="Cambria Math" w:cs="Times New Roman"/>
-                  <w:szCs w:val="28"/>
-                  <w:lang w:val="en-US"/>
-                </w:rPr>
-                <m:t>3,8</m:t>
-              </m:r>
-            </m:den>
-          </m:f>
+              </m:ctrlPr>
+            </m:fName>
+            <m:e>
+              <m:d>
+                <m:dPr>
+                  <m:ctrlPr>
+                    <w:rPr>
+                      <w:rFonts w:ascii="Cambria Math" w:eastAsia="Times New Roman" w:hAnsi="Cambria Math" w:cs="Times New Roman"/>
+                      <w:i/>
+                      <w:szCs w:val="28"/>
+                    </w:rPr>
+                  </m:ctrlPr>
+                </m:dPr>
+                <m:e>
+                  <m:f>
+                    <m:fPr>
+                      <m:ctrlPr>
+                        <w:rPr>
+                          <w:rFonts w:ascii="Cambria Math" w:eastAsia="Times New Roman" w:hAnsi="Cambria Math" w:cs="Times New Roman"/>
+                          <w:szCs w:val="28"/>
+                        </w:rPr>
+                      </m:ctrlPr>
+                    </m:fPr>
+                    <m:num>
+                      <m:r>
+                        <w:rPr>
+                          <w:rFonts w:ascii="Cambria Math" w:eastAsia="Times New Roman" w:hAnsi="Cambria Math" w:cs="Times New Roman"/>
+                          <w:szCs w:val="28"/>
+                        </w:rPr>
+                        <m:t>1</m:t>
+                      </m:r>
+                      <m:r>
+                        <w:rPr>
+                          <w:rFonts w:ascii="Cambria Math" w:eastAsia="Times New Roman" w:hAnsi="Cambria Math" w:cs="Times New Roman"/>
+                          <w:szCs w:val="28"/>
+                          <w:lang w:val="en-US"/>
+                        </w:rPr>
+                        <m:t>2</m:t>
+                      </m:r>
+                      <m:r>
+                        <w:rPr>
+                          <w:rFonts w:ascii="Cambria Math" w:eastAsia="Times New Roman" w:hAnsi="Cambria Math" w:cs="Times New Roman"/>
+                          <w:szCs w:val="28"/>
+                        </w:rPr>
+                        <m:t>⋅128</m:t>
+                      </m:r>
+                    </m:num>
+                    <m:den>
+                      <m:r>
+                        <w:rPr>
+                          <w:rFonts w:ascii="Cambria Math" w:eastAsia="Times New Roman" w:hAnsi="Cambria Math" w:cs="Times New Roman"/>
+                          <w:szCs w:val="28"/>
+                        </w:rPr>
+                        <m:t>1</m:t>
+                      </m:r>
+                      <m:r>
+                        <w:rPr>
+                          <w:rFonts w:ascii="Cambria Math" w:eastAsia="Times New Roman" w:hAnsi="Cambria Math" w:cs="Times New Roman"/>
+                          <w:szCs w:val="28"/>
+                          <w:lang w:val="en-US"/>
+                        </w:rPr>
+                        <m:t>6</m:t>
+                      </m:r>
+                      <m:r>
+                        <w:rPr>
+                          <w:rFonts w:ascii="Cambria Math" w:eastAsia="Times New Roman" w:hAnsi="Cambria Math" w:cs="Times New Roman"/>
+                          <w:szCs w:val="28"/>
+                        </w:rPr>
+                        <m:t>⋅2</m:t>
+                      </m:r>
+                      <m:r>
+                        <w:rPr>
+                          <w:rFonts w:ascii="Cambria Math" w:eastAsia="Times New Roman" w:hAnsi="Cambria Math" w:cs="Times New Roman"/>
+                          <w:szCs w:val="28"/>
+                          <w:lang w:val="en-US"/>
+                        </w:rPr>
+                        <m:t>0</m:t>
+                      </m:r>
+                    </m:den>
+                  </m:f>
+                  <m:ctrlPr>
+                    <w:rPr>
+                      <w:rFonts w:ascii="Cambria Math" w:eastAsia="Times New Roman" w:hAnsi="Cambria Math" w:cs="Times New Roman"/>
+                      <w:b/>
+                      <w:i/>
+                      <w:szCs w:val="28"/>
+                    </w:rPr>
+                  </m:ctrlPr>
+                </m:e>
+              </m:d>
+            </m:e>
+          </m:func>
           <m:r>
             <m:rPr>
               <m:sty m:val="bi"/>
@@ -12618,14 +12964,14 @@
               <w:rFonts w:ascii="Cambria Math" w:eastAsia="Times New Roman" w:hAnsi="Cambria Math" w:cs="Times New Roman"/>
               <w:szCs w:val="28"/>
             </w:rPr>
-            <m:t>)=</m:t>
+            <m:t>=</m:t>
           </m:r>
           <m:r>
             <w:rPr>
               <w:rFonts w:ascii="Cambria Math" w:eastAsia="Times New Roman" w:hAnsi="Cambria Math" w:cs="Times New Roman"/>
               <w:szCs w:val="28"/>
             </w:rPr>
-            <m:t>12</m:t>
+            <m:t>9</m:t>
           </m:r>
           <m:r>
             <w:rPr>
@@ -12633,7 +12979,7 @@
               <w:szCs w:val="28"/>
               <w:lang w:val="en-US"/>
             </w:rPr>
-            <m:t>7,8</m:t>
+            <m:t>26,15</m:t>
           </m:r>
           <m:r>
             <w:rPr>
@@ -12669,21 +13015,49 @@
           <w:rFonts w:eastAsia="Times New Roman" w:cs="Times New Roman"/>
           <w:szCs w:val="28"/>
         </w:rPr>
-        <w:t xml:space="preserve">Найдем надежность программного средства для периода эксплуатации t равному </w:t>
+        <w:t>Найдем надежность программного средства для периода эксплуатации t</w:t>
       </w:r>
       <w:r>
         <w:rPr>
           <w:rFonts w:eastAsia="Times New Roman" w:cs="Times New Roman"/>
           <w:szCs w:val="28"/>
         </w:rPr>
-        <w:t>128</w:t>
+        <w:t xml:space="preserve">, </w:t>
       </w:r>
       <w:r>
         <w:rPr>
           <w:rFonts w:eastAsia="Times New Roman" w:cs="Times New Roman"/>
           <w:szCs w:val="28"/>
         </w:rPr>
-        <w:t xml:space="preserve"> часам по формуле (3.23).</w:t>
+        <w:t xml:space="preserve">равному </w:t>
+      </w:r>
+      <w:r>
+        <w:rPr>
+          <w:rFonts w:eastAsia="Times New Roman" w:cs="Times New Roman"/>
+          <w:szCs w:val="28"/>
+        </w:rPr>
+        <w:t>128</w:t>
+      </w:r>
+      <w:r>
+        <w:rPr>
+          <w:rFonts w:eastAsia="Times New Roman" w:cs="Times New Roman"/>
+          <w:szCs w:val="28"/>
+        </w:rPr>
+        <w:t xml:space="preserve"> часам</w:t>
+      </w:r>
+      <w:r>
+        <w:rPr>
+          <w:rFonts w:eastAsia="Times New Roman" w:cs="Times New Roman"/>
+          <w:szCs w:val="28"/>
+        </w:rPr>
+        <w:t xml:space="preserve">, </w:t>
+      </w:r>
+      <w:r>
+        <w:rPr>
+          <w:rFonts w:eastAsia="Times New Roman" w:cs="Times New Roman"/>
+          <w:szCs w:val="28"/>
+        </w:rPr>
+        <w:t>по формуле (3.23).</w:t>
       </w:r>
     </w:p>
     <w:p>
@@ -12718,6 +13092,7 @@
                 <w:rFonts w:eastAsia="Times New Roman" w:cs="Times New Roman"/>
                 <w:i/>
                 <w:szCs w:val="28"/>
+                <w:lang w:val="en-US"/>
               </w:rPr>
             </w:pPr>
             <m:oMathPara>
@@ -12921,7 +13296,7 @@
                       <w:rFonts w:ascii="Cambria Math" w:eastAsia="Times New Roman" w:hAnsi="Cambria Math" w:cs="Times New Roman"/>
                       <w:szCs w:val="28"/>
                     </w:rPr>
-                    <m:t>12</m:t>
+                    <m:t>9</m:t>
                   </m:r>
                   <m:r>
                     <w:rPr>
@@ -12929,7 +13304,7 @@
                       <w:szCs w:val="28"/>
                       <w:lang w:val="en-US"/>
                     </w:rPr>
-                    <m:t>7,8</m:t>
+                    <m:t>26,15</m:t>
                   </m:r>
                 </m:den>
               </m:f>
@@ -12940,7 +13315,7 @@
               <w:rFonts w:ascii="Cambria Math" w:eastAsia="Times New Roman" w:hAnsi="Cambria Math" w:cs="Times New Roman"/>
               <w:szCs w:val="28"/>
             </w:rPr>
-            <m:t>=0,3</m:t>
+            <m:t>=0,</m:t>
           </m:r>
           <m:r>
             <w:rPr>
@@ -12948,7 +13323,7 @@
               <w:szCs w:val="28"/>
               <w:lang w:val="en-US"/>
             </w:rPr>
-            <m:t>7</m:t>
+            <m:t>87</m:t>
           </m:r>
           <m:r>
             <w:rPr>
@@ -12987,40 +13362,67 @@
         <w:rPr>
           <w:lang w:eastAsia="ru-RU"/>
         </w:rPr>
-        <w:t xml:space="preserve"> для усовершенствованной визуализации мониторинга качества воды с использованием цветных гексагонов на карте города Минска</w:t>
+        <w:t xml:space="preserve"> для усовершенствованной визуализации мониторинга качества воды с использованием цветных гексагонов на карте города Минск</w:t>
       </w:r>
       <w:r>
         <w:rPr>
           <w:lang w:eastAsia="ru-RU"/>
         </w:rPr>
-        <w:t xml:space="preserve"> по следующим моделям Муса, </w:t>
-      </w:r>
-      <w:r>
-        <w:rPr>
-          <w:rStyle w:val="Heading2Char"/>
-          <w:rFonts w:eastAsiaTheme="minorHAnsi"/>
-          <w:b w:val="0"/>
-          <w:bCs w:val="0"/>
-        </w:rPr>
-        <w:t>Джелинского – Моранды</w:t>
-      </w:r>
-      <w:r>
-        <w:rPr>
-          <w:rStyle w:val="Heading2Char"/>
-          <w:rFonts w:eastAsiaTheme="minorHAnsi"/>
-          <w:b w:val="0"/>
-          <w:bCs w:val="0"/>
-        </w:rPr>
-        <w:t xml:space="preserve"> и по модели сложности</w:t>
-      </w:r>
-      <w:r>
-        <w:rPr>
-          <w:rStyle w:val="Heading2Char"/>
-          <w:rFonts w:eastAsiaTheme="minorHAnsi"/>
-          <w:b w:val="0"/>
-          <w:bCs w:val="0"/>
+        <w:t>а</w:t>
+      </w:r>
+      <w:r>
+        <w:rPr>
+          <w:lang w:eastAsia="ru-RU"/>
+        </w:rPr>
+        <w:t xml:space="preserve">. </w:t>
+      </w:r>
+      <w:r>
+        <w:rPr>
+          <w:lang w:eastAsia="ru-RU"/>
+        </w:rPr>
+        <w:t>Метрики надежности веб-приложения были рассчитаны по модели сложности, по модели Джелинского-Моранд</w:t>
+      </w:r>
+      <w:r>
+        <w:rPr>
+          <w:lang w:eastAsia="ru-RU"/>
+        </w:rPr>
+        <w:t>а</w:t>
+      </w:r>
+      <w:r>
+        <w:rPr>
+          <w:lang w:eastAsia="ru-RU"/>
+        </w:rPr>
+        <w:t xml:space="preserve">, </w:t>
+      </w:r>
+      <w:r>
+        <w:rPr>
+          <w:lang w:eastAsia="ru-RU"/>
+        </w:rPr>
+        <w:t xml:space="preserve">по модели Муса и составили </w:t>
+      </w:r>
+      <w:r>
+        <w:rPr>
+          <w:lang w:eastAsia="ru-RU"/>
+        </w:rPr>
+        <w:t>0,907, 0,95, 0,87</w:t>
+      </w:r>
+      <w:r>
+        <w:rPr>
+          <w:lang w:eastAsia="ru-RU"/>
+        </w:rPr>
+        <w:t xml:space="preserve"> соответственно</w:t>
+      </w:r>
+      <w:r>
+        <w:rPr>
+          <w:lang w:eastAsia="ru-RU"/>
         </w:rPr>
         <w:t>.</w:t>
+      </w:r>
+      <w:r>
+        <w:rPr>
+          <w:lang w:eastAsia="ru-RU"/>
+        </w:rPr>
+        <w:t xml:space="preserve"> </w:t>
       </w:r>
     </w:p>
     <w:sectPr>
